--- a/guoruyafeng.docx
+++ b/guoruyafeng.docx
@@ -2486,14 +2486,6 @@
       </w:tr>
       <w:tr>
         <w:tblPrEx>
-          <w:tblBorders>
-            <w:top w:val="single" w:color="auto" w:sz="4" w:space="0"/>
-            <w:left w:val="single" w:color="auto" w:sz="4" w:space="0"/>
-            <w:bottom w:val="single" w:color="auto" w:sz="4" w:space="0"/>
-            <w:right w:val="single" w:color="auto" w:sz="4" w:space="0"/>
-            <w:insideH w:val="single" w:color="auto" w:sz="4" w:space="0"/>
-            <w:insideV w:val="single" w:color="auto" w:sz="4" w:space="0"/>
-          </w:tblBorders>
           <w:tblLayout w:type="fixed"/>
           <w:tblCellMar>
             <w:top w:w="0" w:type="dxa"/>
@@ -4071,15 +4063,7 @@
                 <w:vertAlign w:val="baseline"/>
                 <w:lang w:val="en-US" w:eastAsia="zh-CN"/>
               </w:rPr>
-              <w:t>https://.../wefun/managerment</w:t>
-            </w:r>
-            <w:r>
-              <w:rPr>
-                <w:rFonts w:hint="eastAsia" w:ascii="微软雅黑" w:hAnsi="微软雅黑" w:eastAsia="微软雅黑" w:cs="微软雅黑"/>
-                <w:vertAlign w:val="baseline"/>
-                <w:lang w:val="en-US" w:eastAsia="zh-CN"/>
-              </w:rPr>
-              <w:t>/addCategory</w:t>
+              <w:t>https://.../wefun/managerment/addCategory</w:t>
             </w:r>
           </w:p>
         </w:tc>
@@ -4312,7 +4296,6 @@
           <w:tcPr>
             <w:tcW w:w="1836" w:type="dxa"/>
             <w:vMerge w:val="continue"/>
-            <w:tcBorders/>
             <w:shd w:val="clear" w:color="auto" w:fill="BEBEBE" w:themeFill="background1" w:themeFillShade="BF"/>
           </w:tcPr>
           <w:p>
@@ -4440,7 +4423,6 @@
           <w:tcPr>
             <w:tcW w:w="1836" w:type="dxa"/>
             <w:vMerge w:val="continue"/>
-            <w:tcBorders/>
             <w:shd w:val="clear" w:color="auto" w:fill="BEBEBE" w:themeFill="background1" w:themeFillShade="BF"/>
           </w:tcPr>
           <w:p>
@@ -4568,7 +4550,6 @@
           <w:tcPr>
             <w:tcW w:w="1836" w:type="dxa"/>
             <w:vMerge w:val="continue"/>
-            <w:tcBorders/>
             <w:shd w:val="clear" w:color="auto" w:fill="BEBEBE" w:themeFill="background1" w:themeFillShade="BF"/>
           </w:tcPr>
           <w:p>
@@ -4698,7 +4679,6 @@
           <w:tcPr>
             <w:tcW w:w="1836" w:type="dxa"/>
             <w:vMerge w:val="continue"/>
-            <w:tcBorders/>
             <w:shd w:val="clear" w:color="auto" w:fill="BEBEBE" w:themeFill="background1" w:themeFillShade="BF"/>
           </w:tcPr>
           <w:p>
@@ -4827,7 +4807,6 @@
           <w:tcPr>
             <w:tcW w:w="1836" w:type="dxa"/>
             <w:vMerge w:val="continue"/>
-            <w:tcBorders/>
             <w:shd w:val="clear" w:color="auto" w:fill="BEBEBE" w:themeFill="background1" w:themeFillShade="BF"/>
           </w:tcPr>
           <w:p>
@@ -6172,7 +6151,7 @@
           <w:rFonts w:hint="eastAsia"/>
           <w:lang w:val="en-US" w:eastAsia="zh-CN"/>
         </w:rPr>
-        <w:t>8、修改菜单</w:t>
+        <w:t>8、删除菜单</w:t>
       </w:r>
     </w:p>
     <w:tbl>
@@ -9536,7 +9515,16 @@
           <w:rFonts w:hint="eastAsia"/>
           <w:lang w:val="en-US" w:eastAsia="zh-CN"/>
         </w:rPr>
-        <w:t>12、添加菜单下内容</w:t>
+        <w:t>12、编辑</w:t>
+      </w:r>
+      <w:bookmarkStart w:id="1" w:name="_GoBack"/>
+      <w:bookmarkEnd w:id="1"/>
+      <w:r>
+        <w:rPr>
+          <w:rFonts w:hint="eastAsia"/>
+          <w:lang w:val="en-US" w:eastAsia="zh-CN"/>
+        </w:rPr>
+        <w:t>菜单下内容</w:t>
       </w:r>
     </w:p>
     <w:tbl>
@@ -10093,14 +10081,6 @@
       </w:tr>
       <w:tr>
         <w:tblPrEx>
-          <w:tblBorders>
-            <w:top w:val="single" w:color="auto" w:sz="4" w:space="0"/>
-            <w:left w:val="single" w:color="auto" w:sz="4" w:space="0"/>
-            <w:bottom w:val="single" w:color="auto" w:sz="4" w:space="0"/>
-            <w:right w:val="single" w:color="auto" w:sz="4" w:space="0"/>
-            <w:insideH w:val="single" w:color="auto" w:sz="4" w:space="0"/>
-            <w:insideV w:val="single" w:color="auto" w:sz="4" w:space="0"/>
-          </w:tblBorders>
           <w:tblLayout w:type="fixed"/>
           <w:tblCellMar>
             <w:top w:w="0" w:type="dxa"/>
@@ -11388,7 +11368,6 @@
           <w:tcPr>
             <w:tcW w:w="1836" w:type="dxa"/>
             <w:vMerge w:val="continue"/>
-            <w:tcBorders/>
             <w:shd w:val="clear" w:color="auto" w:fill="BEBEBE" w:themeFill="background1" w:themeFillShade="BF"/>
           </w:tcPr>
           <w:p>
@@ -11515,7 +11494,6 @@
           <w:tcPr>
             <w:tcW w:w="1836" w:type="dxa"/>
             <w:vMerge w:val="continue"/>
-            <w:tcBorders/>
             <w:shd w:val="clear" w:color="auto" w:fill="BEBEBE" w:themeFill="background1" w:themeFillShade="BF"/>
           </w:tcPr>
           <w:p>
@@ -12644,7 +12622,6 @@
           <w:tcPr>
             <w:tcW w:w="1836" w:type="dxa"/>
             <w:vMerge w:val="continue"/>
-            <w:tcBorders/>
             <w:shd w:val="clear" w:color="auto" w:fill="BEBEBE" w:themeFill="background1" w:themeFillShade="BF"/>
           </w:tcPr>
           <w:p>
@@ -12771,7 +12748,6 @@
           <w:tcPr>
             <w:tcW w:w="1836" w:type="dxa"/>
             <w:vMerge w:val="continue"/>
-            <w:tcBorders/>
             <w:shd w:val="clear" w:color="auto" w:fill="BEBEBE" w:themeFill="background1" w:themeFillShade="BF"/>
           </w:tcPr>
           <w:p>
@@ -12898,7 +12874,6 @@
           <w:tcPr>
             <w:tcW w:w="1836" w:type="dxa"/>
             <w:vMerge w:val="continue"/>
-            <w:tcBorders/>
             <w:shd w:val="clear" w:color="auto" w:fill="BEBEBE" w:themeFill="background1" w:themeFillShade="BF"/>
           </w:tcPr>
           <w:p>
@@ -13025,7 +13000,6 @@
           <w:tcPr>
             <w:tcW w:w="1836" w:type="dxa"/>
             <w:vMerge w:val="continue"/>
-            <w:tcBorders/>
             <w:shd w:val="clear" w:color="auto" w:fill="BEBEBE" w:themeFill="background1" w:themeFillShade="BF"/>
           </w:tcPr>
           <w:p>
@@ -13154,7 +13128,6 @@
           <w:tcPr>
             <w:tcW w:w="1836" w:type="dxa"/>
             <w:vMerge w:val="continue"/>
-            <w:tcBorders/>
             <w:shd w:val="clear" w:color="auto" w:fill="BEBEBE" w:themeFill="background1" w:themeFillShade="BF"/>
           </w:tcPr>
           <w:p>
@@ -13285,7 +13258,6 @@
           <w:tcPr>
             <w:tcW w:w="1836" w:type="dxa"/>
             <w:vMerge w:val="continue"/>
-            <w:tcBorders/>
             <w:shd w:val="clear" w:color="auto" w:fill="BEBEBE" w:themeFill="background1" w:themeFillShade="BF"/>
           </w:tcPr>
           <w:p>
@@ -15950,8 +15922,6 @@
               </w:rPr>
               <w:t>}</w:t>
             </w:r>
-            <w:bookmarkStart w:id="1" w:name="_GoBack"/>
-            <w:bookmarkEnd w:id="1"/>
           </w:p>
         </w:tc>
       </w:tr>

--- a/guoruyafeng.docx
+++ b/guoruyafeng.docx
@@ -1538,6 +1538,7 @@
           <w:tcPr>
             <w:tcW w:w="1836" w:type="dxa"/>
             <w:vMerge w:val="continue"/>
+            <w:tcBorders/>
             <w:shd w:val="clear" w:color="auto" w:fill="BEBEBE" w:themeFill="background1" w:themeFillShade="BF"/>
           </w:tcPr>
           <w:p>
@@ -1663,6 +1664,7 @@
           <w:tcPr>
             <w:tcW w:w="1836" w:type="dxa"/>
             <w:vMerge w:val="continue"/>
+            <w:tcBorders/>
             <w:shd w:val="clear" w:color="auto" w:fill="BEBEBE" w:themeFill="background1" w:themeFillShade="BF"/>
           </w:tcPr>
           <w:p>
@@ -1787,6 +1789,7 @@
           <w:tcPr>
             <w:tcW w:w="1836" w:type="dxa"/>
             <w:vMerge w:val="continue"/>
+            <w:tcBorders/>
             <w:shd w:val="clear" w:color="auto" w:fill="BEBEBE" w:themeFill="background1" w:themeFillShade="BF"/>
           </w:tcPr>
           <w:p>
@@ -1910,6 +1913,7 @@
           <w:tcPr>
             <w:tcW w:w="1836" w:type="dxa"/>
             <w:vMerge w:val="continue"/>
+            <w:tcBorders/>
             <w:shd w:val="clear" w:color="auto" w:fill="BEBEBE" w:themeFill="background1" w:themeFillShade="BF"/>
           </w:tcPr>
           <w:p>
@@ -2033,6 +2037,7 @@
           <w:tcPr>
             <w:tcW w:w="1836" w:type="dxa"/>
             <w:vMerge w:val="continue"/>
+            <w:tcBorders/>
             <w:shd w:val="clear" w:color="auto" w:fill="BEBEBE" w:themeFill="background1" w:themeFillShade="BF"/>
           </w:tcPr>
           <w:p>
@@ -2148,6 +2153,7 @@
           <w:tcPr>
             <w:tcW w:w="1836" w:type="dxa"/>
             <w:vMerge w:val="continue"/>
+            <w:tcBorders/>
             <w:shd w:val="clear" w:color="auto" w:fill="BEBEBE" w:themeFill="background1" w:themeFillShade="BF"/>
           </w:tcPr>
           <w:p>
@@ -2263,6 +2269,7 @@
           <w:tcPr>
             <w:tcW w:w="1836" w:type="dxa"/>
             <w:vMerge w:val="continue"/>
+            <w:tcBorders/>
             <w:shd w:val="clear" w:color="auto" w:fill="BEBEBE" w:themeFill="background1" w:themeFillShade="BF"/>
           </w:tcPr>
           <w:p>
@@ -2386,6 +2393,7 @@
           <w:tcPr>
             <w:tcW w:w="1836" w:type="dxa"/>
             <w:vMerge w:val="continue"/>
+            <w:tcBorders/>
             <w:shd w:val="clear" w:color="auto" w:fill="BEBEBE" w:themeFill="background1" w:themeFillShade="BF"/>
           </w:tcPr>
           <w:p>
@@ -2486,6 +2494,141 @@
       </w:tr>
       <w:tr>
         <w:tblPrEx>
+          <w:tblBorders>
+            <w:top w:val="single" w:color="auto" w:sz="4" w:space="0"/>
+            <w:left w:val="single" w:color="auto" w:sz="4" w:space="0"/>
+            <w:bottom w:val="single" w:color="auto" w:sz="4" w:space="0"/>
+            <w:right w:val="single" w:color="auto" w:sz="4" w:space="0"/>
+            <w:insideH w:val="single" w:color="auto" w:sz="4" w:space="0"/>
+            <w:insideV w:val="single" w:color="auto" w:sz="4" w:space="0"/>
+          </w:tblBorders>
+          <w:tblLayout w:type="fixed"/>
+          <w:tblCellMar>
+            <w:top w:w="0" w:type="dxa"/>
+            <w:left w:w="108" w:type="dxa"/>
+            <w:bottom w:w="0" w:type="dxa"/>
+            <w:right w:w="108" w:type="dxa"/>
+          </w:tblCellMar>
+        </w:tblPrEx>
+        <w:trPr>
+          <w:trHeight w:val="354" w:hRule="atLeast"/>
+        </w:trPr>
+        <w:tc>
+          <w:tcPr>
+            <w:tcW w:w="1836" w:type="dxa"/>
+            <w:vMerge w:val="continue"/>
+            <w:tcBorders/>
+            <w:shd w:val="clear" w:color="auto" w:fill="BEBEBE" w:themeFill="background1" w:themeFillShade="BF"/>
+          </w:tcPr>
+          <w:p>
+            <w:pPr>
+              <w:rPr>
+                <w:rFonts w:hint="eastAsia" w:ascii="微软雅黑" w:hAnsi="微软雅黑" w:eastAsia="微软雅黑" w:cs="微软雅黑"/>
+                <w:vertAlign w:val="baseline"/>
+              </w:rPr>
+            </w:pPr>
+          </w:p>
+        </w:tc>
+        <w:tc>
+          <w:tcPr>
+            <w:tcW w:w="1835" w:type="dxa"/>
+          </w:tcPr>
+          <w:p>
+            <w:pPr>
+              <w:rPr>
+                <w:rFonts w:hint="eastAsia" w:ascii="微软雅黑" w:hAnsi="微软雅黑" w:eastAsia="微软雅黑" w:cs="微软雅黑"/>
+                <w:vertAlign w:val="baseline"/>
+              </w:rPr>
+            </w:pPr>
+            <w:r>
+              <w:rPr>
+                <w:rFonts w:hint="eastAsia" w:ascii="Consolas" w:hAnsi="Consolas" w:eastAsia="Consolas"/>
+                <w:i/>
+                <w:color w:val="657A81"/>
+                <w:sz w:val="24"/>
+                <w:highlight w:val="white"/>
+              </w:rPr>
+              <w:t>slogan</w:t>
+            </w:r>
+          </w:p>
+        </w:tc>
+        <w:tc>
+          <w:tcPr>
+            <w:tcW w:w="1836" w:type="dxa"/>
+          </w:tcPr>
+          <w:p>
+            <w:pPr>
+              <w:rPr>
+                <w:rFonts w:hint="eastAsia" w:ascii="微软雅黑" w:hAnsi="微软雅黑" w:eastAsia="微软雅黑" w:cs="微软雅黑"/>
+                <w:vertAlign w:val="baseline"/>
+                <w:lang w:val="en-US" w:eastAsia="zh-CN"/>
+              </w:rPr>
+            </w:pPr>
+            <w:r>
+              <w:rPr>
+                <w:rFonts w:hint="eastAsia" w:ascii="微软雅黑" w:hAnsi="微软雅黑" w:eastAsia="微软雅黑" w:cs="微软雅黑"/>
+                <w:vertAlign w:val="baseline"/>
+                <w:lang w:val="en-US" w:eastAsia="zh-CN"/>
+              </w:rPr>
+              <w:t>String</w:t>
+            </w:r>
+          </w:p>
+        </w:tc>
+        <w:tc>
+          <w:tcPr>
+            <w:tcW w:w="1836" w:type="dxa"/>
+          </w:tcPr>
+          <w:p>
+            <w:pPr>
+              <w:rPr>
+                <w:rFonts w:hint="eastAsia" w:ascii="微软雅黑" w:hAnsi="微软雅黑" w:eastAsia="微软雅黑" w:cs="微软雅黑"/>
+                <w:vertAlign w:val="baseline"/>
+                <w:lang w:val="en-US" w:eastAsia="zh-CN"/>
+              </w:rPr>
+            </w:pPr>
+            <w:r>
+              <w:rPr>
+                <w:rFonts w:hint="eastAsia" w:ascii="微软雅黑" w:hAnsi="微软雅黑" w:eastAsia="微软雅黑" w:cs="微软雅黑"/>
+                <w:vertAlign w:val="baseline"/>
+                <w:lang w:val="en-US" w:eastAsia="zh-CN"/>
+              </w:rPr>
+              <w:t>口号标语</w:t>
+            </w:r>
+          </w:p>
+        </w:tc>
+        <w:tc>
+          <w:tcPr>
+            <w:tcW w:w="1837" w:type="dxa"/>
+          </w:tcPr>
+          <w:p>
+            <w:pPr>
+              <w:rPr>
+                <w:rFonts w:hint="eastAsia" w:ascii="微软雅黑" w:hAnsi="微软雅黑" w:eastAsia="微软雅黑" w:cs="微软雅黑"/>
+                <w:vertAlign w:val="baseline"/>
+                <w:lang w:val="en-US" w:eastAsia="zh-CN"/>
+              </w:rPr>
+            </w:pPr>
+            <w:r>
+              <w:rPr>
+                <w:rFonts w:hint="eastAsia" w:ascii="微软雅黑" w:hAnsi="微软雅黑" w:eastAsia="微软雅黑" w:cs="微软雅黑"/>
+                <w:vertAlign w:val="baseline"/>
+                <w:lang w:val="en-US" w:eastAsia="zh-CN"/>
+              </w:rPr>
+              <w:t>true</w:t>
+            </w:r>
+          </w:p>
+        </w:tc>
+      </w:tr>
+      <w:tr>
+        <w:tblPrEx>
+          <w:tblBorders>
+            <w:top w:val="single" w:color="auto" w:sz="4" w:space="0"/>
+            <w:left w:val="single" w:color="auto" w:sz="4" w:space="0"/>
+            <w:bottom w:val="single" w:color="auto" w:sz="4" w:space="0"/>
+            <w:right w:val="single" w:color="auto" w:sz="4" w:space="0"/>
+            <w:insideH w:val="single" w:color="auto" w:sz="4" w:space="0"/>
+            <w:insideV w:val="single" w:color="auto" w:sz="4" w:space="0"/>
+          </w:tblBorders>
           <w:tblLayout w:type="fixed"/>
           <w:tblCellMar>
             <w:top w:w="0" w:type="dxa"/>
@@ -5091,7 +5234,17 @@
                 <w:vertAlign w:val="baseline"/>
                 <w:lang w:val="en-US" w:eastAsia="zh-CN"/>
               </w:rPr>
-              <w:t>https://.../wefun/managerment/addCategory</w:t>
+              <w:t>https://.../wefun/managerment/update</w:t>
+            </w:r>
+            <w:bookmarkStart w:id="1" w:name="_GoBack"/>
+            <w:bookmarkEnd w:id="1"/>
+            <w:r>
+              <w:rPr>
+                <w:rFonts w:hint="eastAsia" w:ascii="微软雅黑" w:hAnsi="微软雅黑" w:eastAsia="微软雅黑" w:cs="微软雅黑"/>
+                <w:vertAlign w:val="baseline"/>
+                <w:lang w:val="en-US" w:eastAsia="zh-CN"/>
+              </w:rPr>
+              <w:t>Category</w:t>
             </w:r>
           </w:p>
         </w:tc>
@@ -9515,16 +9668,7 @@
           <w:rFonts w:hint="eastAsia"/>
           <w:lang w:val="en-US" w:eastAsia="zh-CN"/>
         </w:rPr>
-        <w:t>12、编辑</w:t>
-      </w:r>
-      <w:bookmarkStart w:id="1" w:name="_GoBack"/>
-      <w:bookmarkEnd w:id="1"/>
-      <w:r>
-        <w:rPr>
-          <w:rFonts w:hint="eastAsia"/>
-          <w:lang w:val="en-US" w:eastAsia="zh-CN"/>
-        </w:rPr>
-        <w:t>菜单下内容</w:t>
+        <w:t>12、编辑菜单下内容</w:t>
       </w:r>
     </w:p>
     <w:tbl>
@@ -10081,6 +10225,14 @@
       </w:tr>
       <w:tr>
         <w:tblPrEx>
+          <w:tblBorders>
+            <w:top w:val="single" w:color="auto" w:sz="4" w:space="0"/>
+            <w:left w:val="single" w:color="auto" w:sz="4" w:space="0"/>
+            <w:bottom w:val="single" w:color="auto" w:sz="4" w:space="0"/>
+            <w:right w:val="single" w:color="auto" w:sz="4" w:space="0"/>
+            <w:insideH w:val="single" w:color="auto" w:sz="4" w:space="0"/>
+            <w:insideV w:val="single" w:color="auto" w:sz="4" w:space="0"/>
+          </w:tblBorders>
           <w:tblLayout w:type="fixed"/>
           <w:tblCellMar>
             <w:top w:w="0" w:type="dxa"/>

--- a/guoruyafeng.docx
+++ b/guoruyafeng.docx
@@ -1538,7 +1538,6 @@
           <w:tcPr>
             <w:tcW w:w="1836" w:type="dxa"/>
             <w:vMerge w:val="continue"/>
-            <w:tcBorders/>
             <w:shd w:val="clear" w:color="auto" w:fill="BEBEBE" w:themeFill="background1" w:themeFillShade="BF"/>
           </w:tcPr>
           <w:p>
@@ -1664,7 +1663,6 @@
           <w:tcPr>
             <w:tcW w:w="1836" w:type="dxa"/>
             <w:vMerge w:val="continue"/>
-            <w:tcBorders/>
             <w:shd w:val="clear" w:color="auto" w:fill="BEBEBE" w:themeFill="background1" w:themeFillShade="BF"/>
           </w:tcPr>
           <w:p>
@@ -1789,7 +1787,6 @@
           <w:tcPr>
             <w:tcW w:w="1836" w:type="dxa"/>
             <w:vMerge w:val="continue"/>
-            <w:tcBorders/>
             <w:shd w:val="clear" w:color="auto" w:fill="BEBEBE" w:themeFill="background1" w:themeFillShade="BF"/>
           </w:tcPr>
           <w:p>
@@ -1913,7 +1910,6 @@
           <w:tcPr>
             <w:tcW w:w="1836" w:type="dxa"/>
             <w:vMerge w:val="continue"/>
-            <w:tcBorders/>
             <w:shd w:val="clear" w:color="auto" w:fill="BEBEBE" w:themeFill="background1" w:themeFillShade="BF"/>
           </w:tcPr>
           <w:p>
@@ -2037,7 +2033,6 @@
           <w:tcPr>
             <w:tcW w:w="1836" w:type="dxa"/>
             <w:vMerge w:val="continue"/>
-            <w:tcBorders/>
             <w:shd w:val="clear" w:color="auto" w:fill="BEBEBE" w:themeFill="background1" w:themeFillShade="BF"/>
           </w:tcPr>
           <w:p>
@@ -2153,7 +2148,6 @@
           <w:tcPr>
             <w:tcW w:w="1836" w:type="dxa"/>
             <w:vMerge w:val="continue"/>
-            <w:tcBorders/>
             <w:shd w:val="clear" w:color="auto" w:fill="BEBEBE" w:themeFill="background1" w:themeFillShade="BF"/>
           </w:tcPr>
           <w:p>
@@ -2269,7 +2263,6 @@
           <w:tcPr>
             <w:tcW w:w="1836" w:type="dxa"/>
             <w:vMerge w:val="continue"/>
-            <w:tcBorders/>
             <w:shd w:val="clear" w:color="auto" w:fill="BEBEBE" w:themeFill="background1" w:themeFillShade="BF"/>
           </w:tcPr>
           <w:p>
@@ -2393,7 +2386,6 @@
           <w:tcPr>
             <w:tcW w:w="1836" w:type="dxa"/>
             <w:vMerge w:val="continue"/>
-            <w:tcBorders/>
             <w:shd w:val="clear" w:color="auto" w:fill="BEBEBE" w:themeFill="background1" w:themeFillShade="BF"/>
           </w:tcPr>
           <w:p>
@@ -2517,7 +2509,6 @@
           <w:tcPr>
             <w:tcW w:w="1836" w:type="dxa"/>
             <w:vMerge w:val="continue"/>
-            <w:tcBorders/>
             <w:shd w:val="clear" w:color="auto" w:fill="BEBEBE" w:themeFill="background1" w:themeFillShade="BF"/>
           </w:tcPr>
           <w:p>
@@ -5234,17 +5225,7 @@
                 <w:vertAlign w:val="baseline"/>
                 <w:lang w:val="en-US" w:eastAsia="zh-CN"/>
               </w:rPr>
-              <w:t>https://.../wefun/managerment/update</w:t>
-            </w:r>
-            <w:bookmarkStart w:id="1" w:name="_GoBack"/>
-            <w:bookmarkEnd w:id="1"/>
-            <w:r>
-              <w:rPr>
-                <w:rFonts w:hint="eastAsia" w:ascii="微软雅黑" w:hAnsi="微软雅黑" w:eastAsia="微软雅黑" w:cs="微软雅黑"/>
-                <w:vertAlign w:val="baseline"/>
-                <w:lang w:val="en-US" w:eastAsia="zh-CN"/>
-              </w:rPr>
-              <w:t>Category</w:t>
+              <w:t>https://.../wefun/managerment/updateCategory</w:t>
             </w:r>
           </w:p>
         </w:tc>
@@ -9343,14 +9324,6 @@
       </w:tr>
       <w:tr>
         <w:tblPrEx>
-          <w:tblBorders>
-            <w:top w:val="single" w:color="auto" w:sz="4" w:space="0"/>
-            <w:left w:val="single" w:color="auto" w:sz="4" w:space="0"/>
-            <w:bottom w:val="single" w:color="auto" w:sz="4" w:space="0"/>
-            <w:right w:val="single" w:color="auto" w:sz="4" w:space="0"/>
-            <w:insideH w:val="single" w:color="auto" w:sz="4" w:space="0"/>
-            <w:insideV w:val="single" w:color="auto" w:sz="4" w:space="0"/>
-          </w:tblBorders>
           <w:tblLayout w:type="fixed"/>
           <w:tblCellMar>
             <w:top w:w="0" w:type="dxa"/>
@@ -11287,7 +11260,7 @@
                 <w:vertAlign w:val="baseline"/>
                 <w:lang w:val="en-US" w:eastAsia="zh-CN"/>
               </w:rPr>
-              <w:t>https://.../wefun/managerment/getContentList</w:t>
+              <w:t>https://.../wefun/managerment/getResourceList</w:t>
             </w:r>
           </w:p>
         </w:tc>

--- a/guoruyafeng.docx
+++ b/guoruyafeng.docx
@@ -9324,6 +9324,14 @@
       </w:tr>
       <w:tr>
         <w:tblPrEx>
+          <w:tblBorders>
+            <w:top w:val="single" w:color="auto" w:sz="4" w:space="0"/>
+            <w:left w:val="single" w:color="auto" w:sz="4" w:space="0"/>
+            <w:bottom w:val="single" w:color="auto" w:sz="4" w:space="0"/>
+            <w:right w:val="single" w:color="auto" w:sz="4" w:space="0"/>
+            <w:insideH w:val="single" w:color="auto" w:sz="4" w:space="0"/>
+            <w:insideV w:val="single" w:color="auto" w:sz="4" w:space="0"/>
+          </w:tblBorders>
           <w:tblLayout w:type="fixed"/>
           <w:tblCellMar>
             <w:top w:w="0" w:type="dxa"/>
@@ -16052,6 +16060,5123 @@
       </w:tr>
     </w:tbl>
     <w:p/>
+    <w:p>
+      <w:pPr>
+        <w:rPr>
+          <w:rFonts w:hint="eastAsia"/>
+          <w:lang w:val="en-US" w:eastAsia="zh-CN"/>
+        </w:rPr>
+      </w:pPr>
+      <w:r>
+        <w:rPr>
+          <w:rFonts w:hint="eastAsia"/>
+          <w:lang w:val="en-US" w:eastAsia="zh-CN"/>
+        </w:rPr>
+        <w:br w:type="page"/>
+      </w:r>
+    </w:p>
+    <w:p>
+      <w:pPr>
+        <w:pStyle w:val="2"/>
+        <w:rPr>
+          <w:rFonts w:hint="eastAsia"/>
+          <w:lang w:val="en-US" w:eastAsia="zh-CN"/>
+        </w:rPr>
+      </w:pPr>
+      <w:r>
+        <w:rPr>
+          <w:rFonts w:hint="eastAsia"/>
+          <w:lang w:val="en-US" w:eastAsia="zh-CN"/>
+        </w:rPr>
+        <w:t>19、获取菜单下的内容</w:t>
+      </w:r>
+    </w:p>
+    <w:tbl>
+      <w:tblPr>
+        <w:tblStyle w:val="5"/>
+        <w:tblW w:w="9180" w:type="dxa"/>
+        <w:tblInd w:w="0" w:type="dxa"/>
+        <w:tblBorders>
+          <w:top w:val="single" w:color="auto" w:sz="4" w:space="0"/>
+          <w:left w:val="single" w:color="auto" w:sz="4" w:space="0"/>
+          <w:bottom w:val="single" w:color="auto" w:sz="4" w:space="0"/>
+          <w:right w:val="single" w:color="auto" w:sz="4" w:space="0"/>
+          <w:insideH w:val="single" w:color="auto" w:sz="4" w:space="0"/>
+          <w:insideV w:val="single" w:color="auto" w:sz="4" w:space="0"/>
+        </w:tblBorders>
+        <w:tblLayout w:type="fixed"/>
+        <w:tblCellMar>
+          <w:top w:w="0" w:type="dxa"/>
+          <w:left w:w="108" w:type="dxa"/>
+          <w:bottom w:w="0" w:type="dxa"/>
+          <w:right w:w="108" w:type="dxa"/>
+        </w:tblCellMar>
+      </w:tblPr>
+      <w:tblGrid>
+        <w:gridCol w:w="1836"/>
+        <w:gridCol w:w="1835"/>
+        <w:gridCol w:w="1836"/>
+        <w:gridCol w:w="1836"/>
+        <w:gridCol w:w="1837"/>
+      </w:tblGrid>
+      <w:tr>
+        <w:tblPrEx>
+          <w:tblBorders>
+            <w:top w:val="single" w:color="auto" w:sz="4" w:space="0"/>
+            <w:left w:val="single" w:color="auto" w:sz="4" w:space="0"/>
+            <w:bottom w:val="single" w:color="auto" w:sz="4" w:space="0"/>
+            <w:right w:val="single" w:color="auto" w:sz="4" w:space="0"/>
+            <w:insideH w:val="single" w:color="auto" w:sz="4" w:space="0"/>
+            <w:insideV w:val="single" w:color="auto" w:sz="4" w:space="0"/>
+          </w:tblBorders>
+          <w:tblLayout w:type="fixed"/>
+          <w:tblCellMar>
+            <w:top w:w="0" w:type="dxa"/>
+            <w:left w:w="108" w:type="dxa"/>
+            <w:bottom w:w="0" w:type="dxa"/>
+            <w:right w:w="108" w:type="dxa"/>
+          </w:tblCellMar>
+        </w:tblPrEx>
+        <w:trPr>
+          <w:trHeight w:val="354" w:hRule="atLeast"/>
+        </w:trPr>
+        <w:tc>
+          <w:tcPr>
+            <w:tcW w:w="1836" w:type="dxa"/>
+            <w:shd w:val="clear" w:color="auto" w:fill="BEBEBE" w:themeFill="background1" w:themeFillShade="BF"/>
+          </w:tcPr>
+          <w:p>
+            <w:pPr>
+              <w:rPr>
+                <w:rFonts w:hint="eastAsia" w:ascii="微软雅黑" w:hAnsi="微软雅黑" w:eastAsia="微软雅黑" w:cs="微软雅黑"/>
+                <w:vertAlign w:val="baseline"/>
+                <w:lang w:val="en-US" w:eastAsia="zh-CN"/>
+              </w:rPr>
+            </w:pPr>
+            <w:r>
+              <w:rPr>
+                <w:rFonts w:hint="eastAsia" w:ascii="微软雅黑" w:hAnsi="微软雅黑" w:eastAsia="微软雅黑" w:cs="微软雅黑"/>
+                <w:vertAlign w:val="baseline"/>
+                <w:lang w:val="en-US" w:eastAsia="zh-CN"/>
+              </w:rPr>
+              <w:t>请求地址</w:t>
+            </w:r>
+          </w:p>
+        </w:tc>
+        <w:tc>
+          <w:tcPr>
+            <w:tcW w:w="7344" w:type="dxa"/>
+            <w:gridSpan w:val="4"/>
+            <w:shd w:val="clear" w:color="auto" w:fill="BEBEBE" w:themeFill="background1" w:themeFillShade="BF"/>
+          </w:tcPr>
+          <w:p>
+            <w:pPr>
+              <w:rPr>
+                <w:rFonts w:hint="eastAsia" w:ascii="微软雅黑" w:hAnsi="微软雅黑" w:eastAsia="微软雅黑" w:cs="微软雅黑"/>
+                <w:vertAlign w:val="baseline"/>
+                <w:lang w:val="en-US" w:eastAsia="zh-CN"/>
+              </w:rPr>
+            </w:pPr>
+            <w:r>
+              <w:rPr>
+                <w:rFonts w:hint="eastAsia" w:ascii="微软雅黑" w:hAnsi="微软雅黑" w:eastAsia="微软雅黑" w:cs="微软雅黑"/>
+                <w:vertAlign w:val="baseline"/>
+                <w:lang w:val="en-US" w:eastAsia="zh-CN"/>
+              </w:rPr>
+              <w:t>https://.../wefun/view/getCatagoriaDetail</w:t>
+            </w:r>
+          </w:p>
+        </w:tc>
+      </w:tr>
+      <w:tr>
+        <w:tblPrEx>
+          <w:tblBorders>
+            <w:top w:val="single" w:color="auto" w:sz="4" w:space="0"/>
+            <w:left w:val="single" w:color="auto" w:sz="4" w:space="0"/>
+            <w:bottom w:val="single" w:color="auto" w:sz="4" w:space="0"/>
+            <w:right w:val="single" w:color="auto" w:sz="4" w:space="0"/>
+            <w:insideH w:val="single" w:color="auto" w:sz="4" w:space="0"/>
+            <w:insideV w:val="single" w:color="auto" w:sz="4" w:space="0"/>
+          </w:tblBorders>
+          <w:tblLayout w:type="fixed"/>
+          <w:tblCellMar>
+            <w:top w:w="0" w:type="dxa"/>
+            <w:left w:w="108" w:type="dxa"/>
+            <w:bottom w:w="0" w:type="dxa"/>
+            <w:right w:w="108" w:type="dxa"/>
+          </w:tblCellMar>
+        </w:tblPrEx>
+        <w:trPr>
+          <w:trHeight w:val="354" w:hRule="atLeast"/>
+        </w:trPr>
+        <w:tc>
+          <w:tcPr>
+            <w:tcW w:w="1836" w:type="dxa"/>
+            <w:shd w:val="clear" w:color="auto" w:fill="BEBEBE" w:themeFill="background1" w:themeFillShade="BF"/>
+          </w:tcPr>
+          <w:p>
+            <w:pPr>
+              <w:rPr>
+                <w:rFonts w:hint="eastAsia" w:ascii="微软雅黑" w:hAnsi="微软雅黑" w:eastAsia="微软雅黑" w:cs="微软雅黑"/>
+                <w:vertAlign w:val="baseline"/>
+                <w:lang w:val="en-US" w:eastAsia="zh-CN"/>
+              </w:rPr>
+            </w:pPr>
+            <w:r>
+              <w:rPr>
+                <w:rFonts w:hint="eastAsia" w:ascii="微软雅黑" w:hAnsi="微软雅黑" w:eastAsia="微软雅黑" w:cs="微软雅黑"/>
+                <w:vertAlign w:val="baseline"/>
+                <w:lang w:val="en-US" w:eastAsia="zh-CN"/>
+              </w:rPr>
+              <w:t>请求方式</w:t>
+            </w:r>
+          </w:p>
+        </w:tc>
+        <w:tc>
+          <w:tcPr>
+            <w:tcW w:w="7344" w:type="dxa"/>
+            <w:gridSpan w:val="4"/>
+            <w:shd w:val="clear" w:color="auto" w:fill="BEBEBE" w:themeFill="background1" w:themeFillShade="BF"/>
+          </w:tcPr>
+          <w:p>
+            <w:pPr>
+              <w:rPr>
+                <w:rFonts w:hint="eastAsia" w:ascii="微软雅黑" w:hAnsi="微软雅黑" w:eastAsia="微软雅黑" w:cs="微软雅黑"/>
+                <w:vertAlign w:val="baseline"/>
+                <w:lang w:val="en-US" w:eastAsia="zh-CN"/>
+              </w:rPr>
+            </w:pPr>
+            <w:r>
+              <w:rPr>
+                <w:rFonts w:hint="eastAsia" w:ascii="微软雅黑" w:hAnsi="微软雅黑" w:eastAsia="微软雅黑" w:cs="微软雅黑"/>
+                <w:vertAlign w:val="baseline"/>
+                <w:lang w:val="en-US" w:eastAsia="zh-CN"/>
+              </w:rPr>
+              <w:t>GET</w:t>
+            </w:r>
+          </w:p>
+        </w:tc>
+      </w:tr>
+      <w:tr>
+        <w:tblPrEx>
+          <w:tblBorders>
+            <w:top w:val="single" w:color="auto" w:sz="4" w:space="0"/>
+            <w:left w:val="single" w:color="auto" w:sz="4" w:space="0"/>
+            <w:bottom w:val="single" w:color="auto" w:sz="4" w:space="0"/>
+            <w:right w:val="single" w:color="auto" w:sz="4" w:space="0"/>
+            <w:insideH w:val="single" w:color="auto" w:sz="4" w:space="0"/>
+            <w:insideV w:val="single" w:color="auto" w:sz="4" w:space="0"/>
+          </w:tblBorders>
+          <w:tblLayout w:type="fixed"/>
+          <w:tblCellMar>
+            <w:top w:w="0" w:type="dxa"/>
+            <w:left w:w="108" w:type="dxa"/>
+            <w:bottom w:w="0" w:type="dxa"/>
+            <w:right w:w="108" w:type="dxa"/>
+          </w:tblCellMar>
+        </w:tblPrEx>
+        <w:trPr>
+          <w:trHeight w:val="354" w:hRule="atLeast"/>
+        </w:trPr>
+        <w:tc>
+          <w:tcPr>
+            <w:tcW w:w="1836" w:type="dxa"/>
+            <w:vMerge w:val="restart"/>
+            <w:shd w:val="clear" w:color="auto" w:fill="BEBEBE" w:themeFill="background1" w:themeFillShade="BF"/>
+          </w:tcPr>
+          <w:p>
+            <w:pPr>
+              <w:rPr>
+                <w:rFonts w:hint="eastAsia" w:ascii="微软雅黑" w:hAnsi="微软雅黑" w:eastAsia="微软雅黑" w:cs="微软雅黑"/>
+                <w:vertAlign w:val="baseline"/>
+                <w:lang w:val="en-US" w:eastAsia="zh-CN"/>
+              </w:rPr>
+            </w:pPr>
+            <w:r>
+              <w:rPr>
+                <w:rFonts w:hint="eastAsia" w:ascii="微软雅黑" w:hAnsi="微软雅黑" w:eastAsia="微软雅黑" w:cs="微软雅黑"/>
+                <w:vertAlign w:val="baseline"/>
+                <w:lang w:val="en-US" w:eastAsia="zh-CN"/>
+              </w:rPr>
+              <w:t>请求参数</w:t>
+            </w:r>
+          </w:p>
+        </w:tc>
+        <w:tc>
+          <w:tcPr>
+            <w:tcW w:w="1835" w:type="dxa"/>
+          </w:tcPr>
+          <w:p>
+            <w:pPr>
+              <w:rPr>
+                <w:rFonts w:hint="eastAsia" w:ascii="微软雅黑" w:hAnsi="微软雅黑" w:eastAsia="微软雅黑" w:cs="微软雅黑"/>
+                <w:vertAlign w:val="baseline"/>
+                <w:lang w:val="en-US" w:eastAsia="zh-CN"/>
+              </w:rPr>
+            </w:pPr>
+            <w:r>
+              <w:rPr>
+                <w:rFonts w:hint="eastAsia" w:ascii="微软雅黑" w:hAnsi="微软雅黑" w:eastAsia="微软雅黑" w:cs="微软雅黑"/>
+                <w:vertAlign w:val="baseline"/>
+                <w:lang w:val="en-US" w:eastAsia="zh-CN"/>
+              </w:rPr>
+              <w:t>字段名</w:t>
+            </w:r>
+          </w:p>
+        </w:tc>
+        <w:tc>
+          <w:tcPr>
+            <w:tcW w:w="1836" w:type="dxa"/>
+          </w:tcPr>
+          <w:p>
+            <w:pPr>
+              <w:rPr>
+                <w:rFonts w:hint="eastAsia" w:ascii="微软雅黑" w:hAnsi="微软雅黑" w:eastAsia="微软雅黑" w:cs="微软雅黑"/>
+                <w:vertAlign w:val="baseline"/>
+                <w:lang w:val="en-US" w:eastAsia="zh-CN"/>
+              </w:rPr>
+            </w:pPr>
+            <w:r>
+              <w:rPr>
+                <w:rFonts w:hint="eastAsia" w:ascii="微软雅黑" w:hAnsi="微软雅黑" w:eastAsia="微软雅黑" w:cs="微软雅黑"/>
+                <w:vertAlign w:val="baseline"/>
+                <w:lang w:val="en-US" w:eastAsia="zh-CN"/>
+              </w:rPr>
+              <w:t>字段类型</w:t>
+            </w:r>
+          </w:p>
+        </w:tc>
+        <w:tc>
+          <w:tcPr>
+            <w:tcW w:w="1836" w:type="dxa"/>
+          </w:tcPr>
+          <w:p>
+            <w:pPr>
+              <w:rPr>
+                <w:rFonts w:hint="eastAsia" w:ascii="微软雅黑" w:hAnsi="微软雅黑" w:eastAsia="微软雅黑" w:cs="微软雅黑"/>
+                <w:vertAlign w:val="baseline"/>
+                <w:lang w:val="en-US" w:eastAsia="zh-CN"/>
+              </w:rPr>
+            </w:pPr>
+            <w:r>
+              <w:rPr>
+                <w:rFonts w:hint="eastAsia" w:ascii="微软雅黑" w:hAnsi="微软雅黑" w:eastAsia="微软雅黑" w:cs="微软雅黑"/>
+                <w:vertAlign w:val="baseline"/>
+                <w:lang w:val="en-US" w:eastAsia="zh-CN"/>
+              </w:rPr>
+              <w:t>描述</w:t>
+            </w:r>
+          </w:p>
+        </w:tc>
+        <w:tc>
+          <w:tcPr>
+            <w:tcW w:w="1837" w:type="dxa"/>
+          </w:tcPr>
+          <w:p>
+            <w:pPr>
+              <w:rPr>
+                <w:rFonts w:hint="eastAsia" w:ascii="微软雅黑" w:hAnsi="微软雅黑" w:eastAsia="微软雅黑" w:cs="微软雅黑"/>
+                <w:vertAlign w:val="baseline"/>
+                <w:lang w:val="en-US" w:eastAsia="zh-CN"/>
+              </w:rPr>
+            </w:pPr>
+            <w:r>
+              <w:rPr>
+                <w:rFonts w:hint="eastAsia" w:ascii="微软雅黑" w:hAnsi="微软雅黑" w:eastAsia="微软雅黑" w:cs="微软雅黑"/>
+                <w:vertAlign w:val="baseline"/>
+                <w:lang w:val="en-US" w:eastAsia="zh-CN"/>
+              </w:rPr>
+              <w:t>必填</w:t>
+            </w:r>
+          </w:p>
+        </w:tc>
+      </w:tr>
+      <w:tr>
+        <w:tblPrEx>
+          <w:tblBorders>
+            <w:top w:val="single" w:color="auto" w:sz="4" w:space="0"/>
+            <w:left w:val="single" w:color="auto" w:sz="4" w:space="0"/>
+            <w:bottom w:val="single" w:color="auto" w:sz="4" w:space="0"/>
+            <w:right w:val="single" w:color="auto" w:sz="4" w:space="0"/>
+            <w:insideH w:val="single" w:color="auto" w:sz="4" w:space="0"/>
+            <w:insideV w:val="single" w:color="auto" w:sz="4" w:space="0"/>
+          </w:tblBorders>
+          <w:tblLayout w:type="fixed"/>
+          <w:tblCellMar>
+            <w:top w:w="0" w:type="dxa"/>
+            <w:left w:w="108" w:type="dxa"/>
+            <w:bottom w:w="0" w:type="dxa"/>
+            <w:right w:w="108" w:type="dxa"/>
+          </w:tblCellMar>
+        </w:tblPrEx>
+        <w:trPr>
+          <w:trHeight w:val="354" w:hRule="atLeast"/>
+        </w:trPr>
+        <w:tc>
+          <w:tcPr>
+            <w:tcW w:w="1836" w:type="dxa"/>
+            <w:vMerge w:val="continue"/>
+            <w:tcBorders/>
+            <w:shd w:val="clear" w:color="auto" w:fill="BEBEBE" w:themeFill="background1" w:themeFillShade="BF"/>
+          </w:tcPr>
+          <w:p>
+            <w:pPr>
+              <w:rPr>
+                <w:rFonts w:hint="eastAsia" w:ascii="微软雅黑" w:hAnsi="微软雅黑" w:eastAsia="微软雅黑" w:cs="微软雅黑"/>
+                <w:vertAlign w:val="baseline"/>
+                <w:lang w:val="en-US" w:eastAsia="zh-CN"/>
+              </w:rPr>
+            </w:pPr>
+          </w:p>
+        </w:tc>
+        <w:tc>
+          <w:tcPr>
+            <w:tcW w:w="1835" w:type="dxa"/>
+          </w:tcPr>
+          <w:p>
+            <w:pPr>
+              <w:rPr>
+                <w:rFonts w:hint="eastAsia" w:ascii="微软雅黑" w:hAnsi="微软雅黑" w:eastAsia="微软雅黑" w:cs="微软雅黑"/>
+                <w:vertAlign w:val="baseline"/>
+                <w:lang w:val="en-US" w:eastAsia="zh-CN"/>
+              </w:rPr>
+            </w:pPr>
+            <w:r>
+              <w:rPr>
+                <w:rFonts w:hint="eastAsia" w:ascii="Consolas" w:hAnsi="Consolas" w:eastAsia="Consolas"/>
+                <w:color w:val="2AA198"/>
+                <w:sz w:val="24"/>
+                <w:highlight w:val="white"/>
+              </w:rPr>
+              <w:t>categoryId</w:t>
+            </w:r>
+          </w:p>
+        </w:tc>
+        <w:tc>
+          <w:tcPr>
+            <w:tcW w:w="1836" w:type="dxa"/>
+          </w:tcPr>
+          <w:p>
+            <w:pPr>
+              <w:rPr>
+                <w:rFonts w:hint="eastAsia" w:ascii="微软雅黑" w:hAnsi="微软雅黑" w:eastAsia="微软雅黑" w:cs="微软雅黑"/>
+                <w:vertAlign w:val="baseline"/>
+                <w:lang w:val="en-US" w:eastAsia="zh-CN"/>
+              </w:rPr>
+            </w:pPr>
+            <w:r>
+              <w:rPr>
+                <w:rFonts w:hint="eastAsia" w:ascii="微软雅黑" w:hAnsi="微软雅黑" w:eastAsia="微软雅黑" w:cs="微软雅黑"/>
+                <w:vertAlign w:val="baseline"/>
+                <w:lang w:val="en-US" w:eastAsia="zh-CN"/>
+              </w:rPr>
+              <w:t>int</w:t>
+            </w:r>
+          </w:p>
+        </w:tc>
+        <w:tc>
+          <w:tcPr>
+            <w:tcW w:w="1836" w:type="dxa"/>
+          </w:tcPr>
+          <w:p>
+            <w:pPr>
+              <w:rPr>
+                <w:rFonts w:hint="eastAsia" w:ascii="微软雅黑" w:hAnsi="微软雅黑" w:eastAsia="微软雅黑" w:cs="微软雅黑"/>
+                <w:vertAlign w:val="baseline"/>
+                <w:lang w:val="en-US" w:eastAsia="zh-CN"/>
+              </w:rPr>
+            </w:pPr>
+            <w:r>
+              <w:rPr>
+                <w:rFonts w:hint="eastAsia" w:ascii="微软雅黑" w:hAnsi="微软雅黑" w:eastAsia="微软雅黑" w:cs="微软雅黑"/>
+                <w:vertAlign w:val="baseline"/>
+                <w:lang w:val="en-US" w:eastAsia="zh-CN"/>
+              </w:rPr>
+              <w:t>菜单ID</w:t>
+            </w:r>
+          </w:p>
+        </w:tc>
+        <w:tc>
+          <w:tcPr>
+            <w:tcW w:w="1837" w:type="dxa"/>
+          </w:tcPr>
+          <w:p>
+            <w:pPr>
+              <w:rPr>
+                <w:rFonts w:hint="eastAsia" w:ascii="微软雅黑" w:hAnsi="微软雅黑" w:eastAsia="微软雅黑" w:cs="微软雅黑"/>
+                <w:vertAlign w:val="baseline"/>
+                <w:lang w:val="en-US" w:eastAsia="zh-CN"/>
+              </w:rPr>
+            </w:pPr>
+            <w:r>
+              <w:rPr>
+                <w:rFonts w:hint="eastAsia" w:ascii="微软雅黑" w:hAnsi="微软雅黑" w:eastAsia="微软雅黑" w:cs="微软雅黑"/>
+                <w:vertAlign w:val="baseline"/>
+                <w:lang w:val="en-US" w:eastAsia="zh-CN"/>
+              </w:rPr>
+              <w:t>True</w:t>
+            </w:r>
+          </w:p>
+        </w:tc>
+      </w:tr>
+      <w:tr>
+        <w:tblPrEx>
+          <w:tblBorders>
+            <w:top w:val="single" w:color="auto" w:sz="4" w:space="0"/>
+            <w:left w:val="single" w:color="auto" w:sz="4" w:space="0"/>
+            <w:bottom w:val="single" w:color="auto" w:sz="4" w:space="0"/>
+            <w:right w:val="single" w:color="auto" w:sz="4" w:space="0"/>
+            <w:insideH w:val="single" w:color="auto" w:sz="4" w:space="0"/>
+            <w:insideV w:val="single" w:color="auto" w:sz="4" w:space="0"/>
+          </w:tblBorders>
+          <w:tblLayout w:type="fixed"/>
+          <w:tblCellMar>
+            <w:top w:w="0" w:type="dxa"/>
+            <w:left w:w="108" w:type="dxa"/>
+            <w:bottom w:w="0" w:type="dxa"/>
+            <w:right w:w="108" w:type="dxa"/>
+          </w:tblCellMar>
+        </w:tblPrEx>
+        <w:trPr>
+          <w:trHeight w:val="1852" w:hRule="atLeast"/>
+        </w:trPr>
+        <w:tc>
+          <w:tcPr>
+            <w:tcW w:w="1836" w:type="dxa"/>
+            <w:shd w:val="clear" w:color="auto" w:fill="BEBEBE" w:themeFill="background1" w:themeFillShade="BF"/>
+          </w:tcPr>
+          <w:p>
+            <w:pPr>
+              <w:rPr>
+                <w:rFonts w:hint="eastAsia" w:ascii="微软雅黑" w:hAnsi="微软雅黑" w:eastAsia="微软雅黑" w:cs="微软雅黑"/>
+                <w:vertAlign w:val="baseline"/>
+                <w:lang w:val="en-US" w:eastAsia="zh-CN"/>
+              </w:rPr>
+            </w:pPr>
+            <w:r>
+              <w:rPr>
+                <w:rFonts w:hint="eastAsia" w:ascii="微软雅黑" w:hAnsi="微软雅黑" w:eastAsia="微软雅黑" w:cs="微软雅黑"/>
+                <w:vertAlign w:val="baseline"/>
+                <w:lang w:val="en-US" w:eastAsia="zh-CN"/>
+              </w:rPr>
+              <w:t>返回JSON示例</w:t>
+            </w:r>
+          </w:p>
+        </w:tc>
+        <w:tc>
+          <w:tcPr>
+            <w:tcW w:w="7344" w:type="dxa"/>
+            <w:gridSpan w:val="4"/>
+          </w:tcPr>
+          <w:p>
+            <w:pPr>
+              <w:rPr>
+                <w:rFonts w:hint="eastAsia" w:ascii="微软雅黑" w:hAnsi="微软雅黑" w:eastAsia="微软雅黑" w:cs="微软雅黑"/>
+                <w:vertAlign w:val="baseline"/>
+              </w:rPr>
+            </w:pPr>
+          </w:p>
+        </w:tc>
+      </w:tr>
+    </w:tbl>
+    <w:p>
+      <w:r>
+        <w:br w:type="page"/>
+      </w:r>
+    </w:p>
+    <w:p>
+      <w:pPr>
+        <w:pStyle w:val="2"/>
+        <w:rPr>
+          <w:rFonts w:hint="eastAsia"/>
+          <w:lang w:val="en-US" w:eastAsia="zh-CN"/>
+        </w:rPr>
+      </w:pPr>
+      <w:r>
+        <w:rPr>
+          <w:rFonts w:hint="eastAsia"/>
+          <w:lang w:val="en-US" w:eastAsia="zh-CN"/>
+        </w:rPr>
+        <w:t>20、获取团队列表</w:t>
+      </w:r>
+      <w:bookmarkStart w:id="1" w:name="_GoBack"/>
+      <w:bookmarkEnd w:id="1"/>
+    </w:p>
+    <w:tbl>
+      <w:tblPr>
+        <w:tblStyle w:val="5"/>
+        <w:tblW w:w="9180" w:type="dxa"/>
+        <w:tblInd w:w="0" w:type="dxa"/>
+        <w:tblBorders>
+          <w:top w:val="single" w:color="auto" w:sz="4" w:space="0"/>
+          <w:left w:val="single" w:color="auto" w:sz="4" w:space="0"/>
+          <w:bottom w:val="single" w:color="auto" w:sz="4" w:space="0"/>
+          <w:right w:val="single" w:color="auto" w:sz="4" w:space="0"/>
+          <w:insideH w:val="single" w:color="auto" w:sz="4" w:space="0"/>
+          <w:insideV w:val="single" w:color="auto" w:sz="4" w:space="0"/>
+        </w:tblBorders>
+        <w:tblLayout w:type="fixed"/>
+        <w:tblCellMar>
+          <w:top w:w="0" w:type="dxa"/>
+          <w:left w:w="108" w:type="dxa"/>
+          <w:bottom w:w="0" w:type="dxa"/>
+          <w:right w:w="108" w:type="dxa"/>
+        </w:tblCellMar>
+      </w:tblPr>
+      <w:tblGrid>
+        <w:gridCol w:w="1836"/>
+        <w:gridCol w:w="1835"/>
+        <w:gridCol w:w="1836"/>
+        <w:gridCol w:w="1836"/>
+        <w:gridCol w:w="1837"/>
+      </w:tblGrid>
+      <w:tr>
+        <w:tblPrEx>
+          <w:tblBorders>
+            <w:top w:val="single" w:color="auto" w:sz="4" w:space="0"/>
+            <w:left w:val="single" w:color="auto" w:sz="4" w:space="0"/>
+            <w:bottom w:val="single" w:color="auto" w:sz="4" w:space="0"/>
+            <w:right w:val="single" w:color="auto" w:sz="4" w:space="0"/>
+            <w:insideH w:val="single" w:color="auto" w:sz="4" w:space="0"/>
+            <w:insideV w:val="single" w:color="auto" w:sz="4" w:space="0"/>
+          </w:tblBorders>
+          <w:tblLayout w:type="fixed"/>
+          <w:tblCellMar>
+            <w:top w:w="0" w:type="dxa"/>
+            <w:left w:w="108" w:type="dxa"/>
+            <w:bottom w:w="0" w:type="dxa"/>
+            <w:right w:w="108" w:type="dxa"/>
+          </w:tblCellMar>
+        </w:tblPrEx>
+        <w:trPr>
+          <w:trHeight w:val="354" w:hRule="atLeast"/>
+        </w:trPr>
+        <w:tc>
+          <w:tcPr>
+            <w:tcW w:w="1836" w:type="dxa"/>
+            <w:shd w:val="clear" w:color="auto" w:fill="BEBEBE" w:themeFill="background1" w:themeFillShade="BF"/>
+          </w:tcPr>
+          <w:p>
+            <w:pPr>
+              <w:rPr>
+                <w:rFonts w:hint="eastAsia" w:ascii="微软雅黑" w:hAnsi="微软雅黑" w:eastAsia="微软雅黑" w:cs="微软雅黑"/>
+                <w:vertAlign w:val="baseline"/>
+                <w:lang w:val="en-US" w:eastAsia="zh-CN"/>
+              </w:rPr>
+            </w:pPr>
+            <w:r>
+              <w:rPr>
+                <w:rFonts w:hint="eastAsia" w:ascii="微软雅黑" w:hAnsi="微软雅黑" w:eastAsia="微软雅黑" w:cs="微软雅黑"/>
+                <w:vertAlign w:val="baseline"/>
+                <w:lang w:val="en-US" w:eastAsia="zh-CN"/>
+              </w:rPr>
+              <w:t>请求地址</w:t>
+            </w:r>
+          </w:p>
+        </w:tc>
+        <w:tc>
+          <w:tcPr>
+            <w:tcW w:w="7344" w:type="dxa"/>
+            <w:gridSpan w:val="4"/>
+            <w:shd w:val="clear" w:color="auto" w:fill="BEBEBE" w:themeFill="background1" w:themeFillShade="BF"/>
+          </w:tcPr>
+          <w:p>
+            <w:pPr>
+              <w:rPr>
+                <w:rFonts w:hint="eastAsia" w:ascii="微软雅黑" w:hAnsi="微软雅黑" w:eastAsia="微软雅黑" w:cs="微软雅黑"/>
+                <w:vertAlign w:val="baseline"/>
+                <w:lang w:val="en-US" w:eastAsia="zh-CN"/>
+              </w:rPr>
+            </w:pPr>
+            <w:r>
+              <w:rPr>
+                <w:rFonts w:hint="eastAsia" w:ascii="微软雅黑" w:hAnsi="微软雅黑" w:eastAsia="微软雅黑" w:cs="微软雅黑"/>
+                <w:vertAlign w:val="baseline"/>
+                <w:lang w:val="en-US" w:eastAsia="zh-CN"/>
+              </w:rPr>
+              <w:t>https://.../wefun/view/</w:t>
+            </w:r>
+            <w:r>
+              <w:rPr>
+                <w:rFonts w:hint="eastAsia" w:ascii="Consolas" w:hAnsi="Consolas" w:eastAsia="Consolas"/>
+                <w:color w:val="2AA198"/>
+                <w:sz w:val="24"/>
+                <w:highlight w:val="white"/>
+              </w:rPr>
+              <w:t>getTeamList</w:t>
+            </w:r>
+          </w:p>
+        </w:tc>
+      </w:tr>
+      <w:tr>
+        <w:tblPrEx>
+          <w:tblBorders>
+            <w:top w:val="single" w:color="auto" w:sz="4" w:space="0"/>
+            <w:left w:val="single" w:color="auto" w:sz="4" w:space="0"/>
+            <w:bottom w:val="single" w:color="auto" w:sz="4" w:space="0"/>
+            <w:right w:val="single" w:color="auto" w:sz="4" w:space="0"/>
+            <w:insideH w:val="single" w:color="auto" w:sz="4" w:space="0"/>
+            <w:insideV w:val="single" w:color="auto" w:sz="4" w:space="0"/>
+          </w:tblBorders>
+          <w:tblLayout w:type="fixed"/>
+          <w:tblCellMar>
+            <w:top w:w="0" w:type="dxa"/>
+            <w:left w:w="108" w:type="dxa"/>
+            <w:bottom w:w="0" w:type="dxa"/>
+            <w:right w:w="108" w:type="dxa"/>
+          </w:tblCellMar>
+        </w:tblPrEx>
+        <w:trPr>
+          <w:trHeight w:val="354" w:hRule="atLeast"/>
+        </w:trPr>
+        <w:tc>
+          <w:tcPr>
+            <w:tcW w:w="1836" w:type="dxa"/>
+            <w:shd w:val="clear" w:color="auto" w:fill="BEBEBE" w:themeFill="background1" w:themeFillShade="BF"/>
+          </w:tcPr>
+          <w:p>
+            <w:pPr>
+              <w:rPr>
+                <w:rFonts w:hint="eastAsia" w:ascii="微软雅黑" w:hAnsi="微软雅黑" w:eastAsia="微软雅黑" w:cs="微软雅黑"/>
+                <w:vertAlign w:val="baseline"/>
+                <w:lang w:val="en-US" w:eastAsia="zh-CN"/>
+              </w:rPr>
+            </w:pPr>
+            <w:r>
+              <w:rPr>
+                <w:rFonts w:hint="eastAsia" w:ascii="微软雅黑" w:hAnsi="微软雅黑" w:eastAsia="微软雅黑" w:cs="微软雅黑"/>
+                <w:vertAlign w:val="baseline"/>
+                <w:lang w:val="en-US" w:eastAsia="zh-CN"/>
+              </w:rPr>
+              <w:t>请求方式</w:t>
+            </w:r>
+          </w:p>
+        </w:tc>
+        <w:tc>
+          <w:tcPr>
+            <w:tcW w:w="7344" w:type="dxa"/>
+            <w:gridSpan w:val="4"/>
+            <w:shd w:val="clear" w:color="auto" w:fill="BEBEBE" w:themeFill="background1" w:themeFillShade="BF"/>
+          </w:tcPr>
+          <w:p>
+            <w:pPr>
+              <w:rPr>
+                <w:rFonts w:hint="eastAsia" w:ascii="微软雅黑" w:hAnsi="微软雅黑" w:eastAsia="微软雅黑" w:cs="微软雅黑"/>
+                <w:vertAlign w:val="baseline"/>
+                <w:lang w:val="en-US" w:eastAsia="zh-CN"/>
+              </w:rPr>
+            </w:pPr>
+            <w:r>
+              <w:rPr>
+                <w:rFonts w:hint="eastAsia" w:ascii="微软雅黑" w:hAnsi="微软雅黑" w:eastAsia="微软雅黑" w:cs="微软雅黑"/>
+                <w:vertAlign w:val="baseline"/>
+                <w:lang w:val="en-US" w:eastAsia="zh-CN"/>
+              </w:rPr>
+              <w:t>GET</w:t>
+            </w:r>
+          </w:p>
+        </w:tc>
+      </w:tr>
+      <w:tr>
+        <w:tblPrEx>
+          <w:tblBorders>
+            <w:top w:val="single" w:color="auto" w:sz="4" w:space="0"/>
+            <w:left w:val="single" w:color="auto" w:sz="4" w:space="0"/>
+            <w:bottom w:val="single" w:color="auto" w:sz="4" w:space="0"/>
+            <w:right w:val="single" w:color="auto" w:sz="4" w:space="0"/>
+            <w:insideH w:val="single" w:color="auto" w:sz="4" w:space="0"/>
+            <w:insideV w:val="single" w:color="auto" w:sz="4" w:space="0"/>
+          </w:tblBorders>
+          <w:tblLayout w:type="fixed"/>
+          <w:tblCellMar>
+            <w:top w:w="0" w:type="dxa"/>
+            <w:left w:w="108" w:type="dxa"/>
+            <w:bottom w:w="0" w:type="dxa"/>
+            <w:right w:w="108" w:type="dxa"/>
+          </w:tblCellMar>
+        </w:tblPrEx>
+        <w:trPr>
+          <w:trHeight w:val="354" w:hRule="atLeast"/>
+        </w:trPr>
+        <w:tc>
+          <w:tcPr>
+            <w:tcW w:w="1836" w:type="dxa"/>
+            <w:shd w:val="clear" w:color="auto" w:fill="BEBEBE" w:themeFill="background1" w:themeFillShade="BF"/>
+          </w:tcPr>
+          <w:p>
+            <w:pPr>
+              <w:rPr>
+                <w:rFonts w:hint="eastAsia" w:ascii="微软雅黑" w:hAnsi="微软雅黑" w:eastAsia="微软雅黑" w:cs="微软雅黑"/>
+                <w:vertAlign w:val="baseline"/>
+                <w:lang w:val="en-US" w:eastAsia="zh-CN"/>
+              </w:rPr>
+            </w:pPr>
+            <w:r>
+              <w:rPr>
+                <w:rFonts w:hint="eastAsia" w:ascii="微软雅黑" w:hAnsi="微软雅黑" w:eastAsia="微软雅黑" w:cs="微软雅黑"/>
+                <w:vertAlign w:val="baseline"/>
+                <w:lang w:val="en-US" w:eastAsia="zh-CN"/>
+              </w:rPr>
+              <w:t>请求参数</w:t>
+            </w:r>
+          </w:p>
+        </w:tc>
+        <w:tc>
+          <w:tcPr>
+            <w:tcW w:w="1835" w:type="dxa"/>
+          </w:tcPr>
+          <w:p>
+            <w:pPr>
+              <w:rPr>
+                <w:rFonts w:hint="eastAsia" w:ascii="微软雅黑" w:hAnsi="微软雅黑" w:eastAsia="微软雅黑" w:cs="微软雅黑"/>
+                <w:vertAlign w:val="baseline"/>
+                <w:lang w:val="en-US" w:eastAsia="zh-CN"/>
+              </w:rPr>
+            </w:pPr>
+            <w:r>
+              <w:rPr>
+                <w:rFonts w:hint="eastAsia" w:ascii="微软雅黑" w:hAnsi="微软雅黑" w:eastAsia="微软雅黑" w:cs="微软雅黑"/>
+                <w:vertAlign w:val="baseline"/>
+                <w:lang w:val="en-US" w:eastAsia="zh-CN"/>
+              </w:rPr>
+              <w:t>字段名</w:t>
+            </w:r>
+          </w:p>
+        </w:tc>
+        <w:tc>
+          <w:tcPr>
+            <w:tcW w:w="1836" w:type="dxa"/>
+          </w:tcPr>
+          <w:p>
+            <w:pPr>
+              <w:rPr>
+                <w:rFonts w:hint="eastAsia" w:ascii="微软雅黑" w:hAnsi="微软雅黑" w:eastAsia="微软雅黑" w:cs="微软雅黑"/>
+                <w:vertAlign w:val="baseline"/>
+                <w:lang w:val="en-US" w:eastAsia="zh-CN"/>
+              </w:rPr>
+            </w:pPr>
+            <w:r>
+              <w:rPr>
+                <w:rFonts w:hint="eastAsia" w:ascii="微软雅黑" w:hAnsi="微软雅黑" w:eastAsia="微软雅黑" w:cs="微软雅黑"/>
+                <w:vertAlign w:val="baseline"/>
+                <w:lang w:val="en-US" w:eastAsia="zh-CN"/>
+              </w:rPr>
+              <w:t>字段类型</w:t>
+            </w:r>
+          </w:p>
+        </w:tc>
+        <w:tc>
+          <w:tcPr>
+            <w:tcW w:w="1836" w:type="dxa"/>
+          </w:tcPr>
+          <w:p>
+            <w:pPr>
+              <w:rPr>
+                <w:rFonts w:hint="eastAsia" w:ascii="微软雅黑" w:hAnsi="微软雅黑" w:eastAsia="微软雅黑" w:cs="微软雅黑"/>
+                <w:vertAlign w:val="baseline"/>
+                <w:lang w:val="en-US" w:eastAsia="zh-CN"/>
+              </w:rPr>
+            </w:pPr>
+            <w:r>
+              <w:rPr>
+                <w:rFonts w:hint="eastAsia" w:ascii="微软雅黑" w:hAnsi="微软雅黑" w:eastAsia="微软雅黑" w:cs="微软雅黑"/>
+                <w:vertAlign w:val="baseline"/>
+                <w:lang w:val="en-US" w:eastAsia="zh-CN"/>
+              </w:rPr>
+              <w:t>描述</w:t>
+            </w:r>
+          </w:p>
+        </w:tc>
+        <w:tc>
+          <w:tcPr>
+            <w:tcW w:w="1837" w:type="dxa"/>
+          </w:tcPr>
+          <w:p>
+            <w:pPr>
+              <w:rPr>
+                <w:rFonts w:hint="eastAsia" w:ascii="微软雅黑" w:hAnsi="微软雅黑" w:eastAsia="微软雅黑" w:cs="微软雅黑"/>
+                <w:vertAlign w:val="baseline"/>
+                <w:lang w:val="en-US" w:eastAsia="zh-CN"/>
+              </w:rPr>
+            </w:pPr>
+            <w:r>
+              <w:rPr>
+                <w:rFonts w:hint="eastAsia" w:ascii="微软雅黑" w:hAnsi="微软雅黑" w:eastAsia="微软雅黑" w:cs="微软雅黑"/>
+                <w:vertAlign w:val="baseline"/>
+                <w:lang w:val="en-US" w:eastAsia="zh-CN"/>
+              </w:rPr>
+              <w:t>必填</w:t>
+            </w:r>
+          </w:p>
+        </w:tc>
+      </w:tr>
+      <w:tr>
+        <w:tblPrEx>
+          <w:tblBorders>
+            <w:top w:val="single" w:color="auto" w:sz="4" w:space="0"/>
+            <w:left w:val="single" w:color="auto" w:sz="4" w:space="0"/>
+            <w:bottom w:val="single" w:color="auto" w:sz="4" w:space="0"/>
+            <w:right w:val="single" w:color="auto" w:sz="4" w:space="0"/>
+            <w:insideH w:val="single" w:color="auto" w:sz="4" w:space="0"/>
+            <w:insideV w:val="single" w:color="auto" w:sz="4" w:space="0"/>
+          </w:tblBorders>
+          <w:tblLayout w:type="fixed"/>
+          <w:tblCellMar>
+            <w:top w:w="0" w:type="dxa"/>
+            <w:left w:w="108" w:type="dxa"/>
+            <w:bottom w:w="0" w:type="dxa"/>
+            <w:right w:w="108" w:type="dxa"/>
+          </w:tblCellMar>
+        </w:tblPrEx>
+        <w:trPr>
+          <w:trHeight w:val="1852" w:hRule="atLeast"/>
+        </w:trPr>
+        <w:tc>
+          <w:tcPr>
+            <w:tcW w:w="1836" w:type="dxa"/>
+            <w:shd w:val="clear" w:color="auto" w:fill="BEBEBE" w:themeFill="background1" w:themeFillShade="BF"/>
+          </w:tcPr>
+          <w:p>
+            <w:pPr>
+              <w:rPr>
+                <w:rFonts w:hint="eastAsia" w:ascii="微软雅黑" w:hAnsi="微软雅黑" w:eastAsia="微软雅黑" w:cs="微软雅黑"/>
+                <w:vertAlign w:val="baseline"/>
+                <w:lang w:val="en-US" w:eastAsia="zh-CN"/>
+              </w:rPr>
+            </w:pPr>
+            <w:r>
+              <w:rPr>
+                <w:rFonts w:hint="eastAsia" w:ascii="微软雅黑" w:hAnsi="微软雅黑" w:eastAsia="微软雅黑" w:cs="微软雅黑"/>
+                <w:vertAlign w:val="baseline"/>
+                <w:lang w:val="en-US" w:eastAsia="zh-CN"/>
+              </w:rPr>
+              <w:t>返回JSON示例</w:t>
+            </w:r>
+          </w:p>
+        </w:tc>
+        <w:tc>
+          <w:tcPr>
+            <w:tcW w:w="7344" w:type="dxa"/>
+            <w:gridSpan w:val="4"/>
+          </w:tcPr>
+          <w:p>
+            <w:pPr>
+              <w:rPr>
+                <w:rFonts w:hint="eastAsia" w:ascii="微软雅黑" w:hAnsi="微软雅黑" w:eastAsia="微软雅黑" w:cs="微软雅黑"/>
+                <w:vertAlign w:val="baseline"/>
+              </w:rPr>
+            </w:pPr>
+          </w:p>
+        </w:tc>
+      </w:tr>
+    </w:tbl>
+    <w:p>
+      <w:pPr>
+        <w:pStyle w:val="2"/>
+        <w:rPr>
+          <w:rFonts w:hint="eastAsia"/>
+          <w:lang w:val="en-US" w:eastAsia="zh-CN"/>
+        </w:rPr>
+      </w:pPr>
+      <w:r>
+        <w:rPr>
+          <w:rFonts w:hint="eastAsia"/>
+          <w:lang w:val="en-US" w:eastAsia="zh-CN"/>
+        </w:rPr>
+        <w:t>21、添加团队</w:t>
+      </w:r>
+    </w:p>
+    <w:tbl>
+      <w:tblPr>
+        <w:tblStyle w:val="5"/>
+        <w:tblW w:w="9180" w:type="dxa"/>
+        <w:tblInd w:w="0" w:type="dxa"/>
+        <w:tblBorders>
+          <w:top w:val="single" w:color="auto" w:sz="4" w:space="0"/>
+          <w:left w:val="single" w:color="auto" w:sz="4" w:space="0"/>
+          <w:bottom w:val="single" w:color="auto" w:sz="4" w:space="0"/>
+          <w:right w:val="single" w:color="auto" w:sz="4" w:space="0"/>
+          <w:insideH w:val="single" w:color="auto" w:sz="4" w:space="0"/>
+          <w:insideV w:val="single" w:color="auto" w:sz="4" w:space="0"/>
+        </w:tblBorders>
+        <w:tblLayout w:type="fixed"/>
+        <w:tblCellMar>
+          <w:top w:w="0" w:type="dxa"/>
+          <w:left w:w="108" w:type="dxa"/>
+          <w:bottom w:w="0" w:type="dxa"/>
+          <w:right w:w="108" w:type="dxa"/>
+        </w:tblCellMar>
+      </w:tblPr>
+      <w:tblGrid>
+        <w:gridCol w:w="1836"/>
+        <w:gridCol w:w="1835"/>
+        <w:gridCol w:w="1836"/>
+        <w:gridCol w:w="1836"/>
+        <w:gridCol w:w="1837"/>
+      </w:tblGrid>
+      <w:tr>
+        <w:tblPrEx>
+          <w:tblBorders>
+            <w:top w:val="single" w:color="auto" w:sz="4" w:space="0"/>
+            <w:left w:val="single" w:color="auto" w:sz="4" w:space="0"/>
+            <w:bottom w:val="single" w:color="auto" w:sz="4" w:space="0"/>
+            <w:right w:val="single" w:color="auto" w:sz="4" w:space="0"/>
+            <w:insideH w:val="single" w:color="auto" w:sz="4" w:space="0"/>
+            <w:insideV w:val="single" w:color="auto" w:sz="4" w:space="0"/>
+          </w:tblBorders>
+          <w:tblLayout w:type="fixed"/>
+          <w:tblCellMar>
+            <w:top w:w="0" w:type="dxa"/>
+            <w:left w:w="108" w:type="dxa"/>
+            <w:bottom w:w="0" w:type="dxa"/>
+            <w:right w:w="108" w:type="dxa"/>
+          </w:tblCellMar>
+        </w:tblPrEx>
+        <w:trPr>
+          <w:trHeight w:val="354" w:hRule="atLeast"/>
+        </w:trPr>
+        <w:tc>
+          <w:tcPr>
+            <w:tcW w:w="1836" w:type="dxa"/>
+            <w:shd w:val="clear" w:color="auto" w:fill="BEBEBE" w:themeFill="background1" w:themeFillShade="BF"/>
+          </w:tcPr>
+          <w:p>
+            <w:pPr>
+              <w:rPr>
+                <w:rFonts w:hint="eastAsia" w:ascii="微软雅黑" w:hAnsi="微软雅黑" w:eastAsia="微软雅黑" w:cs="微软雅黑"/>
+                <w:vertAlign w:val="baseline"/>
+                <w:lang w:val="en-US" w:eastAsia="zh-CN"/>
+              </w:rPr>
+            </w:pPr>
+            <w:r>
+              <w:rPr>
+                <w:rFonts w:hint="eastAsia" w:ascii="微软雅黑" w:hAnsi="微软雅黑" w:eastAsia="微软雅黑" w:cs="微软雅黑"/>
+                <w:vertAlign w:val="baseline"/>
+                <w:lang w:val="en-US" w:eastAsia="zh-CN"/>
+              </w:rPr>
+              <w:t>请求地址</w:t>
+            </w:r>
+          </w:p>
+        </w:tc>
+        <w:tc>
+          <w:tcPr>
+            <w:tcW w:w="7344" w:type="dxa"/>
+            <w:gridSpan w:val="4"/>
+            <w:shd w:val="clear" w:color="auto" w:fill="BEBEBE" w:themeFill="background1" w:themeFillShade="BF"/>
+          </w:tcPr>
+          <w:p>
+            <w:pPr>
+              <w:rPr>
+                <w:rFonts w:hint="eastAsia" w:ascii="微软雅黑" w:hAnsi="微软雅黑" w:eastAsia="微软雅黑" w:cs="微软雅黑"/>
+                <w:vertAlign w:val="baseline"/>
+                <w:lang w:val="en-US" w:eastAsia="zh-CN"/>
+              </w:rPr>
+            </w:pPr>
+            <w:r>
+              <w:rPr>
+                <w:rFonts w:hint="eastAsia" w:ascii="微软雅黑" w:hAnsi="微软雅黑" w:eastAsia="微软雅黑" w:cs="微软雅黑"/>
+                <w:vertAlign w:val="baseline"/>
+                <w:lang w:val="en-US" w:eastAsia="zh-CN"/>
+              </w:rPr>
+              <w:t>https://.../wefun/management/addTeam</w:t>
+            </w:r>
+          </w:p>
+        </w:tc>
+      </w:tr>
+      <w:tr>
+        <w:tblPrEx>
+          <w:tblBorders>
+            <w:top w:val="single" w:color="auto" w:sz="4" w:space="0"/>
+            <w:left w:val="single" w:color="auto" w:sz="4" w:space="0"/>
+            <w:bottom w:val="single" w:color="auto" w:sz="4" w:space="0"/>
+            <w:right w:val="single" w:color="auto" w:sz="4" w:space="0"/>
+            <w:insideH w:val="single" w:color="auto" w:sz="4" w:space="0"/>
+            <w:insideV w:val="single" w:color="auto" w:sz="4" w:space="0"/>
+          </w:tblBorders>
+          <w:tblLayout w:type="fixed"/>
+          <w:tblCellMar>
+            <w:top w:w="0" w:type="dxa"/>
+            <w:left w:w="108" w:type="dxa"/>
+            <w:bottom w:w="0" w:type="dxa"/>
+            <w:right w:w="108" w:type="dxa"/>
+          </w:tblCellMar>
+        </w:tblPrEx>
+        <w:trPr>
+          <w:trHeight w:val="354" w:hRule="atLeast"/>
+        </w:trPr>
+        <w:tc>
+          <w:tcPr>
+            <w:tcW w:w="1836" w:type="dxa"/>
+            <w:shd w:val="clear" w:color="auto" w:fill="BEBEBE" w:themeFill="background1" w:themeFillShade="BF"/>
+          </w:tcPr>
+          <w:p>
+            <w:pPr>
+              <w:rPr>
+                <w:rFonts w:hint="eastAsia" w:ascii="微软雅黑" w:hAnsi="微软雅黑" w:eastAsia="微软雅黑" w:cs="微软雅黑"/>
+                <w:vertAlign w:val="baseline"/>
+                <w:lang w:val="en-US" w:eastAsia="zh-CN"/>
+              </w:rPr>
+            </w:pPr>
+            <w:r>
+              <w:rPr>
+                <w:rFonts w:hint="eastAsia" w:ascii="微软雅黑" w:hAnsi="微软雅黑" w:eastAsia="微软雅黑" w:cs="微软雅黑"/>
+                <w:vertAlign w:val="baseline"/>
+                <w:lang w:val="en-US" w:eastAsia="zh-CN"/>
+              </w:rPr>
+              <w:t>请求方式</w:t>
+            </w:r>
+          </w:p>
+        </w:tc>
+        <w:tc>
+          <w:tcPr>
+            <w:tcW w:w="7344" w:type="dxa"/>
+            <w:gridSpan w:val="4"/>
+            <w:shd w:val="clear" w:color="auto" w:fill="BEBEBE" w:themeFill="background1" w:themeFillShade="BF"/>
+          </w:tcPr>
+          <w:p>
+            <w:pPr>
+              <w:rPr>
+                <w:rFonts w:hint="eastAsia" w:ascii="微软雅黑" w:hAnsi="微软雅黑" w:eastAsia="微软雅黑" w:cs="微软雅黑"/>
+                <w:vertAlign w:val="baseline"/>
+                <w:lang w:val="en-US" w:eastAsia="zh-CN"/>
+              </w:rPr>
+            </w:pPr>
+            <w:r>
+              <w:rPr>
+                <w:rFonts w:hint="eastAsia" w:ascii="微软雅黑" w:hAnsi="微软雅黑" w:eastAsia="微软雅黑" w:cs="微软雅黑"/>
+                <w:vertAlign w:val="baseline"/>
+                <w:lang w:val="en-US" w:eastAsia="zh-CN"/>
+              </w:rPr>
+              <w:t>POST</w:t>
+            </w:r>
+          </w:p>
+        </w:tc>
+      </w:tr>
+      <w:tr>
+        <w:tblPrEx>
+          <w:tblBorders>
+            <w:top w:val="single" w:color="auto" w:sz="4" w:space="0"/>
+            <w:left w:val="single" w:color="auto" w:sz="4" w:space="0"/>
+            <w:bottom w:val="single" w:color="auto" w:sz="4" w:space="0"/>
+            <w:right w:val="single" w:color="auto" w:sz="4" w:space="0"/>
+            <w:insideH w:val="single" w:color="auto" w:sz="4" w:space="0"/>
+            <w:insideV w:val="single" w:color="auto" w:sz="4" w:space="0"/>
+          </w:tblBorders>
+          <w:tblLayout w:type="fixed"/>
+          <w:tblCellMar>
+            <w:top w:w="0" w:type="dxa"/>
+            <w:left w:w="108" w:type="dxa"/>
+            <w:bottom w:w="0" w:type="dxa"/>
+            <w:right w:w="108" w:type="dxa"/>
+          </w:tblCellMar>
+        </w:tblPrEx>
+        <w:trPr>
+          <w:trHeight w:val="354" w:hRule="atLeast"/>
+        </w:trPr>
+        <w:tc>
+          <w:tcPr>
+            <w:tcW w:w="1836" w:type="dxa"/>
+            <w:shd w:val="clear" w:color="auto" w:fill="BEBEBE" w:themeFill="background1" w:themeFillShade="BF"/>
+          </w:tcPr>
+          <w:p>
+            <w:pPr>
+              <w:rPr>
+                <w:rFonts w:hint="eastAsia" w:ascii="微软雅黑" w:hAnsi="微软雅黑" w:eastAsia="微软雅黑" w:cs="微软雅黑"/>
+                <w:vertAlign w:val="baseline"/>
+                <w:lang w:val="en-US" w:eastAsia="zh-CN"/>
+              </w:rPr>
+            </w:pPr>
+            <w:r>
+              <w:rPr>
+                <w:rFonts w:hint="eastAsia" w:ascii="微软雅黑" w:hAnsi="微软雅黑" w:eastAsia="微软雅黑" w:cs="微软雅黑"/>
+                <w:vertAlign w:val="baseline"/>
+                <w:lang w:val="en-US" w:eastAsia="zh-CN"/>
+              </w:rPr>
+              <w:t>请求参数</w:t>
+            </w:r>
+          </w:p>
+        </w:tc>
+        <w:tc>
+          <w:tcPr>
+            <w:tcW w:w="1835" w:type="dxa"/>
+          </w:tcPr>
+          <w:p>
+            <w:pPr>
+              <w:rPr>
+                <w:rFonts w:hint="eastAsia" w:ascii="微软雅黑" w:hAnsi="微软雅黑" w:eastAsia="微软雅黑" w:cs="微软雅黑"/>
+                <w:vertAlign w:val="baseline"/>
+                <w:lang w:val="en-US" w:eastAsia="zh-CN"/>
+              </w:rPr>
+            </w:pPr>
+            <w:r>
+              <w:rPr>
+                <w:rFonts w:hint="eastAsia" w:ascii="微软雅黑" w:hAnsi="微软雅黑" w:eastAsia="微软雅黑" w:cs="微软雅黑"/>
+                <w:vertAlign w:val="baseline"/>
+                <w:lang w:val="en-US" w:eastAsia="zh-CN"/>
+              </w:rPr>
+              <w:t>字段名</w:t>
+            </w:r>
+          </w:p>
+        </w:tc>
+        <w:tc>
+          <w:tcPr>
+            <w:tcW w:w="1836" w:type="dxa"/>
+          </w:tcPr>
+          <w:p>
+            <w:pPr>
+              <w:rPr>
+                <w:rFonts w:hint="eastAsia" w:ascii="微软雅黑" w:hAnsi="微软雅黑" w:eastAsia="微软雅黑" w:cs="微软雅黑"/>
+                <w:vertAlign w:val="baseline"/>
+                <w:lang w:val="en-US" w:eastAsia="zh-CN"/>
+              </w:rPr>
+            </w:pPr>
+            <w:r>
+              <w:rPr>
+                <w:rFonts w:hint="eastAsia" w:ascii="微软雅黑" w:hAnsi="微软雅黑" w:eastAsia="微软雅黑" w:cs="微软雅黑"/>
+                <w:vertAlign w:val="baseline"/>
+                <w:lang w:val="en-US" w:eastAsia="zh-CN"/>
+              </w:rPr>
+              <w:t>字段类型</w:t>
+            </w:r>
+          </w:p>
+        </w:tc>
+        <w:tc>
+          <w:tcPr>
+            <w:tcW w:w="1836" w:type="dxa"/>
+          </w:tcPr>
+          <w:p>
+            <w:pPr>
+              <w:rPr>
+                <w:rFonts w:hint="eastAsia" w:ascii="微软雅黑" w:hAnsi="微软雅黑" w:eastAsia="微软雅黑" w:cs="微软雅黑"/>
+                <w:vertAlign w:val="baseline"/>
+                <w:lang w:val="en-US" w:eastAsia="zh-CN"/>
+              </w:rPr>
+            </w:pPr>
+            <w:r>
+              <w:rPr>
+                <w:rFonts w:hint="eastAsia" w:ascii="微软雅黑" w:hAnsi="微软雅黑" w:eastAsia="微软雅黑" w:cs="微软雅黑"/>
+                <w:vertAlign w:val="baseline"/>
+                <w:lang w:val="en-US" w:eastAsia="zh-CN"/>
+              </w:rPr>
+              <w:t>描述</w:t>
+            </w:r>
+          </w:p>
+        </w:tc>
+        <w:tc>
+          <w:tcPr>
+            <w:tcW w:w="1837" w:type="dxa"/>
+          </w:tcPr>
+          <w:p>
+            <w:pPr>
+              <w:rPr>
+                <w:rFonts w:hint="eastAsia" w:ascii="微软雅黑" w:hAnsi="微软雅黑" w:eastAsia="微软雅黑" w:cs="微软雅黑"/>
+                <w:vertAlign w:val="baseline"/>
+                <w:lang w:val="en-US" w:eastAsia="zh-CN"/>
+              </w:rPr>
+            </w:pPr>
+            <w:r>
+              <w:rPr>
+                <w:rFonts w:hint="eastAsia" w:ascii="微软雅黑" w:hAnsi="微软雅黑" w:eastAsia="微软雅黑" w:cs="微软雅黑"/>
+                <w:vertAlign w:val="baseline"/>
+                <w:lang w:val="en-US" w:eastAsia="zh-CN"/>
+              </w:rPr>
+              <w:t>必填</w:t>
+            </w:r>
+          </w:p>
+        </w:tc>
+      </w:tr>
+      <w:tr>
+        <w:tblPrEx>
+          <w:tblBorders>
+            <w:top w:val="single" w:color="auto" w:sz="4" w:space="0"/>
+            <w:left w:val="single" w:color="auto" w:sz="4" w:space="0"/>
+            <w:bottom w:val="single" w:color="auto" w:sz="4" w:space="0"/>
+            <w:right w:val="single" w:color="auto" w:sz="4" w:space="0"/>
+            <w:insideH w:val="single" w:color="auto" w:sz="4" w:space="0"/>
+            <w:insideV w:val="single" w:color="auto" w:sz="4" w:space="0"/>
+          </w:tblBorders>
+          <w:tblLayout w:type="fixed"/>
+          <w:tblCellMar>
+            <w:top w:w="0" w:type="dxa"/>
+            <w:left w:w="108" w:type="dxa"/>
+            <w:bottom w:w="0" w:type="dxa"/>
+            <w:right w:w="108" w:type="dxa"/>
+          </w:tblCellMar>
+        </w:tblPrEx>
+        <w:trPr>
+          <w:trHeight w:val="354" w:hRule="atLeast"/>
+        </w:trPr>
+        <w:tc>
+          <w:tcPr>
+            <w:tcW w:w="1836" w:type="dxa"/>
+            <w:shd w:val="clear" w:color="auto" w:fill="BEBEBE" w:themeFill="background1" w:themeFillShade="BF"/>
+          </w:tcPr>
+          <w:p>
+            <w:pPr>
+              <w:rPr>
+                <w:rFonts w:hint="eastAsia" w:ascii="微软雅黑" w:hAnsi="微软雅黑" w:eastAsia="微软雅黑" w:cs="微软雅黑"/>
+                <w:vertAlign w:val="baseline"/>
+                <w:lang w:val="en-US" w:eastAsia="zh-CN"/>
+              </w:rPr>
+            </w:pPr>
+          </w:p>
+        </w:tc>
+        <w:tc>
+          <w:tcPr>
+            <w:tcW w:w="1835" w:type="dxa"/>
+          </w:tcPr>
+          <w:p>
+            <w:pPr>
+              <w:rPr>
+                <w:rFonts w:hint="eastAsia" w:ascii="微软雅黑" w:hAnsi="微软雅黑" w:eastAsia="微软雅黑" w:cs="微软雅黑"/>
+                <w:vertAlign w:val="baseline"/>
+                <w:lang w:val="en-US" w:eastAsia="zh-CN"/>
+              </w:rPr>
+            </w:pPr>
+            <w:r>
+              <w:rPr>
+                <w:rFonts w:hint="eastAsia" w:ascii="微软雅黑" w:hAnsi="微软雅黑" w:eastAsia="微软雅黑" w:cs="微软雅黑"/>
+                <w:vertAlign w:val="baseline"/>
+                <w:lang w:val="en-US" w:eastAsia="zh-CN"/>
+              </w:rPr>
+              <w:t>name</w:t>
+            </w:r>
+          </w:p>
+        </w:tc>
+        <w:tc>
+          <w:tcPr>
+            <w:tcW w:w="1836" w:type="dxa"/>
+          </w:tcPr>
+          <w:p>
+            <w:pPr>
+              <w:rPr>
+                <w:rFonts w:hint="eastAsia" w:ascii="微软雅黑" w:hAnsi="微软雅黑" w:eastAsia="微软雅黑" w:cs="微软雅黑"/>
+                <w:vertAlign w:val="baseline"/>
+                <w:lang w:val="en-US" w:eastAsia="zh-CN"/>
+              </w:rPr>
+            </w:pPr>
+            <w:r>
+              <w:rPr>
+                <w:rFonts w:hint="eastAsia" w:ascii="微软雅黑" w:hAnsi="微软雅黑" w:eastAsia="微软雅黑" w:cs="微软雅黑"/>
+                <w:vertAlign w:val="baseline"/>
+                <w:lang w:val="en-US" w:eastAsia="zh-CN"/>
+              </w:rPr>
+              <w:t>String</w:t>
+            </w:r>
+          </w:p>
+        </w:tc>
+        <w:tc>
+          <w:tcPr>
+            <w:tcW w:w="1836" w:type="dxa"/>
+          </w:tcPr>
+          <w:p>
+            <w:pPr>
+              <w:rPr>
+                <w:rFonts w:hint="eastAsia" w:ascii="微软雅黑" w:hAnsi="微软雅黑" w:eastAsia="微软雅黑" w:cs="微软雅黑"/>
+                <w:vertAlign w:val="baseline"/>
+                <w:lang w:val="en-US" w:eastAsia="zh-CN"/>
+              </w:rPr>
+            </w:pPr>
+            <w:r>
+              <w:rPr>
+                <w:rFonts w:hint="eastAsia" w:ascii="微软雅黑" w:hAnsi="微软雅黑" w:eastAsia="微软雅黑" w:cs="微软雅黑"/>
+                <w:vertAlign w:val="baseline"/>
+                <w:lang w:val="en-US" w:eastAsia="zh-CN"/>
+              </w:rPr>
+              <w:t>姓名</w:t>
+            </w:r>
+          </w:p>
+        </w:tc>
+        <w:tc>
+          <w:tcPr>
+            <w:tcW w:w="1837" w:type="dxa"/>
+          </w:tcPr>
+          <w:p>
+            <w:pPr>
+              <w:rPr>
+                <w:rFonts w:hint="eastAsia" w:ascii="微软雅黑" w:hAnsi="微软雅黑" w:eastAsia="微软雅黑" w:cs="微软雅黑"/>
+                <w:vertAlign w:val="baseline"/>
+                <w:lang w:val="en-US" w:eastAsia="zh-CN"/>
+              </w:rPr>
+            </w:pPr>
+          </w:p>
+        </w:tc>
+      </w:tr>
+      <w:tr>
+        <w:tblPrEx>
+          <w:tblBorders>
+            <w:top w:val="single" w:color="auto" w:sz="4" w:space="0"/>
+            <w:left w:val="single" w:color="auto" w:sz="4" w:space="0"/>
+            <w:bottom w:val="single" w:color="auto" w:sz="4" w:space="0"/>
+            <w:right w:val="single" w:color="auto" w:sz="4" w:space="0"/>
+            <w:insideH w:val="single" w:color="auto" w:sz="4" w:space="0"/>
+            <w:insideV w:val="single" w:color="auto" w:sz="4" w:space="0"/>
+          </w:tblBorders>
+          <w:tblLayout w:type="fixed"/>
+          <w:tblCellMar>
+            <w:top w:w="0" w:type="dxa"/>
+            <w:left w:w="108" w:type="dxa"/>
+            <w:bottom w:w="0" w:type="dxa"/>
+            <w:right w:w="108" w:type="dxa"/>
+          </w:tblCellMar>
+        </w:tblPrEx>
+        <w:trPr>
+          <w:trHeight w:val="354" w:hRule="atLeast"/>
+        </w:trPr>
+        <w:tc>
+          <w:tcPr>
+            <w:tcW w:w="1836" w:type="dxa"/>
+            <w:shd w:val="clear" w:color="auto" w:fill="BEBEBE" w:themeFill="background1" w:themeFillShade="BF"/>
+          </w:tcPr>
+          <w:p>
+            <w:pPr>
+              <w:rPr>
+                <w:rFonts w:hint="eastAsia" w:ascii="微软雅黑" w:hAnsi="微软雅黑" w:eastAsia="微软雅黑" w:cs="微软雅黑"/>
+                <w:vertAlign w:val="baseline"/>
+                <w:lang w:val="en-US" w:eastAsia="zh-CN"/>
+              </w:rPr>
+            </w:pPr>
+          </w:p>
+        </w:tc>
+        <w:tc>
+          <w:tcPr>
+            <w:tcW w:w="1835" w:type="dxa"/>
+          </w:tcPr>
+          <w:p>
+            <w:pPr>
+              <w:rPr>
+                <w:rFonts w:hint="eastAsia" w:ascii="微软雅黑" w:hAnsi="微软雅黑" w:eastAsia="微软雅黑" w:cs="微软雅黑"/>
+                <w:vertAlign w:val="baseline"/>
+                <w:lang w:val="en-US" w:eastAsia="zh-CN"/>
+              </w:rPr>
+            </w:pPr>
+            <w:r>
+              <w:rPr>
+                <w:rFonts w:hint="eastAsia" w:ascii="Consolas" w:hAnsi="Consolas" w:eastAsia="Consolas"/>
+                <w:i/>
+                <w:color w:val="657A81"/>
+                <w:sz w:val="24"/>
+                <w:highlight w:val="white"/>
+              </w:rPr>
+              <w:t>degree</w:t>
+            </w:r>
+          </w:p>
+        </w:tc>
+        <w:tc>
+          <w:tcPr>
+            <w:tcW w:w="1836" w:type="dxa"/>
+          </w:tcPr>
+          <w:p>
+            <w:pPr>
+              <w:rPr>
+                <w:rFonts w:hint="eastAsia" w:ascii="微软雅黑" w:hAnsi="微软雅黑" w:eastAsia="微软雅黑" w:cs="微软雅黑"/>
+                <w:vertAlign w:val="baseline"/>
+                <w:lang w:val="en-US" w:eastAsia="zh-CN"/>
+              </w:rPr>
+            </w:pPr>
+            <w:r>
+              <w:rPr>
+                <w:rFonts w:hint="eastAsia" w:ascii="微软雅黑" w:hAnsi="微软雅黑" w:eastAsia="微软雅黑" w:cs="微软雅黑"/>
+                <w:vertAlign w:val="baseline"/>
+                <w:lang w:val="en-US" w:eastAsia="zh-CN"/>
+              </w:rPr>
+              <w:t>String</w:t>
+            </w:r>
+          </w:p>
+        </w:tc>
+        <w:tc>
+          <w:tcPr>
+            <w:tcW w:w="1836" w:type="dxa"/>
+          </w:tcPr>
+          <w:p>
+            <w:pPr>
+              <w:rPr>
+                <w:rFonts w:hint="eastAsia" w:ascii="微软雅黑" w:hAnsi="微软雅黑" w:eastAsia="微软雅黑" w:cs="微软雅黑"/>
+                <w:vertAlign w:val="baseline"/>
+                <w:lang w:val="en-US" w:eastAsia="zh-CN"/>
+              </w:rPr>
+            </w:pPr>
+            <w:r>
+              <w:rPr>
+                <w:rFonts w:hint="eastAsia" w:ascii="微软雅黑" w:hAnsi="微软雅黑" w:eastAsia="微软雅黑" w:cs="微软雅黑"/>
+                <w:vertAlign w:val="baseline"/>
+                <w:lang w:val="en-US" w:eastAsia="zh-CN"/>
+              </w:rPr>
+              <w:t>学位/职位</w:t>
+            </w:r>
+          </w:p>
+        </w:tc>
+        <w:tc>
+          <w:tcPr>
+            <w:tcW w:w="1837" w:type="dxa"/>
+          </w:tcPr>
+          <w:p>
+            <w:pPr>
+              <w:rPr>
+                <w:rFonts w:hint="eastAsia" w:ascii="微软雅黑" w:hAnsi="微软雅黑" w:eastAsia="微软雅黑" w:cs="微软雅黑"/>
+                <w:vertAlign w:val="baseline"/>
+                <w:lang w:val="en-US" w:eastAsia="zh-CN"/>
+              </w:rPr>
+            </w:pPr>
+          </w:p>
+        </w:tc>
+      </w:tr>
+      <w:tr>
+        <w:tblPrEx>
+          <w:tblBorders>
+            <w:top w:val="single" w:color="auto" w:sz="4" w:space="0"/>
+            <w:left w:val="single" w:color="auto" w:sz="4" w:space="0"/>
+            <w:bottom w:val="single" w:color="auto" w:sz="4" w:space="0"/>
+            <w:right w:val="single" w:color="auto" w:sz="4" w:space="0"/>
+            <w:insideH w:val="single" w:color="auto" w:sz="4" w:space="0"/>
+            <w:insideV w:val="single" w:color="auto" w:sz="4" w:space="0"/>
+          </w:tblBorders>
+          <w:tblLayout w:type="fixed"/>
+          <w:tblCellMar>
+            <w:top w:w="0" w:type="dxa"/>
+            <w:left w:w="108" w:type="dxa"/>
+            <w:bottom w:w="0" w:type="dxa"/>
+            <w:right w:w="108" w:type="dxa"/>
+          </w:tblCellMar>
+        </w:tblPrEx>
+        <w:trPr>
+          <w:trHeight w:val="354" w:hRule="atLeast"/>
+        </w:trPr>
+        <w:tc>
+          <w:tcPr>
+            <w:tcW w:w="1836" w:type="dxa"/>
+            <w:shd w:val="clear" w:color="auto" w:fill="BEBEBE" w:themeFill="background1" w:themeFillShade="BF"/>
+          </w:tcPr>
+          <w:p>
+            <w:pPr>
+              <w:rPr>
+                <w:rFonts w:hint="eastAsia" w:ascii="微软雅黑" w:hAnsi="微软雅黑" w:eastAsia="微软雅黑" w:cs="微软雅黑"/>
+                <w:vertAlign w:val="baseline"/>
+                <w:lang w:val="en-US" w:eastAsia="zh-CN"/>
+              </w:rPr>
+            </w:pPr>
+          </w:p>
+        </w:tc>
+        <w:tc>
+          <w:tcPr>
+            <w:tcW w:w="1835" w:type="dxa"/>
+          </w:tcPr>
+          <w:p>
+            <w:pPr>
+              <w:rPr>
+                <w:rFonts w:hint="eastAsia" w:ascii="微软雅黑" w:hAnsi="微软雅黑" w:eastAsia="微软雅黑" w:cs="微软雅黑"/>
+                <w:vertAlign w:val="baseline"/>
+                <w:lang w:val="en-US" w:eastAsia="zh-CN"/>
+              </w:rPr>
+            </w:pPr>
+            <w:r>
+              <w:rPr>
+                <w:rFonts w:hint="eastAsia" w:ascii="Consolas" w:hAnsi="Consolas" w:eastAsia="Consolas"/>
+                <w:i/>
+                <w:color w:val="657A81"/>
+                <w:sz w:val="24"/>
+                <w:highlight w:val="white"/>
+              </w:rPr>
+              <w:t>qrCodeWechat</w:t>
+            </w:r>
+          </w:p>
+        </w:tc>
+        <w:tc>
+          <w:tcPr>
+            <w:tcW w:w="1836" w:type="dxa"/>
+          </w:tcPr>
+          <w:p>
+            <w:pPr>
+              <w:rPr>
+                <w:rFonts w:hint="eastAsia" w:ascii="微软雅黑" w:hAnsi="微软雅黑" w:eastAsia="微软雅黑" w:cs="微软雅黑"/>
+                <w:vertAlign w:val="baseline"/>
+                <w:lang w:val="en-US" w:eastAsia="zh-CN"/>
+              </w:rPr>
+            </w:pPr>
+            <w:r>
+              <w:rPr>
+                <w:rFonts w:hint="eastAsia" w:ascii="微软雅黑" w:hAnsi="微软雅黑" w:eastAsia="微软雅黑" w:cs="微软雅黑"/>
+                <w:vertAlign w:val="baseline"/>
+                <w:lang w:val="en-US" w:eastAsia="zh-CN"/>
+              </w:rPr>
+              <w:t>String</w:t>
+            </w:r>
+          </w:p>
+        </w:tc>
+        <w:tc>
+          <w:tcPr>
+            <w:tcW w:w="1836" w:type="dxa"/>
+          </w:tcPr>
+          <w:p>
+            <w:pPr>
+              <w:rPr>
+                <w:rFonts w:hint="eastAsia" w:ascii="微软雅黑" w:hAnsi="微软雅黑" w:eastAsia="微软雅黑" w:cs="微软雅黑"/>
+                <w:vertAlign w:val="baseline"/>
+                <w:lang w:val="en-US" w:eastAsia="zh-CN"/>
+              </w:rPr>
+            </w:pPr>
+            <w:r>
+              <w:rPr>
+                <w:rFonts w:hint="eastAsia" w:ascii="微软雅黑" w:hAnsi="微软雅黑" w:eastAsia="微软雅黑" w:cs="微软雅黑"/>
+                <w:vertAlign w:val="baseline"/>
+                <w:lang w:val="en-US" w:eastAsia="zh-CN"/>
+              </w:rPr>
+              <w:t>微信二维码</w:t>
+            </w:r>
+          </w:p>
+        </w:tc>
+        <w:tc>
+          <w:tcPr>
+            <w:tcW w:w="1837" w:type="dxa"/>
+          </w:tcPr>
+          <w:p>
+            <w:pPr>
+              <w:rPr>
+                <w:rFonts w:hint="eastAsia" w:ascii="微软雅黑" w:hAnsi="微软雅黑" w:eastAsia="微软雅黑" w:cs="微软雅黑"/>
+                <w:vertAlign w:val="baseline"/>
+                <w:lang w:val="en-US" w:eastAsia="zh-CN"/>
+              </w:rPr>
+            </w:pPr>
+          </w:p>
+        </w:tc>
+      </w:tr>
+      <w:tr>
+        <w:tblPrEx>
+          <w:tblBorders>
+            <w:top w:val="single" w:color="auto" w:sz="4" w:space="0"/>
+            <w:left w:val="single" w:color="auto" w:sz="4" w:space="0"/>
+            <w:bottom w:val="single" w:color="auto" w:sz="4" w:space="0"/>
+            <w:right w:val="single" w:color="auto" w:sz="4" w:space="0"/>
+            <w:insideH w:val="single" w:color="auto" w:sz="4" w:space="0"/>
+            <w:insideV w:val="single" w:color="auto" w:sz="4" w:space="0"/>
+          </w:tblBorders>
+          <w:tblLayout w:type="fixed"/>
+          <w:tblCellMar>
+            <w:top w:w="0" w:type="dxa"/>
+            <w:left w:w="108" w:type="dxa"/>
+            <w:bottom w:w="0" w:type="dxa"/>
+            <w:right w:w="108" w:type="dxa"/>
+          </w:tblCellMar>
+        </w:tblPrEx>
+        <w:trPr>
+          <w:trHeight w:val="354" w:hRule="atLeast"/>
+        </w:trPr>
+        <w:tc>
+          <w:tcPr>
+            <w:tcW w:w="1836" w:type="dxa"/>
+            <w:shd w:val="clear" w:color="auto" w:fill="BEBEBE" w:themeFill="background1" w:themeFillShade="BF"/>
+          </w:tcPr>
+          <w:p>
+            <w:pPr>
+              <w:rPr>
+                <w:rFonts w:hint="eastAsia" w:ascii="微软雅黑" w:hAnsi="微软雅黑" w:eastAsia="微软雅黑" w:cs="微软雅黑"/>
+                <w:vertAlign w:val="baseline"/>
+                <w:lang w:val="en-US" w:eastAsia="zh-CN"/>
+              </w:rPr>
+            </w:pPr>
+          </w:p>
+        </w:tc>
+        <w:tc>
+          <w:tcPr>
+            <w:tcW w:w="1835" w:type="dxa"/>
+          </w:tcPr>
+          <w:p>
+            <w:pPr>
+              <w:rPr>
+                <w:rFonts w:hint="eastAsia" w:ascii="微软雅黑" w:hAnsi="微软雅黑" w:eastAsia="微软雅黑" w:cs="微软雅黑"/>
+                <w:vertAlign w:val="baseline"/>
+                <w:lang w:val="en-US" w:eastAsia="zh-CN"/>
+              </w:rPr>
+            </w:pPr>
+            <w:r>
+              <w:rPr>
+                <w:rFonts w:hint="eastAsia" w:ascii="Consolas" w:hAnsi="Consolas" w:eastAsia="Consolas"/>
+                <w:i/>
+                <w:color w:val="657A81"/>
+                <w:sz w:val="24"/>
+                <w:highlight w:val="white"/>
+              </w:rPr>
+              <w:t>qrCodeQQ</w:t>
+            </w:r>
+          </w:p>
+        </w:tc>
+        <w:tc>
+          <w:tcPr>
+            <w:tcW w:w="1836" w:type="dxa"/>
+          </w:tcPr>
+          <w:p>
+            <w:pPr>
+              <w:rPr>
+                <w:rFonts w:hint="eastAsia" w:ascii="微软雅黑" w:hAnsi="微软雅黑" w:eastAsia="微软雅黑" w:cs="微软雅黑"/>
+                <w:vertAlign w:val="baseline"/>
+                <w:lang w:val="en-US" w:eastAsia="zh-CN"/>
+              </w:rPr>
+            </w:pPr>
+            <w:r>
+              <w:rPr>
+                <w:rFonts w:hint="eastAsia" w:ascii="微软雅黑" w:hAnsi="微软雅黑" w:eastAsia="微软雅黑" w:cs="微软雅黑"/>
+                <w:vertAlign w:val="baseline"/>
+                <w:lang w:val="en-US" w:eastAsia="zh-CN"/>
+              </w:rPr>
+              <w:t>String</w:t>
+            </w:r>
+          </w:p>
+        </w:tc>
+        <w:tc>
+          <w:tcPr>
+            <w:tcW w:w="1836" w:type="dxa"/>
+          </w:tcPr>
+          <w:p>
+            <w:pPr>
+              <w:rPr>
+                <w:rFonts w:hint="eastAsia" w:ascii="微软雅黑" w:hAnsi="微软雅黑" w:eastAsia="微软雅黑" w:cs="微软雅黑"/>
+                <w:vertAlign w:val="baseline"/>
+                <w:lang w:val="en-US" w:eastAsia="zh-CN"/>
+              </w:rPr>
+            </w:pPr>
+            <w:r>
+              <w:rPr>
+                <w:rFonts w:hint="eastAsia" w:ascii="微软雅黑" w:hAnsi="微软雅黑" w:eastAsia="微软雅黑" w:cs="微软雅黑"/>
+                <w:vertAlign w:val="baseline"/>
+                <w:lang w:val="en-US" w:eastAsia="zh-CN"/>
+              </w:rPr>
+              <w:t>qq二维码</w:t>
+            </w:r>
+          </w:p>
+        </w:tc>
+        <w:tc>
+          <w:tcPr>
+            <w:tcW w:w="1837" w:type="dxa"/>
+          </w:tcPr>
+          <w:p>
+            <w:pPr>
+              <w:rPr>
+                <w:rFonts w:hint="eastAsia" w:ascii="微软雅黑" w:hAnsi="微软雅黑" w:eastAsia="微软雅黑" w:cs="微软雅黑"/>
+                <w:vertAlign w:val="baseline"/>
+                <w:lang w:val="en-US" w:eastAsia="zh-CN"/>
+              </w:rPr>
+            </w:pPr>
+          </w:p>
+        </w:tc>
+      </w:tr>
+      <w:tr>
+        <w:tblPrEx>
+          <w:tblBorders>
+            <w:top w:val="single" w:color="auto" w:sz="4" w:space="0"/>
+            <w:left w:val="single" w:color="auto" w:sz="4" w:space="0"/>
+            <w:bottom w:val="single" w:color="auto" w:sz="4" w:space="0"/>
+            <w:right w:val="single" w:color="auto" w:sz="4" w:space="0"/>
+            <w:insideH w:val="single" w:color="auto" w:sz="4" w:space="0"/>
+            <w:insideV w:val="single" w:color="auto" w:sz="4" w:space="0"/>
+          </w:tblBorders>
+          <w:tblLayout w:type="fixed"/>
+          <w:tblCellMar>
+            <w:top w:w="0" w:type="dxa"/>
+            <w:left w:w="108" w:type="dxa"/>
+            <w:bottom w:w="0" w:type="dxa"/>
+            <w:right w:w="108" w:type="dxa"/>
+          </w:tblCellMar>
+        </w:tblPrEx>
+        <w:trPr>
+          <w:trHeight w:val="354" w:hRule="atLeast"/>
+        </w:trPr>
+        <w:tc>
+          <w:tcPr>
+            <w:tcW w:w="1836" w:type="dxa"/>
+            <w:shd w:val="clear" w:color="auto" w:fill="BEBEBE" w:themeFill="background1" w:themeFillShade="BF"/>
+          </w:tcPr>
+          <w:p>
+            <w:pPr>
+              <w:rPr>
+                <w:rFonts w:hint="eastAsia" w:ascii="微软雅黑" w:hAnsi="微软雅黑" w:eastAsia="微软雅黑" w:cs="微软雅黑"/>
+                <w:vertAlign w:val="baseline"/>
+                <w:lang w:val="en-US" w:eastAsia="zh-CN"/>
+              </w:rPr>
+            </w:pPr>
+          </w:p>
+        </w:tc>
+        <w:tc>
+          <w:tcPr>
+            <w:tcW w:w="1835" w:type="dxa"/>
+          </w:tcPr>
+          <w:p>
+            <w:pPr>
+              <w:rPr>
+                <w:rFonts w:hint="eastAsia" w:ascii="微软雅黑" w:hAnsi="微软雅黑" w:eastAsia="微软雅黑" w:cs="微软雅黑"/>
+                <w:vertAlign w:val="baseline"/>
+                <w:lang w:val="en-US" w:eastAsia="zh-CN"/>
+              </w:rPr>
+            </w:pPr>
+            <w:r>
+              <w:rPr>
+                <w:rFonts w:hint="eastAsia" w:ascii="Consolas" w:hAnsi="Consolas" w:eastAsia="Consolas"/>
+                <w:i/>
+                <w:color w:val="657A81"/>
+                <w:sz w:val="24"/>
+                <w:highlight w:val="white"/>
+              </w:rPr>
+              <w:t>photo</w:t>
+            </w:r>
+          </w:p>
+        </w:tc>
+        <w:tc>
+          <w:tcPr>
+            <w:tcW w:w="1836" w:type="dxa"/>
+          </w:tcPr>
+          <w:p>
+            <w:pPr>
+              <w:rPr>
+                <w:rFonts w:hint="eastAsia" w:ascii="微软雅黑" w:hAnsi="微软雅黑" w:eastAsia="微软雅黑" w:cs="微软雅黑"/>
+                <w:vertAlign w:val="baseline"/>
+                <w:lang w:val="en-US" w:eastAsia="zh-CN"/>
+              </w:rPr>
+            </w:pPr>
+            <w:r>
+              <w:rPr>
+                <w:rFonts w:hint="eastAsia" w:ascii="微软雅黑" w:hAnsi="微软雅黑" w:eastAsia="微软雅黑" w:cs="微软雅黑"/>
+                <w:vertAlign w:val="baseline"/>
+                <w:lang w:val="en-US" w:eastAsia="zh-CN"/>
+              </w:rPr>
+              <w:t>String</w:t>
+            </w:r>
+          </w:p>
+        </w:tc>
+        <w:tc>
+          <w:tcPr>
+            <w:tcW w:w="1836" w:type="dxa"/>
+          </w:tcPr>
+          <w:p>
+            <w:pPr>
+              <w:rPr>
+                <w:rFonts w:hint="eastAsia" w:ascii="微软雅黑" w:hAnsi="微软雅黑" w:eastAsia="微软雅黑" w:cs="微软雅黑"/>
+                <w:vertAlign w:val="baseline"/>
+                <w:lang w:val="en-US" w:eastAsia="zh-CN"/>
+              </w:rPr>
+            </w:pPr>
+            <w:r>
+              <w:rPr>
+                <w:rFonts w:hint="eastAsia" w:ascii="微软雅黑" w:hAnsi="微软雅黑" w:eastAsia="微软雅黑" w:cs="微软雅黑"/>
+                <w:vertAlign w:val="baseline"/>
+                <w:lang w:val="en-US" w:eastAsia="zh-CN"/>
+              </w:rPr>
+              <w:t>照片</w:t>
+            </w:r>
+          </w:p>
+        </w:tc>
+        <w:tc>
+          <w:tcPr>
+            <w:tcW w:w="1837" w:type="dxa"/>
+          </w:tcPr>
+          <w:p>
+            <w:pPr>
+              <w:rPr>
+                <w:rFonts w:hint="eastAsia" w:ascii="微软雅黑" w:hAnsi="微软雅黑" w:eastAsia="微软雅黑" w:cs="微软雅黑"/>
+                <w:vertAlign w:val="baseline"/>
+                <w:lang w:val="en-US" w:eastAsia="zh-CN"/>
+              </w:rPr>
+            </w:pPr>
+          </w:p>
+        </w:tc>
+      </w:tr>
+      <w:tr>
+        <w:tblPrEx>
+          <w:tblBorders>
+            <w:top w:val="single" w:color="auto" w:sz="4" w:space="0"/>
+            <w:left w:val="single" w:color="auto" w:sz="4" w:space="0"/>
+            <w:bottom w:val="single" w:color="auto" w:sz="4" w:space="0"/>
+            <w:right w:val="single" w:color="auto" w:sz="4" w:space="0"/>
+            <w:insideH w:val="single" w:color="auto" w:sz="4" w:space="0"/>
+            <w:insideV w:val="single" w:color="auto" w:sz="4" w:space="0"/>
+          </w:tblBorders>
+          <w:tblLayout w:type="fixed"/>
+          <w:tblCellMar>
+            <w:top w:w="0" w:type="dxa"/>
+            <w:left w:w="108" w:type="dxa"/>
+            <w:bottom w:w="0" w:type="dxa"/>
+            <w:right w:w="108" w:type="dxa"/>
+          </w:tblCellMar>
+        </w:tblPrEx>
+        <w:trPr>
+          <w:trHeight w:val="354" w:hRule="atLeast"/>
+        </w:trPr>
+        <w:tc>
+          <w:tcPr>
+            <w:tcW w:w="1836" w:type="dxa"/>
+            <w:shd w:val="clear" w:color="auto" w:fill="BEBEBE" w:themeFill="background1" w:themeFillShade="BF"/>
+          </w:tcPr>
+          <w:p>
+            <w:pPr>
+              <w:rPr>
+                <w:rFonts w:hint="eastAsia" w:ascii="微软雅黑" w:hAnsi="微软雅黑" w:eastAsia="微软雅黑" w:cs="微软雅黑"/>
+                <w:vertAlign w:val="baseline"/>
+                <w:lang w:val="en-US" w:eastAsia="zh-CN"/>
+              </w:rPr>
+            </w:pPr>
+          </w:p>
+        </w:tc>
+        <w:tc>
+          <w:tcPr>
+            <w:tcW w:w="1835" w:type="dxa"/>
+          </w:tcPr>
+          <w:p>
+            <w:pPr>
+              <w:rPr>
+                <w:rFonts w:hint="eastAsia" w:ascii="微软雅黑" w:hAnsi="微软雅黑" w:eastAsia="微软雅黑" w:cs="微软雅黑"/>
+                <w:vertAlign w:val="baseline"/>
+                <w:lang w:val="en-US" w:eastAsia="zh-CN"/>
+              </w:rPr>
+            </w:pPr>
+            <w:r>
+              <w:rPr>
+                <w:rFonts w:hint="eastAsia" w:ascii="Consolas" w:hAnsi="Consolas" w:eastAsia="Consolas"/>
+                <w:i/>
+                <w:color w:val="657A81"/>
+                <w:sz w:val="24"/>
+                <w:highlight w:val="white"/>
+              </w:rPr>
+              <w:t>label</w:t>
+            </w:r>
+          </w:p>
+        </w:tc>
+        <w:tc>
+          <w:tcPr>
+            <w:tcW w:w="1836" w:type="dxa"/>
+          </w:tcPr>
+          <w:p>
+            <w:pPr>
+              <w:rPr>
+                <w:rFonts w:hint="eastAsia" w:ascii="微软雅黑" w:hAnsi="微软雅黑" w:eastAsia="微软雅黑" w:cs="微软雅黑"/>
+                <w:vertAlign w:val="baseline"/>
+                <w:lang w:val="en-US" w:eastAsia="zh-CN"/>
+              </w:rPr>
+            </w:pPr>
+            <w:r>
+              <w:rPr>
+                <w:rFonts w:hint="eastAsia" w:ascii="微软雅黑" w:hAnsi="微软雅黑" w:eastAsia="微软雅黑" w:cs="微软雅黑"/>
+                <w:vertAlign w:val="baseline"/>
+                <w:lang w:val="en-US" w:eastAsia="zh-CN"/>
+              </w:rPr>
+              <w:t>String</w:t>
+            </w:r>
+          </w:p>
+        </w:tc>
+        <w:tc>
+          <w:tcPr>
+            <w:tcW w:w="1836" w:type="dxa"/>
+          </w:tcPr>
+          <w:p>
+            <w:pPr>
+              <w:rPr>
+                <w:rFonts w:hint="eastAsia" w:ascii="微软雅黑" w:hAnsi="微软雅黑" w:eastAsia="微软雅黑" w:cs="微软雅黑"/>
+                <w:vertAlign w:val="baseline"/>
+                <w:lang w:val="en-US" w:eastAsia="zh-CN"/>
+              </w:rPr>
+            </w:pPr>
+            <w:r>
+              <w:rPr>
+                <w:rFonts w:hint="eastAsia" w:ascii="微软雅黑" w:hAnsi="微软雅黑" w:eastAsia="微软雅黑" w:cs="微软雅黑"/>
+                <w:vertAlign w:val="baseline"/>
+                <w:lang w:val="en-US" w:eastAsia="zh-CN"/>
+              </w:rPr>
+              <w:t>标签</w:t>
+            </w:r>
+          </w:p>
+        </w:tc>
+        <w:tc>
+          <w:tcPr>
+            <w:tcW w:w="1837" w:type="dxa"/>
+          </w:tcPr>
+          <w:p>
+            <w:pPr>
+              <w:rPr>
+                <w:rFonts w:hint="eastAsia" w:ascii="微软雅黑" w:hAnsi="微软雅黑" w:eastAsia="微软雅黑" w:cs="微软雅黑"/>
+                <w:vertAlign w:val="baseline"/>
+                <w:lang w:val="en-US" w:eastAsia="zh-CN"/>
+              </w:rPr>
+            </w:pPr>
+          </w:p>
+        </w:tc>
+      </w:tr>
+      <w:tr>
+        <w:tblPrEx>
+          <w:tblBorders>
+            <w:top w:val="single" w:color="auto" w:sz="4" w:space="0"/>
+            <w:left w:val="single" w:color="auto" w:sz="4" w:space="0"/>
+            <w:bottom w:val="single" w:color="auto" w:sz="4" w:space="0"/>
+            <w:right w:val="single" w:color="auto" w:sz="4" w:space="0"/>
+            <w:insideH w:val="single" w:color="auto" w:sz="4" w:space="0"/>
+            <w:insideV w:val="single" w:color="auto" w:sz="4" w:space="0"/>
+          </w:tblBorders>
+          <w:tblLayout w:type="fixed"/>
+          <w:tblCellMar>
+            <w:top w:w="0" w:type="dxa"/>
+            <w:left w:w="108" w:type="dxa"/>
+            <w:bottom w:w="0" w:type="dxa"/>
+            <w:right w:w="108" w:type="dxa"/>
+          </w:tblCellMar>
+        </w:tblPrEx>
+        <w:trPr>
+          <w:trHeight w:val="354" w:hRule="atLeast"/>
+        </w:trPr>
+        <w:tc>
+          <w:tcPr>
+            <w:tcW w:w="1836" w:type="dxa"/>
+            <w:shd w:val="clear" w:color="auto" w:fill="BEBEBE" w:themeFill="background1" w:themeFillShade="BF"/>
+          </w:tcPr>
+          <w:p>
+            <w:pPr>
+              <w:rPr>
+                <w:rFonts w:hint="eastAsia" w:ascii="微软雅黑" w:hAnsi="微软雅黑" w:eastAsia="微软雅黑" w:cs="微软雅黑"/>
+                <w:vertAlign w:val="baseline"/>
+                <w:lang w:val="en-US" w:eastAsia="zh-CN"/>
+              </w:rPr>
+            </w:pPr>
+          </w:p>
+        </w:tc>
+        <w:tc>
+          <w:tcPr>
+            <w:tcW w:w="1835" w:type="dxa"/>
+          </w:tcPr>
+          <w:p>
+            <w:pPr>
+              <w:rPr>
+                <w:rFonts w:hint="eastAsia" w:ascii="Consolas" w:hAnsi="Consolas" w:eastAsia="Consolas"/>
+                <w:i/>
+                <w:color w:val="657A81"/>
+                <w:sz w:val="24"/>
+                <w:highlight w:val="white"/>
+              </w:rPr>
+            </w:pPr>
+            <w:r>
+              <w:rPr>
+                <w:rFonts w:hint="eastAsia" w:ascii="Consolas" w:hAnsi="Consolas" w:eastAsia="Consolas"/>
+                <w:i/>
+                <w:color w:val="657A81"/>
+                <w:sz w:val="24"/>
+                <w:highlight w:val="white"/>
+              </w:rPr>
+              <w:t>order</w:t>
+            </w:r>
+          </w:p>
+        </w:tc>
+        <w:tc>
+          <w:tcPr>
+            <w:tcW w:w="1836" w:type="dxa"/>
+          </w:tcPr>
+          <w:p>
+            <w:pPr>
+              <w:rPr>
+                <w:rFonts w:hint="eastAsia" w:ascii="微软雅黑" w:hAnsi="微软雅黑" w:eastAsia="微软雅黑" w:cs="微软雅黑"/>
+                <w:vertAlign w:val="baseline"/>
+                <w:lang w:val="en-US" w:eastAsia="zh-CN"/>
+              </w:rPr>
+            </w:pPr>
+            <w:r>
+              <w:rPr>
+                <w:rFonts w:hint="eastAsia" w:ascii="微软雅黑" w:hAnsi="微软雅黑" w:eastAsia="微软雅黑" w:cs="微软雅黑"/>
+                <w:vertAlign w:val="baseline"/>
+                <w:lang w:val="en-US" w:eastAsia="zh-CN"/>
+              </w:rPr>
+              <w:t>int</w:t>
+            </w:r>
+          </w:p>
+        </w:tc>
+        <w:tc>
+          <w:tcPr>
+            <w:tcW w:w="1836" w:type="dxa"/>
+          </w:tcPr>
+          <w:p>
+            <w:pPr>
+              <w:rPr>
+                <w:rFonts w:hint="eastAsia" w:ascii="微软雅黑" w:hAnsi="微软雅黑" w:eastAsia="微软雅黑" w:cs="微软雅黑"/>
+                <w:vertAlign w:val="baseline"/>
+                <w:lang w:val="en-US" w:eastAsia="zh-CN"/>
+              </w:rPr>
+            </w:pPr>
+            <w:r>
+              <w:rPr>
+                <w:rFonts w:hint="eastAsia" w:ascii="微软雅黑" w:hAnsi="微软雅黑" w:eastAsia="微软雅黑" w:cs="微软雅黑"/>
+                <w:vertAlign w:val="baseline"/>
+                <w:lang w:val="en-US" w:eastAsia="zh-CN"/>
+              </w:rPr>
+              <w:t>排序</w:t>
+            </w:r>
+          </w:p>
+        </w:tc>
+        <w:tc>
+          <w:tcPr>
+            <w:tcW w:w="1837" w:type="dxa"/>
+          </w:tcPr>
+          <w:p>
+            <w:pPr>
+              <w:rPr>
+                <w:rFonts w:hint="eastAsia" w:ascii="微软雅黑" w:hAnsi="微软雅黑" w:eastAsia="微软雅黑" w:cs="微软雅黑"/>
+                <w:vertAlign w:val="baseline"/>
+                <w:lang w:val="en-US" w:eastAsia="zh-CN"/>
+              </w:rPr>
+            </w:pPr>
+          </w:p>
+        </w:tc>
+      </w:tr>
+      <w:tr>
+        <w:tblPrEx>
+          <w:tblBorders>
+            <w:top w:val="single" w:color="auto" w:sz="4" w:space="0"/>
+            <w:left w:val="single" w:color="auto" w:sz="4" w:space="0"/>
+            <w:bottom w:val="single" w:color="auto" w:sz="4" w:space="0"/>
+            <w:right w:val="single" w:color="auto" w:sz="4" w:space="0"/>
+            <w:insideH w:val="single" w:color="auto" w:sz="4" w:space="0"/>
+            <w:insideV w:val="single" w:color="auto" w:sz="4" w:space="0"/>
+          </w:tblBorders>
+          <w:tblLayout w:type="fixed"/>
+          <w:tblCellMar>
+            <w:top w:w="0" w:type="dxa"/>
+            <w:left w:w="108" w:type="dxa"/>
+            <w:bottom w:w="0" w:type="dxa"/>
+            <w:right w:w="108" w:type="dxa"/>
+          </w:tblCellMar>
+        </w:tblPrEx>
+        <w:trPr>
+          <w:trHeight w:val="1852" w:hRule="atLeast"/>
+        </w:trPr>
+        <w:tc>
+          <w:tcPr>
+            <w:tcW w:w="1836" w:type="dxa"/>
+            <w:shd w:val="clear" w:color="auto" w:fill="BEBEBE" w:themeFill="background1" w:themeFillShade="BF"/>
+          </w:tcPr>
+          <w:p>
+            <w:pPr>
+              <w:rPr>
+                <w:rFonts w:hint="eastAsia" w:ascii="微软雅黑" w:hAnsi="微软雅黑" w:eastAsia="微软雅黑" w:cs="微软雅黑"/>
+                <w:vertAlign w:val="baseline"/>
+                <w:lang w:val="en-US" w:eastAsia="zh-CN"/>
+              </w:rPr>
+            </w:pPr>
+            <w:r>
+              <w:rPr>
+                <w:rFonts w:hint="eastAsia" w:ascii="微软雅黑" w:hAnsi="微软雅黑" w:eastAsia="微软雅黑" w:cs="微软雅黑"/>
+                <w:vertAlign w:val="baseline"/>
+                <w:lang w:val="en-US" w:eastAsia="zh-CN"/>
+              </w:rPr>
+              <w:t>返回JSON示例</w:t>
+            </w:r>
+          </w:p>
+        </w:tc>
+        <w:tc>
+          <w:tcPr>
+            <w:tcW w:w="7344" w:type="dxa"/>
+            <w:gridSpan w:val="4"/>
+          </w:tcPr>
+          <w:p>
+            <w:pPr>
+              <w:rPr>
+                <w:rFonts w:hint="eastAsia" w:ascii="微软雅黑" w:hAnsi="微软雅黑" w:eastAsia="微软雅黑" w:cs="微软雅黑"/>
+                <w:vertAlign w:val="baseline"/>
+              </w:rPr>
+            </w:pPr>
+          </w:p>
+        </w:tc>
+      </w:tr>
+    </w:tbl>
+    <w:p/>
+    <w:p>
+      <w:pPr>
+        <w:rPr>
+          <w:rFonts w:hint="eastAsia"/>
+          <w:lang w:val="en-US" w:eastAsia="zh-CN"/>
+        </w:rPr>
+      </w:pPr>
+      <w:r>
+        <w:rPr>
+          <w:rFonts w:hint="eastAsia"/>
+          <w:lang w:val="en-US" w:eastAsia="zh-CN"/>
+        </w:rPr>
+        <w:br w:type="page"/>
+      </w:r>
+    </w:p>
+    <w:p>
+      <w:pPr>
+        <w:pStyle w:val="2"/>
+        <w:rPr>
+          <w:rFonts w:hint="eastAsia"/>
+          <w:lang w:val="en-US" w:eastAsia="zh-CN"/>
+        </w:rPr>
+      </w:pPr>
+      <w:r>
+        <w:rPr>
+          <w:rFonts w:hint="eastAsia"/>
+          <w:lang w:val="en-US" w:eastAsia="zh-CN"/>
+        </w:rPr>
+        <w:t>22、获取团队详情</w:t>
+      </w:r>
+    </w:p>
+    <w:tbl>
+      <w:tblPr>
+        <w:tblStyle w:val="5"/>
+        <w:tblW w:w="9180" w:type="dxa"/>
+        <w:tblInd w:w="0" w:type="dxa"/>
+        <w:tblBorders>
+          <w:top w:val="single" w:color="auto" w:sz="4" w:space="0"/>
+          <w:left w:val="single" w:color="auto" w:sz="4" w:space="0"/>
+          <w:bottom w:val="single" w:color="auto" w:sz="4" w:space="0"/>
+          <w:right w:val="single" w:color="auto" w:sz="4" w:space="0"/>
+          <w:insideH w:val="single" w:color="auto" w:sz="4" w:space="0"/>
+          <w:insideV w:val="single" w:color="auto" w:sz="4" w:space="0"/>
+        </w:tblBorders>
+        <w:tblLayout w:type="fixed"/>
+        <w:tblCellMar>
+          <w:top w:w="0" w:type="dxa"/>
+          <w:left w:w="108" w:type="dxa"/>
+          <w:bottom w:w="0" w:type="dxa"/>
+          <w:right w:w="108" w:type="dxa"/>
+        </w:tblCellMar>
+      </w:tblPr>
+      <w:tblGrid>
+        <w:gridCol w:w="1836"/>
+        <w:gridCol w:w="1835"/>
+        <w:gridCol w:w="1836"/>
+        <w:gridCol w:w="1836"/>
+        <w:gridCol w:w="1837"/>
+      </w:tblGrid>
+      <w:tr>
+        <w:tblPrEx>
+          <w:tblBorders>
+            <w:top w:val="single" w:color="auto" w:sz="4" w:space="0"/>
+            <w:left w:val="single" w:color="auto" w:sz="4" w:space="0"/>
+            <w:bottom w:val="single" w:color="auto" w:sz="4" w:space="0"/>
+            <w:right w:val="single" w:color="auto" w:sz="4" w:space="0"/>
+            <w:insideH w:val="single" w:color="auto" w:sz="4" w:space="0"/>
+            <w:insideV w:val="single" w:color="auto" w:sz="4" w:space="0"/>
+          </w:tblBorders>
+          <w:tblLayout w:type="fixed"/>
+          <w:tblCellMar>
+            <w:top w:w="0" w:type="dxa"/>
+            <w:left w:w="108" w:type="dxa"/>
+            <w:bottom w:w="0" w:type="dxa"/>
+            <w:right w:w="108" w:type="dxa"/>
+          </w:tblCellMar>
+        </w:tblPrEx>
+        <w:trPr>
+          <w:trHeight w:val="354" w:hRule="atLeast"/>
+        </w:trPr>
+        <w:tc>
+          <w:tcPr>
+            <w:tcW w:w="1836" w:type="dxa"/>
+            <w:shd w:val="clear" w:color="auto" w:fill="BEBEBE" w:themeFill="background1" w:themeFillShade="BF"/>
+          </w:tcPr>
+          <w:p>
+            <w:pPr>
+              <w:rPr>
+                <w:rFonts w:hint="eastAsia" w:ascii="微软雅黑" w:hAnsi="微软雅黑" w:eastAsia="微软雅黑" w:cs="微软雅黑"/>
+                <w:vertAlign w:val="baseline"/>
+                <w:lang w:val="en-US" w:eastAsia="zh-CN"/>
+              </w:rPr>
+            </w:pPr>
+            <w:r>
+              <w:rPr>
+                <w:rFonts w:hint="eastAsia" w:ascii="微软雅黑" w:hAnsi="微软雅黑" w:eastAsia="微软雅黑" w:cs="微软雅黑"/>
+                <w:vertAlign w:val="baseline"/>
+                <w:lang w:val="en-US" w:eastAsia="zh-CN"/>
+              </w:rPr>
+              <w:t>请求地址</w:t>
+            </w:r>
+          </w:p>
+        </w:tc>
+        <w:tc>
+          <w:tcPr>
+            <w:tcW w:w="7344" w:type="dxa"/>
+            <w:gridSpan w:val="4"/>
+            <w:shd w:val="clear" w:color="auto" w:fill="BEBEBE" w:themeFill="background1" w:themeFillShade="BF"/>
+          </w:tcPr>
+          <w:p>
+            <w:pPr>
+              <w:rPr>
+                <w:rFonts w:hint="eastAsia" w:ascii="微软雅黑" w:hAnsi="微软雅黑" w:eastAsia="微软雅黑" w:cs="微软雅黑"/>
+                <w:vertAlign w:val="baseline"/>
+                <w:lang w:val="en-US" w:eastAsia="zh-CN"/>
+              </w:rPr>
+            </w:pPr>
+            <w:r>
+              <w:rPr>
+                <w:rFonts w:hint="eastAsia" w:ascii="微软雅黑" w:hAnsi="微软雅黑" w:eastAsia="微软雅黑" w:cs="微软雅黑"/>
+                <w:vertAlign w:val="baseline"/>
+                <w:lang w:val="en-US" w:eastAsia="zh-CN"/>
+              </w:rPr>
+              <w:t>https://.../wefun/management/getTeam</w:t>
+            </w:r>
+          </w:p>
+        </w:tc>
+      </w:tr>
+      <w:tr>
+        <w:tblPrEx>
+          <w:tblBorders>
+            <w:top w:val="single" w:color="auto" w:sz="4" w:space="0"/>
+            <w:left w:val="single" w:color="auto" w:sz="4" w:space="0"/>
+            <w:bottom w:val="single" w:color="auto" w:sz="4" w:space="0"/>
+            <w:right w:val="single" w:color="auto" w:sz="4" w:space="0"/>
+            <w:insideH w:val="single" w:color="auto" w:sz="4" w:space="0"/>
+            <w:insideV w:val="single" w:color="auto" w:sz="4" w:space="0"/>
+          </w:tblBorders>
+          <w:tblLayout w:type="fixed"/>
+          <w:tblCellMar>
+            <w:top w:w="0" w:type="dxa"/>
+            <w:left w:w="108" w:type="dxa"/>
+            <w:bottom w:w="0" w:type="dxa"/>
+            <w:right w:w="108" w:type="dxa"/>
+          </w:tblCellMar>
+        </w:tblPrEx>
+        <w:trPr>
+          <w:trHeight w:val="354" w:hRule="atLeast"/>
+        </w:trPr>
+        <w:tc>
+          <w:tcPr>
+            <w:tcW w:w="1836" w:type="dxa"/>
+            <w:shd w:val="clear" w:color="auto" w:fill="BEBEBE" w:themeFill="background1" w:themeFillShade="BF"/>
+          </w:tcPr>
+          <w:p>
+            <w:pPr>
+              <w:rPr>
+                <w:rFonts w:hint="eastAsia" w:ascii="微软雅黑" w:hAnsi="微软雅黑" w:eastAsia="微软雅黑" w:cs="微软雅黑"/>
+                <w:vertAlign w:val="baseline"/>
+                <w:lang w:val="en-US" w:eastAsia="zh-CN"/>
+              </w:rPr>
+            </w:pPr>
+            <w:r>
+              <w:rPr>
+                <w:rFonts w:hint="eastAsia" w:ascii="微软雅黑" w:hAnsi="微软雅黑" w:eastAsia="微软雅黑" w:cs="微软雅黑"/>
+                <w:vertAlign w:val="baseline"/>
+                <w:lang w:val="en-US" w:eastAsia="zh-CN"/>
+              </w:rPr>
+              <w:t>请求方式</w:t>
+            </w:r>
+          </w:p>
+        </w:tc>
+        <w:tc>
+          <w:tcPr>
+            <w:tcW w:w="7344" w:type="dxa"/>
+            <w:gridSpan w:val="4"/>
+            <w:shd w:val="clear" w:color="auto" w:fill="BEBEBE" w:themeFill="background1" w:themeFillShade="BF"/>
+          </w:tcPr>
+          <w:p>
+            <w:pPr>
+              <w:rPr>
+                <w:rFonts w:hint="eastAsia" w:ascii="微软雅黑" w:hAnsi="微软雅黑" w:eastAsia="微软雅黑" w:cs="微软雅黑"/>
+                <w:vertAlign w:val="baseline"/>
+                <w:lang w:val="en-US" w:eastAsia="zh-CN"/>
+              </w:rPr>
+            </w:pPr>
+            <w:r>
+              <w:rPr>
+                <w:rFonts w:hint="eastAsia" w:ascii="微软雅黑" w:hAnsi="微软雅黑" w:eastAsia="微软雅黑" w:cs="微软雅黑"/>
+                <w:vertAlign w:val="baseline"/>
+                <w:lang w:val="en-US" w:eastAsia="zh-CN"/>
+              </w:rPr>
+              <w:t>POST</w:t>
+            </w:r>
+          </w:p>
+        </w:tc>
+      </w:tr>
+      <w:tr>
+        <w:tblPrEx>
+          <w:tblBorders>
+            <w:top w:val="single" w:color="auto" w:sz="4" w:space="0"/>
+            <w:left w:val="single" w:color="auto" w:sz="4" w:space="0"/>
+            <w:bottom w:val="single" w:color="auto" w:sz="4" w:space="0"/>
+            <w:right w:val="single" w:color="auto" w:sz="4" w:space="0"/>
+            <w:insideH w:val="single" w:color="auto" w:sz="4" w:space="0"/>
+            <w:insideV w:val="single" w:color="auto" w:sz="4" w:space="0"/>
+          </w:tblBorders>
+          <w:tblLayout w:type="fixed"/>
+          <w:tblCellMar>
+            <w:top w:w="0" w:type="dxa"/>
+            <w:left w:w="108" w:type="dxa"/>
+            <w:bottom w:w="0" w:type="dxa"/>
+            <w:right w:w="108" w:type="dxa"/>
+          </w:tblCellMar>
+        </w:tblPrEx>
+        <w:trPr>
+          <w:trHeight w:val="354" w:hRule="atLeast"/>
+        </w:trPr>
+        <w:tc>
+          <w:tcPr>
+            <w:tcW w:w="1836" w:type="dxa"/>
+            <w:shd w:val="clear" w:color="auto" w:fill="BEBEBE" w:themeFill="background1" w:themeFillShade="BF"/>
+          </w:tcPr>
+          <w:p>
+            <w:pPr>
+              <w:rPr>
+                <w:rFonts w:hint="eastAsia" w:ascii="微软雅黑" w:hAnsi="微软雅黑" w:eastAsia="微软雅黑" w:cs="微软雅黑"/>
+                <w:vertAlign w:val="baseline"/>
+                <w:lang w:val="en-US" w:eastAsia="zh-CN"/>
+              </w:rPr>
+            </w:pPr>
+            <w:r>
+              <w:rPr>
+                <w:rFonts w:hint="eastAsia" w:ascii="微软雅黑" w:hAnsi="微软雅黑" w:eastAsia="微软雅黑" w:cs="微软雅黑"/>
+                <w:vertAlign w:val="baseline"/>
+                <w:lang w:val="en-US" w:eastAsia="zh-CN"/>
+              </w:rPr>
+              <w:t>请求参数</w:t>
+            </w:r>
+          </w:p>
+        </w:tc>
+        <w:tc>
+          <w:tcPr>
+            <w:tcW w:w="1835" w:type="dxa"/>
+          </w:tcPr>
+          <w:p>
+            <w:pPr>
+              <w:rPr>
+                <w:rFonts w:hint="eastAsia" w:ascii="微软雅黑" w:hAnsi="微软雅黑" w:eastAsia="微软雅黑" w:cs="微软雅黑"/>
+                <w:vertAlign w:val="baseline"/>
+                <w:lang w:val="en-US" w:eastAsia="zh-CN"/>
+              </w:rPr>
+            </w:pPr>
+            <w:r>
+              <w:rPr>
+                <w:rFonts w:hint="eastAsia" w:ascii="微软雅黑" w:hAnsi="微软雅黑" w:eastAsia="微软雅黑" w:cs="微软雅黑"/>
+                <w:vertAlign w:val="baseline"/>
+                <w:lang w:val="en-US" w:eastAsia="zh-CN"/>
+              </w:rPr>
+              <w:t>字段名</w:t>
+            </w:r>
+          </w:p>
+        </w:tc>
+        <w:tc>
+          <w:tcPr>
+            <w:tcW w:w="1836" w:type="dxa"/>
+          </w:tcPr>
+          <w:p>
+            <w:pPr>
+              <w:rPr>
+                <w:rFonts w:hint="eastAsia" w:ascii="微软雅黑" w:hAnsi="微软雅黑" w:eastAsia="微软雅黑" w:cs="微软雅黑"/>
+                <w:vertAlign w:val="baseline"/>
+                <w:lang w:val="en-US" w:eastAsia="zh-CN"/>
+              </w:rPr>
+            </w:pPr>
+            <w:r>
+              <w:rPr>
+                <w:rFonts w:hint="eastAsia" w:ascii="微软雅黑" w:hAnsi="微软雅黑" w:eastAsia="微软雅黑" w:cs="微软雅黑"/>
+                <w:vertAlign w:val="baseline"/>
+                <w:lang w:val="en-US" w:eastAsia="zh-CN"/>
+              </w:rPr>
+              <w:t>字段类型</w:t>
+            </w:r>
+          </w:p>
+        </w:tc>
+        <w:tc>
+          <w:tcPr>
+            <w:tcW w:w="1836" w:type="dxa"/>
+          </w:tcPr>
+          <w:p>
+            <w:pPr>
+              <w:rPr>
+                <w:rFonts w:hint="eastAsia" w:ascii="微软雅黑" w:hAnsi="微软雅黑" w:eastAsia="微软雅黑" w:cs="微软雅黑"/>
+                <w:vertAlign w:val="baseline"/>
+                <w:lang w:val="en-US" w:eastAsia="zh-CN"/>
+              </w:rPr>
+            </w:pPr>
+            <w:r>
+              <w:rPr>
+                <w:rFonts w:hint="eastAsia" w:ascii="微软雅黑" w:hAnsi="微软雅黑" w:eastAsia="微软雅黑" w:cs="微软雅黑"/>
+                <w:vertAlign w:val="baseline"/>
+                <w:lang w:val="en-US" w:eastAsia="zh-CN"/>
+              </w:rPr>
+              <w:t>描述</w:t>
+            </w:r>
+          </w:p>
+        </w:tc>
+        <w:tc>
+          <w:tcPr>
+            <w:tcW w:w="1837" w:type="dxa"/>
+          </w:tcPr>
+          <w:p>
+            <w:pPr>
+              <w:rPr>
+                <w:rFonts w:hint="eastAsia" w:ascii="微软雅黑" w:hAnsi="微软雅黑" w:eastAsia="微软雅黑" w:cs="微软雅黑"/>
+                <w:vertAlign w:val="baseline"/>
+                <w:lang w:val="en-US" w:eastAsia="zh-CN"/>
+              </w:rPr>
+            </w:pPr>
+            <w:r>
+              <w:rPr>
+                <w:rFonts w:hint="eastAsia" w:ascii="微软雅黑" w:hAnsi="微软雅黑" w:eastAsia="微软雅黑" w:cs="微软雅黑"/>
+                <w:vertAlign w:val="baseline"/>
+                <w:lang w:val="en-US" w:eastAsia="zh-CN"/>
+              </w:rPr>
+              <w:t>必填</w:t>
+            </w:r>
+          </w:p>
+        </w:tc>
+      </w:tr>
+      <w:tr>
+        <w:tblPrEx>
+          <w:tblBorders>
+            <w:top w:val="single" w:color="auto" w:sz="4" w:space="0"/>
+            <w:left w:val="single" w:color="auto" w:sz="4" w:space="0"/>
+            <w:bottom w:val="single" w:color="auto" w:sz="4" w:space="0"/>
+            <w:right w:val="single" w:color="auto" w:sz="4" w:space="0"/>
+            <w:insideH w:val="single" w:color="auto" w:sz="4" w:space="0"/>
+            <w:insideV w:val="single" w:color="auto" w:sz="4" w:space="0"/>
+          </w:tblBorders>
+          <w:tblLayout w:type="fixed"/>
+          <w:tblCellMar>
+            <w:top w:w="0" w:type="dxa"/>
+            <w:left w:w="108" w:type="dxa"/>
+            <w:bottom w:w="0" w:type="dxa"/>
+            <w:right w:w="108" w:type="dxa"/>
+          </w:tblCellMar>
+        </w:tblPrEx>
+        <w:trPr>
+          <w:trHeight w:val="354" w:hRule="atLeast"/>
+        </w:trPr>
+        <w:tc>
+          <w:tcPr>
+            <w:tcW w:w="1836" w:type="dxa"/>
+            <w:shd w:val="clear" w:color="auto" w:fill="BEBEBE" w:themeFill="background1" w:themeFillShade="BF"/>
+          </w:tcPr>
+          <w:p>
+            <w:pPr>
+              <w:rPr>
+                <w:rFonts w:hint="eastAsia" w:ascii="微软雅黑" w:hAnsi="微软雅黑" w:eastAsia="微软雅黑" w:cs="微软雅黑"/>
+                <w:vertAlign w:val="baseline"/>
+                <w:lang w:val="en-US" w:eastAsia="zh-CN"/>
+              </w:rPr>
+            </w:pPr>
+          </w:p>
+        </w:tc>
+        <w:tc>
+          <w:tcPr>
+            <w:tcW w:w="1835" w:type="dxa"/>
+          </w:tcPr>
+          <w:p>
+            <w:pPr>
+              <w:rPr>
+                <w:rFonts w:hint="eastAsia" w:ascii="微软雅黑" w:hAnsi="微软雅黑" w:eastAsia="微软雅黑" w:cs="微软雅黑"/>
+                <w:vertAlign w:val="baseline"/>
+                <w:lang w:val="en-US" w:eastAsia="zh-CN"/>
+              </w:rPr>
+            </w:pPr>
+            <w:r>
+              <w:rPr>
+                <w:rFonts w:hint="eastAsia" w:ascii="微软雅黑" w:hAnsi="微软雅黑" w:eastAsia="微软雅黑" w:cs="微软雅黑"/>
+                <w:vertAlign w:val="baseline"/>
+                <w:lang w:val="en-US" w:eastAsia="zh-CN"/>
+              </w:rPr>
+              <w:t>id</w:t>
+            </w:r>
+          </w:p>
+        </w:tc>
+        <w:tc>
+          <w:tcPr>
+            <w:tcW w:w="1836" w:type="dxa"/>
+          </w:tcPr>
+          <w:p>
+            <w:pPr>
+              <w:rPr>
+                <w:rFonts w:hint="eastAsia" w:ascii="微软雅黑" w:hAnsi="微软雅黑" w:eastAsia="微软雅黑" w:cs="微软雅黑"/>
+                <w:vertAlign w:val="baseline"/>
+                <w:lang w:val="en-US" w:eastAsia="zh-CN"/>
+              </w:rPr>
+            </w:pPr>
+            <w:r>
+              <w:rPr>
+                <w:rFonts w:hint="eastAsia" w:ascii="微软雅黑" w:hAnsi="微软雅黑" w:eastAsia="微软雅黑" w:cs="微软雅黑"/>
+                <w:vertAlign w:val="baseline"/>
+                <w:lang w:val="en-US" w:eastAsia="zh-CN"/>
+              </w:rPr>
+              <w:t>int</w:t>
+            </w:r>
+          </w:p>
+        </w:tc>
+        <w:tc>
+          <w:tcPr>
+            <w:tcW w:w="1836" w:type="dxa"/>
+          </w:tcPr>
+          <w:p>
+            <w:pPr>
+              <w:rPr>
+                <w:rFonts w:hint="eastAsia" w:ascii="微软雅黑" w:hAnsi="微软雅黑" w:eastAsia="微软雅黑" w:cs="微软雅黑"/>
+                <w:vertAlign w:val="baseline"/>
+                <w:lang w:val="en-US" w:eastAsia="zh-CN"/>
+              </w:rPr>
+            </w:pPr>
+          </w:p>
+        </w:tc>
+        <w:tc>
+          <w:tcPr>
+            <w:tcW w:w="1837" w:type="dxa"/>
+          </w:tcPr>
+          <w:p>
+            <w:pPr>
+              <w:rPr>
+                <w:rFonts w:hint="eastAsia" w:ascii="微软雅黑" w:hAnsi="微软雅黑" w:eastAsia="微软雅黑" w:cs="微软雅黑"/>
+                <w:vertAlign w:val="baseline"/>
+                <w:lang w:val="en-US" w:eastAsia="zh-CN"/>
+              </w:rPr>
+            </w:pPr>
+            <w:r>
+              <w:rPr>
+                <w:rFonts w:hint="eastAsia" w:ascii="微软雅黑" w:hAnsi="微软雅黑" w:eastAsia="微软雅黑" w:cs="微软雅黑"/>
+                <w:vertAlign w:val="baseline"/>
+                <w:lang w:val="en-US" w:eastAsia="zh-CN"/>
+              </w:rPr>
+              <w:t>True</w:t>
+            </w:r>
+          </w:p>
+        </w:tc>
+      </w:tr>
+    </w:tbl>
+    <w:p>
+      <w:pPr>
+        <w:rPr>
+          <w:rFonts w:hint="eastAsia"/>
+          <w:lang w:val="en-US" w:eastAsia="zh-CN"/>
+        </w:rPr>
+      </w:pPr>
+      <w:r>
+        <w:rPr>
+          <w:rFonts w:hint="eastAsia"/>
+          <w:lang w:val="en-US" w:eastAsia="zh-CN"/>
+        </w:rPr>
+        <w:br w:type="page"/>
+      </w:r>
+    </w:p>
+    <w:p>
+      <w:pPr>
+        <w:pStyle w:val="2"/>
+        <w:rPr>
+          <w:rFonts w:hint="eastAsia"/>
+          <w:lang w:val="en-US" w:eastAsia="zh-CN"/>
+        </w:rPr>
+      </w:pPr>
+      <w:r>
+        <w:rPr>
+          <w:rFonts w:hint="eastAsia"/>
+          <w:lang w:val="en-US" w:eastAsia="zh-CN"/>
+        </w:rPr>
+        <w:t>23、修改团队</w:t>
+      </w:r>
+    </w:p>
+    <w:tbl>
+      <w:tblPr>
+        <w:tblStyle w:val="5"/>
+        <w:tblW w:w="9180" w:type="dxa"/>
+        <w:tblInd w:w="0" w:type="dxa"/>
+        <w:tblBorders>
+          <w:top w:val="single" w:color="auto" w:sz="4" w:space="0"/>
+          <w:left w:val="single" w:color="auto" w:sz="4" w:space="0"/>
+          <w:bottom w:val="single" w:color="auto" w:sz="4" w:space="0"/>
+          <w:right w:val="single" w:color="auto" w:sz="4" w:space="0"/>
+          <w:insideH w:val="single" w:color="auto" w:sz="4" w:space="0"/>
+          <w:insideV w:val="single" w:color="auto" w:sz="4" w:space="0"/>
+        </w:tblBorders>
+        <w:tblLayout w:type="fixed"/>
+        <w:tblCellMar>
+          <w:top w:w="0" w:type="dxa"/>
+          <w:left w:w="108" w:type="dxa"/>
+          <w:bottom w:w="0" w:type="dxa"/>
+          <w:right w:w="108" w:type="dxa"/>
+        </w:tblCellMar>
+      </w:tblPr>
+      <w:tblGrid>
+        <w:gridCol w:w="1836"/>
+        <w:gridCol w:w="1835"/>
+        <w:gridCol w:w="1836"/>
+        <w:gridCol w:w="1836"/>
+        <w:gridCol w:w="1837"/>
+      </w:tblGrid>
+      <w:tr>
+        <w:tblPrEx>
+          <w:tblBorders>
+            <w:top w:val="single" w:color="auto" w:sz="4" w:space="0"/>
+            <w:left w:val="single" w:color="auto" w:sz="4" w:space="0"/>
+            <w:bottom w:val="single" w:color="auto" w:sz="4" w:space="0"/>
+            <w:right w:val="single" w:color="auto" w:sz="4" w:space="0"/>
+            <w:insideH w:val="single" w:color="auto" w:sz="4" w:space="0"/>
+            <w:insideV w:val="single" w:color="auto" w:sz="4" w:space="0"/>
+          </w:tblBorders>
+          <w:tblLayout w:type="fixed"/>
+          <w:tblCellMar>
+            <w:top w:w="0" w:type="dxa"/>
+            <w:left w:w="108" w:type="dxa"/>
+            <w:bottom w:w="0" w:type="dxa"/>
+            <w:right w:w="108" w:type="dxa"/>
+          </w:tblCellMar>
+        </w:tblPrEx>
+        <w:trPr>
+          <w:trHeight w:val="354" w:hRule="atLeast"/>
+        </w:trPr>
+        <w:tc>
+          <w:tcPr>
+            <w:tcW w:w="1836" w:type="dxa"/>
+            <w:shd w:val="clear" w:color="auto" w:fill="BEBEBE" w:themeFill="background1" w:themeFillShade="BF"/>
+          </w:tcPr>
+          <w:p>
+            <w:pPr>
+              <w:rPr>
+                <w:rFonts w:hint="eastAsia" w:ascii="微软雅黑" w:hAnsi="微软雅黑" w:eastAsia="微软雅黑" w:cs="微软雅黑"/>
+                <w:vertAlign w:val="baseline"/>
+                <w:lang w:val="en-US" w:eastAsia="zh-CN"/>
+              </w:rPr>
+            </w:pPr>
+            <w:r>
+              <w:rPr>
+                <w:rFonts w:hint="eastAsia" w:ascii="微软雅黑" w:hAnsi="微软雅黑" w:eastAsia="微软雅黑" w:cs="微软雅黑"/>
+                <w:vertAlign w:val="baseline"/>
+                <w:lang w:val="en-US" w:eastAsia="zh-CN"/>
+              </w:rPr>
+              <w:t>请求地址</w:t>
+            </w:r>
+          </w:p>
+        </w:tc>
+        <w:tc>
+          <w:tcPr>
+            <w:tcW w:w="7344" w:type="dxa"/>
+            <w:gridSpan w:val="4"/>
+            <w:shd w:val="clear" w:color="auto" w:fill="BEBEBE" w:themeFill="background1" w:themeFillShade="BF"/>
+          </w:tcPr>
+          <w:p>
+            <w:pPr>
+              <w:rPr>
+                <w:rFonts w:hint="eastAsia" w:ascii="微软雅黑" w:hAnsi="微软雅黑" w:eastAsia="微软雅黑" w:cs="微软雅黑"/>
+                <w:vertAlign w:val="baseline"/>
+                <w:lang w:val="en-US" w:eastAsia="zh-CN"/>
+              </w:rPr>
+            </w:pPr>
+            <w:r>
+              <w:rPr>
+                <w:rFonts w:hint="eastAsia" w:ascii="微软雅黑" w:hAnsi="微软雅黑" w:eastAsia="微软雅黑" w:cs="微软雅黑"/>
+                <w:vertAlign w:val="baseline"/>
+                <w:lang w:val="en-US" w:eastAsia="zh-CN"/>
+              </w:rPr>
+              <w:t>https://.../wefun/management/updateTeam</w:t>
+            </w:r>
+          </w:p>
+        </w:tc>
+      </w:tr>
+      <w:tr>
+        <w:tblPrEx>
+          <w:tblBorders>
+            <w:top w:val="single" w:color="auto" w:sz="4" w:space="0"/>
+            <w:left w:val="single" w:color="auto" w:sz="4" w:space="0"/>
+            <w:bottom w:val="single" w:color="auto" w:sz="4" w:space="0"/>
+            <w:right w:val="single" w:color="auto" w:sz="4" w:space="0"/>
+            <w:insideH w:val="single" w:color="auto" w:sz="4" w:space="0"/>
+            <w:insideV w:val="single" w:color="auto" w:sz="4" w:space="0"/>
+          </w:tblBorders>
+          <w:tblLayout w:type="fixed"/>
+          <w:tblCellMar>
+            <w:top w:w="0" w:type="dxa"/>
+            <w:left w:w="108" w:type="dxa"/>
+            <w:bottom w:w="0" w:type="dxa"/>
+            <w:right w:w="108" w:type="dxa"/>
+          </w:tblCellMar>
+        </w:tblPrEx>
+        <w:trPr>
+          <w:trHeight w:val="354" w:hRule="atLeast"/>
+        </w:trPr>
+        <w:tc>
+          <w:tcPr>
+            <w:tcW w:w="1836" w:type="dxa"/>
+            <w:shd w:val="clear" w:color="auto" w:fill="BEBEBE" w:themeFill="background1" w:themeFillShade="BF"/>
+          </w:tcPr>
+          <w:p>
+            <w:pPr>
+              <w:rPr>
+                <w:rFonts w:hint="eastAsia" w:ascii="微软雅黑" w:hAnsi="微软雅黑" w:eastAsia="微软雅黑" w:cs="微软雅黑"/>
+                <w:vertAlign w:val="baseline"/>
+                <w:lang w:val="en-US" w:eastAsia="zh-CN"/>
+              </w:rPr>
+            </w:pPr>
+            <w:r>
+              <w:rPr>
+                <w:rFonts w:hint="eastAsia" w:ascii="微软雅黑" w:hAnsi="微软雅黑" w:eastAsia="微软雅黑" w:cs="微软雅黑"/>
+                <w:vertAlign w:val="baseline"/>
+                <w:lang w:val="en-US" w:eastAsia="zh-CN"/>
+              </w:rPr>
+              <w:t>请求方式</w:t>
+            </w:r>
+          </w:p>
+        </w:tc>
+        <w:tc>
+          <w:tcPr>
+            <w:tcW w:w="7344" w:type="dxa"/>
+            <w:gridSpan w:val="4"/>
+            <w:shd w:val="clear" w:color="auto" w:fill="BEBEBE" w:themeFill="background1" w:themeFillShade="BF"/>
+          </w:tcPr>
+          <w:p>
+            <w:pPr>
+              <w:rPr>
+                <w:rFonts w:hint="eastAsia" w:ascii="微软雅黑" w:hAnsi="微软雅黑" w:eastAsia="微软雅黑" w:cs="微软雅黑"/>
+                <w:vertAlign w:val="baseline"/>
+                <w:lang w:val="en-US" w:eastAsia="zh-CN"/>
+              </w:rPr>
+            </w:pPr>
+            <w:r>
+              <w:rPr>
+                <w:rFonts w:hint="eastAsia" w:ascii="微软雅黑" w:hAnsi="微软雅黑" w:eastAsia="微软雅黑" w:cs="微软雅黑"/>
+                <w:vertAlign w:val="baseline"/>
+                <w:lang w:val="en-US" w:eastAsia="zh-CN"/>
+              </w:rPr>
+              <w:t>POST</w:t>
+            </w:r>
+          </w:p>
+        </w:tc>
+      </w:tr>
+      <w:tr>
+        <w:tblPrEx>
+          <w:tblBorders>
+            <w:top w:val="single" w:color="auto" w:sz="4" w:space="0"/>
+            <w:left w:val="single" w:color="auto" w:sz="4" w:space="0"/>
+            <w:bottom w:val="single" w:color="auto" w:sz="4" w:space="0"/>
+            <w:right w:val="single" w:color="auto" w:sz="4" w:space="0"/>
+            <w:insideH w:val="single" w:color="auto" w:sz="4" w:space="0"/>
+            <w:insideV w:val="single" w:color="auto" w:sz="4" w:space="0"/>
+          </w:tblBorders>
+          <w:tblLayout w:type="fixed"/>
+          <w:tblCellMar>
+            <w:top w:w="0" w:type="dxa"/>
+            <w:left w:w="108" w:type="dxa"/>
+            <w:bottom w:w="0" w:type="dxa"/>
+            <w:right w:w="108" w:type="dxa"/>
+          </w:tblCellMar>
+        </w:tblPrEx>
+        <w:trPr>
+          <w:trHeight w:val="354" w:hRule="atLeast"/>
+        </w:trPr>
+        <w:tc>
+          <w:tcPr>
+            <w:tcW w:w="1836" w:type="dxa"/>
+            <w:shd w:val="clear" w:color="auto" w:fill="BEBEBE" w:themeFill="background1" w:themeFillShade="BF"/>
+          </w:tcPr>
+          <w:p>
+            <w:pPr>
+              <w:rPr>
+                <w:rFonts w:hint="eastAsia" w:ascii="微软雅黑" w:hAnsi="微软雅黑" w:eastAsia="微软雅黑" w:cs="微软雅黑"/>
+                <w:vertAlign w:val="baseline"/>
+                <w:lang w:val="en-US" w:eastAsia="zh-CN"/>
+              </w:rPr>
+            </w:pPr>
+            <w:r>
+              <w:rPr>
+                <w:rFonts w:hint="eastAsia" w:ascii="微软雅黑" w:hAnsi="微软雅黑" w:eastAsia="微软雅黑" w:cs="微软雅黑"/>
+                <w:vertAlign w:val="baseline"/>
+                <w:lang w:val="en-US" w:eastAsia="zh-CN"/>
+              </w:rPr>
+              <w:t>请求参数</w:t>
+            </w:r>
+          </w:p>
+        </w:tc>
+        <w:tc>
+          <w:tcPr>
+            <w:tcW w:w="1835" w:type="dxa"/>
+          </w:tcPr>
+          <w:p>
+            <w:pPr>
+              <w:rPr>
+                <w:rFonts w:hint="eastAsia" w:ascii="微软雅黑" w:hAnsi="微软雅黑" w:eastAsia="微软雅黑" w:cs="微软雅黑"/>
+                <w:vertAlign w:val="baseline"/>
+                <w:lang w:val="en-US" w:eastAsia="zh-CN"/>
+              </w:rPr>
+            </w:pPr>
+            <w:r>
+              <w:rPr>
+                <w:rFonts w:hint="eastAsia" w:ascii="微软雅黑" w:hAnsi="微软雅黑" w:eastAsia="微软雅黑" w:cs="微软雅黑"/>
+                <w:vertAlign w:val="baseline"/>
+                <w:lang w:val="en-US" w:eastAsia="zh-CN"/>
+              </w:rPr>
+              <w:t>字段名</w:t>
+            </w:r>
+          </w:p>
+        </w:tc>
+        <w:tc>
+          <w:tcPr>
+            <w:tcW w:w="1836" w:type="dxa"/>
+          </w:tcPr>
+          <w:p>
+            <w:pPr>
+              <w:rPr>
+                <w:rFonts w:hint="eastAsia" w:ascii="微软雅黑" w:hAnsi="微软雅黑" w:eastAsia="微软雅黑" w:cs="微软雅黑"/>
+                <w:vertAlign w:val="baseline"/>
+                <w:lang w:val="en-US" w:eastAsia="zh-CN"/>
+              </w:rPr>
+            </w:pPr>
+            <w:r>
+              <w:rPr>
+                <w:rFonts w:hint="eastAsia" w:ascii="微软雅黑" w:hAnsi="微软雅黑" w:eastAsia="微软雅黑" w:cs="微软雅黑"/>
+                <w:vertAlign w:val="baseline"/>
+                <w:lang w:val="en-US" w:eastAsia="zh-CN"/>
+              </w:rPr>
+              <w:t>字段类型</w:t>
+            </w:r>
+          </w:p>
+        </w:tc>
+        <w:tc>
+          <w:tcPr>
+            <w:tcW w:w="1836" w:type="dxa"/>
+          </w:tcPr>
+          <w:p>
+            <w:pPr>
+              <w:rPr>
+                <w:rFonts w:hint="eastAsia" w:ascii="微软雅黑" w:hAnsi="微软雅黑" w:eastAsia="微软雅黑" w:cs="微软雅黑"/>
+                <w:vertAlign w:val="baseline"/>
+                <w:lang w:val="en-US" w:eastAsia="zh-CN"/>
+              </w:rPr>
+            </w:pPr>
+            <w:r>
+              <w:rPr>
+                <w:rFonts w:hint="eastAsia" w:ascii="微软雅黑" w:hAnsi="微软雅黑" w:eastAsia="微软雅黑" w:cs="微软雅黑"/>
+                <w:vertAlign w:val="baseline"/>
+                <w:lang w:val="en-US" w:eastAsia="zh-CN"/>
+              </w:rPr>
+              <w:t>描述</w:t>
+            </w:r>
+          </w:p>
+        </w:tc>
+        <w:tc>
+          <w:tcPr>
+            <w:tcW w:w="1837" w:type="dxa"/>
+          </w:tcPr>
+          <w:p>
+            <w:pPr>
+              <w:rPr>
+                <w:rFonts w:hint="eastAsia" w:ascii="微软雅黑" w:hAnsi="微软雅黑" w:eastAsia="微软雅黑" w:cs="微软雅黑"/>
+                <w:vertAlign w:val="baseline"/>
+                <w:lang w:val="en-US" w:eastAsia="zh-CN"/>
+              </w:rPr>
+            </w:pPr>
+            <w:r>
+              <w:rPr>
+                <w:rFonts w:hint="eastAsia" w:ascii="微软雅黑" w:hAnsi="微软雅黑" w:eastAsia="微软雅黑" w:cs="微软雅黑"/>
+                <w:vertAlign w:val="baseline"/>
+                <w:lang w:val="en-US" w:eastAsia="zh-CN"/>
+              </w:rPr>
+              <w:t>必填</w:t>
+            </w:r>
+          </w:p>
+        </w:tc>
+      </w:tr>
+      <w:tr>
+        <w:tblPrEx>
+          <w:tblBorders>
+            <w:top w:val="single" w:color="auto" w:sz="4" w:space="0"/>
+            <w:left w:val="single" w:color="auto" w:sz="4" w:space="0"/>
+            <w:bottom w:val="single" w:color="auto" w:sz="4" w:space="0"/>
+            <w:right w:val="single" w:color="auto" w:sz="4" w:space="0"/>
+            <w:insideH w:val="single" w:color="auto" w:sz="4" w:space="0"/>
+            <w:insideV w:val="single" w:color="auto" w:sz="4" w:space="0"/>
+          </w:tblBorders>
+          <w:tblLayout w:type="fixed"/>
+          <w:tblCellMar>
+            <w:top w:w="0" w:type="dxa"/>
+            <w:left w:w="108" w:type="dxa"/>
+            <w:bottom w:w="0" w:type="dxa"/>
+            <w:right w:w="108" w:type="dxa"/>
+          </w:tblCellMar>
+        </w:tblPrEx>
+        <w:trPr>
+          <w:trHeight w:val="354" w:hRule="atLeast"/>
+        </w:trPr>
+        <w:tc>
+          <w:tcPr>
+            <w:tcW w:w="1836" w:type="dxa"/>
+            <w:vMerge w:val="restart"/>
+            <w:shd w:val="clear" w:color="auto" w:fill="BEBEBE" w:themeFill="background1" w:themeFillShade="BF"/>
+          </w:tcPr>
+          <w:p>
+            <w:pPr>
+              <w:rPr>
+                <w:rFonts w:hint="eastAsia" w:ascii="微软雅黑" w:hAnsi="微软雅黑" w:eastAsia="微软雅黑" w:cs="微软雅黑"/>
+                <w:vertAlign w:val="baseline"/>
+                <w:lang w:val="en-US" w:eastAsia="zh-CN"/>
+              </w:rPr>
+            </w:pPr>
+          </w:p>
+        </w:tc>
+        <w:tc>
+          <w:tcPr>
+            <w:tcW w:w="1835" w:type="dxa"/>
+          </w:tcPr>
+          <w:p>
+            <w:pPr>
+              <w:rPr>
+                <w:rFonts w:hint="eastAsia" w:ascii="微软雅黑" w:hAnsi="微软雅黑" w:eastAsia="微软雅黑" w:cs="微软雅黑"/>
+                <w:vertAlign w:val="baseline"/>
+                <w:lang w:val="en-US" w:eastAsia="zh-CN"/>
+              </w:rPr>
+            </w:pPr>
+            <w:r>
+              <w:rPr>
+                <w:rFonts w:hint="eastAsia" w:ascii="微软雅黑" w:hAnsi="微软雅黑" w:eastAsia="微软雅黑" w:cs="微软雅黑"/>
+                <w:vertAlign w:val="baseline"/>
+                <w:lang w:val="en-US" w:eastAsia="zh-CN"/>
+              </w:rPr>
+              <w:t>id</w:t>
+            </w:r>
+          </w:p>
+        </w:tc>
+        <w:tc>
+          <w:tcPr>
+            <w:tcW w:w="1836" w:type="dxa"/>
+          </w:tcPr>
+          <w:p>
+            <w:pPr>
+              <w:rPr>
+                <w:rFonts w:hint="eastAsia" w:ascii="微软雅黑" w:hAnsi="微软雅黑" w:eastAsia="微软雅黑" w:cs="微软雅黑"/>
+                <w:vertAlign w:val="baseline"/>
+                <w:lang w:val="en-US" w:eastAsia="zh-CN"/>
+              </w:rPr>
+            </w:pPr>
+            <w:r>
+              <w:rPr>
+                <w:rFonts w:hint="eastAsia" w:ascii="微软雅黑" w:hAnsi="微软雅黑" w:eastAsia="微软雅黑" w:cs="微软雅黑"/>
+                <w:vertAlign w:val="baseline"/>
+                <w:lang w:val="en-US" w:eastAsia="zh-CN"/>
+              </w:rPr>
+              <w:t>int</w:t>
+            </w:r>
+          </w:p>
+        </w:tc>
+        <w:tc>
+          <w:tcPr>
+            <w:tcW w:w="1836" w:type="dxa"/>
+          </w:tcPr>
+          <w:p>
+            <w:pPr>
+              <w:rPr>
+                <w:rFonts w:hint="eastAsia" w:ascii="微软雅黑" w:hAnsi="微软雅黑" w:eastAsia="微软雅黑" w:cs="微软雅黑"/>
+                <w:vertAlign w:val="baseline"/>
+                <w:lang w:val="en-US" w:eastAsia="zh-CN"/>
+              </w:rPr>
+            </w:pPr>
+          </w:p>
+        </w:tc>
+        <w:tc>
+          <w:tcPr>
+            <w:tcW w:w="1837" w:type="dxa"/>
+          </w:tcPr>
+          <w:p>
+            <w:pPr>
+              <w:rPr>
+                <w:rFonts w:hint="eastAsia" w:ascii="微软雅黑" w:hAnsi="微软雅黑" w:eastAsia="微软雅黑" w:cs="微软雅黑"/>
+                <w:vertAlign w:val="baseline"/>
+                <w:lang w:val="en-US" w:eastAsia="zh-CN"/>
+              </w:rPr>
+            </w:pPr>
+            <w:r>
+              <w:rPr>
+                <w:rFonts w:hint="eastAsia" w:ascii="微软雅黑" w:hAnsi="微软雅黑" w:eastAsia="微软雅黑" w:cs="微软雅黑"/>
+                <w:vertAlign w:val="baseline"/>
+                <w:lang w:val="en-US" w:eastAsia="zh-CN"/>
+              </w:rPr>
+              <w:t>True</w:t>
+            </w:r>
+          </w:p>
+        </w:tc>
+      </w:tr>
+      <w:tr>
+        <w:tblPrEx>
+          <w:tblBorders>
+            <w:top w:val="single" w:color="auto" w:sz="4" w:space="0"/>
+            <w:left w:val="single" w:color="auto" w:sz="4" w:space="0"/>
+            <w:bottom w:val="single" w:color="auto" w:sz="4" w:space="0"/>
+            <w:right w:val="single" w:color="auto" w:sz="4" w:space="0"/>
+            <w:insideH w:val="single" w:color="auto" w:sz="4" w:space="0"/>
+            <w:insideV w:val="single" w:color="auto" w:sz="4" w:space="0"/>
+          </w:tblBorders>
+          <w:tblLayout w:type="fixed"/>
+          <w:tblCellMar>
+            <w:top w:w="0" w:type="dxa"/>
+            <w:left w:w="108" w:type="dxa"/>
+            <w:bottom w:w="0" w:type="dxa"/>
+            <w:right w:w="108" w:type="dxa"/>
+          </w:tblCellMar>
+        </w:tblPrEx>
+        <w:trPr>
+          <w:trHeight w:val="354" w:hRule="atLeast"/>
+        </w:trPr>
+        <w:tc>
+          <w:tcPr>
+            <w:tcW w:w="1836" w:type="dxa"/>
+            <w:vMerge w:val="continue"/>
+            <w:tcBorders/>
+            <w:shd w:val="clear" w:color="auto" w:fill="BEBEBE" w:themeFill="background1" w:themeFillShade="BF"/>
+          </w:tcPr>
+          <w:p>
+            <w:pPr>
+              <w:rPr>
+                <w:rFonts w:hint="eastAsia" w:ascii="微软雅黑" w:hAnsi="微软雅黑" w:eastAsia="微软雅黑" w:cs="微软雅黑"/>
+                <w:vertAlign w:val="baseline"/>
+                <w:lang w:val="en-US" w:eastAsia="zh-CN"/>
+              </w:rPr>
+            </w:pPr>
+          </w:p>
+        </w:tc>
+        <w:tc>
+          <w:tcPr>
+            <w:tcW w:w="1835" w:type="dxa"/>
+          </w:tcPr>
+          <w:p>
+            <w:pPr>
+              <w:rPr>
+                <w:rFonts w:hint="eastAsia" w:ascii="微软雅黑" w:hAnsi="微软雅黑" w:eastAsia="微软雅黑" w:cs="微软雅黑"/>
+                <w:vertAlign w:val="baseline"/>
+                <w:lang w:val="en-US" w:eastAsia="zh-CN"/>
+              </w:rPr>
+            </w:pPr>
+            <w:r>
+              <w:rPr>
+                <w:rFonts w:hint="eastAsia" w:ascii="微软雅黑" w:hAnsi="微软雅黑" w:eastAsia="微软雅黑" w:cs="微软雅黑"/>
+                <w:vertAlign w:val="baseline"/>
+                <w:lang w:val="en-US" w:eastAsia="zh-CN"/>
+              </w:rPr>
+              <w:t>name</w:t>
+            </w:r>
+          </w:p>
+        </w:tc>
+        <w:tc>
+          <w:tcPr>
+            <w:tcW w:w="1836" w:type="dxa"/>
+          </w:tcPr>
+          <w:p>
+            <w:pPr>
+              <w:rPr>
+                <w:rFonts w:hint="eastAsia" w:ascii="微软雅黑" w:hAnsi="微软雅黑" w:eastAsia="微软雅黑" w:cs="微软雅黑"/>
+                <w:vertAlign w:val="baseline"/>
+                <w:lang w:val="en-US" w:eastAsia="zh-CN"/>
+              </w:rPr>
+            </w:pPr>
+            <w:r>
+              <w:rPr>
+                <w:rFonts w:hint="eastAsia" w:ascii="微软雅黑" w:hAnsi="微软雅黑" w:eastAsia="微软雅黑" w:cs="微软雅黑"/>
+                <w:vertAlign w:val="baseline"/>
+                <w:lang w:val="en-US" w:eastAsia="zh-CN"/>
+              </w:rPr>
+              <w:t>String</w:t>
+            </w:r>
+          </w:p>
+        </w:tc>
+        <w:tc>
+          <w:tcPr>
+            <w:tcW w:w="1836" w:type="dxa"/>
+          </w:tcPr>
+          <w:p>
+            <w:pPr>
+              <w:rPr>
+                <w:rFonts w:hint="eastAsia" w:ascii="微软雅黑" w:hAnsi="微软雅黑" w:eastAsia="微软雅黑" w:cs="微软雅黑"/>
+                <w:vertAlign w:val="baseline"/>
+                <w:lang w:val="en-US" w:eastAsia="zh-CN"/>
+              </w:rPr>
+            </w:pPr>
+            <w:r>
+              <w:rPr>
+                <w:rFonts w:hint="eastAsia" w:ascii="微软雅黑" w:hAnsi="微软雅黑" w:eastAsia="微软雅黑" w:cs="微软雅黑"/>
+                <w:vertAlign w:val="baseline"/>
+                <w:lang w:val="en-US" w:eastAsia="zh-CN"/>
+              </w:rPr>
+              <w:t>姓名</w:t>
+            </w:r>
+          </w:p>
+        </w:tc>
+        <w:tc>
+          <w:tcPr>
+            <w:tcW w:w="1837" w:type="dxa"/>
+          </w:tcPr>
+          <w:p>
+            <w:pPr>
+              <w:rPr>
+                <w:rFonts w:hint="eastAsia" w:ascii="微软雅黑" w:hAnsi="微软雅黑" w:eastAsia="微软雅黑" w:cs="微软雅黑"/>
+                <w:vertAlign w:val="baseline"/>
+                <w:lang w:val="en-US" w:eastAsia="zh-CN"/>
+              </w:rPr>
+            </w:pPr>
+          </w:p>
+        </w:tc>
+      </w:tr>
+      <w:tr>
+        <w:tblPrEx>
+          <w:tblBorders>
+            <w:top w:val="single" w:color="auto" w:sz="4" w:space="0"/>
+            <w:left w:val="single" w:color="auto" w:sz="4" w:space="0"/>
+            <w:bottom w:val="single" w:color="auto" w:sz="4" w:space="0"/>
+            <w:right w:val="single" w:color="auto" w:sz="4" w:space="0"/>
+            <w:insideH w:val="single" w:color="auto" w:sz="4" w:space="0"/>
+            <w:insideV w:val="single" w:color="auto" w:sz="4" w:space="0"/>
+          </w:tblBorders>
+          <w:tblLayout w:type="fixed"/>
+          <w:tblCellMar>
+            <w:top w:w="0" w:type="dxa"/>
+            <w:left w:w="108" w:type="dxa"/>
+            <w:bottom w:w="0" w:type="dxa"/>
+            <w:right w:w="108" w:type="dxa"/>
+          </w:tblCellMar>
+        </w:tblPrEx>
+        <w:trPr>
+          <w:trHeight w:val="354" w:hRule="atLeast"/>
+        </w:trPr>
+        <w:tc>
+          <w:tcPr>
+            <w:tcW w:w="1836" w:type="dxa"/>
+            <w:vMerge w:val="continue"/>
+            <w:tcBorders/>
+            <w:shd w:val="clear" w:color="auto" w:fill="BEBEBE" w:themeFill="background1" w:themeFillShade="BF"/>
+          </w:tcPr>
+          <w:p>
+            <w:pPr>
+              <w:rPr>
+                <w:rFonts w:hint="eastAsia" w:ascii="微软雅黑" w:hAnsi="微软雅黑" w:eastAsia="微软雅黑" w:cs="微软雅黑"/>
+                <w:vertAlign w:val="baseline"/>
+                <w:lang w:val="en-US" w:eastAsia="zh-CN"/>
+              </w:rPr>
+            </w:pPr>
+          </w:p>
+        </w:tc>
+        <w:tc>
+          <w:tcPr>
+            <w:tcW w:w="1835" w:type="dxa"/>
+          </w:tcPr>
+          <w:p>
+            <w:pPr>
+              <w:rPr>
+                <w:rFonts w:hint="eastAsia" w:ascii="微软雅黑" w:hAnsi="微软雅黑" w:eastAsia="微软雅黑" w:cs="微软雅黑"/>
+                <w:vertAlign w:val="baseline"/>
+                <w:lang w:val="en-US" w:eastAsia="zh-CN"/>
+              </w:rPr>
+            </w:pPr>
+            <w:r>
+              <w:rPr>
+                <w:rFonts w:hint="eastAsia" w:ascii="Consolas" w:hAnsi="Consolas" w:eastAsia="Consolas"/>
+                <w:i/>
+                <w:color w:val="657A81"/>
+                <w:sz w:val="24"/>
+                <w:highlight w:val="white"/>
+              </w:rPr>
+              <w:t>degree</w:t>
+            </w:r>
+          </w:p>
+        </w:tc>
+        <w:tc>
+          <w:tcPr>
+            <w:tcW w:w="1836" w:type="dxa"/>
+          </w:tcPr>
+          <w:p>
+            <w:pPr>
+              <w:rPr>
+                <w:rFonts w:hint="eastAsia" w:ascii="微软雅黑" w:hAnsi="微软雅黑" w:eastAsia="微软雅黑" w:cs="微软雅黑"/>
+                <w:vertAlign w:val="baseline"/>
+                <w:lang w:val="en-US" w:eastAsia="zh-CN"/>
+              </w:rPr>
+            </w:pPr>
+            <w:r>
+              <w:rPr>
+                <w:rFonts w:hint="eastAsia" w:ascii="微软雅黑" w:hAnsi="微软雅黑" w:eastAsia="微软雅黑" w:cs="微软雅黑"/>
+                <w:vertAlign w:val="baseline"/>
+                <w:lang w:val="en-US" w:eastAsia="zh-CN"/>
+              </w:rPr>
+              <w:t>String</w:t>
+            </w:r>
+          </w:p>
+        </w:tc>
+        <w:tc>
+          <w:tcPr>
+            <w:tcW w:w="1836" w:type="dxa"/>
+          </w:tcPr>
+          <w:p>
+            <w:pPr>
+              <w:rPr>
+                <w:rFonts w:hint="eastAsia" w:ascii="微软雅黑" w:hAnsi="微软雅黑" w:eastAsia="微软雅黑" w:cs="微软雅黑"/>
+                <w:vertAlign w:val="baseline"/>
+                <w:lang w:val="en-US" w:eastAsia="zh-CN"/>
+              </w:rPr>
+            </w:pPr>
+            <w:r>
+              <w:rPr>
+                <w:rFonts w:hint="eastAsia" w:ascii="微软雅黑" w:hAnsi="微软雅黑" w:eastAsia="微软雅黑" w:cs="微软雅黑"/>
+                <w:vertAlign w:val="baseline"/>
+                <w:lang w:val="en-US" w:eastAsia="zh-CN"/>
+              </w:rPr>
+              <w:t>学位/职位</w:t>
+            </w:r>
+          </w:p>
+        </w:tc>
+        <w:tc>
+          <w:tcPr>
+            <w:tcW w:w="1837" w:type="dxa"/>
+          </w:tcPr>
+          <w:p>
+            <w:pPr>
+              <w:rPr>
+                <w:rFonts w:hint="eastAsia" w:ascii="微软雅黑" w:hAnsi="微软雅黑" w:eastAsia="微软雅黑" w:cs="微软雅黑"/>
+                <w:vertAlign w:val="baseline"/>
+                <w:lang w:val="en-US" w:eastAsia="zh-CN"/>
+              </w:rPr>
+            </w:pPr>
+          </w:p>
+        </w:tc>
+      </w:tr>
+      <w:tr>
+        <w:tblPrEx>
+          <w:tblBorders>
+            <w:top w:val="single" w:color="auto" w:sz="4" w:space="0"/>
+            <w:left w:val="single" w:color="auto" w:sz="4" w:space="0"/>
+            <w:bottom w:val="single" w:color="auto" w:sz="4" w:space="0"/>
+            <w:right w:val="single" w:color="auto" w:sz="4" w:space="0"/>
+            <w:insideH w:val="single" w:color="auto" w:sz="4" w:space="0"/>
+            <w:insideV w:val="single" w:color="auto" w:sz="4" w:space="0"/>
+          </w:tblBorders>
+          <w:tblLayout w:type="fixed"/>
+          <w:tblCellMar>
+            <w:top w:w="0" w:type="dxa"/>
+            <w:left w:w="108" w:type="dxa"/>
+            <w:bottom w:w="0" w:type="dxa"/>
+            <w:right w:w="108" w:type="dxa"/>
+          </w:tblCellMar>
+        </w:tblPrEx>
+        <w:trPr>
+          <w:trHeight w:val="354" w:hRule="atLeast"/>
+        </w:trPr>
+        <w:tc>
+          <w:tcPr>
+            <w:tcW w:w="1836" w:type="dxa"/>
+            <w:vMerge w:val="continue"/>
+            <w:tcBorders/>
+            <w:shd w:val="clear" w:color="auto" w:fill="BEBEBE" w:themeFill="background1" w:themeFillShade="BF"/>
+          </w:tcPr>
+          <w:p>
+            <w:pPr>
+              <w:rPr>
+                <w:rFonts w:hint="eastAsia" w:ascii="微软雅黑" w:hAnsi="微软雅黑" w:eastAsia="微软雅黑" w:cs="微软雅黑"/>
+                <w:vertAlign w:val="baseline"/>
+                <w:lang w:val="en-US" w:eastAsia="zh-CN"/>
+              </w:rPr>
+            </w:pPr>
+          </w:p>
+        </w:tc>
+        <w:tc>
+          <w:tcPr>
+            <w:tcW w:w="1835" w:type="dxa"/>
+          </w:tcPr>
+          <w:p>
+            <w:pPr>
+              <w:rPr>
+                <w:rFonts w:hint="eastAsia" w:ascii="微软雅黑" w:hAnsi="微软雅黑" w:eastAsia="微软雅黑" w:cs="微软雅黑"/>
+                <w:vertAlign w:val="baseline"/>
+                <w:lang w:val="en-US" w:eastAsia="zh-CN"/>
+              </w:rPr>
+            </w:pPr>
+            <w:r>
+              <w:rPr>
+                <w:rFonts w:hint="eastAsia" w:ascii="Consolas" w:hAnsi="Consolas" w:eastAsia="Consolas"/>
+                <w:i/>
+                <w:color w:val="657A81"/>
+                <w:sz w:val="24"/>
+                <w:highlight w:val="white"/>
+              </w:rPr>
+              <w:t>qrCodeWechat</w:t>
+            </w:r>
+          </w:p>
+        </w:tc>
+        <w:tc>
+          <w:tcPr>
+            <w:tcW w:w="1836" w:type="dxa"/>
+          </w:tcPr>
+          <w:p>
+            <w:pPr>
+              <w:rPr>
+                <w:rFonts w:hint="eastAsia" w:ascii="微软雅黑" w:hAnsi="微软雅黑" w:eastAsia="微软雅黑" w:cs="微软雅黑"/>
+                <w:vertAlign w:val="baseline"/>
+                <w:lang w:val="en-US" w:eastAsia="zh-CN"/>
+              </w:rPr>
+            </w:pPr>
+            <w:r>
+              <w:rPr>
+                <w:rFonts w:hint="eastAsia" w:ascii="微软雅黑" w:hAnsi="微软雅黑" w:eastAsia="微软雅黑" w:cs="微软雅黑"/>
+                <w:vertAlign w:val="baseline"/>
+                <w:lang w:val="en-US" w:eastAsia="zh-CN"/>
+              </w:rPr>
+              <w:t>String</w:t>
+            </w:r>
+          </w:p>
+        </w:tc>
+        <w:tc>
+          <w:tcPr>
+            <w:tcW w:w="1836" w:type="dxa"/>
+          </w:tcPr>
+          <w:p>
+            <w:pPr>
+              <w:rPr>
+                <w:rFonts w:hint="eastAsia" w:ascii="微软雅黑" w:hAnsi="微软雅黑" w:eastAsia="微软雅黑" w:cs="微软雅黑"/>
+                <w:vertAlign w:val="baseline"/>
+                <w:lang w:val="en-US" w:eastAsia="zh-CN"/>
+              </w:rPr>
+            </w:pPr>
+            <w:r>
+              <w:rPr>
+                <w:rFonts w:hint="eastAsia" w:ascii="微软雅黑" w:hAnsi="微软雅黑" w:eastAsia="微软雅黑" w:cs="微软雅黑"/>
+                <w:vertAlign w:val="baseline"/>
+                <w:lang w:val="en-US" w:eastAsia="zh-CN"/>
+              </w:rPr>
+              <w:t>微信二维码</w:t>
+            </w:r>
+          </w:p>
+        </w:tc>
+        <w:tc>
+          <w:tcPr>
+            <w:tcW w:w="1837" w:type="dxa"/>
+          </w:tcPr>
+          <w:p>
+            <w:pPr>
+              <w:rPr>
+                <w:rFonts w:hint="eastAsia" w:ascii="微软雅黑" w:hAnsi="微软雅黑" w:eastAsia="微软雅黑" w:cs="微软雅黑"/>
+                <w:vertAlign w:val="baseline"/>
+                <w:lang w:val="en-US" w:eastAsia="zh-CN"/>
+              </w:rPr>
+            </w:pPr>
+          </w:p>
+        </w:tc>
+      </w:tr>
+      <w:tr>
+        <w:tblPrEx>
+          <w:tblBorders>
+            <w:top w:val="single" w:color="auto" w:sz="4" w:space="0"/>
+            <w:left w:val="single" w:color="auto" w:sz="4" w:space="0"/>
+            <w:bottom w:val="single" w:color="auto" w:sz="4" w:space="0"/>
+            <w:right w:val="single" w:color="auto" w:sz="4" w:space="0"/>
+            <w:insideH w:val="single" w:color="auto" w:sz="4" w:space="0"/>
+            <w:insideV w:val="single" w:color="auto" w:sz="4" w:space="0"/>
+          </w:tblBorders>
+          <w:tblLayout w:type="fixed"/>
+          <w:tblCellMar>
+            <w:top w:w="0" w:type="dxa"/>
+            <w:left w:w="108" w:type="dxa"/>
+            <w:bottom w:w="0" w:type="dxa"/>
+            <w:right w:w="108" w:type="dxa"/>
+          </w:tblCellMar>
+        </w:tblPrEx>
+        <w:trPr>
+          <w:trHeight w:val="354" w:hRule="atLeast"/>
+        </w:trPr>
+        <w:tc>
+          <w:tcPr>
+            <w:tcW w:w="1836" w:type="dxa"/>
+            <w:vMerge w:val="continue"/>
+            <w:tcBorders/>
+            <w:shd w:val="clear" w:color="auto" w:fill="BEBEBE" w:themeFill="background1" w:themeFillShade="BF"/>
+          </w:tcPr>
+          <w:p>
+            <w:pPr>
+              <w:rPr>
+                <w:rFonts w:hint="eastAsia" w:ascii="微软雅黑" w:hAnsi="微软雅黑" w:eastAsia="微软雅黑" w:cs="微软雅黑"/>
+                <w:vertAlign w:val="baseline"/>
+                <w:lang w:val="en-US" w:eastAsia="zh-CN"/>
+              </w:rPr>
+            </w:pPr>
+          </w:p>
+        </w:tc>
+        <w:tc>
+          <w:tcPr>
+            <w:tcW w:w="1835" w:type="dxa"/>
+          </w:tcPr>
+          <w:p>
+            <w:pPr>
+              <w:rPr>
+                <w:rFonts w:hint="eastAsia" w:ascii="微软雅黑" w:hAnsi="微软雅黑" w:eastAsia="微软雅黑" w:cs="微软雅黑"/>
+                <w:vertAlign w:val="baseline"/>
+                <w:lang w:val="en-US" w:eastAsia="zh-CN"/>
+              </w:rPr>
+            </w:pPr>
+            <w:r>
+              <w:rPr>
+                <w:rFonts w:hint="eastAsia" w:ascii="Consolas" w:hAnsi="Consolas" w:eastAsia="Consolas"/>
+                <w:i/>
+                <w:color w:val="657A81"/>
+                <w:sz w:val="24"/>
+                <w:highlight w:val="white"/>
+              </w:rPr>
+              <w:t>qrCodeQQ</w:t>
+            </w:r>
+          </w:p>
+        </w:tc>
+        <w:tc>
+          <w:tcPr>
+            <w:tcW w:w="1836" w:type="dxa"/>
+          </w:tcPr>
+          <w:p>
+            <w:pPr>
+              <w:rPr>
+                <w:rFonts w:hint="eastAsia" w:ascii="微软雅黑" w:hAnsi="微软雅黑" w:eastAsia="微软雅黑" w:cs="微软雅黑"/>
+                <w:vertAlign w:val="baseline"/>
+                <w:lang w:val="en-US" w:eastAsia="zh-CN"/>
+              </w:rPr>
+            </w:pPr>
+            <w:r>
+              <w:rPr>
+                <w:rFonts w:hint="eastAsia" w:ascii="微软雅黑" w:hAnsi="微软雅黑" w:eastAsia="微软雅黑" w:cs="微软雅黑"/>
+                <w:vertAlign w:val="baseline"/>
+                <w:lang w:val="en-US" w:eastAsia="zh-CN"/>
+              </w:rPr>
+              <w:t>String</w:t>
+            </w:r>
+          </w:p>
+        </w:tc>
+        <w:tc>
+          <w:tcPr>
+            <w:tcW w:w="1836" w:type="dxa"/>
+          </w:tcPr>
+          <w:p>
+            <w:pPr>
+              <w:rPr>
+                <w:rFonts w:hint="eastAsia" w:ascii="微软雅黑" w:hAnsi="微软雅黑" w:eastAsia="微软雅黑" w:cs="微软雅黑"/>
+                <w:vertAlign w:val="baseline"/>
+                <w:lang w:val="en-US" w:eastAsia="zh-CN"/>
+              </w:rPr>
+            </w:pPr>
+            <w:r>
+              <w:rPr>
+                <w:rFonts w:hint="eastAsia" w:ascii="微软雅黑" w:hAnsi="微软雅黑" w:eastAsia="微软雅黑" w:cs="微软雅黑"/>
+                <w:vertAlign w:val="baseline"/>
+                <w:lang w:val="en-US" w:eastAsia="zh-CN"/>
+              </w:rPr>
+              <w:t>qq二维码</w:t>
+            </w:r>
+          </w:p>
+        </w:tc>
+        <w:tc>
+          <w:tcPr>
+            <w:tcW w:w="1837" w:type="dxa"/>
+          </w:tcPr>
+          <w:p>
+            <w:pPr>
+              <w:rPr>
+                <w:rFonts w:hint="eastAsia" w:ascii="微软雅黑" w:hAnsi="微软雅黑" w:eastAsia="微软雅黑" w:cs="微软雅黑"/>
+                <w:vertAlign w:val="baseline"/>
+                <w:lang w:val="en-US" w:eastAsia="zh-CN"/>
+              </w:rPr>
+            </w:pPr>
+          </w:p>
+        </w:tc>
+      </w:tr>
+      <w:tr>
+        <w:tblPrEx>
+          <w:tblBorders>
+            <w:top w:val="single" w:color="auto" w:sz="4" w:space="0"/>
+            <w:left w:val="single" w:color="auto" w:sz="4" w:space="0"/>
+            <w:bottom w:val="single" w:color="auto" w:sz="4" w:space="0"/>
+            <w:right w:val="single" w:color="auto" w:sz="4" w:space="0"/>
+            <w:insideH w:val="single" w:color="auto" w:sz="4" w:space="0"/>
+            <w:insideV w:val="single" w:color="auto" w:sz="4" w:space="0"/>
+          </w:tblBorders>
+          <w:tblLayout w:type="fixed"/>
+          <w:tblCellMar>
+            <w:top w:w="0" w:type="dxa"/>
+            <w:left w:w="108" w:type="dxa"/>
+            <w:bottom w:w="0" w:type="dxa"/>
+            <w:right w:w="108" w:type="dxa"/>
+          </w:tblCellMar>
+        </w:tblPrEx>
+        <w:trPr>
+          <w:trHeight w:val="354" w:hRule="atLeast"/>
+        </w:trPr>
+        <w:tc>
+          <w:tcPr>
+            <w:tcW w:w="1836" w:type="dxa"/>
+            <w:vMerge w:val="continue"/>
+            <w:tcBorders/>
+            <w:shd w:val="clear" w:color="auto" w:fill="BEBEBE" w:themeFill="background1" w:themeFillShade="BF"/>
+          </w:tcPr>
+          <w:p>
+            <w:pPr>
+              <w:rPr>
+                <w:rFonts w:hint="eastAsia" w:ascii="微软雅黑" w:hAnsi="微软雅黑" w:eastAsia="微软雅黑" w:cs="微软雅黑"/>
+                <w:vertAlign w:val="baseline"/>
+                <w:lang w:val="en-US" w:eastAsia="zh-CN"/>
+              </w:rPr>
+            </w:pPr>
+          </w:p>
+        </w:tc>
+        <w:tc>
+          <w:tcPr>
+            <w:tcW w:w="1835" w:type="dxa"/>
+          </w:tcPr>
+          <w:p>
+            <w:pPr>
+              <w:rPr>
+                <w:rFonts w:hint="eastAsia" w:ascii="微软雅黑" w:hAnsi="微软雅黑" w:eastAsia="微软雅黑" w:cs="微软雅黑"/>
+                <w:vertAlign w:val="baseline"/>
+                <w:lang w:val="en-US" w:eastAsia="zh-CN"/>
+              </w:rPr>
+            </w:pPr>
+            <w:r>
+              <w:rPr>
+                <w:rFonts w:hint="eastAsia" w:ascii="Consolas" w:hAnsi="Consolas" w:eastAsia="Consolas"/>
+                <w:i/>
+                <w:color w:val="657A81"/>
+                <w:sz w:val="24"/>
+                <w:highlight w:val="white"/>
+              </w:rPr>
+              <w:t>photo</w:t>
+            </w:r>
+          </w:p>
+        </w:tc>
+        <w:tc>
+          <w:tcPr>
+            <w:tcW w:w="1836" w:type="dxa"/>
+          </w:tcPr>
+          <w:p>
+            <w:pPr>
+              <w:rPr>
+                <w:rFonts w:hint="eastAsia" w:ascii="微软雅黑" w:hAnsi="微软雅黑" w:eastAsia="微软雅黑" w:cs="微软雅黑"/>
+                <w:vertAlign w:val="baseline"/>
+                <w:lang w:val="en-US" w:eastAsia="zh-CN"/>
+              </w:rPr>
+            </w:pPr>
+            <w:r>
+              <w:rPr>
+                <w:rFonts w:hint="eastAsia" w:ascii="微软雅黑" w:hAnsi="微软雅黑" w:eastAsia="微软雅黑" w:cs="微软雅黑"/>
+                <w:vertAlign w:val="baseline"/>
+                <w:lang w:val="en-US" w:eastAsia="zh-CN"/>
+              </w:rPr>
+              <w:t>String</w:t>
+            </w:r>
+          </w:p>
+        </w:tc>
+        <w:tc>
+          <w:tcPr>
+            <w:tcW w:w="1836" w:type="dxa"/>
+          </w:tcPr>
+          <w:p>
+            <w:pPr>
+              <w:rPr>
+                <w:rFonts w:hint="eastAsia" w:ascii="微软雅黑" w:hAnsi="微软雅黑" w:eastAsia="微软雅黑" w:cs="微软雅黑"/>
+                <w:vertAlign w:val="baseline"/>
+                <w:lang w:val="en-US" w:eastAsia="zh-CN"/>
+              </w:rPr>
+            </w:pPr>
+            <w:r>
+              <w:rPr>
+                <w:rFonts w:hint="eastAsia" w:ascii="微软雅黑" w:hAnsi="微软雅黑" w:eastAsia="微软雅黑" w:cs="微软雅黑"/>
+                <w:vertAlign w:val="baseline"/>
+                <w:lang w:val="en-US" w:eastAsia="zh-CN"/>
+              </w:rPr>
+              <w:t>照片</w:t>
+            </w:r>
+          </w:p>
+        </w:tc>
+        <w:tc>
+          <w:tcPr>
+            <w:tcW w:w="1837" w:type="dxa"/>
+          </w:tcPr>
+          <w:p>
+            <w:pPr>
+              <w:rPr>
+                <w:rFonts w:hint="eastAsia" w:ascii="微软雅黑" w:hAnsi="微软雅黑" w:eastAsia="微软雅黑" w:cs="微软雅黑"/>
+                <w:vertAlign w:val="baseline"/>
+                <w:lang w:val="en-US" w:eastAsia="zh-CN"/>
+              </w:rPr>
+            </w:pPr>
+          </w:p>
+        </w:tc>
+      </w:tr>
+      <w:tr>
+        <w:tblPrEx>
+          <w:tblBorders>
+            <w:top w:val="single" w:color="auto" w:sz="4" w:space="0"/>
+            <w:left w:val="single" w:color="auto" w:sz="4" w:space="0"/>
+            <w:bottom w:val="single" w:color="auto" w:sz="4" w:space="0"/>
+            <w:right w:val="single" w:color="auto" w:sz="4" w:space="0"/>
+            <w:insideH w:val="single" w:color="auto" w:sz="4" w:space="0"/>
+            <w:insideV w:val="single" w:color="auto" w:sz="4" w:space="0"/>
+          </w:tblBorders>
+          <w:tblLayout w:type="fixed"/>
+          <w:tblCellMar>
+            <w:top w:w="0" w:type="dxa"/>
+            <w:left w:w="108" w:type="dxa"/>
+            <w:bottom w:w="0" w:type="dxa"/>
+            <w:right w:w="108" w:type="dxa"/>
+          </w:tblCellMar>
+        </w:tblPrEx>
+        <w:trPr>
+          <w:trHeight w:val="354" w:hRule="atLeast"/>
+        </w:trPr>
+        <w:tc>
+          <w:tcPr>
+            <w:tcW w:w="1836" w:type="dxa"/>
+            <w:vMerge w:val="continue"/>
+            <w:tcBorders/>
+            <w:shd w:val="clear" w:color="auto" w:fill="BEBEBE" w:themeFill="background1" w:themeFillShade="BF"/>
+          </w:tcPr>
+          <w:p>
+            <w:pPr>
+              <w:rPr>
+                <w:rFonts w:hint="eastAsia" w:ascii="微软雅黑" w:hAnsi="微软雅黑" w:eastAsia="微软雅黑" w:cs="微软雅黑"/>
+                <w:vertAlign w:val="baseline"/>
+                <w:lang w:val="en-US" w:eastAsia="zh-CN"/>
+              </w:rPr>
+            </w:pPr>
+          </w:p>
+        </w:tc>
+        <w:tc>
+          <w:tcPr>
+            <w:tcW w:w="1835" w:type="dxa"/>
+          </w:tcPr>
+          <w:p>
+            <w:pPr>
+              <w:rPr>
+                <w:rFonts w:hint="eastAsia" w:ascii="微软雅黑" w:hAnsi="微软雅黑" w:eastAsia="微软雅黑" w:cs="微软雅黑"/>
+                <w:vertAlign w:val="baseline"/>
+                <w:lang w:val="en-US" w:eastAsia="zh-CN"/>
+              </w:rPr>
+            </w:pPr>
+            <w:r>
+              <w:rPr>
+                <w:rFonts w:hint="eastAsia" w:ascii="Consolas" w:hAnsi="Consolas" w:eastAsia="Consolas"/>
+                <w:i/>
+                <w:color w:val="657A81"/>
+                <w:sz w:val="24"/>
+                <w:highlight w:val="white"/>
+              </w:rPr>
+              <w:t>label</w:t>
+            </w:r>
+          </w:p>
+        </w:tc>
+        <w:tc>
+          <w:tcPr>
+            <w:tcW w:w="1836" w:type="dxa"/>
+          </w:tcPr>
+          <w:p>
+            <w:pPr>
+              <w:rPr>
+                <w:rFonts w:hint="eastAsia" w:ascii="微软雅黑" w:hAnsi="微软雅黑" w:eastAsia="微软雅黑" w:cs="微软雅黑"/>
+                <w:vertAlign w:val="baseline"/>
+                <w:lang w:val="en-US" w:eastAsia="zh-CN"/>
+              </w:rPr>
+            </w:pPr>
+            <w:r>
+              <w:rPr>
+                <w:rFonts w:hint="eastAsia" w:ascii="微软雅黑" w:hAnsi="微软雅黑" w:eastAsia="微软雅黑" w:cs="微软雅黑"/>
+                <w:vertAlign w:val="baseline"/>
+                <w:lang w:val="en-US" w:eastAsia="zh-CN"/>
+              </w:rPr>
+              <w:t>String</w:t>
+            </w:r>
+          </w:p>
+        </w:tc>
+        <w:tc>
+          <w:tcPr>
+            <w:tcW w:w="1836" w:type="dxa"/>
+          </w:tcPr>
+          <w:p>
+            <w:pPr>
+              <w:rPr>
+                <w:rFonts w:hint="eastAsia" w:ascii="微软雅黑" w:hAnsi="微软雅黑" w:eastAsia="微软雅黑" w:cs="微软雅黑"/>
+                <w:vertAlign w:val="baseline"/>
+                <w:lang w:val="en-US" w:eastAsia="zh-CN"/>
+              </w:rPr>
+            </w:pPr>
+            <w:r>
+              <w:rPr>
+                <w:rFonts w:hint="eastAsia" w:ascii="微软雅黑" w:hAnsi="微软雅黑" w:eastAsia="微软雅黑" w:cs="微软雅黑"/>
+                <w:vertAlign w:val="baseline"/>
+                <w:lang w:val="en-US" w:eastAsia="zh-CN"/>
+              </w:rPr>
+              <w:t>标签</w:t>
+            </w:r>
+          </w:p>
+        </w:tc>
+        <w:tc>
+          <w:tcPr>
+            <w:tcW w:w="1837" w:type="dxa"/>
+          </w:tcPr>
+          <w:p>
+            <w:pPr>
+              <w:rPr>
+                <w:rFonts w:hint="eastAsia" w:ascii="微软雅黑" w:hAnsi="微软雅黑" w:eastAsia="微软雅黑" w:cs="微软雅黑"/>
+                <w:vertAlign w:val="baseline"/>
+                <w:lang w:val="en-US" w:eastAsia="zh-CN"/>
+              </w:rPr>
+            </w:pPr>
+          </w:p>
+        </w:tc>
+      </w:tr>
+      <w:tr>
+        <w:tblPrEx>
+          <w:tblBorders>
+            <w:top w:val="single" w:color="auto" w:sz="4" w:space="0"/>
+            <w:left w:val="single" w:color="auto" w:sz="4" w:space="0"/>
+            <w:bottom w:val="single" w:color="auto" w:sz="4" w:space="0"/>
+            <w:right w:val="single" w:color="auto" w:sz="4" w:space="0"/>
+            <w:insideH w:val="single" w:color="auto" w:sz="4" w:space="0"/>
+            <w:insideV w:val="single" w:color="auto" w:sz="4" w:space="0"/>
+          </w:tblBorders>
+          <w:tblLayout w:type="fixed"/>
+          <w:tblCellMar>
+            <w:top w:w="0" w:type="dxa"/>
+            <w:left w:w="108" w:type="dxa"/>
+            <w:bottom w:w="0" w:type="dxa"/>
+            <w:right w:w="108" w:type="dxa"/>
+          </w:tblCellMar>
+        </w:tblPrEx>
+        <w:trPr>
+          <w:trHeight w:val="354" w:hRule="atLeast"/>
+        </w:trPr>
+        <w:tc>
+          <w:tcPr>
+            <w:tcW w:w="1836" w:type="dxa"/>
+            <w:vMerge w:val="continue"/>
+            <w:tcBorders/>
+            <w:shd w:val="clear" w:color="auto" w:fill="BEBEBE" w:themeFill="background1" w:themeFillShade="BF"/>
+          </w:tcPr>
+          <w:p>
+            <w:pPr>
+              <w:rPr>
+                <w:rFonts w:hint="eastAsia" w:ascii="微软雅黑" w:hAnsi="微软雅黑" w:eastAsia="微软雅黑" w:cs="微软雅黑"/>
+                <w:vertAlign w:val="baseline"/>
+                <w:lang w:val="en-US" w:eastAsia="zh-CN"/>
+              </w:rPr>
+            </w:pPr>
+          </w:p>
+        </w:tc>
+        <w:tc>
+          <w:tcPr>
+            <w:tcW w:w="1835" w:type="dxa"/>
+          </w:tcPr>
+          <w:p>
+            <w:pPr>
+              <w:rPr>
+                <w:rFonts w:hint="eastAsia" w:ascii="Consolas" w:hAnsi="Consolas" w:eastAsia="Consolas"/>
+                <w:i/>
+                <w:color w:val="657A81"/>
+                <w:sz w:val="24"/>
+                <w:highlight w:val="white"/>
+              </w:rPr>
+            </w:pPr>
+            <w:r>
+              <w:rPr>
+                <w:rFonts w:hint="eastAsia" w:ascii="Consolas" w:hAnsi="Consolas" w:eastAsia="Consolas"/>
+                <w:i/>
+                <w:color w:val="657A81"/>
+                <w:sz w:val="24"/>
+                <w:highlight w:val="white"/>
+              </w:rPr>
+              <w:t>order</w:t>
+            </w:r>
+          </w:p>
+        </w:tc>
+        <w:tc>
+          <w:tcPr>
+            <w:tcW w:w="1836" w:type="dxa"/>
+          </w:tcPr>
+          <w:p>
+            <w:pPr>
+              <w:rPr>
+                <w:rFonts w:hint="eastAsia" w:ascii="微软雅黑" w:hAnsi="微软雅黑" w:eastAsia="微软雅黑" w:cs="微软雅黑"/>
+                <w:vertAlign w:val="baseline"/>
+                <w:lang w:val="en-US" w:eastAsia="zh-CN"/>
+              </w:rPr>
+            </w:pPr>
+            <w:r>
+              <w:rPr>
+                <w:rFonts w:hint="eastAsia" w:ascii="微软雅黑" w:hAnsi="微软雅黑" w:eastAsia="微软雅黑" w:cs="微软雅黑"/>
+                <w:vertAlign w:val="baseline"/>
+                <w:lang w:val="en-US" w:eastAsia="zh-CN"/>
+              </w:rPr>
+              <w:t>int</w:t>
+            </w:r>
+          </w:p>
+        </w:tc>
+        <w:tc>
+          <w:tcPr>
+            <w:tcW w:w="1836" w:type="dxa"/>
+          </w:tcPr>
+          <w:p>
+            <w:pPr>
+              <w:rPr>
+                <w:rFonts w:hint="eastAsia" w:ascii="微软雅黑" w:hAnsi="微软雅黑" w:eastAsia="微软雅黑" w:cs="微软雅黑"/>
+                <w:vertAlign w:val="baseline"/>
+                <w:lang w:val="en-US" w:eastAsia="zh-CN"/>
+              </w:rPr>
+            </w:pPr>
+            <w:r>
+              <w:rPr>
+                <w:rFonts w:hint="eastAsia" w:ascii="微软雅黑" w:hAnsi="微软雅黑" w:eastAsia="微软雅黑" w:cs="微软雅黑"/>
+                <w:vertAlign w:val="baseline"/>
+                <w:lang w:val="en-US" w:eastAsia="zh-CN"/>
+              </w:rPr>
+              <w:t>排序</w:t>
+            </w:r>
+          </w:p>
+        </w:tc>
+        <w:tc>
+          <w:tcPr>
+            <w:tcW w:w="1837" w:type="dxa"/>
+          </w:tcPr>
+          <w:p>
+            <w:pPr>
+              <w:rPr>
+                <w:rFonts w:hint="eastAsia" w:ascii="微软雅黑" w:hAnsi="微软雅黑" w:eastAsia="微软雅黑" w:cs="微软雅黑"/>
+                <w:vertAlign w:val="baseline"/>
+                <w:lang w:val="en-US" w:eastAsia="zh-CN"/>
+              </w:rPr>
+            </w:pPr>
+          </w:p>
+        </w:tc>
+      </w:tr>
+    </w:tbl>
+    <w:p>
+      <w:pPr>
+        <w:pStyle w:val="2"/>
+        <w:rPr>
+          <w:rFonts w:hint="eastAsia"/>
+          <w:lang w:val="en-US" w:eastAsia="zh-CN"/>
+        </w:rPr>
+      </w:pPr>
+      <w:r>
+        <w:rPr>
+          <w:rFonts w:hint="eastAsia"/>
+          <w:lang w:val="en-US" w:eastAsia="zh-CN"/>
+        </w:rPr>
+        <w:t>24、删除团队</w:t>
+      </w:r>
+    </w:p>
+    <w:tbl>
+      <w:tblPr>
+        <w:tblStyle w:val="5"/>
+        <w:tblW w:w="9180" w:type="dxa"/>
+        <w:tblInd w:w="0" w:type="dxa"/>
+        <w:tblBorders>
+          <w:top w:val="single" w:color="auto" w:sz="4" w:space="0"/>
+          <w:left w:val="single" w:color="auto" w:sz="4" w:space="0"/>
+          <w:bottom w:val="single" w:color="auto" w:sz="4" w:space="0"/>
+          <w:right w:val="single" w:color="auto" w:sz="4" w:space="0"/>
+          <w:insideH w:val="single" w:color="auto" w:sz="4" w:space="0"/>
+          <w:insideV w:val="single" w:color="auto" w:sz="4" w:space="0"/>
+        </w:tblBorders>
+        <w:tblLayout w:type="fixed"/>
+        <w:tblCellMar>
+          <w:top w:w="0" w:type="dxa"/>
+          <w:left w:w="108" w:type="dxa"/>
+          <w:bottom w:w="0" w:type="dxa"/>
+          <w:right w:w="108" w:type="dxa"/>
+        </w:tblCellMar>
+      </w:tblPr>
+      <w:tblGrid>
+        <w:gridCol w:w="1836"/>
+        <w:gridCol w:w="1835"/>
+        <w:gridCol w:w="1836"/>
+        <w:gridCol w:w="1836"/>
+        <w:gridCol w:w="1837"/>
+      </w:tblGrid>
+      <w:tr>
+        <w:tblPrEx>
+          <w:tblBorders>
+            <w:top w:val="single" w:color="auto" w:sz="4" w:space="0"/>
+            <w:left w:val="single" w:color="auto" w:sz="4" w:space="0"/>
+            <w:bottom w:val="single" w:color="auto" w:sz="4" w:space="0"/>
+            <w:right w:val="single" w:color="auto" w:sz="4" w:space="0"/>
+            <w:insideH w:val="single" w:color="auto" w:sz="4" w:space="0"/>
+            <w:insideV w:val="single" w:color="auto" w:sz="4" w:space="0"/>
+          </w:tblBorders>
+          <w:tblLayout w:type="fixed"/>
+          <w:tblCellMar>
+            <w:top w:w="0" w:type="dxa"/>
+            <w:left w:w="108" w:type="dxa"/>
+            <w:bottom w:w="0" w:type="dxa"/>
+            <w:right w:w="108" w:type="dxa"/>
+          </w:tblCellMar>
+        </w:tblPrEx>
+        <w:trPr>
+          <w:trHeight w:val="354" w:hRule="atLeast"/>
+        </w:trPr>
+        <w:tc>
+          <w:tcPr>
+            <w:tcW w:w="1836" w:type="dxa"/>
+            <w:shd w:val="clear" w:color="auto" w:fill="BEBEBE" w:themeFill="background1" w:themeFillShade="BF"/>
+          </w:tcPr>
+          <w:p>
+            <w:pPr>
+              <w:rPr>
+                <w:rFonts w:hint="eastAsia" w:ascii="微软雅黑" w:hAnsi="微软雅黑" w:eastAsia="微软雅黑" w:cs="微软雅黑"/>
+                <w:vertAlign w:val="baseline"/>
+                <w:lang w:val="en-US" w:eastAsia="zh-CN"/>
+              </w:rPr>
+            </w:pPr>
+            <w:r>
+              <w:rPr>
+                <w:rFonts w:hint="eastAsia" w:ascii="微软雅黑" w:hAnsi="微软雅黑" w:eastAsia="微软雅黑" w:cs="微软雅黑"/>
+                <w:vertAlign w:val="baseline"/>
+                <w:lang w:val="en-US" w:eastAsia="zh-CN"/>
+              </w:rPr>
+              <w:t>请求地址</w:t>
+            </w:r>
+          </w:p>
+        </w:tc>
+        <w:tc>
+          <w:tcPr>
+            <w:tcW w:w="7344" w:type="dxa"/>
+            <w:gridSpan w:val="4"/>
+            <w:shd w:val="clear" w:color="auto" w:fill="BEBEBE" w:themeFill="background1" w:themeFillShade="BF"/>
+          </w:tcPr>
+          <w:p>
+            <w:pPr>
+              <w:rPr>
+                <w:rFonts w:hint="eastAsia" w:ascii="微软雅黑" w:hAnsi="微软雅黑" w:eastAsia="微软雅黑" w:cs="微软雅黑"/>
+                <w:vertAlign w:val="baseline"/>
+                <w:lang w:val="en-US" w:eastAsia="zh-CN"/>
+              </w:rPr>
+            </w:pPr>
+            <w:r>
+              <w:rPr>
+                <w:rFonts w:hint="eastAsia" w:ascii="微软雅黑" w:hAnsi="微软雅黑" w:eastAsia="微软雅黑" w:cs="微软雅黑"/>
+                <w:vertAlign w:val="baseline"/>
+                <w:lang w:val="en-US" w:eastAsia="zh-CN"/>
+              </w:rPr>
+              <w:t>https://.../wefun/management/updateTeam</w:t>
+            </w:r>
+          </w:p>
+        </w:tc>
+      </w:tr>
+      <w:tr>
+        <w:tblPrEx>
+          <w:tblBorders>
+            <w:top w:val="single" w:color="auto" w:sz="4" w:space="0"/>
+            <w:left w:val="single" w:color="auto" w:sz="4" w:space="0"/>
+            <w:bottom w:val="single" w:color="auto" w:sz="4" w:space="0"/>
+            <w:right w:val="single" w:color="auto" w:sz="4" w:space="0"/>
+            <w:insideH w:val="single" w:color="auto" w:sz="4" w:space="0"/>
+            <w:insideV w:val="single" w:color="auto" w:sz="4" w:space="0"/>
+          </w:tblBorders>
+          <w:tblLayout w:type="fixed"/>
+          <w:tblCellMar>
+            <w:top w:w="0" w:type="dxa"/>
+            <w:left w:w="108" w:type="dxa"/>
+            <w:bottom w:w="0" w:type="dxa"/>
+            <w:right w:w="108" w:type="dxa"/>
+          </w:tblCellMar>
+        </w:tblPrEx>
+        <w:trPr>
+          <w:trHeight w:val="354" w:hRule="atLeast"/>
+        </w:trPr>
+        <w:tc>
+          <w:tcPr>
+            <w:tcW w:w="1836" w:type="dxa"/>
+            <w:shd w:val="clear" w:color="auto" w:fill="BEBEBE" w:themeFill="background1" w:themeFillShade="BF"/>
+          </w:tcPr>
+          <w:p>
+            <w:pPr>
+              <w:rPr>
+                <w:rFonts w:hint="eastAsia" w:ascii="微软雅黑" w:hAnsi="微软雅黑" w:eastAsia="微软雅黑" w:cs="微软雅黑"/>
+                <w:vertAlign w:val="baseline"/>
+                <w:lang w:val="en-US" w:eastAsia="zh-CN"/>
+              </w:rPr>
+            </w:pPr>
+            <w:r>
+              <w:rPr>
+                <w:rFonts w:hint="eastAsia" w:ascii="微软雅黑" w:hAnsi="微软雅黑" w:eastAsia="微软雅黑" w:cs="微软雅黑"/>
+                <w:vertAlign w:val="baseline"/>
+                <w:lang w:val="en-US" w:eastAsia="zh-CN"/>
+              </w:rPr>
+              <w:t>请求方式</w:t>
+            </w:r>
+          </w:p>
+        </w:tc>
+        <w:tc>
+          <w:tcPr>
+            <w:tcW w:w="7344" w:type="dxa"/>
+            <w:gridSpan w:val="4"/>
+            <w:shd w:val="clear" w:color="auto" w:fill="BEBEBE" w:themeFill="background1" w:themeFillShade="BF"/>
+          </w:tcPr>
+          <w:p>
+            <w:pPr>
+              <w:rPr>
+                <w:rFonts w:hint="eastAsia" w:ascii="微软雅黑" w:hAnsi="微软雅黑" w:eastAsia="微软雅黑" w:cs="微软雅黑"/>
+                <w:vertAlign w:val="baseline"/>
+                <w:lang w:val="en-US" w:eastAsia="zh-CN"/>
+              </w:rPr>
+            </w:pPr>
+            <w:r>
+              <w:rPr>
+                <w:rFonts w:hint="eastAsia" w:ascii="微软雅黑" w:hAnsi="微软雅黑" w:eastAsia="微软雅黑" w:cs="微软雅黑"/>
+                <w:vertAlign w:val="baseline"/>
+                <w:lang w:val="en-US" w:eastAsia="zh-CN"/>
+              </w:rPr>
+              <w:t>POST</w:t>
+            </w:r>
+          </w:p>
+        </w:tc>
+      </w:tr>
+      <w:tr>
+        <w:tblPrEx>
+          <w:tblBorders>
+            <w:top w:val="single" w:color="auto" w:sz="4" w:space="0"/>
+            <w:left w:val="single" w:color="auto" w:sz="4" w:space="0"/>
+            <w:bottom w:val="single" w:color="auto" w:sz="4" w:space="0"/>
+            <w:right w:val="single" w:color="auto" w:sz="4" w:space="0"/>
+            <w:insideH w:val="single" w:color="auto" w:sz="4" w:space="0"/>
+            <w:insideV w:val="single" w:color="auto" w:sz="4" w:space="0"/>
+          </w:tblBorders>
+          <w:tblLayout w:type="fixed"/>
+          <w:tblCellMar>
+            <w:top w:w="0" w:type="dxa"/>
+            <w:left w:w="108" w:type="dxa"/>
+            <w:bottom w:w="0" w:type="dxa"/>
+            <w:right w:w="108" w:type="dxa"/>
+          </w:tblCellMar>
+        </w:tblPrEx>
+        <w:trPr>
+          <w:trHeight w:val="354" w:hRule="atLeast"/>
+        </w:trPr>
+        <w:tc>
+          <w:tcPr>
+            <w:tcW w:w="1836" w:type="dxa"/>
+            <w:shd w:val="clear" w:color="auto" w:fill="BEBEBE" w:themeFill="background1" w:themeFillShade="BF"/>
+          </w:tcPr>
+          <w:p>
+            <w:pPr>
+              <w:rPr>
+                <w:rFonts w:hint="eastAsia" w:ascii="微软雅黑" w:hAnsi="微软雅黑" w:eastAsia="微软雅黑" w:cs="微软雅黑"/>
+                <w:vertAlign w:val="baseline"/>
+                <w:lang w:val="en-US" w:eastAsia="zh-CN"/>
+              </w:rPr>
+            </w:pPr>
+            <w:r>
+              <w:rPr>
+                <w:rFonts w:hint="eastAsia" w:ascii="微软雅黑" w:hAnsi="微软雅黑" w:eastAsia="微软雅黑" w:cs="微软雅黑"/>
+                <w:vertAlign w:val="baseline"/>
+                <w:lang w:val="en-US" w:eastAsia="zh-CN"/>
+              </w:rPr>
+              <w:t>请求参数</w:t>
+            </w:r>
+          </w:p>
+        </w:tc>
+        <w:tc>
+          <w:tcPr>
+            <w:tcW w:w="1835" w:type="dxa"/>
+          </w:tcPr>
+          <w:p>
+            <w:pPr>
+              <w:rPr>
+                <w:rFonts w:hint="eastAsia" w:ascii="微软雅黑" w:hAnsi="微软雅黑" w:eastAsia="微软雅黑" w:cs="微软雅黑"/>
+                <w:vertAlign w:val="baseline"/>
+                <w:lang w:val="en-US" w:eastAsia="zh-CN"/>
+              </w:rPr>
+            </w:pPr>
+            <w:r>
+              <w:rPr>
+                <w:rFonts w:hint="eastAsia" w:ascii="微软雅黑" w:hAnsi="微软雅黑" w:eastAsia="微软雅黑" w:cs="微软雅黑"/>
+                <w:vertAlign w:val="baseline"/>
+                <w:lang w:val="en-US" w:eastAsia="zh-CN"/>
+              </w:rPr>
+              <w:t>字段名</w:t>
+            </w:r>
+          </w:p>
+        </w:tc>
+        <w:tc>
+          <w:tcPr>
+            <w:tcW w:w="1836" w:type="dxa"/>
+          </w:tcPr>
+          <w:p>
+            <w:pPr>
+              <w:rPr>
+                <w:rFonts w:hint="eastAsia" w:ascii="微软雅黑" w:hAnsi="微软雅黑" w:eastAsia="微软雅黑" w:cs="微软雅黑"/>
+                <w:vertAlign w:val="baseline"/>
+                <w:lang w:val="en-US" w:eastAsia="zh-CN"/>
+              </w:rPr>
+            </w:pPr>
+            <w:r>
+              <w:rPr>
+                <w:rFonts w:hint="eastAsia" w:ascii="微软雅黑" w:hAnsi="微软雅黑" w:eastAsia="微软雅黑" w:cs="微软雅黑"/>
+                <w:vertAlign w:val="baseline"/>
+                <w:lang w:val="en-US" w:eastAsia="zh-CN"/>
+              </w:rPr>
+              <w:t>字段类型</w:t>
+            </w:r>
+          </w:p>
+        </w:tc>
+        <w:tc>
+          <w:tcPr>
+            <w:tcW w:w="1836" w:type="dxa"/>
+          </w:tcPr>
+          <w:p>
+            <w:pPr>
+              <w:rPr>
+                <w:rFonts w:hint="eastAsia" w:ascii="微软雅黑" w:hAnsi="微软雅黑" w:eastAsia="微软雅黑" w:cs="微软雅黑"/>
+                <w:vertAlign w:val="baseline"/>
+                <w:lang w:val="en-US" w:eastAsia="zh-CN"/>
+              </w:rPr>
+            </w:pPr>
+            <w:r>
+              <w:rPr>
+                <w:rFonts w:hint="eastAsia" w:ascii="微软雅黑" w:hAnsi="微软雅黑" w:eastAsia="微软雅黑" w:cs="微软雅黑"/>
+                <w:vertAlign w:val="baseline"/>
+                <w:lang w:val="en-US" w:eastAsia="zh-CN"/>
+              </w:rPr>
+              <w:t>描述</w:t>
+            </w:r>
+          </w:p>
+        </w:tc>
+        <w:tc>
+          <w:tcPr>
+            <w:tcW w:w="1837" w:type="dxa"/>
+          </w:tcPr>
+          <w:p>
+            <w:pPr>
+              <w:rPr>
+                <w:rFonts w:hint="eastAsia" w:ascii="微软雅黑" w:hAnsi="微软雅黑" w:eastAsia="微软雅黑" w:cs="微软雅黑"/>
+                <w:vertAlign w:val="baseline"/>
+                <w:lang w:val="en-US" w:eastAsia="zh-CN"/>
+              </w:rPr>
+            </w:pPr>
+            <w:r>
+              <w:rPr>
+                <w:rFonts w:hint="eastAsia" w:ascii="微软雅黑" w:hAnsi="微软雅黑" w:eastAsia="微软雅黑" w:cs="微软雅黑"/>
+                <w:vertAlign w:val="baseline"/>
+                <w:lang w:val="en-US" w:eastAsia="zh-CN"/>
+              </w:rPr>
+              <w:t>必填</w:t>
+            </w:r>
+          </w:p>
+        </w:tc>
+      </w:tr>
+      <w:tr>
+        <w:tblPrEx>
+          <w:tblBorders>
+            <w:top w:val="single" w:color="auto" w:sz="4" w:space="0"/>
+            <w:left w:val="single" w:color="auto" w:sz="4" w:space="0"/>
+            <w:bottom w:val="single" w:color="auto" w:sz="4" w:space="0"/>
+            <w:right w:val="single" w:color="auto" w:sz="4" w:space="0"/>
+            <w:insideH w:val="single" w:color="auto" w:sz="4" w:space="0"/>
+            <w:insideV w:val="single" w:color="auto" w:sz="4" w:space="0"/>
+          </w:tblBorders>
+          <w:tblLayout w:type="fixed"/>
+          <w:tblCellMar>
+            <w:top w:w="0" w:type="dxa"/>
+            <w:left w:w="108" w:type="dxa"/>
+            <w:bottom w:w="0" w:type="dxa"/>
+            <w:right w:w="108" w:type="dxa"/>
+          </w:tblCellMar>
+        </w:tblPrEx>
+        <w:trPr>
+          <w:trHeight w:val="354" w:hRule="atLeast"/>
+        </w:trPr>
+        <w:tc>
+          <w:tcPr>
+            <w:tcW w:w="1836" w:type="dxa"/>
+            <w:shd w:val="clear" w:color="auto" w:fill="BEBEBE" w:themeFill="background1" w:themeFillShade="BF"/>
+          </w:tcPr>
+          <w:p>
+            <w:pPr>
+              <w:rPr>
+                <w:rFonts w:hint="eastAsia" w:ascii="微软雅黑" w:hAnsi="微软雅黑" w:eastAsia="微软雅黑" w:cs="微软雅黑"/>
+                <w:vertAlign w:val="baseline"/>
+                <w:lang w:val="en-US" w:eastAsia="zh-CN"/>
+              </w:rPr>
+            </w:pPr>
+          </w:p>
+        </w:tc>
+        <w:tc>
+          <w:tcPr>
+            <w:tcW w:w="1835" w:type="dxa"/>
+          </w:tcPr>
+          <w:p>
+            <w:pPr>
+              <w:rPr>
+                <w:rFonts w:hint="eastAsia" w:ascii="微软雅黑" w:hAnsi="微软雅黑" w:eastAsia="微软雅黑" w:cs="微软雅黑"/>
+                <w:vertAlign w:val="baseline"/>
+                <w:lang w:val="en-US" w:eastAsia="zh-CN"/>
+              </w:rPr>
+            </w:pPr>
+            <w:r>
+              <w:rPr>
+                <w:rFonts w:hint="eastAsia" w:ascii="微软雅黑" w:hAnsi="微软雅黑" w:eastAsia="微软雅黑" w:cs="微软雅黑"/>
+                <w:vertAlign w:val="baseline"/>
+                <w:lang w:val="en-US" w:eastAsia="zh-CN"/>
+              </w:rPr>
+              <w:t>id</w:t>
+            </w:r>
+          </w:p>
+        </w:tc>
+        <w:tc>
+          <w:tcPr>
+            <w:tcW w:w="1836" w:type="dxa"/>
+          </w:tcPr>
+          <w:p>
+            <w:pPr>
+              <w:rPr>
+                <w:rFonts w:hint="eastAsia" w:ascii="微软雅黑" w:hAnsi="微软雅黑" w:eastAsia="微软雅黑" w:cs="微软雅黑"/>
+                <w:vertAlign w:val="baseline"/>
+                <w:lang w:val="en-US" w:eastAsia="zh-CN"/>
+              </w:rPr>
+            </w:pPr>
+            <w:r>
+              <w:rPr>
+                <w:rFonts w:hint="eastAsia" w:ascii="微软雅黑" w:hAnsi="微软雅黑" w:eastAsia="微软雅黑" w:cs="微软雅黑"/>
+                <w:vertAlign w:val="baseline"/>
+                <w:lang w:val="en-US" w:eastAsia="zh-CN"/>
+              </w:rPr>
+              <w:t>int</w:t>
+            </w:r>
+          </w:p>
+        </w:tc>
+        <w:tc>
+          <w:tcPr>
+            <w:tcW w:w="1836" w:type="dxa"/>
+          </w:tcPr>
+          <w:p>
+            <w:pPr>
+              <w:rPr>
+                <w:rFonts w:hint="eastAsia" w:ascii="微软雅黑" w:hAnsi="微软雅黑" w:eastAsia="微软雅黑" w:cs="微软雅黑"/>
+                <w:vertAlign w:val="baseline"/>
+                <w:lang w:val="en-US" w:eastAsia="zh-CN"/>
+              </w:rPr>
+            </w:pPr>
+          </w:p>
+        </w:tc>
+        <w:tc>
+          <w:tcPr>
+            <w:tcW w:w="1837" w:type="dxa"/>
+          </w:tcPr>
+          <w:p>
+            <w:pPr>
+              <w:rPr>
+                <w:rFonts w:hint="eastAsia" w:ascii="微软雅黑" w:hAnsi="微软雅黑" w:eastAsia="微软雅黑" w:cs="微软雅黑"/>
+                <w:vertAlign w:val="baseline"/>
+                <w:lang w:val="en-US" w:eastAsia="zh-CN"/>
+              </w:rPr>
+            </w:pPr>
+            <w:r>
+              <w:rPr>
+                <w:rFonts w:hint="eastAsia" w:ascii="微软雅黑" w:hAnsi="微软雅黑" w:eastAsia="微软雅黑" w:cs="微软雅黑"/>
+                <w:vertAlign w:val="baseline"/>
+                <w:lang w:val="en-US" w:eastAsia="zh-CN"/>
+              </w:rPr>
+              <w:t>True</w:t>
+            </w:r>
+          </w:p>
+        </w:tc>
+      </w:tr>
+    </w:tbl>
+    <w:p/>
+    <w:p>
+      <w:pPr>
+        <w:rPr>
+          <w:rFonts w:hint="eastAsia"/>
+          <w:lang w:val="en-US" w:eastAsia="zh-CN"/>
+        </w:rPr>
+      </w:pPr>
+      <w:r>
+        <w:rPr>
+          <w:rFonts w:hint="eastAsia"/>
+          <w:lang w:val="en-US" w:eastAsia="zh-CN"/>
+        </w:rPr>
+        <w:br w:type="page"/>
+      </w:r>
+    </w:p>
+    <w:p>
+      <w:pPr>
+        <w:rPr>
+          <w:rFonts w:hint="eastAsia"/>
+          <w:lang w:val="en-US" w:eastAsia="zh-CN"/>
+        </w:rPr>
+      </w:pPr>
+    </w:p>
+    <w:p>
+      <w:pPr>
+        <w:pStyle w:val="2"/>
+        <w:rPr>
+          <w:rFonts w:hint="eastAsia"/>
+          <w:lang w:val="en-US" w:eastAsia="zh-CN"/>
+        </w:rPr>
+      </w:pPr>
+      <w:r>
+        <w:rPr>
+          <w:rFonts w:hint="eastAsia"/>
+          <w:lang w:val="en-US" w:eastAsia="zh-CN"/>
+        </w:rPr>
+        <w:t>25、获取合作伙伴</w:t>
+      </w:r>
+    </w:p>
+    <w:tbl>
+      <w:tblPr>
+        <w:tblStyle w:val="5"/>
+        <w:tblW w:w="9180" w:type="dxa"/>
+        <w:tblInd w:w="0" w:type="dxa"/>
+        <w:tblBorders>
+          <w:top w:val="single" w:color="auto" w:sz="4" w:space="0"/>
+          <w:left w:val="single" w:color="auto" w:sz="4" w:space="0"/>
+          <w:bottom w:val="single" w:color="auto" w:sz="4" w:space="0"/>
+          <w:right w:val="single" w:color="auto" w:sz="4" w:space="0"/>
+          <w:insideH w:val="single" w:color="auto" w:sz="4" w:space="0"/>
+          <w:insideV w:val="single" w:color="auto" w:sz="4" w:space="0"/>
+        </w:tblBorders>
+        <w:tblLayout w:type="fixed"/>
+        <w:tblCellMar>
+          <w:top w:w="0" w:type="dxa"/>
+          <w:left w:w="108" w:type="dxa"/>
+          <w:bottom w:w="0" w:type="dxa"/>
+          <w:right w:w="108" w:type="dxa"/>
+        </w:tblCellMar>
+      </w:tblPr>
+      <w:tblGrid>
+        <w:gridCol w:w="1836"/>
+        <w:gridCol w:w="1835"/>
+        <w:gridCol w:w="1836"/>
+        <w:gridCol w:w="1836"/>
+        <w:gridCol w:w="1837"/>
+      </w:tblGrid>
+      <w:tr>
+        <w:tblPrEx>
+          <w:tblBorders>
+            <w:top w:val="single" w:color="auto" w:sz="4" w:space="0"/>
+            <w:left w:val="single" w:color="auto" w:sz="4" w:space="0"/>
+            <w:bottom w:val="single" w:color="auto" w:sz="4" w:space="0"/>
+            <w:right w:val="single" w:color="auto" w:sz="4" w:space="0"/>
+            <w:insideH w:val="single" w:color="auto" w:sz="4" w:space="0"/>
+            <w:insideV w:val="single" w:color="auto" w:sz="4" w:space="0"/>
+          </w:tblBorders>
+          <w:tblLayout w:type="fixed"/>
+          <w:tblCellMar>
+            <w:top w:w="0" w:type="dxa"/>
+            <w:left w:w="108" w:type="dxa"/>
+            <w:bottom w:w="0" w:type="dxa"/>
+            <w:right w:w="108" w:type="dxa"/>
+          </w:tblCellMar>
+        </w:tblPrEx>
+        <w:trPr>
+          <w:trHeight w:val="354" w:hRule="atLeast"/>
+        </w:trPr>
+        <w:tc>
+          <w:tcPr>
+            <w:tcW w:w="1836" w:type="dxa"/>
+            <w:shd w:val="clear" w:color="auto" w:fill="BEBEBE" w:themeFill="background1" w:themeFillShade="BF"/>
+          </w:tcPr>
+          <w:p>
+            <w:pPr>
+              <w:rPr>
+                <w:rFonts w:hint="eastAsia" w:ascii="微软雅黑" w:hAnsi="微软雅黑" w:eastAsia="微软雅黑" w:cs="微软雅黑"/>
+                <w:vertAlign w:val="baseline"/>
+                <w:lang w:val="en-US" w:eastAsia="zh-CN"/>
+              </w:rPr>
+            </w:pPr>
+            <w:r>
+              <w:rPr>
+                <w:rFonts w:hint="eastAsia" w:ascii="微软雅黑" w:hAnsi="微软雅黑" w:eastAsia="微软雅黑" w:cs="微软雅黑"/>
+                <w:vertAlign w:val="baseline"/>
+                <w:lang w:val="en-US" w:eastAsia="zh-CN"/>
+              </w:rPr>
+              <w:t>请求地址</w:t>
+            </w:r>
+          </w:p>
+        </w:tc>
+        <w:tc>
+          <w:tcPr>
+            <w:tcW w:w="7344" w:type="dxa"/>
+            <w:gridSpan w:val="4"/>
+            <w:shd w:val="clear" w:color="auto" w:fill="BEBEBE" w:themeFill="background1" w:themeFillShade="BF"/>
+          </w:tcPr>
+          <w:p>
+            <w:pPr>
+              <w:rPr>
+                <w:rFonts w:hint="eastAsia" w:ascii="微软雅黑" w:hAnsi="微软雅黑" w:eastAsia="微软雅黑" w:cs="微软雅黑"/>
+                <w:vertAlign w:val="baseline"/>
+                <w:lang w:val="en-US" w:eastAsia="zh-CN"/>
+              </w:rPr>
+            </w:pPr>
+            <w:r>
+              <w:rPr>
+                <w:rFonts w:hint="eastAsia" w:ascii="微软雅黑" w:hAnsi="微软雅黑" w:eastAsia="微软雅黑" w:cs="微软雅黑"/>
+                <w:vertAlign w:val="baseline"/>
+                <w:lang w:val="en-US" w:eastAsia="zh-CN"/>
+              </w:rPr>
+              <w:t>https://.../wefun/view/</w:t>
+            </w:r>
+            <w:r>
+              <w:rPr>
+                <w:rFonts w:hint="eastAsia" w:ascii="Consolas" w:hAnsi="Consolas" w:eastAsia="Consolas"/>
+                <w:color w:val="2AA198"/>
+                <w:sz w:val="24"/>
+                <w:highlight w:val="white"/>
+              </w:rPr>
+              <w:t>getPartner</w:t>
+            </w:r>
+          </w:p>
+        </w:tc>
+      </w:tr>
+      <w:tr>
+        <w:tblPrEx>
+          <w:tblBorders>
+            <w:top w:val="single" w:color="auto" w:sz="4" w:space="0"/>
+            <w:left w:val="single" w:color="auto" w:sz="4" w:space="0"/>
+            <w:bottom w:val="single" w:color="auto" w:sz="4" w:space="0"/>
+            <w:right w:val="single" w:color="auto" w:sz="4" w:space="0"/>
+            <w:insideH w:val="single" w:color="auto" w:sz="4" w:space="0"/>
+            <w:insideV w:val="single" w:color="auto" w:sz="4" w:space="0"/>
+          </w:tblBorders>
+          <w:tblLayout w:type="fixed"/>
+          <w:tblCellMar>
+            <w:top w:w="0" w:type="dxa"/>
+            <w:left w:w="108" w:type="dxa"/>
+            <w:bottom w:w="0" w:type="dxa"/>
+            <w:right w:w="108" w:type="dxa"/>
+          </w:tblCellMar>
+        </w:tblPrEx>
+        <w:trPr>
+          <w:trHeight w:val="354" w:hRule="atLeast"/>
+        </w:trPr>
+        <w:tc>
+          <w:tcPr>
+            <w:tcW w:w="1836" w:type="dxa"/>
+            <w:shd w:val="clear" w:color="auto" w:fill="BEBEBE" w:themeFill="background1" w:themeFillShade="BF"/>
+          </w:tcPr>
+          <w:p>
+            <w:pPr>
+              <w:rPr>
+                <w:rFonts w:hint="eastAsia" w:ascii="微软雅黑" w:hAnsi="微软雅黑" w:eastAsia="微软雅黑" w:cs="微软雅黑"/>
+                <w:vertAlign w:val="baseline"/>
+                <w:lang w:val="en-US" w:eastAsia="zh-CN"/>
+              </w:rPr>
+            </w:pPr>
+            <w:r>
+              <w:rPr>
+                <w:rFonts w:hint="eastAsia" w:ascii="微软雅黑" w:hAnsi="微软雅黑" w:eastAsia="微软雅黑" w:cs="微软雅黑"/>
+                <w:vertAlign w:val="baseline"/>
+                <w:lang w:val="en-US" w:eastAsia="zh-CN"/>
+              </w:rPr>
+              <w:t>请求方式</w:t>
+            </w:r>
+          </w:p>
+        </w:tc>
+        <w:tc>
+          <w:tcPr>
+            <w:tcW w:w="7344" w:type="dxa"/>
+            <w:gridSpan w:val="4"/>
+            <w:shd w:val="clear" w:color="auto" w:fill="BEBEBE" w:themeFill="background1" w:themeFillShade="BF"/>
+          </w:tcPr>
+          <w:p>
+            <w:pPr>
+              <w:rPr>
+                <w:rFonts w:hint="eastAsia" w:ascii="微软雅黑" w:hAnsi="微软雅黑" w:eastAsia="微软雅黑" w:cs="微软雅黑"/>
+                <w:vertAlign w:val="baseline"/>
+                <w:lang w:val="en-US" w:eastAsia="zh-CN"/>
+              </w:rPr>
+            </w:pPr>
+            <w:r>
+              <w:rPr>
+                <w:rFonts w:hint="eastAsia" w:ascii="微软雅黑" w:hAnsi="微软雅黑" w:eastAsia="微软雅黑" w:cs="微软雅黑"/>
+                <w:vertAlign w:val="baseline"/>
+                <w:lang w:val="en-US" w:eastAsia="zh-CN"/>
+              </w:rPr>
+              <w:t>GET</w:t>
+            </w:r>
+          </w:p>
+        </w:tc>
+      </w:tr>
+      <w:tr>
+        <w:tblPrEx>
+          <w:tblBorders>
+            <w:top w:val="single" w:color="auto" w:sz="4" w:space="0"/>
+            <w:left w:val="single" w:color="auto" w:sz="4" w:space="0"/>
+            <w:bottom w:val="single" w:color="auto" w:sz="4" w:space="0"/>
+            <w:right w:val="single" w:color="auto" w:sz="4" w:space="0"/>
+            <w:insideH w:val="single" w:color="auto" w:sz="4" w:space="0"/>
+            <w:insideV w:val="single" w:color="auto" w:sz="4" w:space="0"/>
+          </w:tblBorders>
+          <w:tblLayout w:type="fixed"/>
+          <w:tblCellMar>
+            <w:top w:w="0" w:type="dxa"/>
+            <w:left w:w="108" w:type="dxa"/>
+            <w:bottom w:w="0" w:type="dxa"/>
+            <w:right w:w="108" w:type="dxa"/>
+          </w:tblCellMar>
+        </w:tblPrEx>
+        <w:trPr>
+          <w:trHeight w:val="354" w:hRule="atLeast"/>
+        </w:trPr>
+        <w:tc>
+          <w:tcPr>
+            <w:tcW w:w="1836" w:type="dxa"/>
+            <w:shd w:val="clear" w:color="auto" w:fill="BEBEBE" w:themeFill="background1" w:themeFillShade="BF"/>
+          </w:tcPr>
+          <w:p>
+            <w:pPr>
+              <w:rPr>
+                <w:rFonts w:hint="eastAsia" w:ascii="微软雅黑" w:hAnsi="微软雅黑" w:eastAsia="微软雅黑" w:cs="微软雅黑"/>
+                <w:vertAlign w:val="baseline"/>
+                <w:lang w:val="en-US" w:eastAsia="zh-CN"/>
+              </w:rPr>
+            </w:pPr>
+            <w:r>
+              <w:rPr>
+                <w:rFonts w:hint="eastAsia" w:ascii="微软雅黑" w:hAnsi="微软雅黑" w:eastAsia="微软雅黑" w:cs="微软雅黑"/>
+                <w:vertAlign w:val="baseline"/>
+                <w:lang w:val="en-US" w:eastAsia="zh-CN"/>
+              </w:rPr>
+              <w:t>请求参数</w:t>
+            </w:r>
+          </w:p>
+        </w:tc>
+        <w:tc>
+          <w:tcPr>
+            <w:tcW w:w="1835" w:type="dxa"/>
+          </w:tcPr>
+          <w:p>
+            <w:pPr>
+              <w:rPr>
+                <w:rFonts w:hint="eastAsia" w:ascii="微软雅黑" w:hAnsi="微软雅黑" w:eastAsia="微软雅黑" w:cs="微软雅黑"/>
+                <w:vertAlign w:val="baseline"/>
+                <w:lang w:val="en-US" w:eastAsia="zh-CN"/>
+              </w:rPr>
+            </w:pPr>
+            <w:r>
+              <w:rPr>
+                <w:rFonts w:hint="eastAsia" w:ascii="微软雅黑" w:hAnsi="微软雅黑" w:eastAsia="微软雅黑" w:cs="微软雅黑"/>
+                <w:vertAlign w:val="baseline"/>
+                <w:lang w:val="en-US" w:eastAsia="zh-CN"/>
+              </w:rPr>
+              <w:t>字段名</w:t>
+            </w:r>
+          </w:p>
+        </w:tc>
+        <w:tc>
+          <w:tcPr>
+            <w:tcW w:w="1836" w:type="dxa"/>
+          </w:tcPr>
+          <w:p>
+            <w:pPr>
+              <w:rPr>
+                <w:rFonts w:hint="eastAsia" w:ascii="微软雅黑" w:hAnsi="微软雅黑" w:eastAsia="微软雅黑" w:cs="微软雅黑"/>
+                <w:vertAlign w:val="baseline"/>
+                <w:lang w:val="en-US" w:eastAsia="zh-CN"/>
+              </w:rPr>
+            </w:pPr>
+            <w:r>
+              <w:rPr>
+                <w:rFonts w:hint="eastAsia" w:ascii="微软雅黑" w:hAnsi="微软雅黑" w:eastAsia="微软雅黑" w:cs="微软雅黑"/>
+                <w:vertAlign w:val="baseline"/>
+                <w:lang w:val="en-US" w:eastAsia="zh-CN"/>
+              </w:rPr>
+              <w:t>字段类型</w:t>
+            </w:r>
+          </w:p>
+        </w:tc>
+        <w:tc>
+          <w:tcPr>
+            <w:tcW w:w="1836" w:type="dxa"/>
+          </w:tcPr>
+          <w:p>
+            <w:pPr>
+              <w:rPr>
+                <w:rFonts w:hint="eastAsia" w:ascii="微软雅黑" w:hAnsi="微软雅黑" w:eastAsia="微软雅黑" w:cs="微软雅黑"/>
+                <w:vertAlign w:val="baseline"/>
+                <w:lang w:val="en-US" w:eastAsia="zh-CN"/>
+              </w:rPr>
+            </w:pPr>
+            <w:r>
+              <w:rPr>
+                <w:rFonts w:hint="eastAsia" w:ascii="微软雅黑" w:hAnsi="微软雅黑" w:eastAsia="微软雅黑" w:cs="微软雅黑"/>
+                <w:vertAlign w:val="baseline"/>
+                <w:lang w:val="en-US" w:eastAsia="zh-CN"/>
+              </w:rPr>
+              <w:t>描述</w:t>
+            </w:r>
+          </w:p>
+        </w:tc>
+        <w:tc>
+          <w:tcPr>
+            <w:tcW w:w="1837" w:type="dxa"/>
+          </w:tcPr>
+          <w:p>
+            <w:pPr>
+              <w:rPr>
+                <w:rFonts w:hint="eastAsia" w:ascii="微软雅黑" w:hAnsi="微软雅黑" w:eastAsia="微软雅黑" w:cs="微软雅黑"/>
+                <w:vertAlign w:val="baseline"/>
+                <w:lang w:val="en-US" w:eastAsia="zh-CN"/>
+              </w:rPr>
+            </w:pPr>
+            <w:r>
+              <w:rPr>
+                <w:rFonts w:hint="eastAsia" w:ascii="微软雅黑" w:hAnsi="微软雅黑" w:eastAsia="微软雅黑" w:cs="微软雅黑"/>
+                <w:vertAlign w:val="baseline"/>
+                <w:lang w:val="en-US" w:eastAsia="zh-CN"/>
+              </w:rPr>
+              <w:t>必填</w:t>
+            </w:r>
+          </w:p>
+        </w:tc>
+      </w:tr>
+      <w:tr>
+        <w:tblPrEx>
+          <w:tblBorders>
+            <w:top w:val="single" w:color="auto" w:sz="4" w:space="0"/>
+            <w:left w:val="single" w:color="auto" w:sz="4" w:space="0"/>
+            <w:bottom w:val="single" w:color="auto" w:sz="4" w:space="0"/>
+            <w:right w:val="single" w:color="auto" w:sz="4" w:space="0"/>
+            <w:insideH w:val="single" w:color="auto" w:sz="4" w:space="0"/>
+            <w:insideV w:val="single" w:color="auto" w:sz="4" w:space="0"/>
+          </w:tblBorders>
+          <w:tblLayout w:type="fixed"/>
+          <w:tblCellMar>
+            <w:top w:w="0" w:type="dxa"/>
+            <w:left w:w="108" w:type="dxa"/>
+            <w:bottom w:w="0" w:type="dxa"/>
+            <w:right w:w="108" w:type="dxa"/>
+          </w:tblCellMar>
+        </w:tblPrEx>
+        <w:trPr>
+          <w:trHeight w:val="1852" w:hRule="atLeast"/>
+        </w:trPr>
+        <w:tc>
+          <w:tcPr>
+            <w:tcW w:w="1836" w:type="dxa"/>
+            <w:shd w:val="clear" w:color="auto" w:fill="BEBEBE" w:themeFill="background1" w:themeFillShade="BF"/>
+          </w:tcPr>
+          <w:p>
+            <w:pPr>
+              <w:rPr>
+                <w:rFonts w:hint="eastAsia" w:ascii="微软雅黑" w:hAnsi="微软雅黑" w:eastAsia="微软雅黑" w:cs="微软雅黑"/>
+                <w:vertAlign w:val="baseline"/>
+                <w:lang w:val="en-US" w:eastAsia="zh-CN"/>
+              </w:rPr>
+            </w:pPr>
+            <w:r>
+              <w:rPr>
+                <w:rFonts w:hint="eastAsia" w:ascii="微软雅黑" w:hAnsi="微软雅黑" w:eastAsia="微软雅黑" w:cs="微软雅黑"/>
+                <w:vertAlign w:val="baseline"/>
+                <w:lang w:val="en-US" w:eastAsia="zh-CN"/>
+              </w:rPr>
+              <w:t>返回JSON示例</w:t>
+            </w:r>
+          </w:p>
+        </w:tc>
+        <w:tc>
+          <w:tcPr>
+            <w:tcW w:w="7344" w:type="dxa"/>
+            <w:gridSpan w:val="4"/>
+          </w:tcPr>
+          <w:p>
+            <w:pPr>
+              <w:rPr>
+                <w:rFonts w:hint="eastAsia" w:ascii="微软雅黑" w:hAnsi="微软雅黑" w:eastAsia="微软雅黑" w:cs="微软雅黑"/>
+                <w:vertAlign w:val="baseline"/>
+              </w:rPr>
+            </w:pPr>
+            <w:r>
+              <w:rPr>
+                <w:rFonts w:hint="eastAsia" w:ascii="微软雅黑" w:hAnsi="微软雅黑" w:eastAsia="微软雅黑" w:cs="微软雅黑"/>
+                <w:vertAlign w:val="baseline"/>
+              </w:rPr>
+              <w:t>{</w:t>
+            </w:r>
+          </w:p>
+          <w:p>
+            <w:pPr>
+              <w:rPr>
+                <w:rFonts w:hint="eastAsia" w:ascii="微软雅黑" w:hAnsi="微软雅黑" w:eastAsia="微软雅黑" w:cs="微软雅黑"/>
+                <w:vertAlign w:val="baseline"/>
+              </w:rPr>
+            </w:pPr>
+            <w:r>
+              <w:rPr>
+                <w:rFonts w:hint="eastAsia" w:ascii="微软雅黑" w:hAnsi="微软雅黑" w:eastAsia="微软雅黑" w:cs="微软雅黑"/>
+                <w:vertAlign w:val="baseline"/>
+              </w:rPr>
+              <w:t xml:space="preserve">  "code": 0,</w:t>
+            </w:r>
+          </w:p>
+          <w:p>
+            <w:pPr>
+              <w:rPr>
+                <w:rFonts w:hint="eastAsia" w:ascii="微软雅黑" w:hAnsi="微软雅黑" w:eastAsia="微软雅黑" w:cs="微软雅黑"/>
+                <w:vertAlign w:val="baseline"/>
+              </w:rPr>
+            </w:pPr>
+            <w:r>
+              <w:rPr>
+                <w:rFonts w:hint="eastAsia" w:ascii="微软雅黑" w:hAnsi="微软雅黑" w:eastAsia="微软雅黑" w:cs="微软雅黑"/>
+                <w:vertAlign w:val="baseline"/>
+              </w:rPr>
+              <w:t xml:space="preserve">  "data": {</w:t>
+            </w:r>
+          </w:p>
+          <w:p>
+            <w:pPr>
+              <w:rPr>
+                <w:rFonts w:hint="eastAsia" w:ascii="微软雅黑" w:hAnsi="微软雅黑" w:eastAsia="微软雅黑" w:cs="微软雅黑"/>
+                <w:vertAlign w:val="baseline"/>
+              </w:rPr>
+            </w:pPr>
+            <w:r>
+              <w:rPr>
+                <w:rFonts w:hint="eastAsia" w:ascii="微软雅黑" w:hAnsi="微软雅黑" w:eastAsia="微软雅黑" w:cs="微软雅黑"/>
+                <w:vertAlign w:val="baseline"/>
+              </w:rPr>
+              <w:t xml:space="preserve">    "contentList": [</w:t>
+            </w:r>
+          </w:p>
+          <w:p>
+            <w:pPr>
+              <w:rPr>
+                <w:rFonts w:hint="eastAsia" w:ascii="微软雅黑" w:hAnsi="微软雅黑" w:eastAsia="微软雅黑" w:cs="微软雅黑"/>
+                <w:vertAlign w:val="baseline"/>
+              </w:rPr>
+            </w:pPr>
+            <w:r>
+              <w:rPr>
+                <w:rFonts w:hint="eastAsia" w:ascii="微软雅黑" w:hAnsi="微软雅黑" w:eastAsia="微软雅黑" w:cs="微软雅黑"/>
+                <w:vertAlign w:val="baseline"/>
+              </w:rPr>
+              <w:t xml:space="preserve">      {</w:t>
+            </w:r>
+          </w:p>
+          <w:p>
+            <w:pPr>
+              <w:rPr>
+                <w:rFonts w:hint="eastAsia" w:ascii="微软雅黑" w:hAnsi="微软雅黑" w:eastAsia="微软雅黑" w:cs="微软雅黑"/>
+                <w:vertAlign w:val="baseline"/>
+              </w:rPr>
+            </w:pPr>
+            <w:r>
+              <w:rPr>
+                <w:rFonts w:hint="eastAsia" w:ascii="微软雅黑" w:hAnsi="微软雅黑" w:eastAsia="微软雅黑" w:cs="微软雅黑"/>
+                <w:vertAlign w:val="baseline"/>
+              </w:rPr>
+              <w:t xml:space="preserve">        "content": null,</w:t>
+            </w:r>
+          </w:p>
+          <w:p>
+            <w:pPr>
+              <w:rPr>
+                <w:rFonts w:hint="eastAsia" w:ascii="微软雅黑" w:hAnsi="微软雅黑" w:eastAsia="微软雅黑" w:cs="微软雅黑"/>
+                <w:vertAlign w:val="baseline"/>
+              </w:rPr>
+            </w:pPr>
+            <w:r>
+              <w:rPr>
+                <w:rFonts w:hint="eastAsia" w:ascii="微软雅黑" w:hAnsi="微软雅黑" w:eastAsia="微软雅黑" w:cs="微软雅黑"/>
+                <w:vertAlign w:val="baseline"/>
+              </w:rPr>
+              <w:t xml:space="preserve">        "id": 1,</w:t>
+            </w:r>
+          </w:p>
+          <w:p>
+            <w:pPr>
+              <w:rPr>
+                <w:rFonts w:hint="eastAsia" w:ascii="微软雅黑" w:hAnsi="微软雅黑" w:eastAsia="微软雅黑" w:cs="微软雅黑"/>
+                <w:vertAlign w:val="baseline"/>
+              </w:rPr>
+            </w:pPr>
+            <w:r>
+              <w:rPr>
+                <w:rFonts w:hint="eastAsia" w:ascii="微软雅黑" w:hAnsi="微软雅黑" w:eastAsia="微软雅黑" w:cs="微软雅黑"/>
+                <w:vertAlign w:val="baseline"/>
+              </w:rPr>
+              <w:t xml:space="preserve">        "resourceList": [</w:t>
+            </w:r>
+          </w:p>
+          <w:p>
+            <w:pPr>
+              <w:rPr>
+                <w:rFonts w:hint="eastAsia" w:ascii="微软雅黑" w:hAnsi="微软雅黑" w:eastAsia="微软雅黑" w:cs="微软雅黑"/>
+                <w:vertAlign w:val="baseline"/>
+              </w:rPr>
+            </w:pPr>
+            <w:r>
+              <w:rPr>
+                <w:rFonts w:hint="eastAsia" w:ascii="微软雅黑" w:hAnsi="微软雅黑" w:eastAsia="微软雅黑" w:cs="微软雅黑"/>
+                <w:vertAlign w:val="baseline"/>
+              </w:rPr>
+              <w:t xml:space="preserve">          </w:t>
+            </w:r>
+          </w:p>
+          <w:p>
+            <w:pPr>
+              <w:rPr>
+                <w:rFonts w:hint="eastAsia" w:ascii="微软雅黑" w:hAnsi="微软雅黑" w:eastAsia="微软雅黑" w:cs="微软雅黑"/>
+                <w:vertAlign w:val="baseline"/>
+              </w:rPr>
+            </w:pPr>
+            <w:r>
+              <w:rPr>
+                <w:rFonts w:hint="eastAsia" w:ascii="微软雅黑" w:hAnsi="微软雅黑" w:eastAsia="微软雅黑" w:cs="微软雅黑"/>
+                <w:vertAlign w:val="baseline"/>
+              </w:rPr>
+              <w:t xml:space="preserve">        ],</w:t>
+            </w:r>
+          </w:p>
+          <w:p>
+            <w:pPr>
+              <w:rPr>
+                <w:rFonts w:hint="eastAsia" w:ascii="微软雅黑" w:hAnsi="微软雅黑" w:eastAsia="微软雅黑" w:cs="微软雅黑"/>
+                <w:vertAlign w:val="baseline"/>
+              </w:rPr>
+            </w:pPr>
+            <w:r>
+              <w:rPr>
+                <w:rFonts w:hint="eastAsia" w:ascii="微软雅黑" w:hAnsi="微软雅黑" w:eastAsia="微软雅黑" w:cs="微软雅黑"/>
+                <w:vertAlign w:val="baseline"/>
+              </w:rPr>
+              <w:t xml:space="preserve">        "title": "合作伙伴"</w:t>
+            </w:r>
+          </w:p>
+          <w:p>
+            <w:pPr>
+              <w:rPr>
+                <w:rFonts w:hint="eastAsia" w:ascii="微软雅黑" w:hAnsi="微软雅黑" w:eastAsia="微软雅黑" w:cs="微软雅黑"/>
+                <w:vertAlign w:val="baseline"/>
+              </w:rPr>
+            </w:pPr>
+            <w:r>
+              <w:rPr>
+                <w:rFonts w:hint="eastAsia" w:ascii="微软雅黑" w:hAnsi="微软雅黑" w:eastAsia="微软雅黑" w:cs="微软雅黑"/>
+                <w:vertAlign w:val="baseline"/>
+              </w:rPr>
+              <w:t xml:space="preserve">      },</w:t>
+            </w:r>
+          </w:p>
+          <w:p>
+            <w:pPr>
+              <w:rPr>
+                <w:rFonts w:hint="eastAsia" w:ascii="微软雅黑" w:hAnsi="微软雅黑" w:eastAsia="微软雅黑" w:cs="微软雅黑"/>
+                <w:vertAlign w:val="baseline"/>
+              </w:rPr>
+            </w:pPr>
+            <w:r>
+              <w:rPr>
+                <w:rFonts w:hint="eastAsia" w:ascii="微软雅黑" w:hAnsi="微软雅黑" w:eastAsia="微软雅黑" w:cs="微软雅黑"/>
+                <w:vertAlign w:val="baseline"/>
+              </w:rPr>
+              <w:t xml:space="preserve">      {</w:t>
+            </w:r>
+          </w:p>
+          <w:p>
+            <w:pPr>
+              <w:rPr>
+                <w:rFonts w:hint="eastAsia" w:ascii="微软雅黑" w:hAnsi="微软雅黑" w:eastAsia="微软雅黑" w:cs="微软雅黑"/>
+                <w:vertAlign w:val="baseline"/>
+              </w:rPr>
+            </w:pPr>
+            <w:r>
+              <w:rPr>
+                <w:rFonts w:hint="eastAsia" w:ascii="微软雅黑" w:hAnsi="微软雅黑" w:eastAsia="微软雅黑" w:cs="微软雅黑"/>
+                <w:vertAlign w:val="baseline"/>
+              </w:rPr>
+              <w:t xml:space="preserve">        "content": null,</w:t>
+            </w:r>
+          </w:p>
+          <w:p>
+            <w:pPr>
+              <w:rPr>
+                <w:rFonts w:hint="eastAsia" w:ascii="微软雅黑" w:hAnsi="微软雅黑" w:eastAsia="微软雅黑" w:cs="微软雅黑"/>
+                <w:vertAlign w:val="baseline"/>
+              </w:rPr>
+            </w:pPr>
+            <w:r>
+              <w:rPr>
+                <w:rFonts w:hint="eastAsia" w:ascii="微软雅黑" w:hAnsi="微软雅黑" w:eastAsia="微软雅黑" w:cs="微软雅黑"/>
+                <w:vertAlign w:val="baseline"/>
+              </w:rPr>
+              <w:t xml:space="preserve">        "id": 2,</w:t>
+            </w:r>
+          </w:p>
+          <w:p>
+            <w:pPr>
+              <w:rPr>
+                <w:rFonts w:hint="eastAsia" w:ascii="微软雅黑" w:hAnsi="微软雅黑" w:eastAsia="微软雅黑" w:cs="微软雅黑"/>
+                <w:vertAlign w:val="baseline"/>
+              </w:rPr>
+            </w:pPr>
+            <w:r>
+              <w:rPr>
+                <w:rFonts w:hint="eastAsia" w:ascii="微软雅黑" w:hAnsi="微软雅黑" w:eastAsia="微软雅黑" w:cs="微软雅黑"/>
+                <w:vertAlign w:val="baseline"/>
+              </w:rPr>
+              <w:t xml:space="preserve">        "resourceList": [</w:t>
+            </w:r>
+          </w:p>
+          <w:p>
+            <w:pPr>
+              <w:rPr>
+                <w:rFonts w:hint="eastAsia" w:ascii="微软雅黑" w:hAnsi="微软雅黑" w:eastAsia="微软雅黑" w:cs="微软雅黑"/>
+                <w:vertAlign w:val="baseline"/>
+              </w:rPr>
+            </w:pPr>
+            <w:r>
+              <w:rPr>
+                <w:rFonts w:hint="eastAsia" w:ascii="微软雅黑" w:hAnsi="微软雅黑" w:eastAsia="微软雅黑" w:cs="微软雅黑"/>
+                <w:vertAlign w:val="baseline"/>
+              </w:rPr>
+              <w:t xml:space="preserve">          </w:t>
+            </w:r>
+          </w:p>
+          <w:p>
+            <w:pPr>
+              <w:rPr>
+                <w:rFonts w:hint="eastAsia" w:ascii="微软雅黑" w:hAnsi="微软雅黑" w:eastAsia="微软雅黑" w:cs="微软雅黑"/>
+                <w:vertAlign w:val="baseline"/>
+              </w:rPr>
+            </w:pPr>
+            <w:r>
+              <w:rPr>
+                <w:rFonts w:hint="eastAsia" w:ascii="微软雅黑" w:hAnsi="微软雅黑" w:eastAsia="微软雅黑" w:cs="微软雅黑"/>
+                <w:vertAlign w:val="baseline"/>
+              </w:rPr>
+              <w:t xml:space="preserve">        ],</w:t>
+            </w:r>
+          </w:p>
+          <w:p>
+            <w:pPr>
+              <w:rPr>
+                <w:rFonts w:hint="eastAsia" w:ascii="微软雅黑" w:hAnsi="微软雅黑" w:eastAsia="微软雅黑" w:cs="微软雅黑"/>
+                <w:vertAlign w:val="baseline"/>
+              </w:rPr>
+            </w:pPr>
+            <w:r>
+              <w:rPr>
+                <w:rFonts w:hint="eastAsia" w:ascii="微软雅黑" w:hAnsi="微软雅黑" w:eastAsia="微软雅黑" w:cs="微软雅黑"/>
+                <w:vertAlign w:val="baseline"/>
+              </w:rPr>
+              <w:t xml:space="preserve">        "title": "合作媒体"</w:t>
+            </w:r>
+          </w:p>
+          <w:p>
+            <w:pPr>
+              <w:rPr>
+                <w:rFonts w:hint="eastAsia" w:ascii="微软雅黑" w:hAnsi="微软雅黑" w:eastAsia="微软雅黑" w:cs="微软雅黑"/>
+                <w:vertAlign w:val="baseline"/>
+              </w:rPr>
+            </w:pPr>
+            <w:r>
+              <w:rPr>
+                <w:rFonts w:hint="eastAsia" w:ascii="微软雅黑" w:hAnsi="微软雅黑" w:eastAsia="微软雅黑" w:cs="微软雅黑"/>
+                <w:vertAlign w:val="baseline"/>
+              </w:rPr>
+              <w:t xml:space="preserve">      }</w:t>
+            </w:r>
+          </w:p>
+          <w:p>
+            <w:pPr>
+              <w:rPr>
+                <w:rFonts w:hint="eastAsia" w:ascii="微软雅黑" w:hAnsi="微软雅黑" w:eastAsia="微软雅黑" w:cs="微软雅黑"/>
+                <w:vertAlign w:val="baseline"/>
+              </w:rPr>
+            </w:pPr>
+            <w:r>
+              <w:rPr>
+                <w:rFonts w:hint="eastAsia" w:ascii="微软雅黑" w:hAnsi="微软雅黑" w:eastAsia="微软雅黑" w:cs="微软雅黑"/>
+                <w:vertAlign w:val="baseline"/>
+              </w:rPr>
+              <w:t xml:space="preserve">    ],</w:t>
+            </w:r>
+          </w:p>
+          <w:p>
+            <w:pPr>
+              <w:rPr>
+                <w:rFonts w:hint="eastAsia" w:ascii="微软雅黑" w:hAnsi="微软雅黑" w:eastAsia="微软雅黑" w:cs="微软雅黑"/>
+                <w:vertAlign w:val="baseline"/>
+              </w:rPr>
+            </w:pPr>
+            <w:r>
+              <w:rPr>
+                <w:rFonts w:hint="eastAsia" w:ascii="微软雅黑" w:hAnsi="微软雅黑" w:eastAsia="微软雅黑" w:cs="微软雅黑"/>
+                <w:vertAlign w:val="baseline"/>
+              </w:rPr>
+              <w:t xml:space="preserve">    "id": 10,</w:t>
+            </w:r>
+          </w:p>
+          <w:p>
+            <w:pPr>
+              <w:rPr>
+                <w:rFonts w:hint="eastAsia" w:ascii="微软雅黑" w:hAnsi="微软雅黑" w:eastAsia="微软雅黑" w:cs="微软雅黑"/>
+                <w:vertAlign w:val="baseline"/>
+              </w:rPr>
+            </w:pPr>
+            <w:r>
+              <w:rPr>
+                <w:rFonts w:hint="eastAsia" w:ascii="微软雅黑" w:hAnsi="微软雅黑" w:eastAsia="微软雅黑" w:cs="微软雅黑"/>
+                <w:vertAlign w:val="baseline"/>
+              </w:rPr>
+              <w:t xml:space="preserve">    "level": 1,</w:t>
+            </w:r>
+          </w:p>
+          <w:p>
+            <w:pPr>
+              <w:rPr>
+                <w:rFonts w:hint="eastAsia" w:ascii="微软雅黑" w:hAnsi="微软雅黑" w:eastAsia="微软雅黑" w:cs="微软雅黑"/>
+                <w:vertAlign w:val="baseline"/>
+              </w:rPr>
+            </w:pPr>
+            <w:r>
+              <w:rPr>
+                <w:rFonts w:hint="eastAsia" w:ascii="微软雅黑" w:hAnsi="微软雅黑" w:eastAsia="微软雅黑" w:cs="微软雅黑"/>
+                <w:vertAlign w:val="baseline"/>
+              </w:rPr>
+              <w:t xml:space="preserve">    "name": "合作伙伴"</w:t>
+            </w:r>
+          </w:p>
+          <w:p>
+            <w:pPr>
+              <w:rPr>
+                <w:rFonts w:hint="eastAsia" w:ascii="微软雅黑" w:hAnsi="微软雅黑" w:eastAsia="微软雅黑" w:cs="微软雅黑"/>
+                <w:vertAlign w:val="baseline"/>
+              </w:rPr>
+            </w:pPr>
+            <w:r>
+              <w:rPr>
+                <w:rFonts w:hint="eastAsia" w:ascii="微软雅黑" w:hAnsi="微软雅黑" w:eastAsia="微软雅黑" w:cs="微软雅黑"/>
+                <w:vertAlign w:val="baseline"/>
+              </w:rPr>
+              <w:t xml:space="preserve">  },</w:t>
+            </w:r>
+          </w:p>
+          <w:p>
+            <w:pPr>
+              <w:rPr>
+                <w:rFonts w:hint="eastAsia" w:ascii="微软雅黑" w:hAnsi="微软雅黑" w:eastAsia="微软雅黑" w:cs="微软雅黑"/>
+                <w:vertAlign w:val="baseline"/>
+              </w:rPr>
+            </w:pPr>
+            <w:r>
+              <w:rPr>
+                <w:rFonts w:hint="eastAsia" w:ascii="微软雅黑" w:hAnsi="微软雅黑" w:eastAsia="微软雅黑" w:cs="微软雅黑"/>
+                <w:vertAlign w:val="baseline"/>
+              </w:rPr>
+              <w:t xml:space="preserve">  "message": "请求成功",</w:t>
+            </w:r>
+          </w:p>
+          <w:p>
+            <w:pPr>
+              <w:rPr>
+                <w:rFonts w:hint="eastAsia" w:ascii="微软雅黑" w:hAnsi="微软雅黑" w:eastAsia="微软雅黑" w:cs="微软雅黑"/>
+                <w:vertAlign w:val="baseline"/>
+              </w:rPr>
+            </w:pPr>
+            <w:r>
+              <w:rPr>
+                <w:rFonts w:hint="eastAsia" w:ascii="微软雅黑" w:hAnsi="微软雅黑" w:eastAsia="微软雅黑" w:cs="微软雅黑"/>
+                <w:vertAlign w:val="baseline"/>
+              </w:rPr>
+              <w:t xml:space="preserve">  "success": true</w:t>
+            </w:r>
+          </w:p>
+          <w:p>
+            <w:pPr>
+              <w:rPr>
+                <w:rFonts w:hint="eastAsia" w:ascii="微软雅黑" w:hAnsi="微软雅黑" w:eastAsia="微软雅黑" w:cs="微软雅黑"/>
+                <w:vertAlign w:val="baseline"/>
+              </w:rPr>
+            </w:pPr>
+            <w:r>
+              <w:rPr>
+                <w:rFonts w:hint="eastAsia" w:ascii="微软雅黑" w:hAnsi="微软雅黑" w:eastAsia="微软雅黑" w:cs="微软雅黑"/>
+                <w:vertAlign w:val="baseline"/>
+              </w:rPr>
+              <w:t>}</w:t>
+            </w:r>
+          </w:p>
+        </w:tc>
+      </w:tr>
+    </w:tbl>
+    <w:p/>
     <w:sectPr>
       <w:pgSz w:w="11906" w:h="16838"/>
       <w:pgMar w:top="1440" w:right="1800" w:bottom="1440" w:left="1800" w:header="851" w:footer="992" w:gutter="0"/>
@@ -16067,7 +21192,7 @@
   <w:docDefaults>
     <w:rPrDefault>
       <w:rPr>
-        <w:rFonts w:asciiTheme="minorHAnsi" w:hAnsiTheme="minorHAnsi" w:eastAsiaTheme="minorEastAsia" w:cstheme="minorBidi"/>
+        <w:rFonts w:ascii="Times New Roman" w:hAnsi="Times New Roman" w:eastAsia="宋体" w:cs="Times New Roman"/>
       </w:rPr>
     </w:rPrDefault>
   </w:docDefaults>

--- a/guoruyafeng.docx
+++ b/guoruyafeng.docx
@@ -4430,6 +4430,7 @@
           <w:tcPr>
             <w:tcW w:w="1836" w:type="dxa"/>
             <w:vMerge w:val="continue"/>
+            <w:tcBorders/>
             <w:shd w:val="clear" w:color="auto" w:fill="BEBEBE" w:themeFill="background1" w:themeFillShade="BF"/>
           </w:tcPr>
           <w:p>
@@ -4557,6 +4558,7 @@
           <w:tcPr>
             <w:tcW w:w="1836" w:type="dxa"/>
             <w:vMerge w:val="continue"/>
+            <w:tcBorders/>
             <w:shd w:val="clear" w:color="auto" w:fill="BEBEBE" w:themeFill="background1" w:themeFillShade="BF"/>
           </w:tcPr>
           <w:p>
@@ -4684,6 +4686,7 @@
           <w:tcPr>
             <w:tcW w:w="1836" w:type="dxa"/>
             <w:vMerge w:val="continue"/>
+            <w:tcBorders/>
             <w:shd w:val="clear" w:color="auto" w:fill="BEBEBE" w:themeFill="background1" w:themeFillShade="BF"/>
           </w:tcPr>
           <w:p>
@@ -4710,11 +4713,9 @@
             </w:pPr>
             <w:r>
               <w:rPr>
-                <w:rFonts w:hint="eastAsia" w:ascii="Consolas" w:hAnsi="Consolas" w:eastAsia="Consolas"/>
-                <w:i/>
-                <w:color w:val="657A81"/>
-                <w:sz w:val="24"/>
-                <w:highlight w:val="white"/>
+                <w:rFonts w:hint="eastAsia" w:ascii="微软雅黑" w:hAnsi="微软雅黑" w:eastAsia="微软雅黑" w:cs="微软雅黑"/>
+                <w:vertAlign w:val="baseline"/>
+                <w:lang w:val="en-US" w:eastAsia="zh-CN"/>
               </w:rPr>
               <w:t>parentId</w:t>
             </w:r>
@@ -4813,6 +4814,7 @@
           <w:tcPr>
             <w:tcW w:w="1836" w:type="dxa"/>
             <w:vMerge w:val="continue"/>
+            <w:tcBorders/>
             <w:shd w:val="clear" w:color="auto" w:fill="BEBEBE" w:themeFill="background1" w:themeFillShade="BF"/>
           </w:tcPr>
           <w:p>
@@ -4839,11 +4841,9 @@
             </w:pPr>
             <w:r>
               <w:rPr>
-                <w:rFonts w:hint="eastAsia" w:ascii="Consolas" w:hAnsi="Consolas" w:eastAsia="Consolas"/>
-                <w:i/>
-                <w:color w:val="657A81"/>
-                <w:sz w:val="24"/>
-                <w:highlight w:val="white"/>
+                <w:rFonts w:hint="eastAsia" w:ascii="微软雅黑" w:hAnsi="微软雅黑" w:eastAsia="微软雅黑" w:cs="微软雅黑"/>
+                <w:vertAlign w:val="baseline"/>
+                <w:lang w:val="en-US" w:eastAsia="zh-CN"/>
               </w:rPr>
               <w:t>order</w:t>
             </w:r>
@@ -4941,6 +4941,7 @@
           <w:tcPr>
             <w:tcW w:w="1836" w:type="dxa"/>
             <w:vMerge w:val="continue"/>
+            <w:tcBorders/>
             <w:shd w:val="clear" w:color="auto" w:fill="BEBEBE" w:themeFill="background1" w:themeFillShade="BF"/>
           </w:tcPr>
           <w:p>
@@ -5033,6 +5034,363 @@
                 <w:lang w:val="en-US" w:eastAsia="zh-CN"/>
               </w:rPr>
               <w:t>1=首页,2=导航轮播,3=关于我们,4=团队,5=合作伙伴,6=导航栏</w:t>
+            </w:r>
+          </w:p>
+        </w:tc>
+        <w:tc>
+          <w:tcPr>
+            <w:tcW w:w="1837" w:type="dxa"/>
+          </w:tcPr>
+          <w:p>
+            <w:pPr>
+              <w:rPr>
+                <w:rFonts w:hint="eastAsia" w:ascii="微软雅黑" w:hAnsi="微软雅黑" w:eastAsia="微软雅黑" w:cs="微软雅黑"/>
+                <w:vertAlign w:val="baseline"/>
+                <w:lang w:val="en-US" w:eastAsia="zh-CN"/>
+              </w:rPr>
+            </w:pPr>
+          </w:p>
+        </w:tc>
+      </w:tr>
+      <w:tr>
+        <w:tblPrEx>
+          <w:tblBorders>
+            <w:top w:val="single" w:color="auto" w:sz="4" w:space="0"/>
+            <w:left w:val="single" w:color="auto" w:sz="4" w:space="0"/>
+            <w:bottom w:val="single" w:color="auto" w:sz="4" w:space="0"/>
+            <w:right w:val="single" w:color="auto" w:sz="4" w:space="0"/>
+            <w:insideH w:val="single" w:color="auto" w:sz="4" w:space="0"/>
+            <w:insideV w:val="single" w:color="auto" w:sz="4" w:space="0"/>
+          </w:tblBorders>
+          <w:tblLayout w:type="fixed"/>
+          <w:tblCellMar>
+            <w:top w:w="0" w:type="dxa"/>
+            <w:left w:w="108" w:type="dxa"/>
+            <w:bottom w:w="0" w:type="dxa"/>
+            <w:right w:w="108" w:type="dxa"/>
+          </w:tblCellMar>
+        </w:tblPrEx>
+        <w:trPr>
+          <w:trHeight w:val="354" w:hRule="atLeast"/>
+        </w:trPr>
+        <w:tc>
+          <w:tcPr>
+            <w:tcW w:w="1836" w:type="dxa"/>
+            <w:vMerge w:val="continue"/>
+            <w:tcBorders/>
+            <w:shd w:val="clear" w:color="auto" w:fill="BEBEBE" w:themeFill="background1" w:themeFillShade="BF"/>
+          </w:tcPr>
+          <w:p>
+            <w:pPr>
+              <w:rPr>
+                <w:rFonts w:hint="eastAsia" w:ascii="微软雅黑" w:hAnsi="微软雅黑" w:eastAsia="微软雅黑" w:cs="微软雅黑"/>
+                <w:vertAlign w:val="baseline"/>
+                <w:lang w:val="en-US" w:eastAsia="zh-CN"/>
+              </w:rPr>
+            </w:pPr>
+          </w:p>
+        </w:tc>
+        <w:tc>
+          <w:tcPr>
+            <w:tcW w:w="1835" w:type="dxa"/>
+          </w:tcPr>
+          <w:p>
+            <w:pPr>
+              <w:rPr>
+                <w:rFonts w:hint="eastAsia" w:ascii="微软雅黑" w:hAnsi="微软雅黑" w:eastAsia="微软雅黑" w:cs="微软雅黑"/>
+                <w:vertAlign w:val="baseline"/>
+                <w:lang w:val="en-US" w:eastAsia="zh-CN"/>
+              </w:rPr>
+            </w:pPr>
+            <w:r>
+              <w:rPr>
+                <w:rFonts w:hint="eastAsia" w:ascii="微软雅黑" w:hAnsi="微软雅黑" w:eastAsia="微软雅黑" w:cs="微软雅黑"/>
+                <w:vertAlign w:val="baseline"/>
+                <w:lang w:val="en-US" w:eastAsia="zh-CN"/>
+              </w:rPr>
+              <w:t>show</w:t>
+            </w:r>
+          </w:p>
+        </w:tc>
+        <w:tc>
+          <w:tcPr>
+            <w:tcW w:w="1836" w:type="dxa"/>
+          </w:tcPr>
+          <w:p>
+            <w:pPr>
+              <w:rPr>
+                <w:rFonts w:hint="eastAsia" w:ascii="微软雅黑" w:hAnsi="微软雅黑" w:eastAsia="微软雅黑" w:cs="微软雅黑"/>
+                <w:vertAlign w:val="baseline"/>
+                <w:lang w:val="en-US" w:eastAsia="zh-CN"/>
+              </w:rPr>
+            </w:pPr>
+            <w:r>
+              <w:rPr>
+                <w:rFonts w:hint="eastAsia" w:ascii="微软雅黑" w:hAnsi="微软雅黑" w:eastAsia="微软雅黑" w:cs="微软雅黑"/>
+                <w:vertAlign w:val="baseline"/>
+                <w:lang w:val="en-US" w:eastAsia="zh-CN"/>
+              </w:rPr>
+              <w:t>int</w:t>
+            </w:r>
+          </w:p>
+        </w:tc>
+        <w:tc>
+          <w:tcPr>
+            <w:tcW w:w="1836" w:type="dxa"/>
+          </w:tcPr>
+          <w:p>
+            <w:pPr>
+              <w:rPr>
+                <w:rFonts w:hint="eastAsia" w:ascii="微软雅黑" w:hAnsi="微软雅黑" w:eastAsia="微软雅黑" w:cs="微软雅黑"/>
+                <w:vertAlign w:val="baseline"/>
+                <w:lang w:val="en-US" w:eastAsia="zh-CN"/>
+              </w:rPr>
+            </w:pPr>
+            <w:r>
+              <w:rPr>
+                <w:rFonts w:hint="eastAsia" w:ascii="微软雅黑" w:hAnsi="微软雅黑" w:eastAsia="微软雅黑" w:cs="微软雅黑"/>
+                <w:vertAlign w:val="baseline"/>
+                <w:lang w:val="en-US" w:eastAsia="zh-CN"/>
+              </w:rPr>
+              <w:t>1=展示,0=隐藏</w:t>
+            </w:r>
+          </w:p>
+        </w:tc>
+        <w:tc>
+          <w:tcPr>
+            <w:tcW w:w="1837" w:type="dxa"/>
+          </w:tcPr>
+          <w:p>
+            <w:pPr>
+              <w:rPr>
+                <w:rFonts w:hint="eastAsia" w:ascii="微软雅黑" w:hAnsi="微软雅黑" w:eastAsia="微软雅黑" w:cs="微软雅黑"/>
+                <w:vertAlign w:val="baseline"/>
+                <w:lang w:val="en-US" w:eastAsia="zh-CN"/>
+              </w:rPr>
+            </w:pPr>
+          </w:p>
+        </w:tc>
+      </w:tr>
+      <w:tr>
+        <w:tblPrEx>
+          <w:tblBorders>
+            <w:top w:val="single" w:color="auto" w:sz="4" w:space="0"/>
+            <w:left w:val="single" w:color="auto" w:sz="4" w:space="0"/>
+            <w:bottom w:val="single" w:color="auto" w:sz="4" w:space="0"/>
+            <w:right w:val="single" w:color="auto" w:sz="4" w:space="0"/>
+            <w:insideH w:val="single" w:color="auto" w:sz="4" w:space="0"/>
+            <w:insideV w:val="single" w:color="auto" w:sz="4" w:space="0"/>
+          </w:tblBorders>
+          <w:tblLayout w:type="fixed"/>
+          <w:tblCellMar>
+            <w:top w:w="0" w:type="dxa"/>
+            <w:left w:w="108" w:type="dxa"/>
+            <w:bottom w:w="0" w:type="dxa"/>
+            <w:right w:w="108" w:type="dxa"/>
+          </w:tblCellMar>
+        </w:tblPrEx>
+        <w:trPr>
+          <w:trHeight w:val="354" w:hRule="atLeast"/>
+        </w:trPr>
+        <w:tc>
+          <w:tcPr>
+            <w:tcW w:w="1836" w:type="dxa"/>
+            <w:vMerge w:val="continue"/>
+            <w:tcBorders/>
+            <w:shd w:val="clear" w:color="auto" w:fill="BEBEBE" w:themeFill="background1" w:themeFillShade="BF"/>
+          </w:tcPr>
+          <w:p>
+            <w:pPr>
+              <w:rPr>
+                <w:rFonts w:hint="eastAsia" w:ascii="微软雅黑" w:hAnsi="微软雅黑" w:eastAsia="微软雅黑" w:cs="微软雅黑"/>
+                <w:vertAlign w:val="baseline"/>
+                <w:lang w:val="en-US" w:eastAsia="zh-CN"/>
+              </w:rPr>
+            </w:pPr>
+          </w:p>
+        </w:tc>
+        <w:tc>
+          <w:tcPr>
+            <w:tcW w:w="1835" w:type="dxa"/>
+          </w:tcPr>
+          <w:p>
+            <w:pPr>
+              <w:rPr>
+                <w:rFonts w:hint="eastAsia" w:ascii="微软雅黑" w:hAnsi="微软雅黑" w:eastAsia="微软雅黑" w:cs="微软雅黑"/>
+                <w:vertAlign w:val="baseline"/>
+                <w:lang w:val="en-US" w:eastAsia="zh-CN"/>
+              </w:rPr>
+            </w:pPr>
+            <w:r>
+              <w:rPr>
+                <w:rFonts w:hint="eastAsia" w:ascii="微软雅黑" w:hAnsi="微软雅黑" w:eastAsia="微软雅黑" w:cs="微软雅黑"/>
+                <w:vertAlign w:val="baseline"/>
+                <w:lang w:val="en-US" w:eastAsia="zh-CN"/>
+              </w:rPr>
+              <w:t>image</w:t>
+            </w:r>
+          </w:p>
+        </w:tc>
+        <w:tc>
+          <w:tcPr>
+            <w:tcW w:w="1836" w:type="dxa"/>
+          </w:tcPr>
+          <w:p>
+            <w:pPr>
+              <w:rPr>
+                <w:rFonts w:hint="eastAsia" w:ascii="微软雅黑" w:hAnsi="微软雅黑" w:eastAsia="微软雅黑" w:cs="微软雅黑"/>
+                <w:vertAlign w:val="baseline"/>
+                <w:lang w:val="en-US" w:eastAsia="zh-CN"/>
+              </w:rPr>
+            </w:pPr>
+            <w:r>
+              <w:rPr>
+                <w:rFonts w:hint="eastAsia" w:ascii="微软雅黑" w:hAnsi="微软雅黑" w:eastAsia="微软雅黑" w:cs="微软雅黑"/>
+                <w:vertAlign w:val="baseline"/>
+                <w:lang w:val="en-US" w:eastAsia="zh-CN"/>
+              </w:rPr>
+              <w:t>String</w:t>
+            </w:r>
+          </w:p>
+        </w:tc>
+        <w:tc>
+          <w:tcPr>
+            <w:tcW w:w="1836" w:type="dxa"/>
+          </w:tcPr>
+          <w:p>
+            <w:pPr>
+              <w:rPr>
+                <w:rFonts w:hint="eastAsia" w:ascii="微软雅黑" w:hAnsi="微软雅黑" w:eastAsia="微软雅黑" w:cs="微软雅黑"/>
+                <w:vertAlign w:val="baseline"/>
+                <w:lang w:val="en-US" w:eastAsia="zh-CN"/>
+              </w:rPr>
+            </w:pPr>
+            <w:r>
+              <w:rPr>
+                <w:rFonts w:hint="eastAsia" w:ascii="微软雅黑" w:hAnsi="微软雅黑" w:eastAsia="微软雅黑" w:cs="微软雅黑"/>
+                <w:vertAlign w:val="baseline"/>
+                <w:lang w:val="en-US" w:eastAsia="zh-CN"/>
+              </w:rPr>
+              <w:t>图片地址</w:t>
+            </w:r>
+          </w:p>
+        </w:tc>
+        <w:tc>
+          <w:tcPr>
+            <w:tcW w:w="1837" w:type="dxa"/>
+          </w:tcPr>
+          <w:p>
+            <w:pPr>
+              <w:rPr>
+                <w:rFonts w:hint="eastAsia" w:ascii="微软雅黑" w:hAnsi="微软雅黑" w:eastAsia="微软雅黑" w:cs="微软雅黑"/>
+                <w:vertAlign w:val="baseline"/>
+                <w:lang w:val="en-US" w:eastAsia="zh-CN"/>
+              </w:rPr>
+            </w:pPr>
+          </w:p>
+        </w:tc>
+      </w:tr>
+      <w:tr>
+        <w:tblPrEx>
+          <w:tblBorders>
+            <w:top w:val="single" w:color="auto" w:sz="4" w:space="0"/>
+            <w:left w:val="single" w:color="auto" w:sz="4" w:space="0"/>
+            <w:bottom w:val="single" w:color="auto" w:sz="4" w:space="0"/>
+            <w:right w:val="single" w:color="auto" w:sz="4" w:space="0"/>
+            <w:insideH w:val="single" w:color="auto" w:sz="4" w:space="0"/>
+            <w:insideV w:val="single" w:color="auto" w:sz="4" w:space="0"/>
+          </w:tblBorders>
+          <w:tblLayout w:type="fixed"/>
+          <w:tblCellMar>
+            <w:top w:w="0" w:type="dxa"/>
+            <w:left w:w="108" w:type="dxa"/>
+            <w:bottom w:w="0" w:type="dxa"/>
+            <w:right w:w="108" w:type="dxa"/>
+          </w:tblCellMar>
+        </w:tblPrEx>
+        <w:trPr>
+          <w:trHeight w:val="354" w:hRule="atLeast"/>
+        </w:trPr>
+        <w:tc>
+          <w:tcPr>
+            <w:tcW w:w="1836" w:type="dxa"/>
+            <w:vMerge w:val="continue"/>
+            <w:tcBorders/>
+            <w:shd w:val="clear" w:color="auto" w:fill="BEBEBE" w:themeFill="background1" w:themeFillShade="BF"/>
+          </w:tcPr>
+          <w:p>
+            <w:pPr>
+              <w:rPr>
+                <w:rFonts w:hint="eastAsia" w:ascii="微软雅黑" w:hAnsi="微软雅黑" w:eastAsia="微软雅黑" w:cs="微软雅黑"/>
+                <w:vertAlign w:val="baseline"/>
+                <w:lang w:val="en-US" w:eastAsia="zh-CN"/>
+              </w:rPr>
+            </w:pPr>
+          </w:p>
+        </w:tc>
+        <w:tc>
+          <w:tcPr>
+            <w:tcW w:w="1835" w:type="dxa"/>
+          </w:tcPr>
+          <w:p>
+            <w:pPr>
+              <w:rPr>
+                <w:rFonts w:hint="eastAsia" w:ascii="微软雅黑" w:hAnsi="微软雅黑" w:eastAsia="微软雅黑" w:cs="微软雅黑"/>
+                <w:vertAlign w:val="baseline"/>
+                <w:lang w:val="en-US" w:eastAsia="zh-CN"/>
+              </w:rPr>
+            </w:pPr>
+            <w:r>
+              <w:rPr>
+                <w:rFonts w:hint="eastAsia" w:ascii="微软雅黑" w:hAnsi="微软雅黑" w:eastAsia="微软雅黑" w:cs="微软雅黑"/>
+                <w:vertAlign w:val="baseline"/>
+                <w:lang w:val="en-US" w:eastAsia="zh-CN"/>
+              </w:rPr>
+              <w:t>en_name</w:t>
+            </w:r>
+          </w:p>
+        </w:tc>
+        <w:tc>
+          <w:tcPr>
+            <w:tcW w:w="1836" w:type="dxa"/>
+          </w:tcPr>
+          <w:p>
+            <w:pPr>
+              <w:rPr>
+                <w:rFonts w:hint="eastAsia" w:ascii="微软雅黑" w:hAnsi="微软雅黑" w:eastAsia="微软雅黑" w:cs="微软雅黑"/>
+                <w:vertAlign w:val="baseline"/>
+                <w:lang w:val="en-US" w:eastAsia="zh-CN"/>
+              </w:rPr>
+            </w:pPr>
+            <w:r>
+              <w:rPr>
+                <w:rFonts w:hint="eastAsia" w:ascii="微软雅黑" w:hAnsi="微软雅黑" w:eastAsia="微软雅黑" w:cs="微软雅黑"/>
+                <w:vertAlign w:val="baseline"/>
+                <w:lang w:val="en-US" w:eastAsia="zh-CN"/>
+              </w:rPr>
+              <w:t>String</w:t>
+            </w:r>
+          </w:p>
+        </w:tc>
+        <w:tc>
+          <w:tcPr>
+            <w:tcW w:w="1836" w:type="dxa"/>
+          </w:tcPr>
+          <w:p>
+            <w:pPr>
+              <w:rPr>
+                <w:rFonts w:hint="eastAsia" w:ascii="微软雅黑" w:hAnsi="微软雅黑" w:eastAsia="微软雅黑" w:cs="微软雅黑"/>
+                <w:vertAlign w:val="baseline"/>
+                <w:lang w:val="en-US" w:eastAsia="zh-CN"/>
+              </w:rPr>
+            </w:pPr>
+            <w:r>
+              <w:rPr>
+                <w:rFonts w:hint="eastAsia" w:ascii="微软雅黑" w:hAnsi="微软雅黑" w:eastAsia="微软雅黑" w:cs="微软雅黑"/>
+                <w:vertAlign w:val="baseline"/>
+                <w:lang w:val="en-US" w:eastAsia="zh-CN"/>
+              </w:rPr>
+              <w:t>英文名</w:t>
             </w:r>
           </w:p>
         </w:tc>
@@ -5340,7 +5698,17 @@
                 <w:vertAlign w:val="baseline"/>
                 <w:lang w:val="en-US" w:eastAsia="zh-CN"/>
               </w:rPr>
-              <w:t>请求参数</w:t>
+              <w:t>请求参</w:t>
+            </w:r>
+            <w:bookmarkStart w:id="1" w:name="_GoBack"/>
+            <w:bookmarkEnd w:id="1"/>
+            <w:r>
+              <w:rPr>
+                <w:rFonts w:hint="eastAsia" w:ascii="微软雅黑" w:hAnsi="微软雅黑" w:eastAsia="微软雅黑" w:cs="微软雅黑"/>
+                <w:vertAlign w:val="baseline"/>
+                <w:lang w:val="en-US" w:eastAsia="zh-CN"/>
+              </w:rPr>
+              <w:t>数</w:t>
             </w:r>
           </w:p>
         </w:tc>
@@ -5458,6 +5826,7 @@
           <w:tcPr>
             <w:tcW w:w="1836" w:type="dxa"/>
             <w:vMerge w:val="continue"/>
+            <w:tcBorders/>
             <w:shd w:val="clear" w:color="auto" w:fill="BEBEBE" w:themeFill="background1" w:themeFillShade="BF"/>
           </w:tcPr>
           <w:p>
@@ -5584,6 +5953,7 @@
           <w:tcPr>
             <w:tcW w:w="1836" w:type="dxa"/>
             <w:vMerge w:val="continue"/>
+            <w:tcBorders/>
             <w:shd w:val="clear" w:color="auto" w:fill="BEBEBE" w:themeFill="background1" w:themeFillShade="BF"/>
           </w:tcPr>
           <w:p>
@@ -5710,6 +6080,7 @@
           <w:tcPr>
             <w:tcW w:w="1836" w:type="dxa"/>
             <w:vMerge w:val="continue"/>
+            <w:tcBorders/>
             <w:shd w:val="clear" w:color="auto" w:fill="BEBEBE" w:themeFill="background1" w:themeFillShade="BF"/>
           </w:tcPr>
           <w:p>
@@ -5836,6 +6207,7 @@
           <w:tcPr>
             <w:tcW w:w="1836" w:type="dxa"/>
             <w:vMerge w:val="continue"/>
+            <w:tcBorders/>
             <w:shd w:val="clear" w:color="auto" w:fill="BEBEBE" w:themeFill="background1" w:themeFillShade="BF"/>
           </w:tcPr>
           <w:p>
@@ -5962,6 +6334,7 @@
           <w:tcPr>
             <w:tcW w:w="1836" w:type="dxa"/>
             <w:vMerge w:val="continue"/>
+            <w:tcBorders/>
             <w:shd w:val="clear" w:color="auto" w:fill="BEBEBE" w:themeFill="background1" w:themeFillShade="BF"/>
           </w:tcPr>
           <w:p>
@@ -6088,6 +6461,7 @@
           <w:tcPr>
             <w:tcW w:w="1836" w:type="dxa"/>
             <w:vMerge w:val="continue"/>
+            <w:tcBorders/>
             <w:shd w:val="clear" w:color="auto" w:fill="BEBEBE" w:themeFill="background1" w:themeFillShade="BF"/>
           </w:tcPr>
           <w:p>
@@ -6203,6 +6577,375 @@
               </w:rPr>
               <w:t>true</w:t>
             </w:r>
+          </w:p>
+        </w:tc>
+      </w:tr>
+      <w:tr>
+        <w:tblPrEx>
+          <w:tblBorders>
+            <w:top w:val="single" w:color="auto" w:sz="4" w:space="0"/>
+            <w:left w:val="single" w:color="auto" w:sz="4" w:space="0"/>
+            <w:bottom w:val="single" w:color="auto" w:sz="4" w:space="0"/>
+            <w:right w:val="single" w:color="auto" w:sz="4" w:space="0"/>
+            <w:insideH w:val="single" w:color="auto" w:sz="4" w:space="0"/>
+            <w:insideV w:val="single" w:color="auto" w:sz="4" w:space="0"/>
+          </w:tblBorders>
+          <w:tblLayout w:type="fixed"/>
+          <w:tblCellMar>
+            <w:top w:w="0" w:type="dxa"/>
+            <w:left w:w="108" w:type="dxa"/>
+            <w:bottom w:w="0" w:type="dxa"/>
+            <w:right w:w="108" w:type="dxa"/>
+          </w:tblCellMar>
+        </w:tblPrEx>
+        <w:trPr>
+          <w:trHeight w:val="354" w:hRule="atLeast"/>
+        </w:trPr>
+        <w:tc>
+          <w:tcPr>
+            <w:tcW w:w="1836" w:type="dxa"/>
+            <w:vMerge w:val="continue"/>
+            <w:tcBorders/>
+            <w:shd w:val="clear" w:color="auto" w:fill="BEBEBE" w:themeFill="background1" w:themeFillShade="BF"/>
+          </w:tcPr>
+          <w:p>
+            <w:pPr>
+              <w:rPr>
+                <w:rFonts w:hint="eastAsia" w:ascii="微软雅黑" w:hAnsi="微软雅黑" w:eastAsia="微软雅黑" w:cs="微软雅黑"/>
+                <w:vertAlign w:val="baseline"/>
+                <w:lang w:val="en-US" w:eastAsia="zh-CN"/>
+              </w:rPr>
+            </w:pPr>
+          </w:p>
+        </w:tc>
+        <w:tc>
+          <w:tcPr>
+            <w:tcW w:w="1835" w:type="dxa"/>
+            <w:vAlign w:val="top"/>
+          </w:tcPr>
+          <w:p>
+            <w:pPr>
+              <w:rPr>
+                <w:rFonts w:hint="eastAsia" w:ascii="微软雅黑" w:hAnsi="微软雅黑" w:eastAsia="微软雅黑" w:cs="微软雅黑"/>
+                <w:vertAlign w:val="baseline"/>
+                <w:lang w:val="en-US" w:eastAsia="zh-CN"/>
+              </w:rPr>
+            </w:pPr>
+            <w:r>
+              <w:rPr>
+                <w:rFonts w:hint="eastAsia" w:ascii="微软雅黑" w:hAnsi="微软雅黑" w:eastAsia="微软雅黑" w:cs="微软雅黑"/>
+                <w:vertAlign w:val="baseline"/>
+                <w:lang w:val="en-US" w:eastAsia="zh-CN"/>
+              </w:rPr>
+              <w:t>show</w:t>
+            </w:r>
+          </w:p>
+        </w:tc>
+        <w:tc>
+          <w:tcPr>
+            <w:tcW w:w="1836" w:type="dxa"/>
+            <w:vAlign w:val="top"/>
+          </w:tcPr>
+          <w:p>
+            <w:pPr>
+              <w:rPr>
+                <w:rFonts w:hint="eastAsia" w:ascii="微软雅黑" w:hAnsi="微软雅黑" w:eastAsia="微软雅黑" w:cs="微软雅黑"/>
+                <w:vertAlign w:val="baseline"/>
+                <w:lang w:val="en-US" w:eastAsia="zh-CN"/>
+              </w:rPr>
+            </w:pPr>
+            <w:r>
+              <w:rPr>
+                <w:rFonts w:hint="eastAsia" w:ascii="微软雅黑" w:hAnsi="微软雅黑" w:eastAsia="微软雅黑" w:cs="微软雅黑"/>
+                <w:vertAlign w:val="baseline"/>
+                <w:lang w:val="en-US" w:eastAsia="zh-CN"/>
+              </w:rPr>
+              <w:t>int</w:t>
+            </w:r>
+          </w:p>
+        </w:tc>
+        <w:tc>
+          <w:tcPr>
+            <w:tcW w:w="1836" w:type="dxa"/>
+            <w:vAlign w:val="top"/>
+          </w:tcPr>
+          <w:p>
+            <w:pPr>
+              <w:rPr>
+                <w:rFonts w:hint="eastAsia" w:ascii="微软雅黑" w:hAnsi="微软雅黑" w:eastAsia="微软雅黑" w:cs="微软雅黑"/>
+                <w:vertAlign w:val="baseline"/>
+                <w:lang w:val="en-US" w:eastAsia="zh-CN"/>
+              </w:rPr>
+            </w:pPr>
+            <w:r>
+              <w:rPr>
+                <w:rFonts w:hint="eastAsia" w:ascii="微软雅黑" w:hAnsi="微软雅黑" w:eastAsia="微软雅黑" w:cs="微软雅黑"/>
+                <w:vertAlign w:val="baseline"/>
+                <w:lang w:val="en-US" w:eastAsia="zh-CN"/>
+              </w:rPr>
+              <w:t>1=展示,0=隐藏</w:t>
+            </w:r>
+          </w:p>
+        </w:tc>
+        <w:tc>
+          <w:tcPr>
+            <w:tcW w:w="1837" w:type="dxa"/>
+            <w:vAlign w:val="top"/>
+          </w:tcPr>
+          <w:p>
+            <w:pPr>
+              <w:rPr>
+                <w:rFonts w:hint="eastAsia" w:ascii="微软雅黑" w:hAnsi="微软雅黑" w:eastAsia="微软雅黑" w:cs="微软雅黑"/>
+                <w:vertAlign w:val="baseline"/>
+                <w:lang w:val="en-US" w:eastAsia="zh-CN"/>
+              </w:rPr>
+            </w:pPr>
+          </w:p>
+        </w:tc>
+      </w:tr>
+      <w:tr>
+        <w:tblPrEx>
+          <w:tblBorders>
+            <w:top w:val="single" w:color="auto" w:sz="4" w:space="0"/>
+            <w:left w:val="single" w:color="auto" w:sz="4" w:space="0"/>
+            <w:bottom w:val="single" w:color="auto" w:sz="4" w:space="0"/>
+            <w:right w:val="single" w:color="auto" w:sz="4" w:space="0"/>
+            <w:insideH w:val="single" w:color="auto" w:sz="4" w:space="0"/>
+            <w:insideV w:val="single" w:color="auto" w:sz="4" w:space="0"/>
+          </w:tblBorders>
+          <w:tblLayout w:type="fixed"/>
+          <w:tblCellMar>
+            <w:top w:w="0" w:type="dxa"/>
+            <w:left w:w="108" w:type="dxa"/>
+            <w:bottom w:w="0" w:type="dxa"/>
+            <w:right w:w="108" w:type="dxa"/>
+          </w:tblCellMar>
+        </w:tblPrEx>
+        <w:trPr>
+          <w:trHeight w:val="354" w:hRule="atLeast"/>
+        </w:trPr>
+        <w:tc>
+          <w:tcPr>
+            <w:tcW w:w="1836" w:type="dxa"/>
+            <w:vMerge w:val="continue"/>
+            <w:tcBorders/>
+            <w:shd w:val="clear" w:color="auto" w:fill="BEBEBE" w:themeFill="background1" w:themeFillShade="BF"/>
+          </w:tcPr>
+          <w:p>
+            <w:pPr>
+              <w:rPr>
+                <w:rFonts w:hint="eastAsia" w:ascii="微软雅黑" w:hAnsi="微软雅黑" w:eastAsia="微软雅黑" w:cs="微软雅黑"/>
+                <w:vertAlign w:val="baseline"/>
+                <w:lang w:val="en-US" w:eastAsia="zh-CN"/>
+              </w:rPr>
+            </w:pPr>
+          </w:p>
+        </w:tc>
+        <w:tc>
+          <w:tcPr>
+            <w:tcW w:w="1835" w:type="dxa"/>
+            <w:vAlign w:val="top"/>
+          </w:tcPr>
+          <w:p>
+            <w:pPr>
+              <w:rPr>
+                <w:rFonts w:hint="eastAsia" w:ascii="微软雅黑" w:hAnsi="微软雅黑" w:eastAsia="微软雅黑" w:cs="微软雅黑"/>
+                <w:vertAlign w:val="baseline"/>
+                <w:lang w:val="en-US" w:eastAsia="zh-CN"/>
+              </w:rPr>
+            </w:pPr>
+            <w:r>
+              <w:rPr>
+                <w:rFonts w:hint="eastAsia" w:ascii="微软雅黑" w:hAnsi="微软雅黑" w:eastAsia="微软雅黑" w:cs="微软雅黑"/>
+                <w:vertAlign w:val="baseline"/>
+                <w:lang w:val="en-US" w:eastAsia="zh-CN"/>
+              </w:rPr>
+              <w:t>image</w:t>
+            </w:r>
+          </w:p>
+        </w:tc>
+        <w:tc>
+          <w:tcPr>
+            <w:tcW w:w="1836" w:type="dxa"/>
+            <w:vAlign w:val="top"/>
+          </w:tcPr>
+          <w:p>
+            <w:pPr>
+              <w:rPr>
+                <w:rFonts w:hint="eastAsia" w:ascii="微软雅黑" w:hAnsi="微软雅黑" w:eastAsia="微软雅黑" w:cs="微软雅黑"/>
+                <w:vertAlign w:val="baseline"/>
+                <w:lang w:val="en-US" w:eastAsia="zh-CN"/>
+              </w:rPr>
+            </w:pPr>
+            <w:r>
+              <w:rPr>
+                <w:rFonts w:hint="eastAsia" w:ascii="微软雅黑" w:hAnsi="微软雅黑" w:eastAsia="微软雅黑" w:cs="微软雅黑"/>
+                <w:vertAlign w:val="baseline"/>
+                <w:lang w:val="en-US" w:eastAsia="zh-CN"/>
+              </w:rPr>
+              <w:t>String</w:t>
+            </w:r>
+          </w:p>
+        </w:tc>
+        <w:tc>
+          <w:tcPr>
+            <w:tcW w:w="1836" w:type="dxa"/>
+            <w:vAlign w:val="top"/>
+          </w:tcPr>
+          <w:p>
+            <w:pPr>
+              <w:rPr>
+                <w:rFonts w:hint="eastAsia" w:ascii="微软雅黑" w:hAnsi="微软雅黑" w:eastAsia="微软雅黑" w:cs="微软雅黑"/>
+                <w:vertAlign w:val="baseline"/>
+                <w:lang w:val="en-US" w:eastAsia="zh-CN"/>
+              </w:rPr>
+            </w:pPr>
+            <w:r>
+              <w:rPr>
+                <w:rFonts w:hint="eastAsia" w:ascii="微软雅黑" w:hAnsi="微软雅黑" w:eastAsia="微软雅黑" w:cs="微软雅黑"/>
+                <w:vertAlign w:val="baseline"/>
+                <w:lang w:val="en-US" w:eastAsia="zh-CN"/>
+              </w:rPr>
+              <w:t>图片地址</w:t>
+            </w:r>
+          </w:p>
+        </w:tc>
+        <w:tc>
+          <w:tcPr>
+            <w:tcW w:w="1837" w:type="dxa"/>
+            <w:vAlign w:val="top"/>
+          </w:tcPr>
+          <w:p>
+            <w:pPr>
+              <w:rPr>
+                <w:rFonts w:hint="eastAsia" w:ascii="微软雅黑" w:hAnsi="微软雅黑" w:eastAsia="微软雅黑" w:cs="微软雅黑"/>
+                <w:vertAlign w:val="baseline"/>
+                <w:lang w:val="en-US" w:eastAsia="zh-CN"/>
+              </w:rPr>
+            </w:pPr>
+          </w:p>
+        </w:tc>
+      </w:tr>
+      <w:tr>
+        <w:tblPrEx>
+          <w:tblBorders>
+            <w:top w:val="single" w:color="auto" w:sz="4" w:space="0"/>
+            <w:left w:val="single" w:color="auto" w:sz="4" w:space="0"/>
+            <w:bottom w:val="single" w:color="auto" w:sz="4" w:space="0"/>
+            <w:right w:val="single" w:color="auto" w:sz="4" w:space="0"/>
+            <w:insideH w:val="single" w:color="auto" w:sz="4" w:space="0"/>
+            <w:insideV w:val="single" w:color="auto" w:sz="4" w:space="0"/>
+          </w:tblBorders>
+          <w:tblLayout w:type="fixed"/>
+          <w:tblCellMar>
+            <w:top w:w="0" w:type="dxa"/>
+            <w:left w:w="108" w:type="dxa"/>
+            <w:bottom w:w="0" w:type="dxa"/>
+            <w:right w:w="108" w:type="dxa"/>
+          </w:tblCellMar>
+        </w:tblPrEx>
+        <w:trPr>
+          <w:trHeight w:val="354" w:hRule="atLeast"/>
+        </w:trPr>
+        <w:tc>
+          <w:tcPr>
+            <w:tcW w:w="1836" w:type="dxa"/>
+            <w:vMerge w:val="continue"/>
+            <w:tcBorders/>
+            <w:shd w:val="clear" w:color="auto" w:fill="BEBEBE" w:themeFill="background1" w:themeFillShade="BF"/>
+          </w:tcPr>
+          <w:p>
+            <w:pPr>
+              <w:rPr>
+                <w:rFonts w:hint="eastAsia" w:ascii="微软雅黑" w:hAnsi="微软雅黑" w:eastAsia="微软雅黑" w:cs="微软雅黑"/>
+                <w:vertAlign w:val="baseline"/>
+                <w:lang w:val="en-US" w:eastAsia="zh-CN"/>
+              </w:rPr>
+            </w:pPr>
+          </w:p>
+        </w:tc>
+        <w:tc>
+          <w:tcPr>
+            <w:tcW w:w="1835" w:type="dxa"/>
+            <w:vAlign w:val="top"/>
+          </w:tcPr>
+          <w:p>
+            <w:pPr>
+              <w:rPr>
+                <w:rFonts w:hint="eastAsia" w:ascii="微软雅黑" w:hAnsi="微软雅黑" w:eastAsia="微软雅黑" w:cs="微软雅黑"/>
+                <w:vertAlign w:val="baseline"/>
+                <w:lang w:val="en-US" w:eastAsia="zh-CN"/>
+              </w:rPr>
+            </w:pPr>
+            <w:r>
+              <w:rPr>
+                <w:rFonts w:hint="eastAsia" w:ascii="微软雅黑" w:hAnsi="微软雅黑" w:eastAsia="微软雅黑" w:cs="微软雅黑"/>
+                <w:vertAlign w:val="baseline"/>
+                <w:lang w:val="en-US" w:eastAsia="zh-CN"/>
+              </w:rPr>
+              <w:t>en_name</w:t>
+            </w:r>
+          </w:p>
+        </w:tc>
+        <w:tc>
+          <w:tcPr>
+            <w:tcW w:w="1836" w:type="dxa"/>
+            <w:vAlign w:val="top"/>
+          </w:tcPr>
+          <w:p>
+            <w:pPr>
+              <w:rPr>
+                <w:rFonts w:hint="eastAsia" w:ascii="微软雅黑" w:hAnsi="微软雅黑" w:eastAsia="微软雅黑" w:cs="微软雅黑"/>
+                <w:vertAlign w:val="baseline"/>
+                <w:lang w:val="en-US" w:eastAsia="zh-CN"/>
+              </w:rPr>
+            </w:pPr>
+            <w:r>
+              <w:rPr>
+                <w:rFonts w:hint="eastAsia" w:ascii="微软雅黑" w:hAnsi="微软雅黑" w:eastAsia="微软雅黑" w:cs="微软雅黑"/>
+                <w:vertAlign w:val="baseline"/>
+                <w:lang w:val="en-US" w:eastAsia="zh-CN"/>
+              </w:rPr>
+              <w:t>String</w:t>
+            </w:r>
+          </w:p>
+        </w:tc>
+        <w:tc>
+          <w:tcPr>
+            <w:tcW w:w="1836" w:type="dxa"/>
+            <w:vAlign w:val="top"/>
+          </w:tcPr>
+          <w:p>
+            <w:pPr>
+              <w:rPr>
+                <w:rFonts w:hint="eastAsia" w:ascii="微软雅黑" w:hAnsi="微软雅黑" w:eastAsia="微软雅黑" w:cs="微软雅黑"/>
+                <w:vertAlign w:val="baseline"/>
+                <w:lang w:val="en-US" w:eastAsia="zh-CN"/>
+              </w:rPr>
+            </w:pPr>
+            <w:r>
+              <w:rPr>
+                <w:rFonts w:hint="eastAsia" w:ascii="微软雅黑" w:hAnsi="微软雅黑" w:eastAsia="微软雅黑" w:cs="微软雅黑"/>
+                <w:vertAlign w:val="baseline"/>
+                <w:lang w:val="en-US" w:eastAsia="zh-CN"/>
+              </w:rPr>
+              <w:t>英文名</w:t>
+            </w:r>
+          </w:p>
+        </w:tc>
+        <w:tc>
+          <w:tcPr>
+            <w:tcW w:w="1837" w:type="dxa"/>
+            <w:vAlign w:val="top"/>
+          </w:tcPr>
+          <w:p>
+            <w:pPr>
+              <w:rPr>
+                <w:rFonts w:hint="eastAsia" w:ascii="微软雅黑" w:hAnsi="微软雅黑" w:eastAsia="微软雅黑" w:cs="微软雅黑"/>
+                <w:vertAlign w:val="baseline"/>
+                <w:lang w:val="en-US" w:eastAsia="zh-CN"/>
+              </w:rPr>
+            </w:pPr>
           </w:p>
         </w:tc>
       </w:tr>
@@ -8816,14 +9559,6 @@
       </w:tblGrid>
       <w:tr>
         <w:tblPrEx>
-          <w:tblBorders>
-            <w:top w:val="single" w:color="auto" w:sz="4" w:space="0"/>
-            <w:left w:val="single" w:color="auto" w:sz="4" w:space="0"/>
-            <w:bottom w:val="single" w:color="auto" w:sz="4" w:space="0"/>
-            <w:right w:val="single" w:color="auto" w:sz="4" w:space="0"/>
-            <w:insideH w:val="single" w:color="auto" w:sz="4" w:space="0"/>
-            <w:insideV w:val="single" w:color="auto" w:sz="4" w:space="0"/>
-          </w:tblBorders>
           <w:tblLayout w:type="fixed"/>
           <w:tblCellMar>
             <w:top w:w="0" w:type="dxa"/>
@@ -11215,12 +11950,6 @@
             <w:insideV w:val="single" w:color="auto" w:sz="4" w:space="0"/>
           </w:tblBorders>
           <w:tblLayout w:type="fixed"/>
-          <w:tblCellMar>
-            <w:top w:w="0" w:type="dxa"/>
-            <w:left w:w="108" w:type="dxa"/>
-            <w:bottom w:w="0" w:type="dxa"/>
-            <w:right w:w="108" w:type="dxa"/>
-          </w:tblCellMar>
         </w:tblPrEx>
         <w:trPr>
           <w:trHeight w:val="354" w:hRule="atLeast"/>
@@ -16416,7 +17145,6 @@
           <w:tcPr>
             <w:tcW w:w="1836" w:type="dxa"/>
             <w:vMerge w:val="continue"/>
-            <w:tcBorders/>
             <w:shd w:val="clear" w:color="auto" w:fill="BEBEBE" w:themeFill="background1" w:themeFillShade="BF"/>
           </w:tcPr>
           <w:p>
@@ -16599,8 +17327,6 @@
         </w:rPr>
         <w:t>20、获取团队列表</w:t>
       </w:r>
-      <w:bookmarkStart w:id="1" w:name="_GoBack"/>
-      <w:bookmarkEnd w:id="1"/>
     </w:p>
     <w:tbl>
       <w:tblPr>
@@ -19100,7 +19826,6 @@
           <w:tcPr>
             <w:tcW w:w="1836" w:type="dxa"/>
             <w:vMerge w:val="continue"/>
-            <w:tcBorders/>
             <w:shd w:val="clear" w:color="auto" w:fill="BEBEBE" w:themeFill="background1" w:themeFillShade="BF"/>
           </w:tcPr>
           <w:p>
@@ -19219,7 +19944,6 @@
           <w:tcPr>
             <w:tcW w:w="1836" w:type="dxa"/>
             <w:vMerge w:val="continue"/>
-            <w:tcBorders/>
             <w:shd w:val="clear" w:color="auto" w:fill="BEBEBE" w:themeFill="background1" w:themeFillShade="BF"/>
           </w:tcPr>
           <w:p>
@@ -19340,7 +20064,6 @@
           <w:tcPr>
             <w:tcW w:w="1836" w:type="dxa"/>
             <w:vMerge w:val="continue"/>
-            <w:tcBorders/>
             <w:shd w:val="clear" w:color="auto" w:fill="BEBEBE" w:themeFill="background1" w:themeFillShade="BF"/>
           </w:tcPr>
           <w:p>
@@ -19461,7 +20184,6 @@
           <w:tcPr>
             <w:tcW w:w="1836" w:type="dxa"/>
             <w:vMerge w:val="continue"/>
-            <w:tcBorders/>
             <w:shd w:val="clear" w:color="auto" w:fill="BEBEBE" w:themeFill="background1" w:themeFillShade="BF"/>
           </w:tcPr>
           <w:p>
@@ -19582,7 +20304,6 @@
           <w:tcPr>
             <w:tcW w:w="1836" w:type="dxa"/>
             <w:vMerge w:val="continue"/>
-            <w:tcBorders/>
             <w:shd w:val="clear" w:color="auto" w:fill="BEBEBE" w:themeFill="background1" w:themeFillShade="BF"/>
           </w:tcPr>
           <w:p>
@@ -19703,7 +20424,6 @@
           <w:tcPr>
             <w:tcW w:w="1836" w:type="dxa"/>
             <w:vMerge w:val="continue"/>
-            <w:tcBorders/>
             <w:shd w:val="clear" w:color="auto" w:fill="BEBEBE" w:themeFill="background1" w:themeFillShade="BF"/>
           </w:tcPr>
           <w:p>
@@ -19824,7 +20544,6 @@
           <w:tcPr>
             <w:tcW w:w="1836" w:type="dxa"/>
             <w:vMerge w:val="continue"/>
-            <w:tcBorders/>
             <w:shd w:val="clear" w:color="auto" w:fill="BEBEBE" w:themeFill="background1" w:themeFillShade="BF"/>
           </w:tcPr>
           <w:p>

--- a/guoruyafeng.docx
+++ b/guoruyafeng.docx
@@ -5346,7 +5346,7 @@
                 <w:vertAlign w:val="baseline"/>
                 <w:lang w:val="en-US" w:eastAsia="zh-CN"/>
               </w:rPr>
-              <w:t>en_name</w:t>
+              <w:t>enName</w:t>
             </w:r>
           </w:p>
         </w:tc>
@@ -5392,6 +5392,117 @@
               </w:rPr>
               <w:t>英文名</w:t>
             </w:r>
+          </w:p>
+        </w:tc>
+        <w:tc>
+          <w:tcPr>
+            <w:tcW w:w="1837" w:type="dxa"/>
+          </w:tcPr>
+          <w:p>
+            <w:pPr>
+              <w:rPr>
+                <w:rFonts w:hint="eastAsia" w:ascii="微软雅黑" w:hAnsi="微软雅黑" w:eastAsia="微软雅黑" w:cs="微软雅黑"/>
+                <w:vertAlign w:val="baseline"/>
+                <w:lang w:val="en-US" w:eastAsia="zh-CN"/>
+              </w:rPr>
+            </w:pPr>
+          </w:p>
+        </w:tc>
+      </w:tr>
+      <w:tr>
+        <w:tblPrEx>
+          <w:tblBorders>
+            <w:top w:val="single" w:color="auto" w:sz="4" w:space="0"/>
+            <w:left w:val="single" w:color="auto" w:sz="4" w:space="0"/>
+            <w:bottom w:val="single" w:color="auto" w:sz="4" w:space="0"/>
+            <w:right w:val="single" w:color="auto" w:sz="4" w:space="0"/>
+            <w:insideH w:val="single" w:color="auto" w:sz="4" w:space="0"/>
+            <w:insideV w:val="single" w:color="auto" w:sz="4" w:space="0"/>
+          </w:tblBorders>
+          <w:tblLayout w:type="fixed"/>
+          <w:tblCellMar>
+            <w:top w:w="0" w:type="dxa"/>
+            <w:left w:w="108" w:type="dxa"/>
+            <w:bottom w:w="0" w:type="dxa"/>
+            <w:right w:w="108" w:type="dxa"/>
+          </w:tblCellMar>
+        </w:tblPrEx>
+        <w:trPr>
+          <w:trHeight w:val="354" w:hRule="atLeast"/>
+        </w:trPr>
+        <w:tc>
+          <w:tcPr>
+            <w:tcW w:w="1836" w:type="dxa"/>
+            <w:vMerge w:val="continue"/>
+            <w:tcBorders/>
+            <w:shd w:val="clear" w:color="auto" w:fill="BEBEBE" w:themeFill="background1" w:themeFillShade="BF"/>
+          </w:tcPr>
+          <w:p>
+            <w:pPr>
+              <w:rPr>
+                <w:rFonts w:hint="eastAsia" w:ascii="微软雅黑" w:hAnsi="微软雅黑" w:eastAsia="微软雅黑" w:cs="微软雅黑"/>
+                <w:vertAlign w:val="baseline"/>
+                <w:lang w:val="en-US" w:eastAsia="zh-CN"/>
+              </w:rPr>
+            </w:pPr>
+          </w:p>
+        </w:tc>
+        <w:tc>
+          <w:tcPr>
+            <w:tcW w:w="1835" w:type="dxa"/>
+          </w:tcPr>
+          <w:p>
+            <w:pPr>
+              <w:rPr>
+                <w:rFonts w:hint="eastAsia" w:ascii="微软雅黑" w:hAnsi="微软雅黑" w:eastAsia="微软雅黑" w:cs="微软雅黑"/>
+                <w:vertAlign w:val="baseline"/>
+                <w:lang w:val="en-US" w:eastAsia="zh-CN"/>
+              </w:rPr>
+            </w:pPr>
+            <w:r>
+              <w:rPr>
+                <w:rFonts w:hint="eastAsia" w:ascii="微软雅黑" w:hAnsi="微软雅黑" w:eastAsia="微软雅黑" w:cs="微软雅黑"/>
+                <w:vertAlign w:val="baseline"/>
+                <w:lang w:val="en-US" w:eastAsia="zh-CN"/>
+              </w:rPr>
+              <w:t>hoverImage</w:t>
+            </w:r>
+          </w:p>
+        </w:tc>
+        <w:tc>
+          <w:tcPr>
+            <w:tcW w:w="1836" w:type="dxa"/>
+          </w:tcPr>
+          <w:p>
+            <w:pPr>
+              <w:rPr>
+                <w:rFonts w:hint="eastAsia" w:ascii="微软雅黑" w:hAnsi="微软雅黑" w:eastAsia="微软雅黑" w:cs="微软雅黑"/>
+                <w:vertAlign w:val="baseline"/>
+                <w:lang w:val="en-US" w:eastAsia="zh-CN"/>
+              </w:rPr>
+            </w:pPr>
+            <w:r>
+              <w:rPr>
+                <w:rFonts w:hint="eastAsia" w:ascii="微软雅黑" w:hAnsi="微软雅黑" w:eastAsia="微软雅黑" w:cs="微软雅黑"/>
+                <w:vertAlign w:val="baseline"/>
+                <w:lang w:val="en-US" w:eastAsia="zh-CN"/>
+              </w:rPr>
+              <w:t>String</w:t>
+            </w:r>
+          </w:p>
+        </w:tc>
+        <w:tc>
+          <w:tcPr>
+            <w:tcW w:w="1836" w:type="dxa"/>
+          </w:tcPr>
+          <w:p>
+            <w:pPr>
+              <w:rPr>
+                <w:rFonts w:hint="eastAsia" w:ascii="微软雅黑" w:hAnsi="微软雅黑" w:eastAsia="微软雅黑" w:cs="微软雅黑"/>
+                <w:vertAlign w:val="baseline"/>
+                <w:lang w:val="en-US" w:eastAsia="zh-CN"/>
+              </w:rPr>
+            </w:pPr>
           </w:p>
         </w:tc>
         <w:tc>
@@ -5530,12 +5641,6 @@
             <w:insideV w:val="single" w:color="auto" w:sz="4" w:space="0"/>
           </w:tblBorders>
           <w:tblLayout w:type="fixed"/>
-          <w:tblCellMar>
-            <w:top w:w="0" w:type="dxa"/>
-            <w:left w:w="108" w:type="dxa"/>
-            <w:bottom w:w="0" w:type="dxa"/>
-            <w:right w:w="108" w:type="dxa"/>
-          </w:tblCellMar>
         </w:tblPrEx>
         <w:trPr>
           <w:trHeight w:val="354" w:hRule="atLeast"/>
@@ -5698,17 +5803,7 @@
                 <w:vertAlign w:val="baseline"/>
                 <w:lang w:val="en-US" w:eastAsia="zh-CN"/>
               </w:rPr>
-              <w:t>请求参</w:t>
-            </w:r>
-            <w:bookmarkStart w:id="1" w:name="_GoBack"/>
-            <w:bookmarkEnd w:id="1"/>
-            <w:r>
-              <w:rPr>
-                <w:rFonts w:hint="eastAsia" w:ascii="微软雅黑" w:hAnsi="微软雅黑" w:eastAsia="微软雅黑" w:cs="微软雅黑"/>
-                <w:vertAlign w:val="baseline"/>
-                <w:lang w:val="en-US" w:eastAsia="zh-CN"/>
-              </w:rPr>
-              <w:t>数</w:t>
+              <w:t>请求参数</w:t>
             </w:r>
           </w:p>
         </w:tc>
@@ -6883,7 +6978,7 @@
                 <w:vertAlign w:val="baseline"/>
                 <w:lang w:val="en-US" w:eastAsia="zh-CN"/>
               </w:rPr>
-              <w:t>en_name</w:t>
+              <w:t>enName</w:t>
             </w:r>
           </w:p>
         </w:tc>
@@ -6931,6 +7026,121 @@
               </w:rPr>
               <w:t>英文名</w:t>
             </w:r>
+          </w:p>
+        </w:tc>
+        <w:tc>
+          <w:tcPr>
+            <w:tcW w:w="1837" w:type="dxa"/>
+            <w:vAlign w:val="top"/>
+          </w:tcPr>
+          <w:p>
+            <w:pPr>
+              <w:rPr>
+                <w:rFonts w:hint="eastAsia" w:ascii="微软雅黑" w:hAnsi="微软雅黑" w:eastAsia="微软雅黑" w:cs="微软雅黑"/>
+                <w:vertAlign w:val="baseline"/>
+                <w:lang w:val="en-US" w:eastAsia="zh-CN"/>
+              </w:rPr>
+            </w:pPr>
+          </w:p>
+        </w:tc>
+      </w:tr>
+      <w:tr>
+        <w:tblPrEx>
+          <w:tblBorders>
+            <w:top w:val="single" w:color="auto" w:sz="4" w:space="0"/>
+            <w:left w:val="single" w:color="auto" w:sz="4" w:space="0"/>
+            <w:bottom w:val="single" w:color="auto" w:sz="4" w:space="0"/>
+            <w:right w:val="single" w:color="auto" w:sz="4" w:space="0"/>
+            <w:insideH w:val="single" w:color="auto" w:sz="4" w:space="0"/>
+            <w:insideV w:val="single" w:color="auto" w:sz="4" w:space="0"/>
+          </w:tblBorders>
+          <w:tblLayout w:type="fixed"/>
+          <w:tblCellMar>
+            <w:top w:w="0" w:type="dxa"/>
+            <w:left w:w="108" w:type="dxa"/>
+            <w:bottom w:w="0" w:type="dxa"/>
+            <w:right w:w="108" w:type="dxa"/>
+          </w:tblCellMar>
+        </w:tblPrEx>
+        <w:trPr>
+          <w:trHeight w:val="354" w:hRule="atLeast"/>
+        </w:trPr>
+        <w:tc>
+          <w:tcPr>
+            <w:tcW w:w="1836" w:type="dxa"/>
+            <w:vMerge w:val="continue"/>
+            <w:tcBorders/>
+            <w:shd w:val="clear" w:color="auto" w:fill="BEBEBE" w:themeFill="background1" w:themeFillShade="BF"/>
+          </w:tcPr>
+          <w:p>
+            <w:pPr>
+              <w:rPr>
+                <w:rFonts w:hint="eastAsia" w:ascii="微软雅黑" w:hAnsi="微软雅黑" w:eastAsia="微软雅黑" w:cs="微软雅黑"/>
+                <w:vertAlign w:val="baseline"/>
+                <w:lang w:val="en-US" w:eastAsia="zh-CN"/>
+              </w:rPr>
+            </w:pPr>
+          </w:p>
+        </w:tc>
+        <w:tc>
+          <w:tcPr>
+            <w:tcW w:w="1835" w:type="dxa"/>
+            <w:vAlign w:val="top"/>
+          </w:tcPr>
+          <w:p>
+            <w:pPr>
+              <w:rPr>
+                <w:rFonts w:hint="eastAsia" w:ascii="微软雅黑" w:hAnsi="微软雅黑" w:eastAsia="微软雅黑" w:cs="微软雅黑"/>
+                <w:vertAlign w:val="baseline"/>
+                <w:lang w:val="en-US" w:eastAsia="zh-CN"/>
+              </w:rPr>
+            </w:pPr>
+            <w:r>
+              <w:rPr>
+                <w:rFonts w:hint="eastAsia" w:ascii="微软雅黑" w:hAnsi="微软雅黑" w:eastAsia="微软雅黑" w:cs="微软雅黑"/>
+                <w:vertAlign w:val="baseline"/>
+                <w:lang w:val="en-US" w:eastAsia="zh-CN"/>
+              </w:rPr>
+              <w:t>hoverImage</w:t>
+            </w:r>
+          </w:p>
+        </w:tc>
+        <w:tc>
+          <w:tcPr>
+            <w:tcW w:w="1836" w:type="dxa"/>
+            <w:vAlign w:val="top"/>
+          </w:tcPr>
+          <w:p>
+            <w:pPr>
+              <w:rPr>
+                <w:rFonts w:hint="eastAsia" w:ascii="微软雅黑" w:hAnsi="微软雅黑" w:eastAsia="微软雅黑" w:cs="微软雅黑"/>
+                <w:vertAlign w:val="baseline"/>
+                <w:lang w:val="en-US" w:eastAsia="zh-CN"/>
+              </w:rPr>
+            </w:pPr>
+            <w:r>
+              <w:rPr>
+                <w:rFonts w:hint="eastAsia" w:ascii="微软雅黑" w:hAnsi="微软雅黑" w:eastAsia="微软雅黑" w:cs="微软雅黑"/>
+                <w:vertAlign w:val="baseline"/>
+                <w:lang w:val="en-US" w:eastAsia="zh-CN"/>
+              </w:rPr>
+              <w:t>String</w:t>
+            </w:r>
+          </w:p>
+        </w:tc>
+        <w:tc>
+          <w:tcPr>
+            <w:tcW w:w="1836" w:type="dxa"/>
+            <w:vAlign w:val="top"/>
+          </w:tcPr>
+          <w:p>
+            <w:pPr>
+              <w:rPr>
+                <w:rFonts w:hint="eastAsia" w:ascii="微软雅黑" w:hAnsi="微软雅黑" w:eastAsia="微软雅黑" w:cs="微软雅黑"/>
+                <w:vertAlign w:val="baseline"/>
+                <w:lang w:val="en-US" w:eastAsia="zh-CN"/>
+              </w:rPr>
+            </w:pPr>
           </w:p>
         </w:tc>
         <w:tc>
@@ -9559,6 +9769,14 @@
       </w:tblGrid>
       <w:tr>
         <w:tblPrEx>
+          <w:tblBorders>
+            <w:top w:val="single" w:color="auto" w:sz="4" w:space="0"/>
+            <w:left w:val="single" w:color="auto" w:sz="4" w:space="0"/>
+            <w:bottom w:val="single" w:color="auto" w:sz="4" w:space="0"/>
+            <w:right w:val="single" w:color="auto" w:sz="4" w:space="0"/>
+            <w:insideH w:val="single" w:color="auto" w:sz="4" w:space="0"/>
+            <w:insideV w:val="single" w:color="auto" w:sz="4" w:space="0"/>
+          </w:tblBorders>
           <w:tblLayout w:type="fixed"/>
           <w:tblCellMar>
             <w:top w:w="0" w:type="dxa"/>
@@ -11950,6 +12168,12 @@
             <w:insideV w:val="single" w:color="auto" w:sz="4" w:space="0"/>
           </w:tblBorders>
           <w:tblLayout w:type="fixed"/>
+          <w:tblCellMar>
+            <w:top w:w="0" w:type="dxa"/>
+            <w:left w:w="108" w:type="dxa"/>
+            <w:bottom w:w="0" w:type="dxa"/>
+            <w:right w:w="108" w:type="dxa"/>
+          </w:tblCellMar>
         </w:tblPrEx>
         <w:trPr>
           <w:trHeight w:val="354" w:hRule="atLeast"/>
@@ -16859,12 +17083,6 @@
             <w:insideV w:val="single" w:color="auto" w:sz="4" w:space="0"/>
           </w:tblBorders>
           <w:tblLayout w:type="fixed"/>
-          <w:tblCellMar>
-            <w:top w:w="0" w:type="dxa"/>
-            <w:left w:w="108" w:type="dxa"/>
-            <w:bottom w:w="0" w:type="dxa"/>
-            <w:right w:w="108" w:type="dxa"/>
-          </w:tblCellMar>
         </w:tblPrEx>
         <w:trPr>
           <w:trHeight w:val="354" w:hRule="atLeast"/>
@@ -17698,6 +17916,36 @@
     </w:tbl>
     <w:p>
       <w:pPr>
+        <w:rPr>
+          <w:rFonts w:hint="eastAsia"/>
+          <w:lang w:val="en-US" w:eastAsia="zh-CN"/>
+        </w:rPr>
+      </w:pPr>
+      <w:r>
+        <w:rPr>
+          <w:rFonts w:hint="eastAsia"/>
+          <w:lang w:val="en-US" w:eastAsia="zh-CN"/>
+        </w:rPr>
+        <w:br w:type="textWrapping"/>
+      </w:r>
+    </w:p>
+    <w:p>
+      <w:pPr>
+        <w:rPr>
+          <w:rFonts w:hint="eastAsia"/>
+          <w:lang w:val="en-US" w:eastAsia="zh-CN"/>
+        </w:rPr>
+      </w:pPr>
+      <w:r>
+        <w:rPr>
+          <w:rFonts w:hint="eastAsia"/>
+          <w:lang w:val="en-US" w:eastAsia="zh-CN"/>
+        </w:rPr>
+        <w:br w:type="page"/>
+      </w:r>
+    </w:p>
+    <w:p>
+      <w:pPr>
         <w:pStyle w:val="2"/>
         <w:rPr>
           <w:rFonts w:hint="eastAsia"/>
@@ -17902,6 +18150,7 @@
         <w:tc>
           <w:tcPr>
             <w:tcW w:w="1836" w:type="dxa"/>
+            <w:vMerge w:val="restart"/>
             <w:shd w:val="clear" w:color="auto" w:fill="BEBEBE" w:themeFill="background1" w:themeFillShade="BF"/>
           </w:tcPr>
           <w:p>
@@ -18035,6 +18284,8 @@
         <w:tc>
           <w:tcPr>
             <w:tcW w:w="1836" w:type="dxa"/>
+            <w:vMerge w:val="continue"/>
+            <w:tcBorders/>
             <w:shd w:val="clear" w:color="auto" w:fill="BEBEBE" w:themeFill="background1" w:themeFillShade="BF"/>
           </w:tcPr>
           <w:p>
@@ -18152,6 +18403,8 @@
         <w:tc>
           <w:tcPr>
             <w:tcW w:w="1836" w:type="dxa"/>
+            <w:vMerge w:val="continue"/>
+            <w:tcBorders/>
             <w:shd w:val="clear" w:color="auto" w:fill="BEBEBE" w:themeFill="background1" w:themeFillShade="BF"/>
           </w:tcPr>
           <w:p>
@@ -18271,6 +18524,8 @@
         <w:tc>
           <w:tcPr>
             <w:tcW w:w="1836" w:type="dxa"/>
+            <w:vMerge w:val="continue"/>
+            <w:tcBorders/>
             <w:shd w:val="clear" w:color="auto" w:fill="BEBEBE" w:themeFill="background1" w:themeFillShade="BF"/>
           </w:tcPr>
           <w:p>
@@ -18390,6 +18645,8 @@
         <w:tc>
           <w:tcPr>
             <w:tcW w:w="1836" w:type="dxa"/>
+            <w:vMerge w:val="continue"/>
+            <w:tcBorders/>
             <w:shd w:val="clear" w:color="auto" w:fill="BEBEBE" w:themeFill="background1" w:themeFillShade="BF"/>
           </w:tcPr>
           <w:p>
@@ -18509,6 +18766,8 @@
         <w:tc>
           <w:tcPr>
             <w:tcW w:w="1836" w:type="dxa"/>
+            <w:vMerge w:val="continue"/>
+            <w:tcBorders/>
             <w:shd w:val="clear" w:color="auto" w:fill="BEBEBE" w:themeFill="background1" w:themeFillShade="BF"/>
           </w:tcPr>
           <w:p>
@@ -18628,6 +18887,8 @@
         <w:tc>
           <w:tcPr>
             <w:tcW w:w="1836" w:type="dxa"/>
+            <w:vMerge w:val="continue"/>
+            <w:tcBorders/>
             <w:shd w:val="clear" w:color="auto" w:fill="BEBEBE" w:themeFill="background1" w:themeFillShade="BF"/>
           </w:tcPr>
           <w:p>
@@ -18747,6 +19008,8 @@
         <w:tc>
           <w:tcPr>
             <w:tcW w:w="1836" w:type="dxa"/>
+            <w:vMerge w:val="continue"/>
+            <w:tcBorders/>
             <w:shd w:val="clear" w:color="auto" w:fill="BEBEBE" w:themeFill="background1" w:themeFillShade="BF"/>
           </w:tcPr>
           <w:p>
@@ -19126,6 +19389,7 @@
         <w:tc>
           <w:tcPr>
             <w:tcW w:w="1836" w:type="dxa"/>
+            <w:vMerge w:val="restart"/>
             <w:shd w:val="clear" w:color="auto" w:fill="BEBEBE" w:themeFill="background1" w:themeFillShade="BF"/>
           </w:tcPr>
           <w:p>
@@ -19259,6 +19523,8 @@
         <w:tc>
           <w:tcPr>
             <w:tcW w:w="1836" w:type="dxa"/>
+            <w:vMerge w:val="continue"/>
+            <w:tcBorders/>
             <w:shd w:val="clear" w:color="auto" w:fill="BEBEBE" w:themeFill="background1" w:themeFillShade="BF"/>
           </w:tcPr>
           <w:p>
@@ -20644,6 +20910,21 @@
     </w:tbl>
     <w:p>
       <w:pPr>
+        <w:rPr>
+          <w:rFonts w:hint="eastAsia"/>
+          <w:lang w:val="en-US" w:eastAsia="zh-CN"/>
+        </w:rPr>
+      </w:pPr>
+      <w:r>
+        <w:rPr>
+          <w:rFonts w:hint="eastAsia"/>
+          <w:lang w:val="en-US" w:eastAsia="zh-CN"/>
+        </w:rPr>
+        <w:br w:type="page"/>
+      </w:r>
+    </w:p>
+    <w:p>
+      <w:pPr>
         <w:pStyle w:val="2"/>
         <w:rPr>
           <w:rFonts w:hint="eastAsia"/>
@@ -20688,14 +20969,6 @@
       </w:tblGrid>
       <w:tr>
         <w:tblPrEx>
-          <w:tblBorders>
-            <w:top w:val="single" w:color="auto" w:sz="4" w:space="0"/>
-            <w:left w:val="single" w:color="auto" w:sz="4" w:space="0"/>
-            <w:bottom w:val="single" w:color="auto" w:sz="4" w:space="0"/>
-            <w:right w:val="single" w:color="auto" w:sz="4" w:space="0"/>
-            <w:insideH w:val="single" w:color="auto" w:sz="4" w:space="0"/>
-            <w:insideV w:val="single" w:color="auto" w:sz="4" w:space="0"/>
-          </w:tblBorders>
           <w:tblLayout w:type="fixed"/>
           <w:tblCellMar>
             <w:top w:w="0" w:type="dxa"/>
@@ -20848,6 +21121,7 @@
         <w:tc>
           <w:tcPr>
             <w:tcW w:w="1836" w:type="dxa"/>
+            <w:vMerge w:val="restart"/>
             <w:shd w:val="clear" w:color="auto" w:fill="BEBEBE" w:themeFill="background1" w:themeFillShade="BF"/>
           </w:tcPr>
           <w:p>
@@ -20981,6 +21255,8 @@
         <w:tc>
           <w:tcPr>
             <w:tcW w:w="1836" w:type="dxa"/>
+            <w:vMerge w:val="continue"/>
+            <w:tcBorders/>
             <w:shd w:val="clear" w:color="auto" w:fill="BEBEBE" w:themeFill="background1" w:themeFillShade="BF"/>
           </w:tcPr>
           <w:p>
@@ -21207,16 +21483,7 @@
                 <w:vertAlign w:val="baseline"/>
                 <w:lang w:val="en-US" w:eastAsia="zh-CN"/>
               </w:rPr>
-              <w:t>https://.../wefun/view/</w:t>
-            </w:r>
-            <w:r>
-              <w:rPr>
-                <w:rFonts w:hint="eastAsia" w:ascii="Consolas" w:hAnsi="Consolas" w:eastAsia="Consolas"/>
-                <w:color w:val="2AA198"/>
-                <w:sz w:val="24"/>
-                <w:highlight w:val="white"/>
-              </w:rPr>
-              <w:t>getPartner</w:t>
+              <w:t>https://.../wefun/view/getPartnerList</w:t>
             </w:r>
           </w:p>
         </w:tc>
@@ -21484,126 +21751,6 @@
                 <w:rFonts w:hint="eastAsia" w:ascii="微软雅黑" w:hAnsi="微软雅黑" w:eastAsia="微软雅黑" w:cs="微软雅黑"/>
                 <w:vertAlign w:val="baseline"/>
               </w:rPr>
-              <w:t>{</w:t>
-            </w:r>
-          </w:p>
-          <w:p>
-            <w:pPr>
-              <w:rPr>
-                <w:rFonts w:hint="eastAsia" w:ascii="微软雅黑" w:hAnsi="微软雅黑" w:eastAsia="微软雅黑" w:cs="微软雅黑"/>
-                <w:vertAlign w:val="baseline"/>
-              </w:rPr>
-            </w:pPr>
-            <w:r>
-              <w:rPr>
-                <w:rFonts w:hint="eastAsia" w:ascii="微软雅黑" w:hAnsi="微软雅黑" w:eastAsia="微软雅黑" w:cs="微软雅黑"/>
-                <w:vertAlign w:val="baseline"/>
-              </w:rPr>
-              <w:t xml:space="preserve">  "code": 0,</w:t>
-            </w:r>
-          </w:p>
-          <w:p>
-            <w:pPr>
-              <w:rPr>
-                <w:rFonts w:hint="eastAsia" w:ascii="微软雅黑" w:hAnsi="微软雅黑" w:eastAsia="微软雅黑" w:cs="微软雅黑"/>
-                <w:vertAlign w:val="baseline"/>
-              </w:rPr>
-            </w:pPr>
-            <w:r>
-              <w:rPr>
-                <w:rFonts w:hint="eastAsia" w:ascii="微软雅黑" w:hAnsi="微软雅黑" w:eastAsia="微软雅黑" w:cs="微软雅黑"/>
-                <w:vertAlign w:val="baseline"/>
-              </w:rPr>
-              <w:t xml:space="preserve">  "data": {</w:t>
-            </w:r>
-          </w:p>
-          <w:p>
-            <w:pPr>
-              <w:rPr>
-                <w:rFonts w:hint="eastAsia" w:ascii="微软雅黑" w:hAnsi="微软雅黑" w:eastAsia="微软雅黑" w:cs="微软雅黑"/>
-                <w:vertAlign w:val="baseline"/>
-              </w:rPr>
-            </w:pPr>
-            <w:r>
-              <w:rPr>
-                <w:rFonts w:hint="eastAsia" w:ascii="微软雅黑" w:hAnsi="微软雅黑" w:eastAsia="微软雅黑" w:cs="微软雅黑"/>
-                <w:vertAlign w:val="baseline"/>
-              </w:rPr>
-              <w:t xml:space="preserve">    "contentList": [</w:t>
-            </w:r>
-          </w:p>
-          <w:p>
-            <w:pPr>
-              <w:rPr>
-                <w:rFonts w:hint="eastAsia" w:ascii="微软雅黑" w:hAnsi="微软雅黑" w:eastAsia="微软雅黑" w:cs="微软雅黑"/>
-                <w:vertAlign w:val="baseline"/>
-              </w:rPr>
-            </w:pPr>
-            <w:r>
-              <w:rPr>
-                <w:rFonts w:hint="eastAsia" w:ascii="微软雅黑" w:hAnsi="微软雅黑" w:eastAsia="微软雅黑" w:cs="微软雅黑"/>
-                <w:vertAlign w:val="baseline"/>
-              </w:rPr>
-              <w:t xml:space="preserve">      {</w:t>
-            </w:r>
-          </w:p>
-          <w:p>
-            <w:pPr>
-              <w:rPr>
-                <w:rFonts w:hint="eastAsia" w:ascii="微软雅黑" w:hAnsi="微软雅黑" w:eastAsia="微软雅黑" w:cs="微软雅黑"/>
-                <w:vertAlign w:val="baseline"/>
-              </w:rPr>
-            </w:pPr>
-            <w:r>
-              <w:rPr>
-                <w:rFonts w:hint="eastAsia" w:ascii="微软雅黑" w:hAnsi="微软雅黑" w:eastAsia="微软雅黑" w:cs="微软雅黑"/>
-                <w:vertAlign w:val="baseline"/>
-              </w:rPr>
-              <w:t xml:space="preserve">        "content": null,</w:t>
-            </w:r>
-          </w:p>
-          <w:p>
-            <w:pPr>
-              <w:rPr>
-                <w:rFonts w:hint="eastAsia" w:ascii="微软雅黑" w:hAnsi="微软雅黑" w:eastAsia="微软雅黑" w:cs="微软雅黑"/>
-                <w:vertAlign w:val="baseline"/>
-              </w:rPr>
-            </w:pPr>
-            <w:r>
-              <w:rPr>
-                <w:rFonts w:hint="eastAsia" w:ascii="微软雅黑" w:hAnsi="微软雅黑" w:eastAsia="微软雅黑" w:cs="微软雅黑"/>
-                <w:vertAlign w:val="baseline"/>
-              </w:rPr>
-              <w:t xml:space="preserve">        "id": 1,</w:t>
-            </w:r>
-          </w:p>
-          <w:p>
-            <w:pPr>
-              <w:rPr>
-                <w:rFonts w:hint="eastAsia" w:ascii="微软雅黑" w:hAnsi="微软雅黑" w:eastAsia="微软雅黑" w:cs="微软雅黑"/>
-                <w:vertAlign w:val="baseline"/>
-              </w:rPr>
-            </w:pPr>
-            <w:r>
-              <w:rPr>
-                <w:rFonts w:hint="eastAsia" w:ascii="微软雅黑" w:hAnsi="微软雅黑" w:eastAsia="微软雅黑" w:cs="微软雅黑"/>
-                <w:vertAlign w:val="baseline"/>
-              </w:rPr>
-              <w:t xml:space="preserve">        "resourceList": [</w:t>
-            </w:r>
-          </w:p>
-          <w:p>
-            <w:pPr>
-              <w:rPr>
-                <w:rFonts w:hint="eastAsia" w:ascii="微软雅黑" w:hAnsi="微软雅黑" w:eastAsia="微软雅黑" w:cs="微软雅黑"/>
-                <w:vertAlign w:val="baseline"/>
-              </w:rPr>
-            </w:pPr>
-            <w:r>
-              <w:rPr>
-                <w:rFonts w:hint="eastAsia" w:ascii="微软雅黑" w:hAnsi="微软雅黑" w:eastAsia="微软雅黑" w:cs="微软雅黑"/>
-                <w:vertAlign w:val="baseline"/>
-              </w:rPr>
               <w:t xml:space="preserve">          </w:t>
             </w:r>
           </w:p>
@@ -21619,277 +21766,2404 @@
                 <w:rFonts w:hint="eastAsia" w:ascii="微软雅黑" w:hAnsi="微软雅黑" w:eastAsia="微软雅黑" w:cs="微软雅黑"/>
                 <w:vertAlign w:val="baseline"/>
               </w:rPr>
-              <w:t xml:space="preserve">        ],</w:t>
-            </w:r>
-          </w:p>
-          <w:p>
-            <w:pPr>
-              <w:rPr>
-                <w:rFonts w:hint="eastAsia" w:ascii="微软雅黑" w:hAnsi="微软雅黑" w:eastAsia="微软雅黑" w:cs="微软雅黑"/>
-                <w:vertAlign w:val="baseline"/>
-              </w:rPr>
-            </w:pPr>
-            <w:r>
-              <w:rPr>
-                <w:rFonts w:hint="eastAsia" w:ascii="微软雅黑" w:hAnsi="微软雅黑" w:eastAsia="微软雅黑" w:cs="微软雅黑"/>
-                <w:vertAlign w:val="baseline"/>
-              </w:rPr>
-              <w:t xml:space="preserve">        "title": "合作伙伴"</w:t>
-            </w:r>
-          </w:p>
-          <w:p>
-            <w:pPr>
-              <w:rPr>
-                <w:rFonts w:hint="eastAsia" w:ascii="微软雅黑" w:hAnsi="微软雅黑" w:eastAsia="微软雅黑" w:cs="微软雅黑"/>
-                <w:vertAlign w:val="baseline"/>
-              </w:rPr>
-            </w:pPr>
-            <w:r>
-              <w:rPr>
-                <w:rFonts w:hint="eastAsia" w:ascii="微软雅黑" w:hAnsi="微软雅黑" w:eastAsia="微软雅黑" w:cs="微软雅黑"/>
-                <w:vertAlign w:val="baseline"/>
-              </w:rPr>
-              <w:t xml:space="preserve">      },</w:t>
-            </w:r>
-          </w:p>
-          <w:p>
-            <w:pPr>
-              <w:rPr>
-                <w:rFonts w:hint="eastAsia" w:ascii="微软雅黑" w:hAnsi="微软雅黑" w:eastAsia="微软雅黑" w:cs="微软雅黑"/>
-                <w:vertAlign w:val="baseline"/>
-              </w:rPr>
-            </w:pPr>
-            <w:r>
-              <w:rPr>
-                <w:rFonts w:hint="eastAsia" w:ascii="微软雅黑" w:hAnsi="微软雅黑" w:eastAsia="微软雅黑" w:cs="微软雅黑"/>
-                <w:vertAlign w:val="baseline"/>
-              </w:rPr>
-              <w:t xml:space="preserve">      {</w:t>
-            </w:r>
-          </w:p>
-          <w:p>
-            <w:pPr>
-              <w:rPr>
-                <w:rFonts w:hint="eastAsia" w:ascii="微软雅黑" w:hAnsi="微软雅黑" w:eastAsia="微软雅黑" w:cs="微软雅黑"/>
-                <w:vertAlign w:val="baseline"/>
-              </w:rPr>
-            </w:pPr>
-            <w:r>
-              <w:rPr>
-                <w:rFonts w:hint="eastAsia" w:ascii="微软雅黑" w:hAnsi="微软雅黑" w:eastAsia="微软雅黑" w:cs="微软雅黑"/>
-                <w:vertAlign w:val="baseline"/>
-              </w:rPr>
-              <w:t xml:space="preserve">        "content": null,</w:t>
-            </w:r>
-          </w:p>
-          <w:p>
-            <w:pPr>
-              <w:rPr>
-                <w:rFonts w:hint="eastAsia" w:ascii="微软雅黑" w:hAnsi="微软雅黑" w:eastAsia="微软雅黑" w:cs="微软雅黑"/>
-                <w:vertAlign w:val="baseline"/>
-              </w:rPr>
-            </w:pPr>
-            <w:r>
-              <w:rPr>
-                <w:rFonts w:hint="eastAsia" w:ascii="微软雅黑" w:hAnsi="微软雅黑" w:eastAsia="微软雅黑" w:cs="微软雅黑"/>
-                <w:vertAlign w:val="baseline"/>
-              </w:rPr>
-              <w:t xml:space="preserve">        "id": 2,</w:t>
-            </w:r>
-          </w:p>
-          <w:p>
-            <w:pPr>
-              <w:rPr>
-                <w:rFonts w:hint="eastAsia" w:ascii="微软雅黑" w:hAnsi="微软雅黑" w:eastAsia="微软雅黑" w:cs="微软雅黑"/>
-                <w:vertAlign w:val="baseline"/>
-              </w:rPr>
-            </w:pPr>
-            <w:r>
-              <w:rPr>
-                <w:rFonts w:hint="eastAsia" w:ascii="微软雅黑" w:hAnsi="微软雅黑" w:eastAsia="微软雅黑" w:cs="微软雅黑"/>
-                <w:vertAlign w:val="baseline"/>
-              </w:rPr>
-              <w:t xml:space="preserve">        "resourceList": [</w:t>
-            </w:r>
-          </w:p>
-          <w:p>
-            <w:pPr>
-              <w:rPr>
-                <w:rFonts w:hint="eastAsia" w:ascii="微软雅黑" w:hAnsi="微软雅黑" w:eastAsia="微软雅黑" w:cs="微软雅黑"/>
-                <w:vertAlign w:val="baseline"/>
-              </w:rPr>
-            </w:pPr>
-            <w:r>
-              <w:rPr>
-                <w:rFonts w:hint="eastAsia" w:ascii="微软雅黑" w:hAnsi="微软雅黑" w:eastAsia="微软雅黑" w:cs="微软雅黑"/>
-                <w:vertAlign w:val="baseline"/>
-              </w:rPr>
-              <w:t xml:space="preserve">          </w:t>
-            </w:r>
-          </w:p>
-          <w:p>
-            <w:pPr>
-              <w:rPr>
-                <w:rFonts w:hint="eastAsia" w:ascii="微软雅黑" w:hAnsi="微软雅黑" w:eastAsia="微软雅黑" w:cs="微软雅黑"/>
-                <w:vertAlign w:val="baseline"/>
-              </w:rPr>
-            </w:pPr>
-            <w:r>
-              <w:rPr>
-                <w:rFonts w:hint="eastAsia" w:ascii="微软雅黑" w:hAnsi="微软雅黑" w:eastAsia="微软雅黑" w:cs="微软雅黑"/>
-                <w:vertAlign w:val="baseline"/>
-              </w:rPr>
-              <w:t xml:space="preserve">        ],</w:t>
-            </w:r>
-          </w:p>
-          <w:p>
-            <w:pPr>
-              <w:rPr>
-                <w:rFonts w:hint="eastAsia" w:ascii="微软雅黑" w:hAnsi="微软雅黑" w:eastAsia="微软雅黑" w:cs="微软雅黑"/>
-                <w:vertAlign w:val="baseline"/>
-              </w:rPr>
-            </w:pPr>
-            <w:r>
-              <w:rPr>
-                <w:rFonts w:hint="eastAsia" w:ascii="微软雅黑" w:hAnsi="微软雅黑" w:eastAsia="微软雅黑" w:cs="微软雅黑"/>
-                <w:vertAlign w:val="baseline"/>
-              </w:rPr>
-              <w:t xml:space="preserve">        "title": "合作媒体"</w:t>
-            </w:r>
-          </w:p>
-          <w:p>
-            <w:pPr>
-              <w:rPr>
-                <w:rFonts w:hint="eastAsia" w:ascii="微软雅黑" w:hAnsi="微软雅黑" w:eastAsia="微软雅黑" w:cs="微软雅黑"/>
-                <w:vertAlign w:val="baseline"/>
-              </w:rPr>
-            </w:pPr>
-            <w:r>
-              <w:rPr>
-                <w:rFonts w:hint="eastAsia" w:ascii="微软雅黑" w:hAnsi="微软雅黑" w:eastAsia="微软雅黑" w:cs="微软雅黑"/>
-                <w:vertAlign w:val="baseline"/>
-              </w:rPr>
-              <w:t xml:space="preserve">      }</w:t>
-            </w:r>
-          </w:p>
-          <w:p>
-            <w:pPr>
-              <w:rPr>
-                <w:rFonts w:hint="eastAsia" w:ascii="微软雅黑" w:hAnsi="微软雅黑" w:eastAsia="微软雅黑" w:cs="微软雅黑"/>
-                <w:vertAlign w:val="baseline"/>
-              </w:rPr>
-            </w:pPr>
-            <w:r>
-              <w:rPr>
-                <w:rFonts w:hint="eastAsia" w:ascii="微软雅黑" w:hAnsi="微软雅黑" w:eastAsia="微软雅黑" w:cs="微软雅黑"/>
-                <w:vertAlign w:val="baseline"/>
-              </w:rPr>
-              <w:t xml:space="preserve">    ],</w:t>
-            </w:r>
-          </w:p>
-          <w:p>
-            <w:pPr>
-              <w:rPr>
-                <w:rFonts w:hint="eastAsia" w:ascii="微软雅黑" w:hAnsi="微软雅黑" w:eastAsia="微软雅黑" w:cs="微软雅黑"/>
-                <w:vertAlign w:val="baseline"/>
-              </w:rPr>
-            </w:pPr>
-            <w:r>
-              <w:rPr>
-                <w:rFonts w:hint="eastAsia" w:ascii="微软雅黑" w:hAnsi="微软雅黑" w:eastAsia="微软雅黑" w:cs="微软雅黑"/>
-                <w:vertAlign w:val="baseline"/>
-              </w:rPr>
-              <w:t xml:space="preserve">    "id": 10,</w:t>
-            </w:r>
-          </w:p>
-          <w:p>
-            <w:pPr>
-              <w:rPr>
-                <w:rFonts w:hint="eastAsia" w:ascii="微软雅黑" w:hAnsi="微软雅黑" w:eastAsia="微软雅黑" w:cs="微软雅黑"/>
-                <w:vertAlign w:val="baseline"/>
-              </w:rPr>
-            </w:pPr>
-            <w:r>
-              <w:rPr>
-                <w:rFonts w:hint="eastAsia" w:ascii="微软雅黑" w:hAnsi="微软雅黑" w:eastAsia="微软雅黑" w:cs="微软雅黑"/>
-                <w:vertAlign w:val="baseline"/>
-              </w:rPr>
-              <w:t xml:space="preserve">    "level": 1,</w:t>
-            </w:r>
-          </w:p>
-          <w:p>
-            <w:pPr>
-              <w:rPr>
-                <w:rFonts w:hint="eastAsia" w:ascii="微软雅黑" w:hAnsi="微软雅黑" w:eastAsia="微软雅黑" w:cs="微软雅黑"/>
-                <w:vertAlign w:val="baseline"/>
-              </w:rPr>
-            </w:pPr>
-            <w:r>
-              <w:rPr>
-                <w:rFonts w:hint="eastAsia" w:ascii="微软雅黑" w:hAnsi="微软雅黑" w:eastAsia="微软雅黑" w:cs="微软雅黑"/>
-                <w:vertAlign w:val="baseline"/>
-              </w:rPr>
-              <w:t xml:space="preserve">    "name": "合作伙伴"</w:t>
-            </w:r>
-          </w:p>
-          <w:p>
-            <w:pPr>
-              <w:rPr>
-                <w:rFonts w:hint="eastAsia" w:ascii="微软雅黑" w:hAnsi="微软雅黑" w:eastAsia="微软雅黑" w:cs="微软雅黑"/>
-                <w:vertAlign w:val="baseline"/>
-              </w:rPr>
-            </w:pPr>
-            <w:r>
-              <w:rPr>
-                <w:rFonts w:hint="eastAsia" w:ascii="微软雅黑" w:hAnsi="微软雅黑" w:eastAsia="微软雅黑" w:cs="微软雅黑"/>
-                <w:vertAlign w:val="baseline"/>
-              </w:rPr>
-              <w:t xml:space="preserve">  },</w:t>
-            </w:r>
-          </w:p>
-          <w:p>
-            <w:pPr>
-              <w:rPr>
-                <w:rFonts w:hint="eastAsia" w:ascii="微软雅黑" w:hAnsi="微软雅黑" w:eastAsia="微软雅黑" w:cs="微软雅黑"/>
-                <w:vertAlign w:val="baseline"/>
-              </w:rPr>
-            </w:pPr>
-            <w:r>
-              <w:rPr>
-                <w:rFonts w:hint="eastAsia" w:ascii="微软雅黑" w:hAnsi="微软雅黑" w:eastAsia="微软雅黑" w:cs="微软雅黑"/>
-                <w:vertAlign w:val="baseline"/>
-              </w:rPr>
-              <w:t xml:space="preserve">  "message": "请求成功",</w:t>
-            </w:r>
-          </w:p>
-          <w:p>
-            <w:pPr>
-              <w:rPr>
-                <w:rFonts w:hint="eastAsia" w:ascii="微软雅黑" w:hAnsi="微软雅黑" w:eastAsia="微软雅黑" w:cs="微软雅黑"/>
-                <w:vertAlign w:val="baseline"/>
-              </w:rPr>
-            </w:pPr>
-            <w:r>
-              <w:rPr>
-                <w:rFonts w:hint="eastAsia" w:ascii="微软雅黑" w:hAnsi="微软雅黑" w:eastAsia="微软雅黑" w:cs="微软雅黑"/>
-                <w:vertAlign w:val="baseline"/>
-              </w:rPr>
-              <w:t xml:space="preserve">  "success": true</w:t>
-            </w:r>
-          </w:p>
-          <w:p>
-            <w:pPr>
-              <w:rPr>
-                <w:rFonts w:hint="eastAsia" w:ascii="微软雅黑" w:hAnsi="微软雅黑" w:eastAsia="微软雅黑" w:cs="微软雅黑"/>
-                <w:vertAlign w:val="baseline"/>
-              </w:rPr>
-            </w:pPr>
-            <w:r>
-              <w:rPr>
-                <w:rFonts w:hint="eastAsia" w:ascii="微软雅黑" w:hAnsi="微软雅黑" w:eastAsia="微软雅黑" w:cs="微软雅黑"/>
-                <w:vertAlign w:val="baseline"/>
-              </w:rPr>
-              <w:t>}</w:t>
+              <w:t xml:space="preserve">  </w:t>
+            </w:r>
+          </w:p>
+        </w:tc>
+      </w:tr>
+    </w:tbl>
+    <w:p>
+      <w:r>
+        <w:br w:type="page"/>
+      </w:r>
+    </w:p>
+    <w:p>
+      <w:pPr>
+        <w:pStyle w:val="2"/>
+        <w:rPr>
+          <w:rFonts w:hint="eastAsia"/>
+          <w:lang w:val="en-US" w:eastAsia="zh-CN"/>
+        </w:rPr>
+      </w:pPr>
+      <w:r>
+        <w:rPr>
+          <w:rFonts w:hint="eastAsia"/>
+          <w:lang w:val="en-US" w:eastAsia="zh-CN"/>
+        </w:rPr>
+        <w:t>26、添加合作伙伴</w:t>
+      </w:r>
+    </w:p>
+    <w:tbl>
+      <w:tblPr>
+        <w:tblStyle w:val="5"/>
+        <w:tblW w:w="9180" w:type="dxa"/>
+        <w:tblInd w:w="0" w:type="dxa"/>
+        <w:tblBorders>
+          <w:top w:val="single" w:color="auto" w:sz="4" w:space="0"/>
+          <w:left w:val="single" w:color="auto" w:sz="4" w:space="0"/>
+          <w:bottom w:val="single" w:color="auto" w:sz="4" w:space="0"/>
+          <w:right w:val="single" w:color="auto" w:sz="4" w:space="0"/>
+          <w:insideH w:val="single" w:color="auto" w:sz="4" w:space="0"/>
+          <w:insideV w:val="single" w:color="auto" w:sz="4" w:space="0"/>
+        </w:tblBorders>
+        <w:tblLayout w:type="fixed"/>
+        <w:tblCellMar>
+          <w:top w:w="0" w:type="dxa"/>
+          <w:left w:w="108" w:type="dxa"/>
+          <w:bottom w:w="0" w:type="dxa"/>
+          <w:right w:w="108" w:type="dxa"/>
+        </w:tblCellMar>
+      </w:tblPr>
+      <w:tblGrid>
+        <w:gridCol w:w="1836"/>
+        <w:gridCol w:w="1835"/>
+        <w:gridCol w:w="1836"/>
+        <w:gridCol w:w="1836"/>
+        <w:gridCol w:w="1837"/>
+      </w:tblGrid>
+      <w:tr>
+        <w:tblPrEx>
+          <w:tblBorders>
+            <w:top w:val="single" w:color="auto" w:sz="4" w:space="0"/>
+            <w:left w:val="single" w:color="auto" w:sz="4" w:space="0"/>
+            <w:bottom w:val="single" w:color="auto" w:sz="4" w:space="0"/>
+            <w:right w:val="single" w:color="auto" w:sz="4" w:space="0"/>
+            <w:insideH w:val="single" w:color="auto" w:sz="4" w:space="0"/>
+            <w:insideV w:val="single" w:color="auto" w:sz="4" w:space="0"/>
+          </w:tblBorders>
+          <w:tblLayout w:type="fixed"/>
+          <w:tblCellMar>
+            <w:top w:w="0" w:type="dxa"/>
+            <w:left w:w="108" w:type="dxa"/>
+            <w:bottom w:w="0" w:type="dxa"/>
+            <w:right w:w="108" w:type="dxa"/>
+          </w:tblCellMar>
+        </w:tblPrEx>
+        <w:trPr>
+          <w:trHeight w:val="354" w:hRule="atLeast"/>
+        </w:trPr>
+        <w:tc>
+          <w:tcPr>
+            <w:tcW w:w="1836" w:type="dxa"/>
+            <w:shd w:val="clear" w:color="auto" w:fill="BEBEBE" w:themeFill="background1" w:themeFillShade="BF"/>
+          </w:tcPr>
+          <w:p>
+            <w:pPr>
+              <w:rPr>
+                <w:rFonts w:hint="eastAsia" w:ascii="微软雅黑" w:hAnsi="微软雅黑" w:eastAsia="微软雅黑" w:cs="微软雅黑"/>
+                <w:vertAlign w:val="baseline"/>
+                <w:lang w:val="en-US" w:eastAsia="zh-CN"/>
+              </w:rPr>
+            </w:pPr>
+            <w:r>
+              <w:rPr>
+                <w:rFonts w:hint="eastAsia" w:ascii="微软雅黑" w:hAnsi="微软雅黑" w:eastAsia="微软雅黑" w:cs="微软雅黑"/>
+                <w:vertAlign w:val="baseline"/>
+                <w:lang w:val="en-US" w:eastAsia="zh-CN"/>
+              </w:rPr>
+              <w:t>请求地址</w:t>
+            </w:r>
+          </w:p>
+        </w:tc>
+        <w:tc>
+          <w:tcPr>
+            <w:tcW w:w="7344" w:type="dxa"/>
+            <w:gridSpan w:val="4"/>
+            <w:shd w:val="clear" w:color="auto" w:fill="BEBEBE" w:themeFill="background1" w:themeFillShade="BF"/>
+          </w:tcPr>
+          <w:p>
+            <w:pPr>
+              <w:rPr>
+                <w:rFonts w:hint="eastAsia" w:ascii="微软雅黑" w:hAnsi="微软雅黑" w:eastAsia="微软雅黑" w:cs="微软雅黑"/>
+                <w:vertAlign w:val="baseline"/>
+                <w:lang w:val="en-US" w:eastAsia="zh-CN"/>
+              </w:rPr>
+            </w:pPr>
+            <w:r>
+              <w:rPr>
+                <w:rFonts w:hint="eastAsia" w:ascii="微软雅黑" w:hAnsi="微软雅黑" w:eastAsia="微软雅黑" w:cs="微软雅黑"/>
+                <w:vertAlign w:val="baseline"/>
+                <w:lang w:val="en-US" w:eastAsia="zh-CN"/>
+              </w:rPr>
+              <w:t>https://.../wefun/view/addPartner</w:t>
+            </w:r>
+          </w:p>
+        </w:tc>
+      </w:tr>
+      <w:tr>
+        <w:tblPrEx>
+          <w:tblBorders>
+            <w:top w:val="single" w:color="auto" w:sz="4" w:space="0"/>
+            <w:left w:val="single" w:color="auto" w:sz="4" w:space="0"/>
+            <w:bottom w:val="single" w:color="auto" w:sz="4" w:space="0"/>
+            <w:right w:val="single" w:color="auto" w:sz="4" w:space="0"/>
+            <w:insideH w:val="single" w:color="auto" w:sz="4" w:space="0"/>
+            <w:insideV w:val="single" w:color="auto" w:sz="4" w:space="0"/>
+          </w:tblBorders>
+          <w:tblLayout w:type="fixed"/>
+          <w:tblCellMar>
+            <w:top w:w="0" w:type="dxa"/>
+            <w:left w:w="108" w:type="dxa"/>
+            <w:bottom w:w="0" w:type="dxa"/>
+            <w:right w:w="108" w:type="dxa"/>
+          </w:tblCellMar>
+        </w:tblPrEx>
+        <w:trPr>
+          <w:trHeight w:val="354" w:hRule="atLeast"/>
+        </w:trPr>
+        <w:tc>
+          <w:tcPr>
+            <w:tcW w:w="1836" w:type="dxa"/>
+            <w:shd w:val="clear" w:color="auto" w:fill="BEBEBE" w:themeFill="background1" w:themeFillShade="BF"/>
+          </w:tcPr>
+          <w:p>
+            <w:pPr>
+              <w:rPr>
+                <w:rFonts w:hint="eastAsia" w:ascii="微软雅黑" w:hAnsi="微软雅黑" w:eastAsia="微软雅黑" w:cs="微软雅黑"/>
+                <w:vertAlign w:val="baseline"/>
+                <w:lang w:val="en-US" w:eastAsia="zh-CN"/>
+              </w:rPr>
+            </w:pPr>
+            <w:r>
+              <w:rPr>
+                <w:rFonts w:hint="eastAsia" w:ascii="微软雅黑" w:hAnsi="微软雅黑" w:eastAsia="微软雅黑" w:cs="微软雅黑"/>
+                <w:vertAlign w:val="baseline"/>
+                <w:lang w:val="en-US" w:eastAsia="zh-CN"/>
+              </w:rPr>
+              <w:t>请求方式</w:t>
+            </w:r>
+          </w:p>
+        </w:tc>
+        <w:tc>
+          <w:tcPr>
+            <w:tcW w:w="7344" w:type="dxa"/>
+            <w:gridSpan w:val="4"/>
+            <w:shd w:val="clear" w:color="auto" w:fill="BEBEBE" w:themeFill="background1" w:themeFillShade="BF"/>
+          </w:tcPr>
+          <w:p>
+            <w:pPr>
+              <w:rPr>
+                <w:rFonts w:hint="eastAsia" w:ascii="微软雅黑" w:hAnsi="微软雅黑" w:eastAsia="微软雅黑" w:cs="微软雅黑"/>
+                <w:vertAlign w:val="baseline"/>
+                <w:lang w:val="en-US" w:eastAsia="zh-CN"/>
+              </w:rPr>
+            </w:pPr>
+            <w:r>
+              <w:rPr>
+                <w:rFonts w:hint="eastAsia" w:ascii="微软雅黑" w:hAnsi="微软雅黑" w:eastAsia="微软雅黑" w:cs="微软雅黑"/>
+                <w:vertAlign w:val="baseline"/>
+                <w:lang w:val="en-US" w:eastAsia="zh-CN"/>
+              </w:rPr>
+              <w:t>GET</w:t>
+            </w:r>
+          </w:p>
+        </w:tc>
+      </w:tr>
+      <w:tr>
+        <w:tblPrEx>
+          <w:tblBorders>
+            <w:top w:val="single" w:color="auto" w:sz="4" w:space="0"/>
+            <w:left w:val="single" w:color="auto" w:sz="4" w:space="0"/>
+            <w:bottom w:val="single" w:color="auto" w:sz="4" w:space="0"/>
+            <w:right w:val="single" w:color="auto" w:sz="4" w:space="0"/>
+            <w:insideH w:val="single" w:color="auto" w:sz="4" w:space="0"/>
+            <w:insideV w:val="single" w:color="auto" w:sz="4" w:space="0"/>
+          </w:tblBorders>
+          <w:tblLayout w:type="fixed"/>
+          <w:tblCellMar>
+            <w:top w:w="0" w:type="dxa"/>
+            <w:left w:w="108" w:type="dxa"/>
+            <w:bottom w:w="0" w:type="dxa"/>
+            <w:right w:w="108" w:type="dxa"/>
+          </w:tblCellMar>
+        </w:tblPrEx>
+        <w:trPr>
+          <w:trHeight w:val="354" w:hRule="atLeast"/>
+        </w:trPr>
+        <w:tc>
+          <w:tcPr>
+            <w:tcW w:w="1836" w:type="dxa"/>
+            <w:vMerge w:val="restart"/>
+            <w:shd w:val="clear" w:color="auto" w:fill="BEBEBE" w:themeFill="background1" w:themeFillShade="BF"/>
+          </w:tcPr>
+          <w:p>
+            <w:pPr>
+              <w:rPr>
+                <w:rFonts w:hint="eastAsia" w:ascii="微软雅黑" w:hAnsi="微软雅黑" w:eastAsia="微软雅黑" w:cs="微软雅黑"/>
+                <w:vertAlign w:val="baseline"/>
+                <w:lang w:val="en-US" w:eastAsia="zh-CN"/>
+              </w:rPr>
+            </w:pPr>
+            <w:r>
+              <w:rPr>
+                <w:rFonts w:hint="eastAsia" w:ascii="微软雅黑" w:hAnsi="微软雅黑" w:eastAsia="微软雅黑" w:cs="微软雅黑"/>
+                <w:vertAlign w:val="baseline"/>
+                <w:lang w:val="en-US" w:eastAsia="zh-CN"/>
+              </w:rPr>
+              <w:t>请求参数</w:t>
+            </w:r>
+          </w:p>
+        </w:tc>
+        <w:tc>
+          <w:tcPr>
+            <w:tcW w:w="1835" w:type="dxa"/>
+          </w:tcPr>
+          <w:p>
+            <w:pPr>
+              <w:rPr>
+                <w:rFonts w:hint="eastAsia" w:ascii="微软雅黑" w:hAnsi="微软雅黑" w:eastAsia="微软雅黑" w:cs="微软雅黑"/>
+                <w:vertAlign w:val="baseline"/>
+                <w:lang w:val="en-US" w:eastAsia="zh-CN"/>
+              </w:rPr>
+            </w:pPr>
+            <w:r>
+              <w:rPr>
+                <w:rFonts w:hint="eastAsia" w:ascii="微软雅黑" w:hAnsi="微软雅黑" w:eastAsia="微软雅黑" w:cs="微软雅黑"/>
+                <w:vertAlign w:val="baseline"/>
+                <w:lang w:val="en-US" w:eastAsia="zh-CN"/>
+              </w:rPr>
+              <w:t>字段名</w:t>
+            </w:r>
+          </w:p>
+        </w:tc>
+        <w:tc>
+          <w:tcPr>
+            <w:tcW w:w="1836" w:type="dxa"/>
+          </w:tcPr>
+          <w:p>
+            <w:pPr>
+              <w:rPr>
+                <w:rFonts w:hint="eastAsia" w:ascii="微软雅黑" w:hAnsi="微软雅黑" w:eastAsia="微软雅黑" w:cs="微软雅黑"/>
+                <w:vertAlign w:val="baseline"/>
+                <w:lang w:val="en-US" w:eastAsia="zh-CN"/>
+              </w:rPr>
+            </w:pPr>
+            <w:r>
+              <w:rPr>
+                <w:rFonts w:hint="eastAsia" w:ascii="微软雅黑" w:hAnsi="微软雅黑" w:eastAsia="微软雅黑" w:cs="微软雅黑"/>
+                <w:vertAlign w:val="baseline"/>
+                <w:lang w:val="en-US" w:eastAsia="zh-CN"/>
+              </w:rPr>
+              <w:t>字段类型</w:t>
+            </w:r>
+          </w:p>
+        </w:tc>
+        <w:tc>
+          <w:tcPr>
+            <w:tcW w:w="1836" w:type="dxa"/>
+          </w:tcPr>
+          <w:p>
+            <w:pPr>
+              <w:rPr>
+                <w:rFonts w:hint="eastAsia" w:ascii="微软雅黑" w:hAnsi="微软雅黑" w:eastAsia="微软雅黑" w:cs="微软雅黑"/>
+                <w:vertAlign w:val="baseline"/>
+                <w:lang w:val="en-US" w:eastAsia="zh-CN"/>
+              </w:rPr>
+            </w:pPr>
+            <w:r>
+              <w:rPr>
+                <w:rFonts w:hint="eastAsia" w:ascii="微软雅黑" w:hAnsi="微软雅黑" w:eastAsia="微软雅黑" w:cs="微软雅黑"/>
+                <w:vertAlign w:val="baseline"/>
+                <w:lang w:val="en-US" w:eastAsia="zh-CN"/>
+              </w:rPr>
+              <w:t>描述</w:t>
+            </w:r>
+          </w:p>
+        </w:tc>
+        <w:tc>
+          <w:tcPr>
+            <w:tcW w:w="1837" w:type="dxa"/>
+          </w:tcPr>
+          <w:p>
+            <w:pPr>
+              <w:rPr>
+                <w:rFonts w:hint="eastAsia" w:ascii="微软雅黑" w:hAnsi="微软雅黑" w:eastAsia="微软雅黑" w:cs="微软雅黑"/>
+                <w:vertAlign w:val="baseline"/>
+                <w:lang w:val="en-US" w:eastAsia="zh-CN"/>
+              </w:rPr>
+            </w:pPr>
+            <w:r>
+              <w:rPr>
+                <w:rFonts w:hint="eastAsia" w:ascii="微软雅黑" w:hAnsi="微软雅黑" w:eastAsia="微软雅黑" w:cs="微软雅黑"/>
+                <w:vertAlign w:val="baseline"/>
+                <w:lang w:val="en-US" w:eastAsia="zh-CN"/>
+              </w:rPr>
+              <w:t>必填</w:t>
+            </w:r>
+          </w:p>
+        </w:tc>
+      </w:tr>
+      <w:tr>
+        <w:tblPrEx>
+          <w:tblBorders>
+            <w:top w:val="single" w:color="auto" w:sz="4" w:space="0"/>
+            <w:left w:val="single" w:color="auto" w:sz="4" w:space="0"/>
+            <w:bottom w:val="single" w:color="auto" w:sz="4" w:space="0"/>
+            <w:right w:val="single" w:color="auto" w:sz="4" w:space="0"/>
+            <w:insideH w:val="single" w:color="auto" w:sz="4" w:space="0"/>
+            <w:insideV w:val="single" w:color="auto" w:sz="4" w:space="0"/>
+          </w:tblBorders>
+          <w:tblLayout w:type="fixed"/>
+          <w:tblCellMar>
+            <w:top w:w="0" w:type="dxa"/>
+            <w:left w:w="108" w:type="dxa"/>
+            <w:bottom w:w="0" w:type="dxa"/>
+            <w:right w:w="108" w:type="dxa"/>
+          </w:tblCellMar>
+        </w:tblPrEx>
+        <w:trPr>
+          <w:trHeight w:val="354" w:hRule="atLeast"/>
+        </w:trPr>
+        <w:tc>
+          <w:tcPr>
+            <w:tcW w:w="1836" w:type="dxa"/>
+            <w:vMerge w:val="continue"/>
+            <w:tcBorders/>
+            <w:shd w:val="clear" w:color="auto" w:fill="BEBEBE" w:themeFill="background1" w:themeFillShade="BF"/>
+          </w:tcPr>
+          <w:p>
+            <w:pPr>
+              <w:rPr>
+                <w:rFonts w:hint="eastAsia" w:ascii="微软雅黑" w:hAnsi="微软雅黑" w:eastAsia="微软雅黑" w:cs="微软雅黑"/>
+                <w:vertAlign w:val="baseline"/>
+                <w:lang w:val="en-US" w:eastAsia="zh-CN"/>
+              </w:rPr>
+            </w:pPr>
+            <w:bookmarkStart w:id="1" w:name="_GoBack" w:colFirst="1" w:colLast="4"/>
+          </w:p>
+        </w:tc>
+        <w:tc>
+          <w:tcPr>
+            <w:tcW w:w="1835" w:type="dxa"/>
+            <w:vAlign w:val="top"/>
+          </w:tcPr>
+          <w:p>
+            <w:pPr>
+              <w:rPr>
+                <w:rFonts w:hint="eastAsia" w:ascii="微软雅黑" w:hAnsi="微软雅黑" w:eastAsia="微软雅黑" w:cs="微软雅黑"/>
+                <w:vertAlign w:val="baseline"/>
+                <w:lang w:val="en-US" w:eastAsia="zh-CN"/>
+              </w:rPr>
+            </w:pPr>
+            <w:r>
+              <w:rPr>
+                <w:rFonts w:hint="eastAsia" w:ascii="Consolas" w:hAnsi="Consolas" w:eastAsia="Consolas"/>
+                <w:i/>
+                <w:color w:val="657A81"/>
+                <w:sz w:val="24"/>
+                <w:highlight w:val="white"/>
+              </w:rPr>
+              <w:t>photo</w:t>
+            </w:r>
+          </w:p>
+        </w:tc>
+        <w:tc>
+          <w:tcPr>
+            <w:tcW w:w="1836" w:type="dxa"/>
+            <w:vAlign w:val="top"/>
+          </w:tcPr>
+          <w:p>
+            <w:pPr>
+              <w:rPr>
+                <w:rFonts w:hint="eastAsia" w:ascii="微软雅黑" w:hAnsi="微软雅黑" w:eastAsia="微软雅黑" w:cs="微软雅黑"/>
+                <w:vertAlign w:val="baseline"/>
+                <w:lang w:val="en-US" w:eastAsia="zh-CN"/>
+              </w:rPr>
+            </w:pPr>
+            <w:r>
+              <w:rPr>
+                <w:rFonts w:hint="eastAsia" w:ascii="微软雅黑" w:hAnsi="微软雅黑" w:eastAsia="微软雅黑" w:cs="微软雅黑"/>
+                <w:vertAlign w:val="baseline"/>
+                <w:lang w:val="en-US" w:eastAsia="zh-CN"/>
+              </w:rPr>
+              <w:t>String</w:t>
+            </w:r>
+          </w:p>
+        </w:tc>
+        <w:tc>
+          <w:tcPr>
+            <w:tcW w:w="1836" w:type="dxa"/>
+            <w:vAlign w:val="top"/>
+          </w:tcPr>
+          <w:p>
+            <w:pPr>
+              <w:rPr>
+                <w:rFonts w:hint="eastAsia" w:ascii="微软雅黑" w:hAnsi="微软雅黑" w:eastAsia="微软雅黑" w:cs="微软雅黑"/>
+                <w:vertAlign w:val="baseline"/>
+                <w:lang w:val="en-US" w:eastAsia="zh-CN"/>
+              </w:rPr>
+            </w:pPr>
+            <w:r>
+              <w:rPr>
+                <w:rFonts w:hint="eastAsia" w:ascii="微软雅黑" w:hAnsi="微软雅黑" w:eastAsia="微软雅黑" w:cs="微软雅黑"/>
+                <w:vertAlign w:val="baseline"/>
+                <w:lang w:val="en-US" w:eastAsia="zh-CN"/>
+              </w:rPr>
+              <w:t>图片</w:t>
+            </w:r>
+          </w:p>
+        </w:tc>
+        <w:tc>
+          <w:tcPr>
+            <w:tcW w:w="1837" w:type="dxa"/>
+            <w:vAlign w:val="top"/>
+          </w:tcPr>
+          <w:p>
+            <w:pPr>
+              <w:rPr>
+                <w:rFonts w:hint="eastAsia" w:ascii="微软雅黑" w:hAnsi="微软雅黑" w:eastAsia="微软雅黑" w:cs="微软雅黑"/>
+                <w:vertAlign w:val="baseline"/>
+                <w:lang w:val="en-US" w:eastAsia="zh-CN"/>
+              </w:rPr>
+            </w:pPr>
+          </w:p>
+        </w:tc>
+      </w:tr>
+      <w:tr>
+        <w:tblPrEx>
+          <w:tblLayout w:type="fixed"/>
+          <w:tblCellMar>
+            <w:top w:w="0" w:type="dxa"/>
+            <w:left w:w="108" w:type="dxa"/>
+            <w:bottom w:w="0" w:type="dxa"/>
+            <w:right w:w="108" w:type="dxa"/>
+          </w:tblCellMar>
+        </w:tblPrEx>
+        <w:trPr>
+          <w:trHeight w:val="354" w:hRule="atLeast"/>
+        </w:trPr>
+        <w:tc>
+          <w:tcPr>
+            <w:tcW w:w="1836" w:type="dxa"/>
+            <w:vMerge w:val="continue"/>
+            <w:tcBorders/>
+            <w:shd w:val="clear" w:color="auto" w:fill="BEBEBE" w:themeFill="background1" w:themeFillShade="BF"/>
+          </w:tcPr>
+          <w:p>
+            <w:pPr>
+              <w:rPr>
+                <w:rFonts w:hint="eastAsia" w:ascii="微软雅黑" w:hAnsi="微软雅黑" w:eastAsia="微软雅黑" w:cs="微软雅黑"/>
+                <w:vertAlign w:val="baseline"/>
+                <w:lang w:val="en-US" w:eastAsia="zh-CN"/>
+              </w:rPr>
+            </w:pPr>
+          </w:p>
+        </w:tc>
+        <w:tc>
+          <w:tcPr>
+            <w:tcW w:w="1835" w:type="dxa"/>
+            <w:vAlign w:val="top"/>
+          </w:tcPr>
+          <w:p>
+            <w:pPr>
+              <w:rPr>
+                <w:rFonts w:hint="eastAsia" w:ascii="微软雅黑" w:hAnsi="微软雅黑" w:eastAsia="微软雅黑" w:cs="微软雅黑"/>
+                <w:vertAlign w:val="baseline"/>
+                <w:lang w:val="en-US" w:eastAsia="zh-CN"/>
+              </w:rPr>
+            </w:pPr>
+            <w:r>
+              <w:rPr>
+                <w:rFonts w:hint="eastAsia" w:ascii="微软雅黑" w:hAnsi="微软雅黑" w:eastAsia="微软雅黑" w:cs="微软雅黑"/>
+                <w:vertAlign w:val="baseline"/>
+                <w:lang w:val="en-US" w:eastAsia="zh-CN"/>
+              </w:rPr>
+              <w:t>name</w:t>
+            </w:r>
+          </w:p>
+        </w:tc>
+        <w:tc>
+          <w:tcPr>
+            <w:tcW w:w="1836" w:type="dxa"/>
+            <w:vAlign w:val="top"/>
+          </w:tcPr>
+          <w:p>
+            <w:pPr>
+              <w:rPr>
+                <w:rFonts w:hint="eastAsia" w:ascii="微软雅黑" w:hAnsi="微软雅黑" w:eastAsia="微软雅黑" w:cs="微软雅黑"/>
+                <w:vertAlign w:val="baseline"/>
+                <w:lang w:val="en-US" w:eastAsia="zh-CN"/>
+              </w:rPr>
+            </w:pPr>
+            <w:r>
+              <w:rPr>
+                <w:rFonts w:hint="eastAsia" w:ascii="微软雅黑" w:hAnsi="微软雅黑" w:eastAsia="微软雅黑" w:cs="微软雅黑"/>
+                <w:vertAlign w:val="baseline"/>
+                <w:lang w:val="en-US" w:eastAsia="zh-CN"/>
+              </w:rPr>
+              <w:t>String</w:t>
+            </w:r>
+          </w:p>
+        </w:tc>
+        <w:tc>
+          <w:tcPr>
+            <w:tcW w:w="1836" w:type="dxa"/>
+            <w:vAlign w:val="top"/>
+          </w:tcPr>
+          <w:p>
+            <w:pPr>
+              <w:rPr>
+                <w:rFonts w:hint="eastAsia" w:ascii="微软雅黑" w:hAnsi="微软雅黑" w:eastAsia="微软雅黑" w:cs="微软雅黑"/>
+                <w:vertAlign w:val="baseline"/>
+                <w:lang w:val="en-US" w:eastAsia="zh-CN"/>
+              </w:rPr>
+            </w:pPr>
+            <w:r>
+              <w:rPr>
+                <w:rFonts w:hint="eastAsia" w:ascii="微软雅黑" w:hAnsi="微软雅黑" w:eastAsia="微软雅黑" w:cs="微软雅黑"/>
+                <w:vertAlign w:val="baseline"/>
+                <w:lang w:val="en-US" w:eastAsia="zh-CN"/>
+              </w:rPr>
+              <w:t>名称</w:t>
+            </w:r>
+          </w:p>
+        </w:tc>
+        <w:tc>
+          <w:tcPr>
+            <w:tcW w:w="1837" w:type="dxa"/>
+            <w:vAlign w:val="top"/>
+          </w:tcPr>
+          <w:p>
+            <w:pPr>
+              <w:rPr>
+                <w:rFonts w:hint="eastAsia" w:ascii="微软雅黑" w:hAnsi="微软雅黑" w:eastAsia="微软雅黑" w:cs="微软雅黑"/>
+                <w:vertAlign w:val="baseline"/>
+                <w:lang w:val="en-US" w:eastAsia="zh-CN"/>
+              </w:rPr>
+            </w:pPr>
+          </w:p>
+        </w:tc>
+      </w:tr>
+      <w:tr>
+        <w:tblPrEx>
+          <w:tblBorders>
+            <w:top w:val="single" w:color="auto" w:sz="4" w:space="0"/>
+            <w:left w:val="single" w:color="auto" w:sz="4" w:space="0"/>
+            <w:bottom w:val="single" w:color="auto" w:sz="4" w:space="0"/>
+            <w:right w:val="single" w:color="auto" w:sz="4" w:space="0"/>
+            <w:insideH w:val="single" w:color="auto" w:sz="4" w:space="0"/>
+            <w:insideV w:val="single" w:color="auto" w:sz="4" w:space="0"/>
+          </w:tblBorders>
+          <w:tblLayout w:type="fixed"/>
+          <w:tblCellMar>
+            <w:top w:w="0" w:type="dxa"/>
+            <w:left w:w="108" w:type="dxa"/>
+            <w:bottom w:w="0" w:type="dxa"/>
+            <w:right w:w="108" w:type="dxa"/>
+          </w:tblCellMar>
+        </w:tblPrEx>
+        <w:trPr>
+          <w:trHeight w:val="90" w:hRule="atLeast"/>
+        </w:trPr>
+        <w:tc>
+          <w:tcPr>
+            <w:tcW w:w="1836" w:type="dxa"/>
+            <w:vMerge w:val="continue"/>
+            <w:tcBorders/>
+            <w:shd w:val="clear" w:color="auto" w:fill="BEBEBE" w:themeFill="background1" w:themeFillShade="BF"/>
+          </w:tcPr>
+          <w:p>
+            <w:pPr>
+              <w:rPr>
+                <w:rFonts w:hint="eastAsia" w:ascii="微软雅黑" w:hAnsi="微软雅黑" w:eastAsia="微软雅黑" w:cs="微软雅黑"/>
+                <w:vertAlign w:val="baseline"/>
+                <w:lang w:val="en-US" w:eastAsia="zh-CN"/>
+              </w:rPr>
+            </w:pPr>
+          </w:p>
+        </w:tc>
+        <w:tc>
+          <w:tcPr>
+            <w:tcW w:w="1835" w:type="dxa"/>
+            <w:vAlign w:val="top"/>
+          </w:tcPr>
+          <w:p>
+            <w:pPr>
+              <w:rPr>
+                <w:rFonts w:hint="eastAsia" w:ascii="微软雅黑" w:hAnsi="微软雅黑" w:eastAsia="微软雅黑" w:cs="微软雅黑"/>
+                <w:vertAlign w:val="baseline"/>
+                <w:lang w:val="en-US" w:eastAsia="zh-CN"/>
+              </w:rPr>
+            </w:pPr>
+            <w:r>
+              <w:rPr>
+                <w:rFonts w:hint="eastAsia" w:ascii="Consolas" w:hAnsi="Consolas" w:eastAsia="Consolas"/>
+                <w:i/>
+                <w:color w:val="657A81"/>
+                <w:sz w:val="24"/>
+                <w:highlight w:val="white"/>
+              </w:rPr>
+              <w:t>label</w:t>
+            </w:r>
+          </w:p>
+        </w:tc>
+        <w:tc>
+          <w:tcPr>
+            <w:tcW w:w="1836" w:type="dxa"/>
+            <w:vAlign w:val="top"/>
+          </w:tcPr>
+          <w:p>
+            <w:pPr>
+              <w:rPr>
+                <w:rFonts w:hint="eastAsia" w:ascii="微软雅黑" w:hAnsi="微软雅黑" w:eastAsia="微软雅黑" w:cs="微软雅黑"/>
+                <w:vertAlign w:val="baseline"/>
+                <w:lang w:val="en-US" w:eastAsia="zh-CN"/>
+              </w:rPr>
+            </w:pPr>
+            <w:r>
+              <w:rPr>
+                <w:rFonts w:hint="eastAsia" w:ascii="微软雅黑" w:hAnsi="微软雅黑" w:eastAsia="微软雅黑" w:cs="微软雅黑"/>
+                <w:vertAlign w:val="baseline"/>
+                <w:lang w:val="en-US" w:eastAsia="zh-CN"/>
+              </w:rPr>
+              <w:t>String</w:t>
+            </w:r>
+          </w:p>
+        </w:tc>
+        <w:tc>
+          <w:tcPr>
+            <w:tcW w:w="1836" w:type="dxa"/>
+            <w:vAlign w:val="top"/>
+          </w:tcPr>
+          <w:p>
+            <w:pPr>
+              <w:rPr>
+                <w:rFonts w:hint="eastAsia" w:ascii="微软雅黑" w:hAnsi="微软雅黑" w:eastAsia="微软雅黑" w:cs="微软雅黑"/>
+                <w:vertAlign w:val="baseline"/>
+                <w:lang w:val="en-US" w:eastAsia="zh-CN"/>
+              </w:rPr>
+            </w:pPr>
+            <w:r>
+              <w:rPr>
+                <w:rFonts w:hint="eastAsia" w:ascii="微软雅黑" w:hAnsi="微软雅黑" w:eastAsia="微软雅黑" w:cs="微软雅黑"/>
+                <w:vertAlign w:val="baseline"/>
+                <w:lang w:val="en-US" w:eastAsia="zh-CN"/>
+              </w:rPr>
+              <w:t>分类标签</w:t>
+            </w:r>
+          </w:p>
+        </w:tc>
+        <w:tc>
+          <w:tcPr>
+            <w:tcW w:w="1837" w:type="dxa"/>
+            <w:vAlign w:val="top"/>
+          </w:tcPr>
+          <w:p>
+            <w:pPr>
+              <w:rPr>
+                <w:rFonts w:hint="eastAsia" w:ascii="微软雅黑" w:hAnsi="微软雅黑" w:eastAsia="微软雅黑" w:cs="微软雅黑"/>
+                <w:vertAlign w:val="baseline"/>
+                <w:lang w:val="en-US" w:eastAsia="zh-CN"/>
+              </w:rPr>
+            </w:pPr>
+          </w:p>
+        </w:tc>
+      </w:tr>
+      <w:tr>
+        <w:tblPrEx>
+          <w:tblBorders>
+            <w:top w:val="single" w:color="auto" w:sz="4" w:space="0"/>
+            <w:left w:val="single" w:color="auto" w:sz="4" w:space="0"/>
+            <w:bottom w:val="single" w:color="auto" w:sz="4" w:space="0"/>
+            <w:right w:val="single" w:color="auto" w:sz="4" w:space="0"/>
+            <w:insideH w:val="single" w:color="auto" w:sz="4" w:space="0"/>
+            <w:insideV w:val="single" w:color="auto" w:sz="4" w:space="0"/>
+          </w:tblBorders>
+          <w:tblLayout w:type="fixed"/>
+          <w:tblCellMar>
+            <w:top w:w="0" w:type="dxa"/>
+            <w:left w:w="108" w:type="dxa"/>
+            <w:bottom w:w="0" w:type="dxa"/>
+            <w:right w:w="108" w:type="dxa"/>
+          </w:tblCellMar>
+        </w:tblPrEx>
+        <w:trPr>
+          <w:trHeight w:val="354" w:hRule="atLeast"/>
+        </w:trPr>
+        <w:tc>
+          <w:tcPr>
+            <w:tcW w:w="1836" w:type="dxa"/>
+            <w:vMerge w:val="continue"/>
+            <w:tcBorders/>
+            <w:shd w:val="clear" w:color="auto" w:fill="BEBEBE" w:themeFill="background1" w:themeFillShade="BF"/>
+          </w:tcPr>
+          <w:p>
+            <w:pPr>
+              <w:rPr>
+                <w:rFonts w:hint="eastAsia" w:ascii="微软雅黑" w:hAnsi="微软雅黑" w:eastAsia="微软雅黑" w:cs="微软雅黑"/>
+                <w:vertAlign w:val="baseline"/>
+                <w:lang w:val="en-US" w:eastAsia="zh-CN"/>
+              </w:rPr>
+            </w:pPr>
+          </w:p>
+        </w:tc>
+        <w:tc>
+          <w:tcPr>
+            <w:tcW w:w="1835" w:type="dxa"/>
+            <w:vAlign w:val="top"/>
+          </w:tcPr>
+          <w:p>
+            <w:pPr>
+              <w:rPr>
+                <w:rFonts w:hint="eastAsia" w:ascii="微软雅黑" w:hAnsi="微软雅黑" w:eastAsia="微软雅黑" w:cs="微软雅黑"/>
+                <w:vertAlign w:val="baseline"/>
+                <w:lang w:val="en-US" w:eastAsia="zh-CN"/>
+              </w:rPr>
+            </w:pPr>
+            <w:r>
+              <w:rPr>
+                <w:rFonts w:hint="eastAsia" w:ascii="Consolas" w:hAnsi="Consolas" w:eastAsia="宋体"/>
+                <w:i/>
+                <w:color w:val="657A81"/>
+                <w:sz w:val="24"/>
+                <w:highlight w:val="white"/>
+                <w:lang w:val="en-US" w:eastAsia="zh-CN"/>
+              </w:rPr>
+              <w:t>order</w:t>
+            </w:r>
+          </w:p>
+        </w:tc>
+        <w:tc>
+          <w:tcPr>
+            <w:tcW w:w="1836" w:type="dxa"/>
+            <w:vAlign w:val="top"/>
+          </w:tcPr>
+          <w:p>
+            <w:pPr>
+              <w:rPr>
+                <w:rFonts w:hint="eastAsia" w:ascii="微软雅黑" w:hAnsi="微软雅黑" w:eastAsia="微软雅黑" w:cs="微软雅黑"/>
+                <w:vertAlign w:val="baseline"/>
+                <w:lang w:val="en-US" w:eastAsia="zh-CN"/>
+              </w:rPr>
+            </w:pPr>
+            <w:r>
+              <w:rPr>
+                <w:rFonts w:hint="eastAsia" w:ascii="微软雅黑" w:hAnsi="微软雅黑" w:eastAsia="微软雅黑" w:cs="微软雅黑"/>
+                <w:vertAlign w:val="baseline"/>
+                <w:lang w:val="en-US" w:eastAsia="zh-CN"/>
+              </w:rPr>
+              <w:t>int</w:t>
+            </w:r>
+          </w:p>
+        </w:tc>
+        <w:tc>
+          <w:tcPr>
+            <w:tcW w:w="1836" w:type="dxa"/>
+            <w:vAlign w:val="top"/>
+          </w:tcPr>
+          <w:p>
+            <w:pPr>
+              <w:rPr>
+                <w:rFonts w:hint="eastAsia" w:ascii="微软雅黑" w:hAnsi="微软雅黑" w:eastAsia="微软雅黑" w:cs="微软雅黑"/>
+                <w:vertAlign w:val="baseline"/>
+                <w:lang w:val="en-US" w:eastAsia="zh-CN"/>
+              </w:rPr>
+            </w:pPr>
+            <w:r>
+              <w:rPr>
+                <w:rFonts w:hint="eastAsia" w:ascii="微软雅黑" w:hAnsi="微软雅黑" w:eastAsia="微软雅黑" w:cs="微软雅黑"/>
+                <w:vertAlign w:val="baseline"/>
+                <w:lang w:val="en-US" w:eastAsia="zh-CN"/>
+              </w:rPr>
+              <w:t>排序</w:t>
+            </w:r>
+          </w:p>
+        </w:tc>
+        <w:tc>
+          <w:tcPr>
+            <w:tcW w:w="1837" w:type="dxa"/>
+            <w:vAlign w:val="top"/>
+          </w:tcPr>
+          <w:p>
+            <w:pPr>
+              <w:rPr>
+                <w:rFonts w:hint="eastAsia" w:ascii="微软雅黑" w:hAnsi="微软雅黑" w:eastAsia="微软雅黑" w:cs="微软雅黑"/>
+                <w:vertAlign w:val="baseline"/>
+                <w:lang w:val="en-US" w:eastAsia="zh-CN"/>
+              </w:rPr>
+            </w:pPr>
+          </w:p>
+        </w:tc>
+      </w:tr>
+      <w:bookmarkEnd w:id="1"/>
+      <w:tr>
+        <w:tblPrEx>
+          <w:tblBorders>
+            <w:top w:val="single" w:color="auto" w:sz="4" w:space="0"/>
+            <w:left w:val="single" w:color="auto" w:sz="4" w:space="0"/>
+            <w:bottom w:val="single" w:color="auto" w:sz="4" w:space="0"/>
+            <w:right w:val="single" w:color="auto" w:sz="4" w:space="0"/>
+            <w:insideH w:val="single" w:color="auto" w:sz="4" w:space="0"/>
+            <w:insideV w:val="single" w:color="auto" w:sz="4" w:space="0"/>
+          </w:tblBorders>
+          <w:tblLayout w:type="fixed"/>
+          <w:tblCellMar>
+            <w:top w:w="0" w:type="dxa"/>
+            <w:left w:w="108" w:type="dxa"/>
+            <w:bottom w:w="0" w:type="dxa"/>
+            <w:right w:w="108" w:type="dxa"/>
+          </w:tblCellMar>
+        </w:tblPrEx>
+        <w:trPr>
+          <w:trHeight w:val="1852" w:hRule="atLeast"/>
+        </w:trPr>
+        <w:tc>
+          <w:tcPr>
+            <w:tcW w:w="1836" w:type="dxa"/>
+            <w:shd w:val="clear" w:color="auto" w:fill="BEBEBE" w:themeFill="background1" w:themeFillShade="BF"/>
+          </w:tcPr>
+          <w:p>
+            <w:pPr>
+              <w:rPr>
+                <w:rFonts w:hint="eastAsia" w:ascii="微软雅黑" w:hAnsi="微软雅黑" w:eastAsia="微软雅黑" w:cs="微软雅黑"/>
+                <w:vertAlign w:val="baseline"/>
+                <w:lang w:val="en-US" w:eastAsia="zh-CN"/>
+              </w:rPr>
+            </w:pPr>
+            <w:r>
+              <w:rPr>
+                <w:rFonts w:hint="eastAsia" w:ascii="微软雅黑" w:hAnsi="微软雅黑" w:eastAsia="微软雅黑" w:cs="微软雅黑"/>
+                <w:vertAlign w:val="baseline"/>
+                <w:lang w:val="en-US" w:eastAsia="zh-CN"/>
+              </w:rPr>
+              <w:t>返回JSON示例</w:t>
+            </w:r>
+          </w:p>
+        </w:tc>
+        <w:tc>
+          <w:tcPr>
+            <w:tcW w:w="7344" w:type="dxa"/>
+            <w:gridSpan w:val="4"/>
+          </w:tcPr>
+          <w:p>
+            <w:pPr>
+              <w:rPr>
+                <w:rFonts w:hint="eastAsia" w:ascii="微软雅黑" w:hAnsi="微软雅黑" w:eastAsia="微软雅黑" w:cs="微软雅黑"/>
+                <w:vertAlign w:val="baseline"/>
+              </w:rPr>
+            </w:pPr>
+            <w:r>
+              <w:rPr>
+                <w:rFonts w:hint="eastAsia" w:ascii="微软雅黑" w:hAnsi="微软雅黑" w:eastAsia="微软雅黑" w:cs="微软雅黑"/>
+                <w:vertAlign w:val="baseline"/>
+              </w:rPr>
+              <w:t xml:space="preserve">    </w:t>
+            </w:r>
+          </w:p>
+        </w:tc>
+      </w:tr>
+    </w:tbl>
+    <w:p>
+      <w:r>
+        <w:br w:type="page"/>
+      </w:r>
+    </w:p>
+    <w:p>
+      <w:pPr>
+        <w:pStyle w:val="2"/>
+        <w:rPr>
+          <w:rFonts w:hint="eastAsia"/>
+          <w:lang w:val="en-US" w:eastAsia="zh-CN"/>
+        </w:rPr>
+      </w:pPr>
+      <w:r>
+        <w:rPr>
+          <w:rFonts w:hint="eastAsia"/>
+          <w:lang w:val="en-US" w:eastAsia="zh-CN"/>
+        </w:rPr>
+        <w:t>27、修改合作伙伴</w:t>
+      </w:r>
+    </w:p>
+    <w:tbl>
+      <w:tblPr>
+        <w:tblStyle w:val="5"/>
+        <w:tblW w:w="9180" w:type="dxa"/>
+        <w:tblInd w:w="0" w:type="dxa"/>
+        <w:tblBorders>
+          <w:top w:val="single" w:color="auto" w:sz="4" w:space="0"/>
+          <w:left w:val="single" w:color="auto" w:sz="4" w:space="0"/>
+          <w:bottom w:val="single" w:color="auto" w:sz="4" w:space="0"/>
+          <w:right w:val="single" w:color="auto" w:sz="4" w:space="0"/>
+          <w:insideH w:val="single" w:color="auto" w:sz="4" w:space="0"/>
+          <w:insideV w:val="single" w:color="auto" w:sz="4" w:space="0"/>
+        </w:tblBorders>
+        <w:tblLayout w:type="fixed"/>
+        <w:tblCellMar>
+          <w:top w:w="0" w:type="dxa"/>
+          <w:left w:w="108" w:type="dxa"/>
+          <w:bottom w:w="0" w:type="dxa"/>
+          <w:right w:w="108" w:type="dxa"/>
+        </w:tblCellMar>
+      </w:tblPr>
+      <w:tblGrid>
+        <w:gridCol w:w="1836"/>
+        <w:gridCol w:w="1835"/>
+        <w:gridCol w:w="1836"/>
+        <w:gridCol w:w="1836"/>
+        <w:gridCol w:w="1837"/>
+      </w:tblGrid>
+      <w:tr>
+        <w:tblPrEx>
+          <w:tblBorders>
+            <w:top w:val="single" w:color="auto" w:sz="4" w:space="0"/>
+            <w:left w:val="single" w:color="auto" w:sz="4" w:space="0"/>
+            <w:bottom w:val="single" w:color="auto" w:sz="4" w:space="0"/>
+            <w:right w:val="single" w:color="auto" w:sz="4" w:space="0"/>
+            <w:insideH w:val="single" w:color="auto" w:sz="4" w:space="0"/>
+            <w:insideV w:val="single" w:color="auto" w:sz="4" w:space="0"/>
+          </w:tblBorders>
+          <w:tblLayout w:type="fixed"/>
+          <w:tblCellMar>
+            <w:top w:w="0" w:type="dxa"/>
+            <w:left w:w="108" w:type="dxa"/>
+            <w:bottom w:w="0" w:type="dxa"/>
+            <w:right w:w="108" w:type="dxa"/>
+          </w:tblCellMar>
+        </w:tblPrEx>
+        <w:trPr>
+          <w:trHeight w:val="354" w:hRule="atLeast"/>
+        </w:trPr>
+        <w:tc>
+          <w:tcPr>
+            <w:tcW w:w="1836" w:type="dxa"/>
+            <w:shd w:val="clear" w:color="auto" w:fill="BEBEBE" w:themeFill="background1" w:themeFillShade="BF"/>
+          </w:tcPr>
+          <w:p>
+            <w:pPr>
+              <w:rPr>
+                <w:rFonts w:hint="eastAsia" w:ascii="微软雅黑" w:hAnsi="微软雅黑" w:eastAsia="微软雅黑" w:cs="微软雅黑"/>
+                <w:vertAlign w:val="baseline"/>
+                <w:lang w:val="en-US" w:eastAsia="zh-CN"/>
+              </w:rPr>
+            </w:pPr>
+            <w:r>
+              <w:rPr>
+                <w:rFonts w:hint="eastAsia" w:ascii="微软雅黑" w:hAnsi="微软雅黑" w:eastAsia="微软雅黑" w:cs="微软雅黑"/>
+                <w:vertAlign w:val="baseline"/>
+                <w:lang w:val="en-US" w:eastAsia="zh-CN"/>
+              </w:rPr>
+              <w:t>请求地址</w:t>
+            </w:r>
+          </w:p>
+        </w:tc>
+        <w:tc>
+          <w:tcPr>
+            <w:tcW w:w="7344" w:type="dxa"/>
+            <w:gridSpan w:val="4"/>
+            <w:shd w:val="clear" w:color="auto" w:fill="BEBEBE" w:themeFill="background1" w:themeFillShade="BF"/>
+          </w:tcPr>
+          <w:p>
+            <w:pPr>
+              <w:rPr>
+                <w:rFonts w:hint="eastAsia" w:ascii="微软雅黑" w:hAnsi="微软雅黑" w:eastAsia="微软雅黑" w:cs="微软雅黑"/>
+                <w:vertAlign w:val="baseline"/>
+                <w:lang w:val="en-US" w:eastAsia="zh-CN"/>
+              </w:rPr>
+            </w:pPr>
+            <w:r>
+              <w:rPr>
+                <w:rFonts w:hint="eastAsia" w:ascii="微软雅黑" w:hAnsi="微软雅黑" w:eastAsia="微软雅黑" w:cs="微软雅黑"/>
+                <w:vertAlign w:val="baseline"/>
+                <w:lang w:val="en-US" w:eastAsia="zh-CN"/>
+              </w:rPr>
+              <w:t>https://.../wefun/view/updatePartner</w:t>
+            </w:r>
+          </w:p>
+        </w:tc>
+      </w:tr>
+      <w:tr>
+        <w:tblPrEx>
+          <w:tblBorders>
+            <w:top w:val="single" w:color="auto" w:sz="4" w:space="0"/>
+            <w:left w:val="single" w:color="auto" w:sz="4" w:space="0"/>
+            <w:bottom w:val="single" w:color="auto" w:sz="4" w:space="0"/>
+            <w:right w:val="single" w:color="auto" w:sz="4" w:space="0"/>
+            <w:insideH w:val="single" w:color="auto" w:sz="4" w:space="0"/>
+            <w:insideV w:val="single" w:color="auto" w:sz="4" w:space="0"/>
+          </w:tblBorders>
+          <w:tblLayout w:type="fixed"/>
+          <w:tblCellMar>
+            <w:top w:w="0" w:type="dxa"/>
+            <w:left w:w="108" w:type="dxa"/>
+            <w:bottom w:w="0" w:type="dxa"/>
+            <w:right w:w="108" w:type="dxa"/>
+          </w:tblCellMar>
+        </w:tblPrEx>
+        <w:trPr>
+          <w:trHeight w:val="354" w:hRule="atLeast"/>
+        </w:trPr>
+        <w:tc>
+          <w:tcPr>
+            <w:tcW w:w="1836" w:type="dxa"/>
+            <w:shd w:val="clear" w:color="auto" w:fill="BEBEBE" w:themeFill="background1" w:themeFillShade="BF"/>
+          </w:tcPr>
+          <w:p>
+            <w:pPr>
+              <w:rPr>
+                <w:rFonts w:hint="eastAsia" w:ascii="微软雅黑" w:hAnsi="微软雅黑" w:eastAsia="微软雅黑" w:cs="微软雅黑"/>
+                <w:vertAlign w:val="baseline"/>
+                <w:lang w:val="en-US" w:eastAsia="zh-CN"/>
+              </w:rPr>
+            </w:pPr>
+            <w:r>
+              <w:rPr>
+                <w:rFonts w:hint="eastAsia" w:ascii="微软雅黑" w:hAnsi="微软雅黑" w:eastAsia="微软雅黑" w:cs="微软雅黑"/>
+                <w:vertAlign w:val="baseline"/>
+                <w:lang w:val="en-US" w:eastAsia="zh-CN"/>
+              </w:rPr>
+              <w:t>请求方式</w:t>
+            </w:r>
+          </w:p>
+        </w:tc>
+        <w:tc>
+          <w:tcPr>
+            <w:tcW w:w="7344" w:type="dxa"/>
+            <w:gridSpan w:val="4"/>
+            <w:shd w:val="clear" w:color="auto" w:fill="BEBEBE" w:themeFill="background1" w:themeFillShade="BF"/>
+          </w:tcPr>
+          <w:p>
+            <w:pPr>
+              <w:rPr>
+                <w:rFonts w:hint="eastAsia" w:ascii="微软雅黑" w:hAnsi="微软雅黑" w:eastAsia="微软雅黑" w:cs="微软雅黑"/>
+                <w:vertAlign w:val="baseline"/>
+                <w:lang w:val="en-US" w:eastAsia="zh-CN"/>
+              </w:rPr>
+            </w:pPr>
+            <w:r>
+              <w:rPr>
+                <w:rFonts w:hint="eastAsia" w:ascii="微软雅黑" w:hAnsi="微软雅黑" w:eastAsia="微软雅黑" w:cs="微软雅黑"/>
+                <w:vertAlign w:val="baseline"/>
+                <w:lang w:val="en-US" w:eastAsia="zh-CN"/>
+              </w:rPr>
+              <w:t>GET</w:t>
+            </w:r>
+          </w:p>
+        </w:tc>
+      </w:tr>
+      <w:tr>
+        <w:tblPrEx>
+          <w:tblBorders>
+            <w:top w:val="single" w:color="auto" w:sz="4" w:space="0"/>
+            <w:left w:val="single" w:color="auto" w:sz="4" w:space="0"/>
+            <w:bottom w:val="single" w:color="auto" w:sz="4" w:space="0"/>
+            <w:right w:val="single" w:color="auto" w:sz="4" w:space="0"/>
+            <w:insideH w:val="single" w:color="auto" w:sz="4" w:space="0"/>
+            <w:insideV w:val="single" w:color="auto" w:sz="4" w:space="0"/>
+          </w:tblBorders>
+          <w:tblLayout w:type="fixed"/>
+          <w:tblCellMar>
+            <w:top w:w="0" w:type="dxa"/>
+            <w:left w:w="108" w:type="dxa"/>
+            <w:bottom w:w="0" w:type="dxa"/>
+            <w:right w:w="108" w:type="dxa"/>
+          </w:tblCellMar>
+        </w:tblPrEx>
+        <w:trPr>
+          <w:trHeight w:val="354" w:hRule="atLeast"/>
+        </w:trPr>
+        <w:tc>
+          <w:tcPr>
+            <w:tcW w:w="1836" w:type="dxa"/>
+            <w:vMerge w:val="restart"/>
+            <w:shd w:val="clear" w:color="auto" w:fill="BEBEBE" w:themeFill="background1" w:themeFillShade="BF"/>
+          </w:tcPr>
+          <w:p>
+            <w:pPr>
+              <w:rPr>
+                <w:rFonts w:hint="eastAsia" w:ascii="微软雅黑" w:hAnsi="微软雅黑" w:eastAsia="微软雅黑" w:cs="微软雅黑"/>
+                <w:vertAlign w:val="baseline"/>
+                <w:lang w:val="en-US" w:eastAsia="zh-CN"/>
+              </w:rPr>
+            </w:pPr>
+            <w:r>
+              <w:rPr>
+                <w:rFonts w:hint="eastAsia" w:ascii="微软雅黑" w:hAnsi="微软雅黑" w:eastAsia="微软雅黑" w:cs="微软雅黑"/>
+                <w:vertAlign w:val="baseline"/>
+                <w:lang w:val="en-US" w:eastAsia="zh-CN"/>
+              </w:rPr>
+              <w:t>请求参数</w:t>
+            </w:r>
+          </w:p>
+        </w:tc>
+        <w:tc>
+          <w:tcPr>
+            <w:tcW w:w="1835" w:type="dxa"/>
+          </w:tcPr>
+          <w:p>
+            <w:pPr>
+              <w:rPr>
+                <w:rFonts w:hint="eastAsia" w:ascii="微软雅黑" w:hAnsi="微软雅黑" w:eastAsia="微软雅黑" w:cs="微软雅黑"/>
+                <w:vertAlign w:val="baseline"/>
+                <w:lang w:val="en-US" w:eastAsia="zh-CN"/>
+              </w:rPr>
+            </w:pPr>
+            <w:r>
+              <w:rPr>
+                <w:rFonts w:hint="eastAsia" w:ascii="微软雅黑" w:hAnsi="微软雅黑" w:eastAsia="微软雅黑" w:cs="微软雅黑"/>
+                <w:vertAlign w:val="baseline"/>
+                <w:lang w:val="en-US" w:eastAsia="zh-CN"/>
+              </w:rPr>
+              <w:t>字段名</w:t>
+            </w:r>
+          </w:p>
+        </w:tc>
+        <w:tc>
+          <w:tcPr>
+            <w:tcW w:w="1836" w:type="dxa"/>
+          </w:tcPr>
+          <w:p>
+            <w:pPr>
+              <w:rPr>
+                <w:rFonts w:hint="eastAsia" w:ascii="微软雅黑" w:hAnsi="微软雅黑" w:eastAsia="微软雅黑" w:cs="微软雅黑"/>
+                <w:vertAlign w:val="baseline"/>
+                <w:lang w:val="en-US" w:eastAsia="zh-CN"/>
+              </w:rPr>
+            </w:pPr>
+            <w:r>
+              <w:rPr>
+                <w:rFonts w:hint="eastAsia" w:ascii="微软雅黑" w:hAnsi="微软雅黑" w:eastAsia="微软雅黑" w:cs="微软雅黑"/>
+                <w:vertAlign w:val="baseline"/>
+                <w:lang w:val="en-US" w:eastAsia="zh-CN"/>
+              </w:rPr>
+              <w:t>字段类型</w:t>
+            </w:r>
+          </w:p>
+        </w:tc>
+        <w:tc>
+          <w:tcPr>
+            <w:tcW w:w="1836" w:type="dxa"/>
+          </w:tcPr>
+          <w:p>
+            <w:pPr>
+              <w:rPr>
+                <w:rFonts w:hint="eastAsia" w:ascii="微软雅黑" w:hAnsi="微软雅黑" w:eastAsia="微软雅黑" w:cs="微软雅黑"/>
+                <w:vertAlign w:val="baseline"/>
+                <w:lang w:val="en-US" w:eastAsia="zh-CN"/>
+              </w:rPr>
+            </w:pPr>
+            <w:r>
+              <w:rPr>
+                <w:rFonts w:hint="eastAsia" w:ascii="微软雅黑" w:hAnsi="微软雅黑" w:eastAsia="微软雅黑" w:cs="微软雅黑"/>
+                <w:vertAlign w:val="baseline"/>
+                <w:lang w:val="en-US" w:eastAsia="zh-CN"/>
+              </w:rPr>
+              <w:t>描述</w:t>
+            </w:r>
+          </w:p>
+        </w:tc>
+        <w:tc>
+          <w:tcPr>
+            <w:tcW w:w="1837" w:type="dxa"/>
+          </w:tcPr>
+          <w:p>
+            <w:pPr>
+              <w:rPr>
+                <w:rFonts w:hint="eastAsia" w:ascii="微软雅黑" w:hAnsi="微软雅黑" w:eastAsia="微软雅黑" w:cs="微软雅黑"/>
+                <w:vertAlign w:val="baseline"/>
+                <w:lang w:val="en-US" w:eastAsia="zh-CN"/>
+              </w:rPr>
+            </w:pPr>
+            <w:r>
+              <w:rPr>
+                <w:rFonts w:hint="eastAsia" w:ascii="微软雅黑" w:hAnsi="微软雅黑" w:eastAsia="微软雅黑" w:cs="微软雅黑"/>
+                <w:vertAlign w:val="baseline"/>
+                <w:lang w:val="en-US" w:eastAsia="zh-CN"/>
+              </w:rPr>
+              <w:t>必填</w:t>
+            </w:r>
+          </w:p>
+        </w:tc>
+      </w:tr>
+      <w:tr>
+        <w:tblPrEx>
+          <w:tblBorders>
+            <w:top w:val="single" w:color="auto" w:sz="4" w:space="0"/>
+            <w:left w:val="single" w:color="auto" w:sz="4" w:space="0"/>
+            <w:bottom w:val="single" w:color="auto" w:sz="4" w:space="0"/>
+            <w:right w:val="single" w:color="auto" w:sz="4" w:space="0"/>
+            <w:insideH w:val="single" w:color="auto" w:sz="4" w:space="0"/>
+            <w:insideV w:val="single" w:color="auto" w:sz="4" w:space="0"/>
+          </w:tblBorders>
+          <w:tblLayout w:type="fixed"/>
+          <w:tblCellMar>
+            <w:top w:w="0" w:type="dxa"/>
+            <w:left w:w="108" w:type="dxa"/>
+            <w:bottom w:w="0" w:type="dxa"/>
+            <w:right w:w="108" w:type="dxa"/>
+          </w:tblCellMar>
+        </w:tblPrEx>
+        <w:trPr>
+          <w:trHeight w:val="354" w:hRule="atLeast"/>
+        </w:trPr>
+        <w:tc>
+          <w:tcPr>
+            <w:tcW w:w="1836" w:type="dxa"/>
+            <w:vMerge w:val="continue"/>
+            <w:tcBorders/>
+            <w:shd w:val="clear" w:color="auto" w:fill="BEBEBE" w:themeFill="background1" w:themeFillShade="BF"/>
+          </w:tcPr>
+          <w:p>
+            <w:pPr>
+              <w:rPr>
+                <w:rFonts w:hint="eastAsia" w:ascii="微软雅黑" w:hAnsi="微软雅黑" w:eastAsia="微软雅黑" w:cs="微软雅黑"/>
+                <w:vertAlign w:val="baseline"/>
+                <w:lang w:val="en-US" w:eastAsia="zh-CN"/>
+              </w:rPr>
+            </w:pPr>
+          </w:p>
+        </w:tc>
+        <w:tc>
+          <w:tcPr>
+            <w:tcW w:w="1835" w:type="dxa"/>
+          </w:tcPr>
+          <w:p>
+            <w:pPr>
+              <w:rPr>
+                <w:rFonts w:hint="eastAsia" w:ascii="微软雅黑" w:hAnsi="微软雅黑" w:eastAsia="微软雅黑" w:cs="微软雅黑"/>
+                <w:vertAlign w:val="baseline"/>
+                <w:lang w:val="en-US" w:eastAsia="zh-CN"/>
+              </w:rPr>
+            </w:pPr>
+            <w:r>
+              <w:rPr>
+                <w:rFonts w:hint="eastAsia" w:ascii="微软雅黑" w:hAnsi="微软雅黑" w:eastAsia="微软雅黑" w:cs="微软雅黑"/>
+                <w:vertAlign w:val="baseline"/>
+                <w:lang w:val="en-US" w:eastAsia="zh-CN"/>
+              </w:rPr>
+              <w:t>id</w:t>
+            </w:r>
+          </w:p>
+        </w:tc>
+        <w:tc>
+          <w:tcPr>
+            <w:tcW w:w="1836" w:type="dxa"/>
+          </w:tcPr>
+          <w:p>
+            <w:pPr>
+              <w:rPr>
+                <w:rFonts w:hint="eastAsia" w:ascii="微软雅黑" w:hAnsi="微软雅黑" w:eastAsia="微软雅黑" w:cs="微软雅黑"/>
+                <w:vertAlign w:val="baseline"/>
+                <w:lang w:val="en-US" w:eastAsia="zh-CN"/>
+              </w:rPr>
+            </w:pPr>
+            <w:r>
+              <w:rPr>
+                <w:rFonts w:hint="eastAsia" w:ascii="微软雅黑" w:hAnsi="微软雅黑" w:eastAsia="微软雅黑" w:cs="微软雅黑"/>
+                <w:vertAlign w:val="baseline"/>
+                <w:lang w:val="en-US" w:eastAsia="zh-CN"/>
+              </w:rPr>
+              <w:t>int</w:t>
+            </w:r>
+          </w:p>
+        </w:tc>
+        <w:tc>
+          <w:tcPr>
+            <w:tcW w:w="1836" w:type="dxa"/>
+          </w:tcPr>
+          <w:p>
+            <w:pPr>
+              <w:rPr>
+                <w:rFonts w:hint="eastAsia" w:ascii="微软雅黑" w:hAnsi="微软雅黑" w:eastAsia="微软雅黑" w:cs="微软雅黑"/>
+                <w:vertAlign w:val="baseline"/>
+                <w:lang w:val="en-US" w:eastAsia="zh-CN"/>
+              </w:rPr>
+            </w:pPr>
+            <w:r>
+              <w:rPr>
+                <w:rFonts w:hint="eastAsia" w:ascii="微软雅黑" w:hAnsi="微软雅黑" w:eastAsia="微软雅黑" w:cs="微软雅黑"/>
+                <w:vertAlign w:val="baseline"/>
+                <w:lang w:val="en-US" w:eastAsia="zh-CN"/>
+              </w:rPr>
+              <w:t>ID</w:t>
+            </w:r>
+          </w:p>
+        </w:tc>
+        <w:tc>
+          <w:tcPr>
+            <w:tcW w:w="1837" w:type="dxa"/>
+          </w:tcPr>
+          <w:p>
+            <w:pPr>
+              <w:rPr>
+                <w:rFonts w:hint="eastAsia" w:ascii="微软雅黑" w:hAnsi="微软雅黑" w:eastAsia="微软雅黑" w:cs="微软雅黑"/>
+                <w:vertAlign w:val="baseline"/>
+                <w:lang w:val="en-US" w:eastAsia="zh-CN"/>
+              </w:rPr>
+            </w:pPr>
+            <w:r>
+              <w:rPr>
+                <w:rFonts w:hint="eastAsia" w:ascii="微软雅黑" w:hAnsi="微软雅黑" w:eastAsia="微软雅黑" w:cs="微软雅黑"/>
+                <w:vertAlign w:val="baseline"/>
+                <w:lang w:val="en-US" w:eastAsia="zh-CN"/>
+              </w:rPr>
+              <w:t>是</w:t>
+            </w:r>
+          </w:p>
+        </w:tc>
+      </w:tr>
+      <w:tr>
+        <w:tblPrEx>
+          <w:tblBorders>
+            <w:top w:val="single" w:color="auto" w:sz="4" w:space="0"/>
+            <w:left w:val="single" w:color="auto" w:sz="4" w:space="0"/>
+            <w:bottom w:val="single" w:color="auto" w:sz="4" w:space="0"/>
+            <w:right w:val="single" w:color="auto" w:sz="4" w:space="0"/>
+            <w:insideH w:val="single" w:color="auto" w:sz="4" w:space="0"/>
+            <w:insideV w:val="single" w:color="auto" w:sz="4" w:space="0"/>
+          </w:tblBorders>
+          <w:tblLayout w:type="fixed"/>
+          <w:tblCellMar>
+            <w:top w:w="0" w:type="dxa"/>
+            <w:left w:w="108" w:type="dxa"/>
+            <w:bottom w:w="0" w:type="dxa"/>
+            <w:right w:w="108" w:type="dxa"/>
+          </w:tblCellMar>
+        </w:tblPrEx>
+        <w:trPr>
+          <w:trHeight w:val="354" w:hRule="atLeast"/>
+        </w:trPr>
+        <w:tc>
+          <w:tcPr>
+            <w:tcW w:w="1836" w:type="dxa"/>
+            <w:vMerge w:val="continue"/>
+            <w:tcBorders/>
+            <w:shd w:val="clear" w:color="auto" w:fill="BEBEBE" w:themeFill="background1" w:themeFillShade="BF"/>
+          </w:tcPr>
+          <w:p>
+            <w:pPr>
+              <w:rPr>
+                <w:rFonts w:hint="eastAsia" w:ascii="微软雅黑" w:hAnsi="微软雅黑" w:eastAsia="微软雅黑" w:cs="微软雅黑"/>
+                <w:vertAlign w:val="baseline"/>
+                <w:lang w:val="en-US" w:eastAsia="zh-CN"/>
+              </w:rPr>
+            </w:pPr>
+          </w:p>
+        </w:tc>
+        <w:tc>
+          <w:tcPr>
+            <w:tcW w:w="1835" w:type="dxa"/>
+          </w:tcPr>
+          <w:p>
+            <w:pPr>
+              <w:rPr>
+                <w:rFonts w:hint="eastAsia" w:ascii="微软雅黑" w:hAnsi="微软雅黑" w:eastAsia="微软雅黑" w:cs="微软雅黑"/>
+                <w:vertAlign w:val="baseline"/>
+                <w:lang w:val="en-US" w:eastAsia="zh-CN"/>
+              </w:rPr>
+            </w:pPr>
+            <w:r>
+              <w:rPr>
+                <w:rFonts w:hint="eastAsia" w:ascii="Consolas" w:hAnsi="Consolas" w:eastAsia="Consolas"/>
+                <w:i/>
+                <w:color w:val="657A81"/>
+                <w:sz w:val="24"/>
+                <w:highlight w:val="white"/>
+              </w:rPr>
+              <w:t>photo</w:t>
+            </w:r>
+          </w:p>
+        </w:tc>
+        <w:tc>
+          <w:tcPr>
+            <w:tcW w:w="1836" w:type="dxa"/>
+          </w:tcPr>
+          <w:p>
+            <w:pPr>
+              <w:rPr>
+                <w:rFonts w:hint="eastAsia" w:ascii="微软雅黑" w:hAnsi="微软雅黑" w:eastAsia="微软雅黑" w:cs="微软雅黑"/>
+                <w:vertAlign w:val="baseline"/>
+                <w:lang w:val="en-US" w:eastAsia="zh-CN"/>
+              </w:rPr>
+            </w:pPr>
+            <w:r>
+              <w:rPr>
+                <w:rFonts w:hint="eastAsia" w:ascii="微软雅黑" w:hAnsi="微软雅黑" w:eastAsia="微软雅黑" w:cs="微软雅黑"/>
+                <w:vertAlign w:val="baseline"/>
+                <w:lang w:val="en-US" w:eastAsia="zh-CN"/>
+              </w:rPr>
+              <w:t>String</w:t>
+            </w:r>
+          </w:p>
+        </w:tc>
+        <w:tc>
+          <w:tcPr>
+            <w:tcW w:w="1836" w:type="dxa"/>
+          </w:tcPr>
+          <w:p>
+            <w:pPr>
+              <w:rPr>
+                <w:rFonts w:hint="eastAsia" w:ascii="微软雅黑" w:hAnsi="微软雅黑" w:eastAsia="微软雅黑" w:cs="微软雅黑"/>
+                <w:vertAlign w:val="baseline"/>
+                <w:lang w:val="en-US" w:eastAsia="zh-CN"/>
+              </w:rPr>
+            </w:pPr>
+            <w:r>
+              <w:rPr>
+                <w:rFonts w:hint="eastAsia" w:ascii="微软雅黑" w:hAnsi="微软雅黑" w:eastAsia="微软雅黑" w:cs="微软雅黑"/>
+                <w:vertAlign w:val="baseline"/>
+                <w:lang w:val="en-US" w:eastAsia="zh-CN"/>
+              </w:rPr>
+              <w:t>图片</w:t>
+            </w:r>
+          </w:p>
+        </w:tc>
+        <w:tc>
+          <w:tcPr>
+            <w:tcW w:w="1837" w:type="dxa"/>
+          </w:tcPr>
+          <w:p>
+            <w:pPr>
+              <w:rPr>
+                <w:rFonts w:hint="eastAsia" w:ascii="微软雅黑" w:hAnsi="微软雅黑" w:eastAsia="微软雅黑" w:cs="微软雅黑"/>
+                <w:vertAlign w:val="baseline"/>
+                <w:lang w:val="en-US" w:eastAsia="zh-CN"/>
+              </w:rPr>
+            </w:pPr>
+          </w:p>
+        </w:tc>
+      </w:tr>
+      <w:tr>
+        <w:tblPrEx>
+          <w:tblBorders>
+            <w:top w:val="single" w:color="auto" w:sz="4" w:space="0"/>
+            <w:left w:val="single" w:color="auto" w:sz="4" w:space="0"/>
+            <w:bottom w:val="single" w:color="auto" w:sz="4" w:space="0"/>
+            <w:right w:val="single" w:color="auto" w:sz="4" w:space="0"/>
+            <w:insideH w:val="single" w:color="auto" w:sz="4" w:space="0"/>
+            <w:insideV w:val="single" w:color="auto" w:sz="4" w:space="0"/>
+          </w:tblBorders>
+          <w:tblLayout w:type="fixed"/>
+          <w:tblCellMar>
+            <w:top w:w="0" w:type="dxa"/>
+            <w:left w:w="108" w:type="dxa"/>
+            <w:bottom w:w="0" w:type="dxa"/>
+            <w:right w:w="108" w:type="dxa"/>
+          </w:tblCellMar>
+        </w:tblPrEx>
+        <w:trPr>
+          <w:trHeight w:val="354" w:hRule="atLeast"/>
+        </w:trPr>
+        <w:tc>
+          <w:tcPr>
+            <w:tcW w:w="1836" w:type="dxa"/>
+            <w:vMerge w:val="continue"/>
+            <w:tcBorders/>
+            <w:shd w:val="clear" w:color="auto" w:fill="BEBEBE" w:themeFill="background1" w:themeFillShade="BF"/>
+          </w:tcPr>
+          <w:p>
+            <w:pPr>
+              <w:rPr>
+                <w:rFonts w:hint="eastAsia" w:ascii="微软雅黑" w:hAnsi="微软雅黑" w:eastAsia="微软雅黑" w:cs="微软雅黑"/>
+                <w:vertAlign w:val="baseline"/>
+                <w:lang w:val="en-US" w:eastAsia="zh-CN"/>
+              </w:rPr>
+            </w:pPr>
+          </w:p>
+        </w:tc>
+        <w:tc>
+          <w:tcPr>
+            <w:tcW w:w="1835" w:type="dxa"/>
+          </w:tcPr>
+          <w:p>
+            <w:pPr>
+              <w:rPr>
+                <w:rFonts w:hint="eastAsia" w:ascii="微软雅黑" w:hAnsi="微软雅黑" w:eastAsia="微软雅黑" w:cs="微软雅黑"/>
+                <w:vertAlign w:val="baseline"/>
+                <w:lang w:val="en-US" w:eastAsia="zh-CN"/>
+              </w:rPr>
+            </w:pPr>
+            <w:r>
+              <w:rPr>
+                <w:rFonts w:hint="eastAsia" w:ascii="微软雅黑" w:hAnsi="微软雅黑" w:eastAsia="微软雅黑" w:cs="微软雅黑"/>
+                <w:vertAlign w:val="baseline"/>
+                <w:lang w:val="en-US" w:eastAsia="zh-CN"/>
+              </w:rPr>
+              <w:t>name</w:t>
+            </w:r>
+          </w:p>
+        </w:tc>
+        <w:tc>
+          <w:tcPr>
+            <w:tcW w:w="1836" w:type="dxa"/>
+          </w:tcPr>
+          <w:p>
+            <w:pPr>
+              <w:rPr>
+                <w:rFonts w:hint="eastAsia" w:ascii="微软雅黑" w:hAnsi="微软雅黑" w:eastAsia="微软雅黑" w:cs="微软雅黑"/>
+                <w:vertAlign w:val="baseline"/>
+                <w:lang w:val="en-US" w:eastAsia="zh-CN"/>
+              </w:rPr>
+            </w:pPr>
+            <w:r>
+              <w:rPr>
+                <w:rFonts w:hint="eastAsia" w:ascii="微软雅黑" w:hAnsi="微软雅黑" w:eastAsia="微软雅黑" w:cs="微软雅黑"/>
+                <w:vertAlign w:val="baseline"/>
+                <w:lang w:val="en-US" w:eastAsia="zh-CN"/>
+              </w:rPr>
+              <w:t>String</w:t>
+            </w:r>
+          </w:p>
+        </w:tc>
+        <w:tc>
+          <w:tcPr>
+            <w:tcW w:w="1836" w:type="dxa"/>
+          </w:tcPr>
+          <w:p>
+            <w:pPr>
+              <w:rPr>
+                <w:rFonts w:hint="eastAsia" w:ascii="微软雅黑" w:hAnsi="微软雅黑" w:eastAsia="微软雅黑" w:cs="微软雅黑"/>
+                <w:vertAlign w:val="baseline"/>
+                <w:lang w:val="en-US" w:eastAsia="zh-CN"/>
+              </w:rPr>
+            </w:pPr>
+            <w:r>
+              <w:rPr>
+                <w:rFonts w:hint="eastAsia" w:ascii="微软雅黑" w:hAnsi="微软雅黑" w:eastAsia="微软雅黑" w:cs="微软雅黑"/>
+                <w:vertAlign w:val="baseline"/>
+                <w:lang w:val="en-US" w:eastAsia="zh-CN"/>
+              </w:rPr>
+              <w:t>名称</w:t>
+            </w:r>
+          </w:p>
+        </w:tc>
+        <w:tc>
+          <w:tcPr>
+            <w:tcW w:w="1837" w:type="dxa"/>
+          </w:tcPr>
+          <w:p>
+            <w:pPr>
+              <w:rPr>
+                <w:rFonts w:hint="eastAsia" w:ascii="微软雅黑" w:hAnsi="微软雅黑" w:eastAsia="微软雅黑" w:cs="微软雅黑"/>
+                <w:vertAlign w:val="baseline"/>
+                <w:lang w:val="en-US" w:eastAsia="zh-CN"/>
+              </w:rPr>
+            </w:pPr>
+          </w:p>
+        </w:tc>
+      </w:tr>
+      <w:tr>
+        <w:tblPrEx>
+          <w:tblBorders>
+            <w:top w:val="single" w:color="auto" w:sz="4" w:space="0"/>
+            <w:left w:val="single" w:color="auto" w:sz="4" w:space="0"/>
+            <w:bottom w:val="single" w:color="auto" w:sz="4" w:space="0"/>
+            <w:right w:val="single" w:color="auto" w:sz="4" w:space="0"/>
+            <w:insideH w:val="single" w:color="auto" w:sz="4" w:space="0"/>
+            <w:insideV w:val="single" w:color="auto" w:sz="4" w:space="0"/>
+          </w:tblBorders>
+          <w:tblLayout w:type="fixed"/>
+          <w:tblCellMar>
+            <w:top w:w="0" w:type="dxa"/>
+            <w:left w:w="108" w:type="dxa"/>
+            <w:bottom w:w="0" w:type="dxa"/>
+            <w:right w:w="108" w:type="dxa"/>
+          </w:tblCellMar>
+        </w:tblPrEx>
+        <w:trPr>
+          <w:trHeight w:val="354" w:hRule="atLeast"/>
+        </w:trPr>
+        <w:tc>
+          <w:tcPr>
+            <w:tcW w:w="1836" w:type="dxa"/>
+            <w:vMerge w:val="continue"/>
+            <w:tcBorders/>
+            <w:shd w:val="clear" w:color="auto" w:fill="BEBEBE" w:themeFill="background1" w:themeFillShade="BF"/>
+          </w:tcPr>
+          <w:p>
+            <w:pPr>
+              <w:rPr>
+                <w:rFonts w:hint="eastAsia" w:ascii="微软雅黑" w:hAnsi="微软雅黑" w:eastAsia="微软雅黑" w:cs="微软雅黑"/>
+                <w:vertAlign w:val="baseline"/>
+                <w:lang w:val="en-US" w:eastAsia="zh-CN"/>
+              </w:rPr>
+            </w:pPr>
+          </w:p>
+        </w:tc>
+        <w:tc>
+          <w:tcPr>
+            <w:tcW w:w="1835" w:type="dxa"/>
+          </w:tcPr>
+          <w:p>
+            <w:pPr>
+              <w:rPr>
+                <w:rFonts w:hint="eastAsia" w:ascii="微软雅黑" w:hAnsi="微软雅黑" w:eastAsia="微软雅黑" w:cs="微软雅黑"/>
+                <w:vertAlign w:val="baseline"/>
+                <w:lang w:val="en-US" w:eastAsia="zh-CN"/>
+              </w:rPr>
+            </w:pPr>
+            <w:r>
+              <w:rPr>
+                <w:rFonts w:hint="eastAsia" w:ascii="Consolas" w:hAnsi="Consolas" w:eastAsia="Consolas"/>
+                <w:i/>
+                <w:color w:val="657A81"/>
+                <w:sz w:val="24"/>
+                <w:highlight w:val="white"/>
+              </w:rPr>
+              <w:t>label</w:t>
+            </w:r>
+          </w:p>
+        </w:tc>
+        <w:tc>
+          <w:tcPr>
+            <w:tcW w:w="1836" w:type="dxa"/>
+          </w:tcPr>
+          <w:p>
+            <w:pPr>
+              <w:rPr>
+                <w:rFonts w:hint="eastAsia" w:ascii="微软雅黑" w:hAnsi="微软雅黑" w:eastAsia="微软雅黑" w:cs="微软雅黑"/>
+                <w:vertAlign w:val="baseline"/>
+                <w:lang w:val="en-US" w:eastAsia="zh-CN"/>
+              </w:rPr>
+            </w:pPr>
+            <w:r>
+              <w:rPr>
+                <w:rFonts w:hint="eastAsia" w:ascii="微软雅黑" w:hAnsi="微软雅黑" w:eastAsia="微软雅黑" w:cs="微软雅黑"/>
+                <w:vertAlign w:val="baseline"/>
+                <w:lang w:val="en-US" w:eastAsia="zh-CN"/>
+              </w:rPr>
+              <w:t>String</w:t>
+            </w:r>
+          </w:p>
+        </w:tc>
+        <w:tc>
+          <w:tcPr>
+            <w:tcW w:w="1836" w:type="dxa"/>
+          </w:tcPr>
+          <w:p>
+            <w:pPr>
+              <w:rPr>
+                <w:rFonts w:hint="eastAsia" w:ascii="微软雅黑" w:hAnsi="微软雅黑" w:eastAsia="微软雅黑" w:cs="微软雅黑"/>
+                <w:vertAlign w:val="baseline"/>
+                <w:lang w:val="en-US" w:eastAsia="zh-CN"/>
+              </w:rPr>
+            </w:pPr>
+            <w:r>
+              <w:rPr>
+                <w:rFonts w:hint="eastAsia" w:ascii="微软雅黑" w:hAnsi="微软雅黑" w:eastAsia="微软雅黑" w:cs="微软雅黑"/>
+                <w:vertAlign w:val="baseline"/>
+                <w:lang w:val="en-US" w:eastAsia="zh-CN"/>
+              </w:rPr>
+              <w:t>分类标签</w:t>
+            </w:r>
+          </w:p>
+        </w:tc>
+        <w:tc>
+          <w:tcPr>
+            <w:tcW w:w="1837" w:type="dxa"/>
+          </w:tcPr>
+          <w:p>
+            <w:pPr>
+              <w:rPr>
+                <w:rFonts w:hint="eastAsia" w:ascii="微软雅黑" w:hAnsi="微软雅黑" w:eastAsia="微软雅黑" w:cs="微软雅黑"/>
+                <w:vertAlign w:val="baseline"/>
+                <w:lang w:val="en-US" w:eastAsia="zh-CN"/>
+              </w:rPr>
+            </w:pPr>
+          </w:p>
+        </w:tc>
+      </w:tr>
+      <w:tr>
+        <w:tblPrEx>
+          <w:tblBorders>
+            <w:top w:val="single" w:color="auto" w:sz="4" w:space="0"/>
+            <w:left w:val="single" w:color="auto" w:sz="4" w:space="0"/>
+            <w:bottom w:val="single" w:color="auto" w:sz="4" w:space="0"/>
+            <w:right w:val="single" w:color="auto" w:sz="4" w:space="0"/>
+            <w:insideH w:val="single" w:color="auto" w:sz="4" w:space="0"/>
+            <w:insideV w:val="single" w:color="auto" w:sz="4" w:space="0"/>
+          </w:tblBorders>
+          <w:tblLayout w:type="fixed"/>
+          <w:tblCellMar>
+            <w:top w:w="0" w:type="dxa"/>
+            <w:left w:w="108" w:type="dxa"/>
+            <w:bottom w:w="0" w:type="dxa"/>
+            <w:right w:w="108" w:type="dxa"/>
+          </w:tblCellMar>
+        </w:tblPrEx>
+        <w:trPr>
+          <w:trHeight w:val="354" w:hRule="atLeast"/>
+        </w:trPr>
+        <w:tc>
+          <w:tcPr>
+            <w:tcW w:w="1836" w:type="dxa"/>
+            <w:vMerge w:val="continue"/>
+            <w:tcBorders/>
+            <w:shd w:val="clear" w:color="auto" w:fill="BEBEBE" w:themeFill="background1" w:themeFillShade="BF"/>
+          </w:tcPr>
+          <w:p>
+            <w:pPr>
+              <w:rPr>
+                <w:rFonts w:hint="eastAsia" w:ascii="微软雅黑" w:hAnsi="微软雅黑" w:eastAsia="微软雅黑" w:cs="微软雅黑"/>
+                <w:vertAlign w:val="baseline"/>
+                <w:lang w:val="en-US" w:eastAsia="zh-CN"/>
+              </w:rPr>
+            </w:pPr>
+          </w:p>
+        </w:tc>
+        <w:tc>
+          <w:tcPr>
+            <w:tcW w:w="1835" w:type="dxa"/>
+          </w:tcPr>
+          <w:p>
+            <w:pPr>
+              <w:rPr>
+                <w:rFonts w:hint="eastAsia" w:ascii="Consolas" w:hAnsi="Consolas" w:eastAsia="宋体"/>
+                <w:i/>
+                <w:color w:val="657A81"/>
+                <w:sz w:val="24"/>
+                <w:highlight w:val="white"/>
+                <w:lang w:val="en-US" w:eastAsia="zh-CN"/>
+              </w:rPr>
+            </w:pPr>
+            <w:r>
+              <w:rPr>
+                <w:rFonts w:hint="eastAsia" w:ascii="Consolas" w:hAnsi="Consolas" w:eastAsia="宋体"/>
+                <w:i/>
+                <w:color w:val="657A81"/>
+                <w:sz w:val="24"/>
+                <w:highlight w:val="white"/>
+                <w:lang w:val="en-US" w:eastAsia="zh-CN"/>
+              </w:rPr>
+              <w:t>order</w:t>
+            </w:r>
+          </w:p>
+        </w:tc>
+        <w:tc>
+          <w:tcPr>
+            <w:tcW w:w="1836" w:type="dxa"/>
+          </w:tcPr>
+          <w:p>
+            <w:pPr>
+              <w:rPr>
+                <w:rFonts w:hint="eastAsia" w:ascii="微软雅黑" w:hAnsi="微软雅黑" w:eastAsia="微软雅黑" w:cs="微软雅黑"/>
+                <w:vertAlign w:val="baseline"/>
+                <w:lang w:val="en-US" w:eastAsia="zh-CN"/>
+              </w:rPr>
+            </w:pPr>
+            <w:r>
+              <w:rPr>
+                <w:rFonts w:hint="eastAsia" w:ascii="微软雅黑" w:hAnsi="微软雅黑" w:eastAsia="微软雅黑" w:cs="微软雅黑"/>
+                <w:vertAlign w:val="baseline"/>
+                <w:lang w:val="en-US" w:eastAsia="zh-CN"/>
+              </w:rPr>
+              <w:t>int</w:t>
+            </w:r>
+          </w:p>
+        </w:tc>
+        <w:tc>
+          <w:tcPr>
+            <w:tcW w:w="1836" w:type="dxa"/>
+          </w:tcPr>
+          <w:p>
+            <w:pPr>
+              <w:rPr>
+                <w:rFonts w:hint="eastAsia" w:ascii="微软雅黑" w:hAnsi="微软雅黑" w:eastAsia="微软雅黑" w:cs="微软雅黑"/>
+                <w:vertAlign w:val="baseline"/>
+                <w:lang w:val="en-US" w:eastAsia="zh-CN"/>
+              </w:rPr>
+            </w:pPr>
+            <w:r>
+              <w:rPr>
+                <w:rFonts w:hint="eastAsia" w:ascii="微软雅黑" w:hAnsi="微软雅黑" w:eastAsia="微软雅黑" w:cs="微软雅黑"/>
+                <w:vertAlign w:val="baseline"/>
+                <w:lang w:val="en-US" w:eastAsia="zh-CN"/>
+              </w:rPr>
+              <w:t>排序</w:t>
+            </w:r>
+          </w:p>
+        </w:tc>
+        <w:tc>
+          <w:tcPr>
+            <w:tcW w:w="1837" w:type="dxa"/>
+          </w:tcPr>
+          <w:p>
+            <w:pPr>
+              <w:rPr>
+                <w:rFonts w:hint="eastAsia" w:ascii="微软雅黑" w:hAnsi="微软雅黑" w:eastAsia="微软雅黑" w:cs="微软雅黑"/>
+                <w:vertAlign w:val="baseline"/>
+                <w:lang w:val="en-US" w:eastAsia="zh-CN"/>
+              </w:rPr>
+            </w:pPr>
+          </w:p>
+        </w:tc>
+      </w:tr>
+      <w:tr>
+        <w:tblPrEx>
+          <w:tblBorders>
+            <w:top w:val="single" w:color="auto" w:sz="4" w:space="0"/>
+            <w:left w:val="single" w:color="auto" w:sz="4" w:space="0"/>
+            <w:bottom w:val="single" w:color="auto" w:sz="4" w:space="0"/>
+            <w:right w:val="single" w:color="auto" w:sz="4" w:space="0"/>
+            <w:insideH w:val="single" w:color="auto" w:sz="4" w:space="0"/>
+            <w:insideV w:val="single" w:color="auto" w:sz="4" w:space="0"/>
+          </w:tblBorders>
+          <w:tblLayout w:type="fixed"/>
+          <w:tblCellMar>
+            <w:top w:w="0" w:type="dxa"/>
+            <w:left w:w="108" w:type="dxa"/>
+            <w:bottom w:w="0" w:type="dxa"/>
+            <w:right w:w="108" w:type="dxa"/>
+          </w:tblCellMar>
+        </w:tblPrEx>
+        <w:trPr>
+          <w:trHeight w:val="1852" w:hRule="atLeast"/>
+        </w:trPr>
+        <w:tc>
+          <w:tcPr>
+            <w:tcW w:w="1836" w:type="dxa"/>
+            <w:shd w:val="clear" w:color="auto" w:fill="BEBEBE" w:themeFill="background1" w:themeFillShade="BF"/>
+          </w:tcPr>
+          <w:p>
+            <w:pPr>
+              <w:rPr>
+                <w:rFonts w:hint="eastAsia" w:ascii="微软雅黑" w:hAnsi="微软雅黑" w:eastAsia="微软雅黑" w:cs="微软雅黑"/>
+                <w:vertAlign w:val="baseline"/>
+                <w:lang w:val="en-US" w:eastAsia="zh-CN"/>
+              </w:rPr>
+            </w:pPr>
+            <w:r>
+              <w:rPr>
+                <w:rFonts w:hint="eastAsia" w:ascii="微软雅黑" w:hAnsi="微软雅黑" w:eastAsia="微软雅黑" w:cs="微软雅黑"/>
+                <w:vertAlign w:val="baseline"/>
+                <w:lang w:val="en-US" w:eastAsia="zh-CN"/>
+              </w:rPr>
+              <w:t>返回JSON示例</w:t>
+            </w:r>
+          </w:p>
+        </w:tc>
+        <w:tc>
+          <w:tcPr>
+            <w:tcW w:w="7344" w:type="dxa"/>
+            <w:gridSpan w:val="4"/>
+          </w:tcPr>
+          <w:p>
+            <w:pPr>
+              <w:rPr>
+                <w:rFonts w:hint="eastAsia" w:ascii="微软雅黑" w:hAnsi="微软雅黑" w:eastAsia="微软雅黑" w:cs="微软雅黑"/>
+                <w:vertAlign w:val="baseline"/>
+              </w:rPr>
+            </w:pPr>
+            <w:r>
+              <w:rPr>
+                <w:rFonts w:hint="eastAsia" w:ascii="微软雅黑" w:hAnsi="微软雅黑" w:eastAsia="微软雅黑" w:cs="微软雅黑"/>
+                <w:vertAlign w:val="baseline"/>
+              </w:rPr>
+              <w:t xml:space="preserve">    </w:t>
+            </w:r>
+          </w:p>
+        </w:tc>
+      </w:tr>
+    </w:tbl>
+    <w:p>
+      <w:r>
+        <w:br w:type="page"/>
+      </w:r>
+    </w:p>
+    <w:p>
+      <w:pPr>
+        <w:pStyle w:val="2"/>
+        <w:rPr>
+          <w:rFonts w:hint="eastAsia"/>
+          <w:lang w:val="en-US" w:eastAsia="zh-CN"/>
+        </w:rPr>
+      </w:pPr>
+      <w:r>
+        <w:rPr>
+          <w:rFonts w:hint="eastAsia"/>
+          <w:lang w:val="en-US" w:eastAsia="zh-CN"/>
+        </w:rPr>
+        <w:t>28、获取合作伙伴详情</w:t>
+      </w:r>
+    </w:p>
+    <w:tbl>
+      <w:tblPr>
+        <w:tblStyle w:val="5"/>
+        <w:tblW w:w="9180" w:type="dxa"/>
+        <w:tblInd w:w="0" w:type="dxa"/>
+        <w:tblBorders>
+          <w:top w:val="single" w:color="auto" w:sz="4" w:space="0"/>
+          <w:left w:val="single" w:color="auto" w:sz="4" w:space="0"/>
+          <w:bottom w:val="single" w:color="auto" w:sz="4" w:space="0"/>
+          <w:right w:val="single" w:color="auto" w:sz="4" w:space="0"/>
+          <w:insideH w:val="single" w:color="auto" w:sz="4" w:space="0"/>
+          <w:insideV w:val="single" w:color="auto" w:sz="4" w:space="0"/>
+        </w:tblBorders>
+        <w:tblLayout w:type="fixed"/>
+        <w:tblCellMar>
+          <w:top w:w="0" w:type="dxa"/>
+          <w:left w:w="108" w:type="dxa"/>
+          <w:bottom w:w="0" w:type="dxa"/>
+          <w:right w:w="108" w:type="dxa"/>
+        </w:tblCellMar>
+      </w:tblPr>
+      <w:tblGrid>
+        <w:gridCol w:w="1836"/>
+        <w:gridCol w:w="1835"/>
+        <w:gridCol w:w="1836"/>
+        <w:gridCol w:w="1836"/>
+        <w:gridCol w:w="1837"/>
+      </w:tblGrid>
+      <w:tr>
+        <w:tblPrEx>
+          <w:tblBorders>
+            <w:top w:val="single" w:color="auto" w:sz="4" w:space="0"/>
+            <w:left w:val="single" w:color="auto" w:sz="4" w:space="0"/>
+            <w:bottom w:val="single" w:color="auto" w:sz="4" w:space="0"/>
+            <w:right w:val="single" w:color="auto" w:sz="4" w:space="0"/>
+            <w:insideH w:val="single" w:color="auto" w:sz="4" w:space="0"/>
+            <w:insideV w:val="single" w:color="auto" w:sz="4" w:space="0"/>
+          </w:tblBorders>
+          <w:tblLayout w:type="fixed"/>
+          <w:tblCellMar>
+            <w:top w:w="0" w:type="dxa"/>
+            <w:left w:w="108" w:type="dxa"/>
+            <w:bottom w:w="0" w:type="dxa"/>
+            <w:right w:w="108" w:type="dxa"/>
+          </w:tblCellMar>
+        </w:tblPrEx>
+        <w:trPr>
+          <w:trHeight w:val="354" w:hRule="atLeast"/>
+        </w:trPr>
+        <w:tc>
+          <w:tcPr>
+            <w:tcW w:w="1836" w:type="dxa"/>
+            <w:shd w:val="clear" w:color="auto" w:fill="BEBEBE" w:themeFill="background1" w:themeFillShade="BF"/>
+          </w:tcPr>
+          <w:p>
+            <w:pPr>
+              <w:rPr>
+                <w:rFonts w:hint="eastAsia" w:ascii="微软雅黑" w:hAnsi="微软雅黑" w:eastAsia="微软雅黑" w:cs="微软雅黑"/>
+                <w:vertAlign w:val="baseline"/>
+                <w:lang w:val="en-US" w:eastAsia="zh-CN"/>
+              </w:rPr>
+            </w:pPr>
+            <w:r>
+              <w:rPr>
+                <w:rFonts w:hint="eastAsia" w:ascii="微软雅黑" w:hAnsi="微软雅黑" w:eastAsia="微软雅黑" w:cs="微软雅黑"/>
+                <w:vertAlign w:val="baseline"/>
+                <w:lang w:val="en-US" w:eastAsia="zh-CN"/>
+              </w:rPr>
+              <w:t>请求地址</w:t>
+            </w:r>
+          </w:p>
+        </w:tc>
+        <w:tc>
+          <w:tcPr>
+            <w:tcW w:w="7344" w:type="dxa"/>
+            <w:gridSpan w:val="4"/>
+            <w:shd w:val="clear" w:color="auto" w:fill="BEBEBE" w:themeFill="background1" w:themeFillShade="BF"/>
+          </w:tcPr>
+          <w:p>
+            <w:pPr>
+              <w:rPr>
+                <w:rFonts w:hint="eastAsia" w:ascii="微软雅黑" w:hAnsi="微软雅黑" w:eastAsia="微软雅黑" w:cs="微软雅黑"/>
+                <w:vertAlign w:val="baseline"/>
+                <w:lang w:val="en-US" w:eastAsia="zh-CN"/>
+              </w:rPr>
+            </w:pPr>
+            <w:r>
+              <w:rPr>
+                <w:rFonts w:hint="eastAsia" w:ascii="微软雅黑" w:hAnsi="微软雅黑" w:eastAsia="微软雅黑" w:cs="微软雅黑"/>
+                <w:vertAlign w:val="baseline"/>
+                <w:lang w:val="en-US" w:eastAsia="zh-CN"/>
+              </w:rPr>
+              <w:t>https://.../wefun/view/getPartnerDetail</w:t>
+            </w:r>
+          </w:p>
+        </w:tc>
+      </w:tr>
+      <w:tr>
+        <w:tblPrEx>
+          <w:tblBorders>
+            <w:top w:val="single" w:color="auto" w:sz="4" w:space="0"/>
+            <w:left w:val="single" w:color="auto" w:sz="4" w:space="0"/>
+            <w:bottom w:val="single" w:color="auto" w:sz="4" w:space="0"/>
+            <w:right w:val="single" w:color="auto" w:sz="4" w:space="0"/>
+            <w:insideH w:val="single" w:color="auto" w:sz="4" w:space="0"/>
+            <w:insideV w:val="single" w:color="auto" w:sz="4" w:space="0"/>
+          </w:tblBorders>
+          <w:tblLayout w:type="fixed"/>
+          <w:tblCellMar>
+            <w:top w:w="0" w:type="dxa"/>
+            <w:left w:w="108" w:type="dxa"/>
+            <w:bottom w:w="0" w:type="dxa"/>
+            <w:right w:w="108" w:type="dxa"/>
+          </w:tblCellMar>
+        </w:tblPrEx>
+        <w:trPr>
+          <w:trHeight w:val="354" w:hRule="atLeast"/>
+        </w:trPr>
+        <w:tc>
+          <w:tcPr>
+            <w:tcW w:w="1836" w:type="dxa"/>
+            <w:shd w:val="clear" w:color="auto" w:fill="BEBEBE" w:themeFill="background1" w:themeFillShade="BF"/>
+          </w:tcPr>
+          <w:p>
+            <w:pPr>
+              <w:rPr>
+                <w:rFonts w:hint="eastAsia" w:ascii="微软雅黑" w:hAnsi="微软雅黑" w:eastAsia="微软雅黑" w:cs="微软雅黑"/>
+                <w:vertAlign w:val="baseline"/>
+                <w:lang w:val="en-US" w:eastAsia="zh-CN"/>
+              </w:rPr>
+            </w:pPr>
+            <w:r>
+              <w:rPr>
+                <w:rFonts w:hint="eastAsia" w:ascii="微软雅黑" w:hAnsi="微软雅黑" w:eastAsia="微软雅黑" w:cs="微软雅黑"/>
+                <w:vertAlign w:val="baseline"/>
+                <w:lang w:val="en-US" w:eastAsia="zh-CN"/>
+              </w:rPr>
+              <w:t>请求方式</w:t>
+            </w:r>
+          </w:p>
+        </w:tc>
+        <w:tc>
+          <w:tcPr>
+            <w:tcW w:w="7344" w:type="dxa"/>
+            <w:gridSpan w:val="4"/>
+            <w:shd w:val="clear" w:color="auto" w:fill="BEBEBE" w:themeFill="background1" w:themeFillShade="BF"/>
+          </w:tcPr>
+          <w:p>
+            <w:pPr>
+              <w:rPr>
+                <w:rFonts w:hint="eastAsia" w:ascii="微软雅黑" w:hAnsi="微软雅黑" w:eastAsia="微软雅黑" w:cs="微软雅黑"/>
+                <w:vertAlign w:val="baseline"/>
+                <w:lang w:val="en-US" w:eastAsia="zh-CN"/>
+              </w:rPr>
+            </w:pPr>
+            <w:r>
+              <w:rPr>
+                <w:rFonts w:hint="eastAsia" w:ascii="微软雅黑" w:hAnsi="微软雅黑" w:eastAsia="微软雅黑" w:cs="微软雅黑"/>
+                <w:vertAlign w:val="baseline"/>
+                <w:lang w:val="en-US" w:eastAsia="zh-CN"/>
+              </w:rPr>
+              <w:t>GET</w:t>
+            </w:r>
+          </w:p>
+        </w:tc>
+      </w:tr>
+      <w:tr>
+        <w:tblPrEx>
+          <w:tblBorders>
+            <w:top w:val="single" w:color="auto" w:sz="4" w:space="0"/>
+            <w:left w:val="single" w:color="auto" w:sz="4" w:space="0"/>
+            <w:bottom w:val="single" w:color="auto" w:sz="4" w:space="0"/>
+            <w:right w:val="single" w:color="auto" w:sz="4" w:space="0"/>
+            <w:insideH w:val="single" w:color="auto" w:sz="4" w:space="0"/>
+            <w:insideV w:val="single" w:color="auto" w:sz="4" w:space="0"/>
+          </w:tblBorders>
+          <w:tblLayout w:type="fixed"/>
+          <w:tblCellMar>
+            <w:top w:w="0" w:type="dxa"/>
+            <w:left w:w="108" w:type="dxa"/>
+            <w:bottom w:w="0" w:type="dxa"/>
+            <w:right w:w="108" w:type="dxa"/>
+          </w:tblCellMar>
+        </w:tblPrEx>
+        <w:trPr>
+          <w:trHeight w:val="354" w:hRule="atLeast"/>
+        </w:trPr>
+        <w:tc>
+          <w:tcPr>
+            <w:tcW w:w="1836" w:type="dxa"/>
+            <w:vMerge w:val="restart"/>
+            <w:shd w:val="clear" w:color="auto" w:fill="BEBEBE" w:themeFill="background1" w:themeFillShade="BF"/>
+          </w:tcPr>
+          <w:p>
+            <w:pPr>
+              <w:rPr>
+                <w:rFonts w:hint="eastAsia" w:ascii="微软雅黑" w:hAnsi="微软雅黑" w:eastAsia="微软雅黑" w:cs="微软雅黑"/>
+                <w:vertAlign w:val="baseline"/>
+                <w:lang w:val="en-US" w:eastAsia="zh-CN"/>
+              </w:rPr>
+            </w:pPr>
+            <w:r>
+              <w:rPr>
+                <w:rFonts w:hint="eastAsia" w:ascii="微软雅黑" w:hAnsi="微软雅黑" w:eastAsia="微软雅黑" w:cs="微软雅黑"/>
+                <w:vertAlign w:val="baseline"/>
+                <w:lang w:val="en-US" w:eastAsia="zh-CN"/>
+              </w:rPr>
+              <w:t>请求参数</w:t>
+            </w:r>
+          </w:p>
+        </w:tc>
+        <w:tc>
+          <w:tcPr>
+            <w:tcW w:w="1835" w:type="dxa"/>
+          </w:tcPr>
+          <w:p>
+            <w:pPr>
+              <w:rPr>
+                <w:rFonts w:hint="eastAsia" w:ascii="微软雅黑" w:hAnsi="微软雅黑" w:eastAsia="微软雅黑" w:cs="微软雅黑"/>
+                <w:vertAlign w:val="baseline"/>
+                <w:lang w:val="en-US" w:eastAsia="zh-CN"/>
+              </w:rPr>
+            </w:pPr>
+            <w:r>
+              <w:rPr>
+                <w:rFonts w:hint="eastAsia" w:ascii="微软雅黑" w:hAnsi="微软雅黑" w:eastAsia="微软雅黑" w:cs="微软雅黑"/>
+                <w:vertAlign w:val="baseline"/>
+                <w:lang w:val="en-US" w:eastAsia="zh-CN"/>
+              </w:rPr>
+              <w:t>字段名</w:t>
+            </w:r>
+          </w:p>
+        </w:tc>
+        <w:tc>
+          <w:tcPr>
+            <w:tcW w:w="1836" w:type="dxa"/>
+          </w:tcPr>
+          <w:p>
+            <w:pPr>
+              <w:rPr>
+                <w:rFonts w:hint="eastAsia" w:ascii="微软雅黑" w:hAnsi="微软雅黑" w:eastAsia="微软雅黑" w:cs="微软雅黑"/>
+                <w:vertAlign w:val="baseline"/>
+                <w:lang w:val="en-US" w:eastAsia="zh-CN"/>
+              </w:rPr>
+            </w:pPr>
+            <w:r>
+              <w:rPr>
+                <w:rFonts w:hint="eastAsia" w:ascii="微软雅黑" w:hAnsi="微软雅黑" w:eastAsia="微软雅黑" w:cs="微软雅黑"/>
+                <w:vertAlign w:val="baseline"/>
+                <w:lang w:val="en-US" w:eastAsia="zh-CN"/>
+              </w:rPr>
+              <w:t>字段类型</w:t>
+            </w:r>
+          </w:p>
+        </w:tc>
+        <w:tc>
+          <w:tcPr>
+            <w:tcW w:w="1836" w:type="dxa"/>
+          </w:tcPr>
+          <w:p>
+            <w:pPr>
+              <w:rPr>
+                <w:rFonts w:hint="eastAsia" w:ascii="微软雅黑" w:hAnsi="微软雅黑" w:eastAsia="微软雅黑" w:cs="微软雅黑"/>
+                <w:vertAlign w:val="baseline"/>
+                <w:lang w:val="en-US" w:eastAsia="zh-CN"/>
+              </w:rPr>
+            </w:pPr>
+            <w:r>
+              <w:rPr>
+                <w:rFonts w:hint="eastAsia" w:ascii="微软雅黑" w:hAnsi="微软雅黑" w:eastAsia="微软雅黑" w:cs="微软雅黑"/>
+                <w:vertAlign w:val="baseline"/>
+                <w:lang w:val="en-US" w:eastAsia="zh-CN"/>
+              </w:rPr>
+              <w:t>描述</w:t>
+            </w:r>
+          </w:p>
+        </w:tc>
+        <w:tc>
+          <w:tcPr>
+            <w:tcW w:w="1837" w:type="dxa"/>
+          </w:tcPr>
+          <w:p>
+            <w:pPr>
+              <w:rPr>
+                <w:rFonts w:hint="eastAsia" w:ascii="微软雅黑" w:hAnsi="微软雅黑" w:eastAsia="微软雅黑" w:cs="微软雅黑"/>
+                <w:vertAlign w:val="baseline"/>
+                <w:lang w:val="en-US" w:eastAsia="zh-CN"/>
+              </w:rPr>
+            </w:pPr>
+            <w:r>
+              <w:rPr>
+                <w:rFonts w:hint="eastAsia" w:ascii="微软雅黑" w:hAnsi="微软雅黑" w:eastAsia="微软雅黑" w:cs="微软雅黑"/>
+                <w:vertAlign w:val="baseline"/>
+                <w:lang w:val="en-US" w:eastAsia="zh-CN"/>
+              </w:rPr>
+              <w:t>必填</w:t>
+            </w:r>
+          </w:p>
+        </w:tc>
+      </w:tr>
+      <w:tr>
+        <w:tblPrEx>
+          <w:tblBorders>
+            <w:top w:val="single" w:color="auto" w:sz="4" w:space="0"/>
+            <w:left w:val="single" w:color="auto" w:sz="4" w:space="0"/>
+            <w:bottom w:val="single" w:color="auto" w:sz="4" w:space="0"/>
+            <w:right w:val="single" w:color="auto" w:sz="4" w:space="0"/>
+            <w:insideH w:val="single" w:color="auto" w:sz="4" w:space="0"/>
+            <w:insideV w:val="single" w:color="auto" w:sz="4" w:space="0"/>
+          </w:tblBorders>
+          <w:tblLayout w:type="fixed"/>
+          <w:tblCellMar>
+            <w:top w:w="0" w:type="dxa"/>
+            <w:left w:w="108" w:type="dxa"/>
+            <w:bottom w:w="0" w:type="dxa"/>
+            <w:right w:w="108" w:type="dxa"/>
+          </w:tblCellMar>
+        </w:tblPrEx>
+        <w:trPr>
+          <w:trHeight w:val="354" w:hRule="atLeast"/>
+        </w:trPr>
+        <w:tc>
+          <w:tcPr>
+            <w:tcW w:w="1836" w:type="dxa"/>
+            <w:vMerge w:val="continue"/>
+            <w:tcBorders/>
+            <w:shd w:val="clear" w:color="auto" w:fill="BEBEBE" w:themeFill="background1" w:themeFillShade="BF"/>
+          </w:tcPr>
+          <w:p>
+            <w:pPr>
+              <w:rPr>
+                <w:rFonts w:hint="eastAsia" w:ascii="微软雅黑" w:hAnsi="微软雅黑" w:eastAsia="微软雅黑" w:cs="微软雅黑"/>
+                <w:vertAlign w:val="baseline"/>
+                <w:lang w:val="en-US" w:eastAsia="zh-CN"/>
+              </w:rPr>
+            </w:pPr>
+          </w:p>
+        </w:tc>
+        <w:tc>
+          <w:tcPr>
+            <w:tcW w:w="1835" w:type="dxa"/>
+          </w:tcPr>
+          <w:p>
+            <w:pPr>
+              <w:rPr>
+                <w:rFonts w:hint="eastAsia" w:ascii="微软雅黑" w:hAnsi="微软雅黑" w:eastAsia="微软雅黑" w:cs="微软雅黑"/>
+                <w:vertAlign w:val="baseline"/>
+                <w:lang w:val="en-US" w:eastAsia="zh-CN"/>
+              </w:rPr>
+            </w:pPr>
+            <w:r>
+              <w:rPr>
+                <w:rFonts w:hint="eastAsia" w:ascii="微软雅黑" w:hAnsi="微软雅黑" w:eastAsia="微软雅黑" w:cs="微软雅黑"/>
+                <w:vertAlign w:val="baseline"/>
+                <w:lang w:val="en-US" w:eastAsia="zh-CN"/>
+              </w:rPr>
+              <w:t>id</w:t>
+            </w:r>
+          </w:p>
+        </w:tc>
+        <w:tc>
+          <w:tcPr>
+            <w:tcW w:w="1836" w:type="dxa"/>
+          </w:tcPr>
+          <w:p>
+            <w:pPr>
+              <w:rPr>
+                <w:rFonts w:hint="eastAsia" w:ascii="微软雅黑" w:hAnsi="微软雅黑" w:eastAsia="微软雅黑" w:cs="微软雅黑"/>
+                <w:vertAlign w:val="baseline"/>
+                <w:lang w:val="en-US" w:eastAsia="zh-CN"/>
+              </w:rPr>
+            </w:pPr>
+            <w:r>
+              <w:rPr>
+                <w:rFonts w:hint="eastAsia" w:ascii="微软雅黑" w:hAnsi="微软雅黑" w:eastAsia="微软雅黑" w:cs="微软雅黑"/>
+                <w:vertAlign w:val="baseline"/>
+                <w:lang w:val="en-US" w:eastAsia="zh-CN"/>
+              </w:rPr>
+              <w:t>int</w:t>
+            </w:r>
+          </w:p>
+        </w:tc>
+        <w:tc>
+          <w:tcPr>
+            <w:tcW w:w="1836" w:type="dxa"/>
+          </w:tcPr>
+          <w:p>
+            <w:pPr>
+              <w:rPr>
+                <w:rFonts w:hint="eastAsia" w:ascii="微软雅黑" w:hAnsi="微软雅黑" w:eastAsia="微软雅黑" w:cs="微软雅黑"/>
+                <w:vertAlign w:val="baseline"/>
+                <w:lang w:val="en-US" w:eastAsia="zh-CN"/>
+              </w:rPr>
+            </w:pPr>
+            <w:r>
+              <w:rPr>
+                <w:rFonts w:hint="eastAsia" w:ascii="微软雅黑" w:hAnsi="微软雅黑" w:eastAsia="微软雅黑" w:cs="微软雅黑"/>
+                <w:vertAlign w:val="baseline"/>
+                <w:lang w:val="en-US" w:eastAsia="zh-CN"/>
+              </w:rPr>
+              <w:t>ID</w:t>
+            </w:r>
+          </w:p>
+        </w:tc>
+        <w:tc>
+          <w:tcPr>
+            <w:tcW w:w="1837" w:type="dxa"/>
+          </w:tcPr>
+          <w:p>
+            <w:pPr>
+              <w:rPr>
+                <w:rFonts w:hint="eastAsia" w:ascii="微软雅黑" w:hAnsi="微软雅黑" w:eastAsia="微软雅黑" w:cs="微软雅黑"/>
+                <w:vertAlign w:val="baseline"/>
+                <w:lang w:val="en-US" w:eastAsia="zh-CN"/>
+              </w:rPr>
+            </w:pPr>
+            <w:r>
+              <w:rPr>
+                <w:rFonts w:hint="eastAsia" w:ascii="微软雅黑" w:hAnsi="微软雅黑" w:eastAsia="微软雅黑" w:cs="微软雅黑"/>
+                <w:vertAlign w:val="baseline"/>
+                <w:lang w:val="en-US" w:eastAsia="zh-CN"/>
+              </w:rPr>
+              <w:t>是</w:t>
+            </w:r>
+          </w:p>
+        </w:tc>
+      </w:tr>
+      <w:tr>
+        <w:tblPrEx>
+          <w:tblBorders>
+            <w:top w:val="single" w:color="auto" w:sz="4" w:space="0"/>
+            <w:left w:val="single" w:color="auto" w:sz="4" w:space="0"/>
+            <w:bottom w:val="single" w:color="auto" w:sz="4" w:space="0"/>
+            <w:right w:val="single" w:color="auto" w:sz="4" w:space="0"/>
+            <w:insideH w:val="single" w:color="auto" w:sz="4" w:space="0"/>
+            <w:insideV w:val="single" w:color="auto" w:sz="4" w:space="0"/>
+          </w:tblBorders>
+          <w:tblLayout w:type="fixed"/>
+          <w:tblCellMar>
+            <w:top w:w="0" w:type="dxa"/>
+            <w:left w:w="108" w:type="dxa"/>
+            <w:bottom w:w="0" w:type="dxa"/>
+            <w:right w:w="108" w:type="dxa"/>
+          </w:tblCellMar>
+        </w:tblPrEx>
+        <w:trPr>
+          <w:trHeight w:val="1852" w:hRule="atLeast"/>
+        </w:trPr>
+        <w:tc>
+          <w:tcPr>
+            <w:tcW w:w="1836" w:type="dxa"/>
+            <w:shd w:val="clear" w:color="auto" w:fill="BEBEBE" w:themeFill="background1" w:themeFillShade="BF"/>
+          </w:tcPr>
+          <w:p>
+            <w:pPr>
+              <w:rPr>
+                <w:rFonts w:hint="eastAsia" w:ascii="微软雅黑" w:hAnsi="微软雅黑" w:eastAsia="微软雅黑" w:cs="微软雅黑"/>
+                <w:vertAlign w:val="baseline"/>
+                <w:lang w:val="en-US" w:eastAsia="zh-CN"/>
+              </w:rPr>
+            </w:pPr>
+            <w:r>
+              <w:rPr>
+                <w:rFonts w:hint="eastAsia" w:ascii="微软雅黑" w:hAnsi="微软雅黑" w:eastAsia="微软雅黑" w:cs="微软雅黑"/>
+                <w:vertAlign w:val="baseline"/>
+                <w:lang w:val="en-US" w:eastAsia="zh-CN"/>
+              </w:rPr>
+              <w:t>返回JSON示例</w:t>
+            </w:r>
+          </w:p>
+        </w:tc>
+        <w:tc>
+          <w:tcPr>
+            <w:tcW w:w="7344" w:type="dxa"/>
+            <w:gridSpan w:val="4"/>
+          </w:tcPr>
+          <w:p>
+            <w:pPr>
+              <w:rPr>
+                <w:rFonts w:hint="eastAsia" w:ascii="微软雅黑" w:hAnsi="微软雅黑" w:eastAsia="微软雅黑" w:cs="微软雅黑"/>
+                <w:vertAlign w:val="baseline"/>
+              </w:rPr>
+            </w:pPr>
+            <w:r>
+              <w:rPr>
+                <w:rFonts w:hint="eastAsia" w:ascii="微软雅黑" w:hAnsi="微软雅黑" w:eastAsia="微软雅黑" w:cs="微软雅黑"/>
+                <w:vertAlign w:val="baseline"/>
+              </w:rPr>
+              <w:t xml:space="preserve">    </w:t>
             </w:r>
           </w:p>
         </w:tc>

--- a/guoruyafeng.docx
+++ b/guoruyafeng.docx
@@ -4430,7 +4430,6 @@
           <w:tcPr>
             <w:tcW w:w="1836" w:type="dxa"/>
             <w:vMerge w:val="continue"/>
-            <w:tcBorders/>
             <w:shd w:val="clear" w:color="auto" w:fill="BEBEBE" w:themeFill="background1" w:themeFillShade="BF"/>
           </w:tcPr>
           <w:p>
@@ -4558,7 +4557,6 @@
           <w:tcPr>
             <w:tcW w:w="1836" w:type="dxa"/>
             <w:vMerge w:val="continue"/>
-            <w:tcBorders/>
             <w:shd w:val="clear" w:color="auto" w:fill="BEBEBE" w:themeFill="background1" w:themeFillShade="BF"/>
           </w:tcPr>
           <w:p>
@@ -4686,7 +4684,6 @@
           <w:tcPr>
             <w:tcW w:w="1836" w:type="dxa"/>
             <w:vMerge w:val="continue"/>
-            <w:tcBorders/>
             <w:shd w:val="clear" w:color="auto" w:fill="BEBEBE" w:themeFill="background1" w:themeFillShade="BF"/>
           </w:tcPr>
           <w:p>
@@ -4814,7 +4811,6 @@
           <w:tcPr>
             <w:tcW w:w="1836" w:type="dxa"/>
             <w:vMerge w:val="continue"/>
-            <w:tcBorders/>
             <w:shd w:val="clear" w:color="auto" w:fill="BEBEBE" w:themeFill="background1" w:themeFillShade="BF"/>
           </w:tcPr>
           <w:p>
@@ -4941,7 +4937,6 @@
           <w:tcPr>
             <w:tcW w:w="1836" w:type="dxa"/>
             <w:vMerge w:val="continue"/>
-            <w:tcBorders/>
             <w:shd w:val="clear" w:color="auto" w:fill="BEBEBE" w:themeFill="background1" w:themeFillShade="BF"/>
           </w:tcPr>
           <w:p>
@@ -5077,7 +5072,6 @@
           <w:tcPr>
             <w:tcW w:w="1836" w:type="dxa"/>
             <w:vMerge w:val="continue"/>
-            <w:tcBorders/>
             <w:shd w:val="clear" w:color="auto" w:fill="BEBEBE" w:themeFill="background1" w:themeFillShade="BF"/>
           </w:tcPr>
           <w:p>
@@ -5196,7 +5190,6 @@
           <w:tcPr>
             <w:tcW w:w="1836" w:type="dxa"/>
             <w:vMerge w:val="continue"/>
-            <w:tcBorders/>
             <w:shd w:val="clear" w:color="auto" w:fill="BEBEBE" w:themeFill="background1" w:themeFillShade="BF"/>
           </w:tcPr>
           <w:p>
@@ -5315,7 +5308,6 @@
           <w:tcPr>
             <w:tcW w:w="1836" w:type="dxa"/>
             <w:vMerge w:val="continue"/>
-            <w:tcBorders/>
             <w:shd w:val="clear" w:color="auto" w:fill="BEBEBE" w:themeFill="background1" w:themeFillShade="BF"/>
           </w:tcPr>
           <w:p>
@@ -5434,7 +5426,6 @@
           <w:tcPr>
             <w:tcW w:w="1836" w:type="dxa"/>
             <w:vMerge w:val="continue"/>
-            <w:tcBorders/>
             <w:shd w:val="clear" w:color="auto" w:fill="BEBEBE" w:themeFill="background1" w:themeFillShade="BF"/>
           </w:tcPr>
           <w:p>
@@ -5641,6 +5632,12 @@
             <w:insideV w:val="single" w:color="auto" w:sz="4" w:space="0"/>
           </w:tblBorders>
           <w:tblLayout w:type="fixed"/>
+          <w:tblCellMar>
+            <w:top w:w="0" w:type="dxa"/>
+            <w:left w:w="108" w:type="dxa"/>
+            <w:bottom w:w="0" w:type="dxa"/>
+            <w:right w:w="108" w:type="dxa"/>
+          </w:tblCellMar>
         </w:tblPrEx>
         <w:trPr>
           <w:trHeight w:val="354" w:hRule="atLeast"/>
@@ -5921,7 +5918,6 @@
           <w:tcPr>
             <w:tcW w:w="1836" w:type="dxa"/>
             <w:vMerge w:val="continue"/>
-            <w:tcBorders/>
             <w:shd w:val="clear" w:color="auto" w:fill="BEBEBE" w:themeFill="background1" w:themeFillShade="BF"/>
           </w:tcPr>
           <w:p>
@@ -6048,7 +6044,6 @@
           <w:tcPr>
             <w:tcW w:w="1836" w:type="dxa"/>
             <w:vMerge w:val="continue"/>
-            <w:tcBorders/>
             <w:shd w:val="clear" w:color="auto" w:fill="BEBEBE" w:themeFill="background1" w:themeFillShade="BF"/>
           </w:tcPr>
           <w:p>
@@ -6175,7 +6170,6 @@
           <w:tcPr>
             <w:tcW w:w="1836" w:type="dxa"/>
             <w:vMerge w:val="continue"/>
-            <w:tcBorders/>
             <w:shd w:val="clear" w:color="auto" w:fill="BEBEBE" w:themeFill="background1" w:themeFillShade="BF"/>
           </w:tcPr>
           <w:p>
@@ -6302,7 +6296,6 @@
           <w:tcPr>
             <w:tcW w:w="1836" w:type="dxa"/>
             <w:vMerge w:val="continue"/>
-            <w:tcBorders/>
             <w:shd w:val="clear" w:color="auto" w:fill="BEBEBE" w:themeFill="background1" w:themeFillShade="BF"/>
           </w:tcPr>
           <w:p>
@@ -6429,7 +6422,6 @@
           <w:tcPr>
             <w:tcW w:w="1836" w:type="dxa"/>
             <w:vMerge w:val="continue"/>
-            <w:tcBorders/>
             <w:shd w:val="clear" w:color="auto" w:fill="BEBEBE" w:themeFill="background1" w:themeFillShade="BF"/>
           </w:tcPr>
           <w:p>
@@ -6556,7 +6548,6 @@
           <w:tcPr>
             <w:tcW w:w="1836" w:type="dxa"/>
             <w:vMerge w:val="continue"/>
-            <w:tcBorders/>
             <w:shd w:val="clear" w:color="auto" w:fill="BEBEBE" w:themeFill="background1" w:themeFillShade="BF"/>
           </w:tcPr>
           <w:p>
@@ -6700,7 +6691,6 @@
           <w:tcPr>
             <w:tcW w:w="1836" w:type="dxa"/>
             <w:vMerge w:val="continue"/>
-            <w:tcBorders/>
             <w:shd w:val="clear" w:color="auto" w:fill="BEBEBE" w:themeFill="background1" w:themeFillShade="BF"/>
           </w:tcPr>
           <w:p>
@@ -6823,7 +6813,6 @@
           <w:tcPr>
             <w:tcW w:w="1836" w:type="dxa"/>
             <w:vMerge w:val="continue"/>
-            <w:tcBorders/>
             <w:shd w:val="clear" w:color="auto" w:fill="BEBEBE" w:themeFill="background1" w:themeFillShade="BF"/>
           </w:tcPr>
           <w:p>
@@ -6946,7 +6935,6 @@
           <w:tcPr>
             <w:tcW w:w="1836" w:type="dxa"/>
             <w:vMerge w:val="continue"/>
-            <w:tcBorders/>
             <w:shd w:val="clear" w:color="auto" w:fill="BEBEBE" w:themeFill="background1" w:themeFillShade="BF"/>
           </w:tcPr>
           <w:p>
@@ -7069,7 +7057,6 @@
           <w:tcPr>
             <w:tcW w:w="1836" w:type="dxa"/>
             <w:vMerge w:val="continue"/>
-            <w:tcBorders/>
             <w:shd w:val="clear" w:color="auto" w:fill="BEBEBE" w:themeFill="background1" w:themeFillShade="BF"/>
           </w:tcPr>
           <w:p>
@@ -17083,6 +17070,12 @@
             <w:insideV w:val="single" w:color="auto" w:sz="4" w:space="0"/>
           </w:tblBorders>
           <w:tblLayout w:type="fixed"/>
+          <w:tblCellMar>
+            <w:top w:w="0" w:type="dxa"/>
+            <w:left w:w="108" w:type="dxa"/>
+            <w:bottom w:w="0" w:type="dxa"/>
+            <w:right w:w="108" w:type="dxa"/>
+          </w:tblCellMar>
         </w:tblPrEx>
         <w:trPr>
           <w:trHeight w:val="354" w:hRule="atLeast"/>
@@ -18285,7 +18278,6 @@
           <w:tcPr>
             <w:tcW w:w="1836" w:type="dxa"/>
             <w:vMerge w:val="continue"/>
-            <w:tcBorders/>
             <w:shd w:val="clear" w:color="auto" w:fill="BEBEBE" w:themeFill="background1" w:themeFillShade="BF"/>
           </w:tcPr>
           <w:p>
@@ -18404,7 +18396,6 @@
           <w:tcPr>
             <w:tcW w:w="1836" w:type="dxa"/>
             <w:vMerge w:val="continue"/>
-            <w:tcBorders/>
             <w:shd w:val="clear" w:color="auto" w:fill="BEBEBE" w:themeFill="background1" w:themeFillShade="BF"/>
           </w:tcPr>
           <w:p>
@@ -18525,7 +18516,6 @@
           <w:tcPr>
             <w:tcW w:w="1836" w:type="dxa"/>
             <w:vMerge w:val="continue"/>
-            <w:tcBorders/>
             <w:shd w:val="clear" w:color="auto" w:fill="BEBEBE" w:themeFill="background1" w:themeFillShade="BF"/>
           </w:tcPr>
           <w:p>
@@ -18646,7 +18636,6 @@
           <w:tcPr>
             <w:tcW w:w="1836" w:type="dxa"/>
             <w:vMerge w:val="continue"/>
-            <w:tcBorders/>
             <w:shd w:val="clear" w:color="auto" w:fill="BEBEBE" w:themeFill="background1" w:themeFillShade="BF"/>
           </w:tcPr>
           <w:p>
@@ -18767,7 +18756,6 @@
           <w:tcPr>
             <w:tcW w:w="1836" w:type="dxa"/>
             <w:vMerge w:val="continue"/>
-            <w:tcBorders/>
             <w:shd w:val="clear" w:color="auto" w:fill="BEBEBE" w:themeFill="background1" w:themeFillShade="BF"/>
           </w:tcPr>
           <w:p>
@@ -18888,7 +18876,6 @@
           <w:tcPr>
             <w:tcW w:w="1836" w:type="dxa"/>
             <w:vMerge w:val="continue"/>
-            <w:tcBorders/>
             <w:shd w:val="clear" w:color="auto" w:fill="BEBEBE" w:themeFill="background1" w:themeFillShade="BF"/>
           </w:tcPr>
           <w:p>
@@ -19009,7 +18996,6 @@
           <w:tcPr>
             <w:tcW w:w="1836" w:type="dxa"/>
             <w:vMerge w:val="continue"/>
-            <w:tcBorders/>
             <w:shd w:val="clear" w:color="auto" w:fill="BEBEBE" w:themeFill="background1" w:themeFillShade="BF"/>
           </w:tcPr>
           <w:p>
@@ -19524,7 +19510,6 @@
           <w:tcPr>
             <w:tcW w:w="1836" w:type="dxa"/>
             <w:vMerge w:val="continue"/>
-            <w:tcBorders/>
             <w:shd w:val="clear" w:color="auto" w:fill="BEBEBE" w:themeFill="background1" w:themeFillShade="BF"/>
           </w:tcPr>
           <w:p>
@@ -20187,14 +20172,6 @@
       </w:tr>
       <w:tr>
         <w:tblPrEx>
-          <w:tblBorders>
-            <w:top w:val="single" w:color="auto" w:sz="4" w:space="0"/>
-            <w:left w:val="single" w:color="auto" w:sz="4" w:space="0"/>
-            <w:bottom w:val="single" w:color="auto" w:sz="4" w:space="0"/>
-            <w:right w:val="single" w:color="auto" w:sz="4" w:space="0"/>
-            <w:insideH w:val="single" w:color="auto" w:sz="4" w:space="0"/>
-            <w:insideV w:val="single" w:color="auto" w:sz="4" w:space="0"/>
-          </w:tblBorders>
           <w:tblLayout w:type="fixed"/>
           <w:tblCellMar>
             <w:top w:w="0" w:type="dxa"/>
@@ -20969,6 +20946,14 @@
       </w:tblGrid>
       <w:tr>
         <w:tblPrEx>
+          <w:tblBorders>
+            <w:top w:val="single" w:color="auto" w:sz="4" w:space="0"/>
+            <w:left w:val="single" w:color="auto" w:sz="4" w:space="0"/>
+            <w:bottom w:val="single" w:color="auto" w:sz="4" w:space="0"/>
+            <w:right w:val="single" w:color="auto" w:sz="4" w:space="0"/>
+            <w:insideH w:val="single" w:color="auto" w:sz="4" w:space="0"/>
+            <w:insideV w:val="single" w:color="auto" w:sz="4" w:space="0"/>
+          </w:tblBorders>
           <w:tblLayout w:type="fixed"/>
           <w:tblCellMar>
             <w:top w:w="0" w:type="dxa"/>
@@ -21256,7 +21241,6 @@
           <w:tcPr>
             <w:tcW w:w="1836" w:type="dxa"/>
             <w:vMerge w:val="continue"/>
-            <w:tcBorders/>
             <w:shd w:val="clear" w:color="auto" w:fill="BEBEBE" w:themeFill="background1" w:themeFillShade="BF"/>
           </w:tcPr>
           <w:p>
@@ -22118,18 +22102,16 @@
           <w:tcPr>
             <w:tcW w:w="1836" w:type="dxa"/>
             <w:vMerge w:val="continue"/>
-            <w:tcBorders/>
-            <w:shd w:val="clear" w:color="auto" w:fill="BEBEBE" w:themeFill="background1" w:themeFillShade="BF"/>
-          </w:tcPr>
-          <w:p>
-            <w:pPr>
-              <w:rPr>
-                <w:rFonts w:hint="eastAsia" w:ascii="微软雅黑" w:hAnsi="微软雅黑" w:eastAsia="微软雅黑" w:cs="微软雅黑"/>
-                <w:vertAlign w:val="baseline"/>
-                <w:lang w:val="en-US" w:eastAsia="zh-CN"/>
-              </w:rPr>
-            </w:pPr>
-            <w:bookmarkStart w:id="1" w:name="_GoBack" w:colFirst="1" w:colLast="4"/>
+            <w:shd w:val="clear" w:color="auto" w:fill="BEBEBE" w:themeFill="background1" w:themeFillShade="BF"/>
+          </w:tcPr>
+          <w:p>
+            <w:pPr>
+              <w:rPr>
+                <w:rFonts w:hint="eastAsia" w:ascii="微软雅黑" w:hAnsi="微软雅黑" w:eastAsia="微软雅黑" w:cs="微软雅黑"/>
+                <w:vertAlign w:val="baseline"/>
+                <w:lang w:val="en-US" w:eastAsia="zh-CN"/>
+              </w:rPr>
+            </w:pPr>
           </w:p>
         </w:tc>
         <w:tc>
@@ -22221,6 +22203,14 @@
       </w:tr>
       <w:tr>
         <w:tblPrEx>
+          <w:tblBorders>
+            <w:top w:val="single" w:color="auto" w:sz="4" w:space="0"/>
+            <w:left w:val="single" w:color="auto" w:sz="4" w:space="0"/>
+            <w:bottom w:val="single" w:color="auto" w:sz="4" w:space="0"/>
+            <w:right w:val="single" w:color="auto" w:sz="4" w:space="0"/>
+            <w:insideH w:val="single" w:color="auto" w:sz="4" w:space="0"/>
+            <w:insideV w:val="single" w:color="auto" w:sz="4" w:space="0"/>
+          </w:tblBorders>
           <w:tblLayout w:type="fixed"/>
           <w:tblCellMar>
             <w:top w:w="0" w:type="dxa"/>
@@ -22236,7 +22226,6 @@
           <w:tcPr>
             <w:tcW w:w="1836" w:type="dxa"/>
             <w:vMerge w:val="continue"/>
-            <w:tcBorders/>
             <w:shd w:val="clear" w:color="auto" w:fill="BEBEBE" w:themeFill="background1" w:themeFillShade="BF"/>
           </w:tcPr>
           <w:p>
@@ -22359,7 +22348,6 @@
           <w:tcPr>
             <w:tcW w:w="1836" w:type="dxa"/>
             <w:vMerge w:val="continue"/>
-            <w:tcBorders/>
             <w:shd w:val="clear" w:color="auto" w:fill="BEBEBE" w:themeFill="background1" w:themeFillShade="BF"/>
           </w:tcPr>
           <w:p>
@@ -22484,7 +22472,6 @@
           <w:tcPr>
             <w:tcW w:w="1836" w:type="dxa"/>
             <w:vMerge w:val="continue"/>
-            <w:tcBorders/>
             <w:shd w:val="clear" w:color="auto" w:fill="BEBEBE" w:themeFill="background1" w:themeFillShade="BF"/>
           </w:tcPr>
           <w:p>
@@ -22585,7 +22572,6 @@
           </w:p>
         </w:tc>
       </w:tr>
-      <w:bookmarkEnd w:id="1"/>
       <w:tr>
         <w:tblPrEx>
           <w:tblBorders>
@@ -22999,7 +22985,6 @@
           <w:tcPr>
             <w:tcW w:w="1836" w:type="dxa"/>
             <w:vMerge w:val="continue"/>
-            <w:tcBorders/>
             <w:shd w:val="clear" w:color="auto" w:fill="BEBEBE" w:themeFill="background1" w:themeFillShade="BF"/>
           </w:tcPr>
           <w:p>
@@ -23126,7 +23111,6 @@
           <w:tcPr>
             <w:tcW w:w="1836" w:type="dxa"/>
             <w:vMerge w:val="continue"/>
-            <w:tcBorders/>
             <w:shd w:val="clear" w:color="auto" w:fill="BEBEBE" w:themeFill="background1" w:themeFillShade="BF"/>
           </w:tcPr>
           <w:p>
@@ -23247,7 +23231,6 @@
           <w:tcPr>
             <w:tcW w:w="1836" w:type="dxa"/>
             <w:vMerge w:val="continue"/>
-            <w:tcBorders/>
             <w:shd w:val="clear" w:color="auto" w:fill="BEBEBE" w:themeFill="background1" w:themeFillShade="BF"/>
           </w:tcPr>
           <w:p>
@@ -23366,7 +23349,6 @@
           <w:tcPr>
             <w:tcW w:w="1836" w:type="dxa"/>
             <w:vMerge w:val="continue"/>
-            <w:tcBorders/>
             <w:shd w:val="clear" w:color="auto" w:fill="BEBEBE" w:themeFill="background1" w:themeFillShade="BF"/>
           </w:tcPr>
           <w:p>
@@ -23487,7 +23469,6 @@
           <w:tcPr>
             <w:tcW w:w="1836" w:type="dxa"/>
             <w:vMerge w:val="continue"/>
-            <w:tcBorders/>
             <w:shd w:val="clear" w:color="auto" w:fill="BEBEBE" w:themeFill="background1" w:themeFillShade="BF"/>
           </w:tcPr>
           <w:p>
@@ -24000,6 +23981,539 @@
           <w:tcPr>
             <w:tcW w:w="1836" w:type="dxa"/>
             <w:vMerge w:val="continue"/>
+            <w:shd w:val="clear" w:color="auto" w:fill="BEBEBE" w:themeFill="background1" w:themeFillShade="BF"/>
+          </w:tcPr>
+          <w:p>
+            <w:pPr>
+              <w:rPr>
+                <w:rFonts w:hint="eastAsia" w:ascii="微软雅黑" w:hAnsi="微软雅黑" w:eastAsia="微软雅黑" w:cs="微软雅黑"/>
+                <w:vertAlign w:val="baseline"/>
+                <w:lang w:val="en-US" w:eastAsia="zh-CN"/>
+              </w:rPr>
+            </w:pPr>
+          </w:p>
+        </w:tc>
+        <w:tc>
+          <w:tcPr>
+            <w:tcW w:w="1835" w:type="dxa"/>
+          </w:tcPr>
+          <w:p>
+            <w:pPr>
+              <w:rPr>
+                <w:rFonts w:hint="eastAsia" w:ascii="微软雅黑" w:hAnsi="微软雅黑" w:eastAsia="微软雅黑" w:cs="微软雅黑"/>
+                <w:vertAlign w:val="baseline"/>
+                <w:lang w:val="en-US" w:eastAsia="zh-CN"/>
+              </w:rPr>
+            </w:pPr>
+            <w:r>
+              <w:rPr>
+                <w:rFonts w:hint="eastAsia" w:ascii="微软雅黑" w:hAnsi="微软雅黑" w:eastAsia="微软雅黑" w:cs="微软雅黑"/>
+                <w:vertAlign w:val="baseline"/>
+                <w:lang w:val="en-US" w:eastAsia="zh-CN"/>
+              </w:rPr>
+              <w:t>id</w:t>
+            </w:r>
+          </w:p>
+        </w:tc>
+        <w:tc>
+          <w:tcPr>
+            <w:tcW w:w="1836" w:type="dxa"/>
+          </w:tcPr>
+          <w:p>
+            <w:pPr>
+              <w:rPr>
+                <w:rFonts w:hint="eastAsia" w:ascii="微软雅黑" w:hAnsi="微软雅黑" w:eastAsia="微软雅黑" w:cs="微软雅黑"/>
+                <w:vertAlign w:val="baseline"/>
+                <w:lang w:val="en-US" w:eastAsia="zh-CN"/>
+              </w:rPr>
+            </w:pPr>
+            <w:r>
+              <w:rPr>
+                <w:rFonts w:hint="eastAsia" w:ascii="微软雅黑" w:hAnsi="微软雅黑" w:eastAsia="微软雅黑" w:cs="微软雅黑"/>
+                <w:vertAlign w:val="baseline"/>
+                <w:lang w:val="en-US" w:eastAsia="zh-CN"/>
+              </w:rPr>
+              <w:t>int</w:t>
+            </w:r>
+          </w:p>
+        </w:tc>
+        <w:tc>
+          <w:tcPr>
+            <w:tcW w:w="1836" w:type="dxa"/>
+          </w:tcPr>
+          <w:p>
+            <w:pPr>
+              <w:rPr>
+                <w:rFonts w:hint="eastAsia" w:ascii="微软雅黑" w:hAnsi="微软雅黑" w:eastAsia="微软雅黑" w:cs="微软雅黑"/>
+                <w:vertAlign w:val="baseline"/>
+                <w:lang w:val="en-US" w:eastAsia="zh-CN"/>
+              </w:rPr>
+            </w:pPr>
+            <w:r>
+              <w:rPr>
+                <w:rFonts w:hint="eastAsia" w:ascii="微软雅黑" w:hAnsi="微软雅黑" w:eastAsia="微软雅黑" w:cs="微软雅黑"/>
+                <w:vertAlign w:val="baseline"/>
+                <w:lang w:val="en-US" w:eastAsia="zh-CN"/>
+              </w:rPr>
+              <w:t>ID</w:t>
+            </w:r>
+          </w:p>
+        </w:tc>
+        <w:tc>
+          <w:tcPr>
+            <w:tcW w:w="1837" w:type="dxa"/>
+          </w:tcPr>
+          <w:p>
+            <w:pPr>
+              <w:rPr>
+                <w:rFonts w:hint="eastAsia" w:ascii="微软雅黑" w:hAnsi="微软雅黑" w:eastAsia="微软雅黑" w:cs="微软雅黑"/>
+                <w:vertAlign w:val="baseline"/>
+                <w:lang w:val="en-US" w:eastAsia="zh-CN"/>
+              </w:rPr>
+            </w:pPr>
+            <w:r>
+              <w:rPr>
+                <w:rFonts w:hint="eastAsia" w:ascii="微软雅黑" w:hAnsi="微软雅黑" w:eastAsia="微软雅黑" w:cs="微软雅黑"/>
+                <w:vertAlign w:val="baseline"/>
+                <w:lang w:val="en-US" w:eastAsia="zh-CN"/>
+              </w:rPr>
+              <w:t>是</w:t>
+            </w:r>
+          </w:p>
+        </w:tc>
+      </w:tr>
+      <w:tr>
+        <w:tblPrEx>
+          <w:tblBorders>
+            <w:top w:val="single" w:color="auto" w:sz="4" w:space="0"/>
+            <w:left w:val="single" w:color="auto" w:sz="4" w:space="0"/>
+            <w:bottom w:val="single" w:color="auto" w:sz="4" w:space="0"/>
+            <w:right w:val="single" w:color="auto" w:sz="4" w:space="0"/>
+            <w:insideH w:val="single" w:color="auto" w:sz="4" w:space="0"/>
+            <w:insideV w:val="single" w:color="auto" w:sz="4" w:space="0"/>
+          </w:tblBorders>
+          <w:tblLayout w:type="fixed"/>
+          <w:tblCellMar>
+            <w:top w:w="0" w:type="dxa"/>
+            <w:left w:w="108" w:type="dxa"/>
+            <w:bottom w:w="0" w:type="dxa"/>
+            <w:right w:w="108" w:type="dxa"/>
+          </w:tblCellMar>
+        </w:tblPrEx>
+        <w:trPr>
+          <w:trHeight w:val="1852" w:hRule="atLeast"/>
+        </w:trPr>
+        <w:tc>
+          <w:tcPr>
+            <w:tcW w:w="1836" w:type="dxa"/>
+            <w:shd w:val="clear" w:color="auto" w:fill="BEBEBE" w:themeFill="background1" w:themeFillShade="BF"/>
+          </w:tcPr>
+          <w:p>
+            <w:pPr>
+              <w:rPr>
+                <w:rFonts w:hint="eastAsia" w:ascii="微软雅黑" w:hAnsi="微软雅黑" w:eastAsia="微软雅黑" w:cs="微软雅黑"/>
+                <w:vertAlign w:val="baseline"/>
+                <w:lang w:val="en-US" w:eastAsia="zh-CN"/>
+              </w:rPr>
+            </w:pPr>
+            <w:r>
+              <w:rPr>
+                <w:rFonts w:hint="eastAsia" w:ascii="微软雅黑" w:hAnsi="微软雅黑" w:eastAsia="微软雅黑" w:cs="微软雅黑"/>
+                <w:vertAlign w:val="baseline"/>
+                <w:lang w:val="en-US" w:eastAsia="zh-CN"/>
+              </w:rPr>
+              <w:t>返回JSON示例</w:t>
+            </w:r>
+          </w:p>
+        </w:tc>
+        <w:tc>
+          <w:tcPr>
+            <w:tcW w:w="7344" w:type="dxa"/>
+            <w:gridSpan w:val="4"/>
+          </w:tcPr>
+          <w:p>
+            <w:pPr>
+              <w:rPr>
+                <w:rFonts w:hint="eastAsia" w:ascii="微软雅黑" w:hAnsi="微软雅黑" w:eastAsia="微软雅黑" w:cs="微软雅黑"/>
+                <w:vertAlign w:val="baseline"/>
+              </w:rPr>
+            </w:pPr>
+            <w:r>
+              <w:rPr>
+                <w:rFonts w:hint="eastAsia" w:ascii="微软雅黑" w:hAnsi="微软雅黑" w:eastAsia="微软雅黑" w:cs="微软雅黑"/>
+                <w:vertAlign w:val="baseline"/>
+              </w:rPr>
+              <w:t xml:space="preserve">    </w:t>
+            </w:r>
+          </w:p>
+        </w:tc>
+      </w:tr>
+    </w:tbl>
+    <w:p>
+      <w:r>
+        <w:br w:type="page"/>
+      </w:r>
+    </w:p>
+    <w:p>
+      <w:pPr>
+        <w:pStyle w:val="2"/>
+        <w:rPr>
+          <w:rFonts w:hint="eastAsia"/>
+          <w:lang w:val="en-US" w:eastAsia="zh-CN"/>
+        </w:rPr>
+      </w:pPr>
+      <w:r>
+        <w:rPr>
+          <w:rFonts w:hint="eastAsia"/>
+          <w:lang w:val="en-US" w:eastAsia="zh-CN"/>
+        </w:rPr>
+        <w:t>29、添加邀请码</w:t>
+      </w:r>
+    </w:p>
+    <w:tbl>
+      <w:tblPr>
+        <w:tblStyle w:val="5"/>
+        <w:tblW w:w="9180" w:type="dxa"/>
+        <w:tblInd w:w="0" w:type="dxa"/>
+        <w:tblBorders>
+          <w:top w:val="single" w:color="auto" w:sz="4" w:space="0"/>
+          <w:left w:val="single" w:color="auto" w:sz="4" w:space="0"/>
+          <w:bottom w:val="single" w:color="auto" w:sz="4" w:space="0"/>
+          <w:right w:val="single" w:color="auto" w:sz="4" w:space="0"/>
+          <w:insideH w:val="single" w:color="auto" w:sz="4" w:space="0"/>
+          <w:insideV w:val="single" w:color="auto" w:sz="4" w:space="0"/>
+        </w:tblBorders>
+        <w:tblLayout w:type="fixed"/>
+        <w:tblCellMar>
+          <w:top w:w="0" w:type="dxa"/>
+          <w:left w:w="108" w:type="dxa"/>
+          <w:bottom w:w="0" w:type="dxa"/>
+          <w:right w:w="108" w:type="dxa"/>
+        </w:tblCellMar>
+      </w:tblPr>
+      <w:tblGrid>
+        <w:gridCol w:w="1836"/>
+        <w:gridCol w:w="1835"/>
+        <w:gridCol w:w="1836"/>
+        <w:gridCol w:w="1836"/>
+        <w:gridCol w:w="1837"/>
+      </w:tblGrid>
+      <w:tr>
+        <w:tblPrEx>
+          <w:tblBorders>
+            <w:top w:val="single" w:color="auto" w:sz="4" w:space="0"/>
+            <w:left w:val="single" w:color="auto" w:sz="4" w:space="0"/>
+            <w:bottom w:val="single" w:color="auto" w:sz="4" w:space="0"/>
+            <w:right w:val="single" w:color="auto" w:sz="4" w:space="0"/>
+            <w:insideH w:val="single" w:color="auto" w:sz="4" w:space="0"/>
+            <w:insideV w:val="single" w:color="auto" w:sz="4" w:space="0"/>
+          </w:tblBorders>
+          <w:tblLayout w:type="fixed"/>
+          <w:tblCellMar>
+            <w:top w:w="0" w:type="dxa"/>
+            <w:left w:w="108" w:type="dxa"/>
+            <w:bottom w:w="0" w:type="dxa"/>
+            <w:right w:w="108" w:type="dxa"/>
+          </w:tblCellMar>
+        </w:tblPrEx>
+        <w:trPr>
+          <w:trHeight w:val="354" w:hRule="atLeast"/>
+        </w:trPr>
+        <w:tc>
+          <w:tcPr>
+            <w:tcW w:w="1836" w:type="dxa"/>
+            <w:shd w:val="clear" w:color="auto" w:fill="BEBEBE" w:themeFill="background1" w:themeFillShade="BF"/>
+          </w:tcPr>
+          <w:p>
+            <w:pPr>
+              <w:rPr>
+                <w:rFonts w:hint="eastAsia" w:ascii="微软雅黑" w:hAnsi="微软雅黑" w:eastAsia="微软雅黑" w:cs="微软雅黑"/>
+                <w:vertAlign w:val="baseline"/>
+                <w:lang w:val="en-US" w:eastAsia="zh-CN"/>
+              </w:rPr>
+            </w:pPr>
+            <w:r>
+              <w:rPr>
+                <w:rFonts w:hint="eastAsia" w:ascii="微软雅黑" w:hAnsi="微软雅黑" w:eastAsia="微软雅黑" w:cs="微软雅黑"/>
+                <w:vertAlign w:val="baseline"/>
+                <w:lang w:val="en-US" w:eastAsia="zh-CN"/>
+              </w:rPr>
+              <w:t>请求地址</w:t>
+            </w:r>
+          </w:p>
+        </w:tc>
+        <w:tc>
+          <w:tcPr>
+            <w:tcW w:w="7344" w:type="dxa"/>
+            <w:gridSpan w:val="4"/>
+            <w:shd w:val="clear" w:color="auto" w:fill="BEBEBE" w:themeFill="background1" w:themeFillShade="BF"/>
+          </w:tcPr>
+          <w:p>
+            <w:pPr>
+              <w:rPr>
+                <w:rFonts w:hint="eastAsia" w:ascii="微软雅黑" w:hAnsi="微软雅黑" w:eastAsia="微软雅黑" w:cs="微软雅黑"/>
+                <w:vertAlign w:val="baseline"/>
+                <w:lang w:val="en-US" w:eastAsia="zh-CN"/>
+              </w:rPr>
+            </w:pPr>
+            <w:r>
+              <w:rPr>
+                <w:rFonts w:hint="eastAsia" w:ascii="微软雅黑" w:hAnsi="微软雅黑" w:eastAsia="微软雅黑" w:cs="微软雅黑"/>
+                <w:vertAlign w:val="baseline"/>
+                <w:lang w:val="en-US" w:eastAsia="zh-CN"/>
+              </w:rPr>
+              <w:t>https://.../wefun/</w:t>
+            </w:r>
+            <w:r>
+              <w:rPr>
+                <w:rFonts w:hint="eastAsia" w:ascii="Consolas" w:hAnsi="Consolas" w:eastAsia="Consolas"/>
+                <w:color w:val="2AA198"/>
+                <w:sz w:val="24"/>
+                <w:highlight w:val="white"/>
+              </w:rPr>
+              <w:t>invite</w:t>
+            </w:r>
+            <w:r>
+              <w:rPr>
+                <w:rFonts w:hint="eastAsia" w:ascii="Consolas" w:hAnsi="Consolas" w:eastAsia="宋体"/>
+                <w:color w:val="2AA198"/>
+                <w:sz w:val="24"/>
+                <w:highlight w:val="white"/>
+                <w:lang w:val="en-US" w:eastAsia="zh-CN"/>
+              </w:rPr>
+              <w:t>/add</w:t>
+            </w:r>
+          </w:p>
+        </w:tc>
+      </w:tr>
+      <w:tr>
+        <w:tblPrEx>
+          <w:tblBorders>
+            <w:top w:val="single" w:color="auto" w:sz="4" w:space="0"/>
+            <w:left w:val="single" w:color="auto" w:sz="4" w:space="0"/>
+            <w:bottom w:val="single" w:color="auto" w:sz="4" w:space="0"/>
+            <w:right w:val="single" w:color="auto" w:sz="4" w:space="0"/>
+            <w:insideH w:val="single" w:color="auto" w:sz="4" w:space="0"/>
+            <w:insideV w:val="single" w:color="auto" w:sz="4" w:space="0"/>
+          </w:tblBorders>
+          <w:tblLayout w:type="fixed"/>
+          <w:tblCellMar>
+            <w:top w:w="0" w:type="dxa"/>
+            <w:left w:w="108" w:type="dxa"/>
+            <w:bottom w:w="0" w:type="dxa"/>
+            <w:right w:w="108" w:type="dxa"/>
+          </w:tblCellMar>
+        </w:tblPrEx>
+        <w:trPr>
+          <w:trHeight w:val="354" w:hRule="atLeast"/>
+        </w:trPr>
+        <w:tc>
+          <w:tcPr>
+            <w:tcW w:w="1836" w:type="dxa"/>
+            <w:shd w:val="clear" w:color="auto" w:fill="BEBEBE" w:themeFill="background1" w:themeFillShade="BF"/>
+          </w:tcPr>
+          <w:p>
+            <w:pPr>
+              <w:rPr>
+                <w:rFonts w:hint="eastAsia" w:ascii="微软雅黑" w:hAnsi="微软雅黑" w:eastAsia="微软雅黑" w:cs="微软雅黑"/>
+                <w:vertAlign w:val="baseline"/>
+                <w:lang w:val="en-US" w:eastAsia="zh-CN"/>
+              </w:rPr>
+            </w:pPr>
+            <w:r>
+              <w:rPr>
+                <w:rFonts w:hint="eastAsia" w:ascii="微软雅黑" w:hAnsi="微软雅黑" w:eastAsia="微软雅黑" w:cs="微软雅黑"/>
+                <w:vertAlign w:val="baseline"/>
+                <w:lang w:val="en-US" w:eastAsia="zh-CN"/>
+              </w:rPr>
+              <w:t>请求方式</w:t>
+            </w:r>
+          </w:p>
+        </w:tc>
+        <w:tc>
+          <w:tcPr>
+            <w:tcW w:w="7344" w:type="dxa"/>
+            <w:gridSpan w:val="4"/>
+            <w:shd w:val="clear" w:color="auto" w:fill="BEBEBE" w:themeFill="background1" w:themeFillShade="BF"/>
+          </w:tcPr>
+          <w:p>
+            <w:pPr>
+              <w:rPr>
+                <w:rFonts w:hint="eastAsia" w:ascii="微软雅黑" w:hAnsi="微软雅黑" w:eastAsia="微软雅黑" w:cs="微软雅黑"/>
+                <w:vertAlign w:val="baseline"/>
+                <w:lang w:val="en-US" w:eastAsia="zh-CN"/>
+              </w:rPr>
+            </w:pPr>
+            <w:r>
+              <w:rPr>
+                <w:rFonts w:hint="eastAsia" w:ascii="微软雅黑" w:hAnsi="微软雅黑" w:eastAsia="微软雅黑" w:cs="微软雅黑"/>
+                <w:vertAlign w:val="baseline"/>
+                <w:lang w:val="en-US" w:eastAsia="zh-CN"/>
+              </w:rPr>
+              <w:t>GET</w:t>
+            </w:r>
+          </w:p>
+        </w:tc>
+      </w:tr>
+      <w:tr>
+        <w:tblPrEx>
+          <w:tblBorders>
+            <w:top w:val="single" w:color="auto" w:sz="4" w:space="0"/>
+            <w:left w:val="single" w:color="auto" w:sz="4" w:space="0"/>
+            <w:bottom w:val="single" w:color="auto" w:sz="4" w:space="0"/>
+            <w:right w:val="single" w:color="auto" w:sz="4" w:space="0"/>
+            <w:insideH w:val="single" w:color="auto" w:sz="4" w:space="0"/>
+            <w:insideV w:val="single" w:color="auto" w:sz="4" w:space="0"/>
+          </w:tblBorders>
+          <w:tblLayout w:type="fixed"/>
+          <w:tblCellMar>
+            <w:top w:w="0" w:type="dxa"/>
+            <w:left w:w="108" w:type="dxa"/>
+            <w:bottom w:w="0" w:type="dxa"/>
+            <w:right w:w="108" w:type="dxa"/>
+          </w:tblCellMar>
+        </w:tblPrEx>
+        <w:trPr>
+          <w:trHeight w:val="354" w:hRule="atLeast"/>
+        </w:trPr>
+        <w:tc>
+          <w:tcPr>
+            <w:tcW w:w="1836" w:type="dxa"/>
+            <w:vMerge w:val="restart"/>
+            <w:shd w:val="clear" w:color="auto" w:fill="BEBEBE" w:themeFill="background1" w:themeFillShade="BF"/>
+          </w:tcPr>
+          <w:p>
+            <w:pPr>
+              <w:rPr>
+                <w:rFonts w:hint="eastAsia" w:ascii="微软雅黑" w:hAnsi="微软雅黑" w:eastAsia="微软雅黑" w:cs="微软雅黑"/>
+                <w:vertAlign w:val="baseline"/>
+                <w:lang w:val="en-US" w:eastAsia="zh-CN"/>
+              </w:rPr>
+            </w:pPr>
+            <w:r>
+              <w:rPr>
+                <w:rFonts w:hint="eastAsia" w:ascii="微软雅黑" w:hAnsi="微软雅黑" w:eastAsia="微软雅黑" w:cs="微软雅黑"/>
+                <w:vertAlign w:val="baseline"/>
+                <w:lang w:val="en-US" w:eastAsia="zh-CN"/>
+              </w:rPr>
+              <w:t>请求参数</w:t>
+            </w:r>
+          </w:p>
+        </w:tc>
+        <w:tc>
+          <w:tcPr>
+            <w:tcW w:w="1835" w:type="dxa"/>
+          </w:tcPr>
+          <w:p>
+            <w:pPr>
+              <w:rPr>
+                <w:rFonts w:hint="eastAsia" w:ascii="微软雅黑" w:hAnsi="微软雅黑" w:eastAsia="微软雅黑" w:cs="微软雅黑"/>
+                <w:vertAlign w:val="baseline"/>
+                <w:lang w:val="en-US" w:eastAsia="zh-CN"/>
+              </w:rPr>
+            </w:pPr>
+            <w:r>
+              <w:rPr>
+                <w:rFonts w:hint="eastAsia" w:ascii="微软雅黑" w:hAnsi="微软雅黑" w:eastAsia="微软雅黑" w:cs="微软雅黑"/>
+                <w:vertAlign w:val="baseline"/>
+                <w:lang w:val="en-US" w:eastAsia="zh-CN"/>
+              </w:rPr>
+              <w:t>字段名</w:t>
+            </w:r>
+          </w:p>
+        </w:tc>
+        <w:tc>
+          <w:tcPr>
+            <w:tcW w:w="1836" w:type="dxa"/>
+          </w:tcPr>
+          <w:p>
+            <w:pPr>
+              <w:rPr>
+                <w:rFonts w:hint="eastAsia" w:ascii="微软雅黑" w:hAnsi="微软雅黑" w:eastAsia="微软雅黑" w:cs="微软雅黑"/>
+                <w:vertAlign w:val="baseline"/>
+                <w:lang w:val="en-US" w:eastAsia="zh-CN"/>
+              </w:rPr>
+            </w:pPr>
+            <w:r>
+              <w:rPr>
+                <w:rFonts w:hint="eastAsia" w:ascii="微软雅黑" w:hAnsi="微软雅黑" w:eastAsia="微软雅黑" w:cs="微软雅黑"/>
+                <w:vertAlign w:val="baseline"/>
+                <w:lang w:val="en-US" w:eastAsia="zh-CN"/>
+              </w:rPr>
+              <w:t>字段类型</w:t>
+            </w:r>
+          </w:p>
+        </w:tc>
+        <w:tc>
+          <w:tcPr>
+            <w:tcW w:w="1836" w:type="dxa"/>
+          </w:tcPr>
+          <w:p>
+            <w:pPr>
+              <w:rPr>
+                <w:rFonts w:hint="eastAsia" w:ascii="微软雅黑" w:hAnsi="微软雅黑" w:eastAsia="微软雅黑" w:cs="微软雅黑"/>
+                <w:vertAlign w:val="baseline"/>
+                <w:lang w:val="en-US" w:eastAsia="zh-CN"/>
+              </w:rPr>
+            </w:pPr>
+            <w:r>
+              <w:rPr>
+                <w:rFonts w:hint="eastAsia" w:ascii="微软雅黑" w:hAnsi="微软雅黑" w:eastAsia="微软雅黑" w:cs="微软雅黑"/>
+                <w:vertAlign w:val="baseline"/>
+                <w:lang w:val="en-US" w:eastAsia="zh-CN"/>
+              </w:rPr>
+              <w:t>描述</w:t>
+            </w:r>
+          </w:p>
+        </w:tc>
+        <w:tc>
+          <w:tcPr>
+            <w:tcW w:w="1837" w:type="dxa"/>
+          </w:tcPr>
+          <w:p>
+            <w:pPr>
+              <w:rPr>
+                <w:rFonts w:hint="eastAsia" w:ascii="微软雅黑" w:hAnsi="微软雅黑" w:eastAsia="微软雅黑" w:cs="微软雅黑"/>
+                <w:vertAlign w:val="baseline"/>
+                <w:lang w:val="en-US" w:eastAsia="zh-CN"/>
+              </w:rPr>
+            </w:pPr>
+            <w:r>
+              <w:rPr>
+                <w:rFonts w:hint="eastAsia" w:ascii="微软雅黑" w:hAnsi="微软雅黑" w:eastAsia="微软雅黑" w:cs="微软雅黑"/>
+                <w:vertAlign w:val="baseline"/>
+                <w:lang w:val="en-US" w:eastAsia="zh-CN"/>
+              </w:rPr>
+              <w:t>必填</w:t>
+            </w:r>
+          </w:p>
+        </w:tc>
+      </w:tr>
+      <w:tr>
+        <w:tblPrEx>
+          <w:tblBorders>
+            <w:top w:val="single" w:color="auto" w:sz="4" w:space="0"/>
+            <w:left w:val="single" w:color="auto" w:sz="4" w:space="0"/>
+            <w:bottom w:val="single" w:color="auto" w:sz="4" w:space="0"/>
+            <w:right w:val="single" w:color="auto" w:sz="4" w:space="0"/>
+            <w:insideH w:val="single" w:color="auto" w:sz="4" w:space="0"/>
+            <w:insideV w:val="single" w:color="auto" w:sz="4" w:space="0"/>
+          </w:tblBorders>
+          <w:tblLayout w:type="fixed"/>
+          <w:tblCellMar>
+            <w:top w:w="0" w:type="dxa"/>
+            <w:left w:w="108" w:type="dxa"/>
+            <w:bottom w:w="0" w:type="dxa"/>
+            <w:right w:w="108" w:type="dxa"/>
+          </w:tblCellMar>
+        </w:tblPrEx>
+        <w:trPr>
+          <w:trHeight w:val="354" w:hRule="atLeast"/>
+        </w:trPr>
+        <w:tc>
+          <w:tcPr>
+            <w:tcW w:w="1836" w:type="dxa"/>
+            <w:vMerge w:val="continue"/>
             <w:tcBorders/>
             <w:shd w:val="clear" w:color="auto" w:fill="BEBEBE" w:themeFill="background1" w:themeFillShade="BF"/>
           </w:tcPr>
@@ -24031,51 +24545,51 @@
                 <w:vertAlign w:val="baseline"/>
                 <w:lang w:val="en-US" w:eastAsia="zh-CN"/>
               </w:rPr>
-              <w:t>id</w:t>
-            </w:r>
-          </w:p>
-        </w:tc>
-        <w:tc>
-          <w:tcPr>
-            <w:tcW w:w="1836" w:type="dxa"/>
-          </w:tcPr>
-          <w:p>
-            <w:pPr>
-              <w:rPr>
-                <w:rFonts w:hint="eastAsia" w:ascii="微软雅黑" w:hAnsi="微软雅黑" w:eastAsia="微软雅黑" w:cs="微软雅黑"/>
-                <w:vertAlign w:val="baseline"/>
-                <w:lang w:val="en-US" w:eastAsia="zh-CN"/>
-              </w:rPr>
-            </w:pPr>
-            <w:r>
-              <w:rPr>
-                <w:rFonts w:hint="eastAsia" w:ascii="微软雅黑" w:hAnsi="微软雅黑" w:eastAsia="微软雅黑" w:cs="微软雅黑"/>
-                <w:vertAlign w:val="baseline"/>
-                <w:lang w:val="en-US" w:eastAsia="zh-CN"/>
-              </w:rPr>
-              <w:t>int</w:t>
-            </w:r>
-          </w:p>
-        </w:tc>
-        <w:tc>
-          <w:tcPr>
-            <w:tcW w:w="1836" w:type="dxa"/>
-          </w:tcPr>
-          <w:p>
-            <w:pPr>
-              <w:rPr>
-                <w:rFonts w:hint="eastAsia" w:ascii="微软雅黑" w:hAnsi="微软雅黑" w:eastAsia="微软雅黑" w:cs="微软雅黑"/>
-                <w:vertAlign w:val="baseline"/>
-                <w:lang w:val="en-US" w:eastAsia="zh-CN"/>
-              </w:rPr>
-            </w:pPr>
-            <w:r>
-              <w:rPr>
-                <w:rFonts w:hint="eastAsia" w:ascii="微软雅黑" w:hAnsi="微软雅黑" w:eastAsia="微软雅黑" w:cs="微软雅黑"/>
-                <w:vertAlign w:val="baseline"/>
-                <w:lang w:val="en-US" w:eastAsia="zh-CN"/>
-              </w:rPr>
-              <w:t>ID</w:t>
+              <w:t>code</w:t>
+            </w:r>
+          </w:p>
+        </w:tc>
+        <w:tc>
+          <w:tcPr>
+            <w:tcW w:w="1836" w:type="dxa"/>
+          </w:tcPr>
+          <w:p>
+            <w:pPr>
+              <w:rPr>
+                <w:rFonts w:hint="eastAsia" w:ascii="微软雅黑" w:hAnsi="微软雅黑" w:eastAsia="微软雅黑" w:cs="微软雅黑"/>
+                <w:vertAlign w:val="baseline"/>
+                <w:lang w:val="en-US" w:eastAsia="zh-CN"/>
+              </w:rPr>
+            </w:pPr>
+            <w:r>
+              <w:rPr>
+                <w:rFonts w:hint="eastAsia" w:ascii="微软雅黑" w:hAnsi="微软雅黑" w:eastAsia="微软雅黑" w:cs="微软雅黑"/>
+                <w:vertAlign w:val="baseline"/>
+                <w:lang w:val="en-US" w:eastAsia="zh-CN"/>
+              </w:rPr>
+              <w:t>String</w:t>
+            </w:r>
+          </w:p>
+        </w:tc>
+        <w:tc>
+          <w:tcPr>
+            <w:tcW w:w="1836" w:type="dxa"/>
+          </w:tcPr>
+          <w:p>
+            <w:pPr>
+              <w:rPr>
+                <w:rFonts w:hint="eastAsia" w:ascii="微软雅黑" w:hAnsi="微软雅黑" w:eastAsia="微软雅黑" w:cs="微软雅黑"/>
+                <w:vertAlign w:val="baseline"/>
+                <w:lang w:val="en-US" w:eastAsia="zh-CN"/>
+              </w:rPr>
+            </w:pPr>
+            <w:r>
+              <w:rPr>
+                <w:rFonts w:hint="eastAsia" w:ascii="微软雅黑" w:hAnsi="微软雅黑" w:eastAsia="微软雅黑" w:cs="微软雅黑"/>
+                <w:vertAlign w:val="baseline"/>
+                <w:lang w:val="en-US" w:eastAsia="zh-CN"/>
+              </w:rPr>
+              <w:t>邀请码</w:t>
             </w:r>
           </w:p>
         </w:tc>
@@ -24097,7 +24611,2519 @@
                 <w:vertAlign w:val="baseline"/>
                 <w:lang w:val="en-US" w:eastAsia="zh-CN"/>
               </w:rPr>
-              <w:t>是</w:t>
+              <w:t>不填默认生成唯一邀请码</w:t>
+            </w:r>
+          </w:p>
+        </w:tc>
+      </w:tr>
+      <w:tr>
+        <w:tblPrEx>
+          <w:tblBorders>
+            <w:top w:val="single" w:color="auto" w:sz="4" w:space="0"/>
+            <w:left w:val="single" w:color="auto" w:sz="4" w:space="0"/>
+            <w:bottom w:val="single" w:color="auto" w:sz="4" w:space="0"/>
+            <w:right w:val="single" w:color="auto" w:sz="4" w:space="0"/>
+            <w:insideH w:val="single" w:color="auto" w:sz="4" w:space="0"/>
+            <w:insideV w:val="single" w:color="auto" w:sz="4" w:space="0"/>
+          </w:tblBorders>
+          <w:tblLayout w:type="fixed"/>
+          <w:tblCellMar>
+            <w:top w:w="0" w:type="dxa"/>
+            <w:left w:w="108" w:type="dxa"/>
+            <w:bottom w:w="0" w:type="dxa"/>
+            <w:right w:w="108" w:type="dxa"/>
+          </w:tblCellMar>
+        </w:tblPrEx>
+        <w:trPr>
+          <w:trHeight w:val="354" w:hRule="atLeast"/>
+        </w:trPr>
+        <w:tc>
+          <w:tcPr>
+            <w:tcW w:w="1836" w:type="dxa"/>
+            <w:vMerge w:val="continue"/>
+            <w:tcBorders/>
+            <w:shd w:val="clear" w:color="auto" w:fill="BEBEBE" w:themeFill="background1" w:themeFillShade="BF"/>
+          </w:tcPr>
+          <w:p>
+            <w:pPr>
+              <w:rPr>
+                <w:rFonts w:hint="eastAsia" w:ascii="微软雅黑" w:hAnsi="微软雅黑" w:eastAsia="微软雅黑" w:cs="微软雅黑"/>
+                <w:vertAlign w:val="baseline"/>
+                <w:lang w:val="en-US" w:eastAsia="zh-CN"/>
+              </w:rPr>
+            </w:pPr>
+          </w:p>
+        </w:tc>
+        <w:tc>
+          <w:tcPr>
+            <w:tcW w:w="1835" w:type="dxa"/>
+          </w:tcPr>
+          <w:p>
+            <w:pPr>
+              <w:rPr>
+                <w:rFonts w:hint="eastAsia" w:ascii="微软雅黑" w:hAnsi="微软雅黑" w:eastAsia="微软雅黑" w:cs="微软雅黑"/>
+                <w:vertAlign w:val="baseline"/>
+                <w:lang w:val="en-US" w:eastAsia="zh-CN"/>
+              </w:rPr>
+            </w:pPr>
+            <w:r>
+              <w:rPr>
+                <w:rFonts w:hint="eastAsia" w:ascii="微软雅黑" w:hAnsi="微软雅黑" w:eastAsia="微软雅黑" w:cs="微软雅黑"/>
+                <w:vertAlign w:val="baseline"/>
+                <w:lang w:val="en-US" w:eastAsia="zh-CN"/>
+              </w:rPr>
+              <w:t>expire</w:t>
+            </w:r>
+          </w:p>
+        </w:tc>
+        <w:tc>
+          <w:tcPr>
+            <w:tcW w:w="1836" w:type="dxa"/>
+          </w:tcPr>
+          <w:p>
+            <w:pPr>
+              <w:rPr>
+                <w:rFonts w:hint="eastAsia" w:ascii="微软雅黑" w:hAnsi="微软雅黑" w:eastAsia="微软雅黑" w:cs="微软雅黑"/>
+                <w:vertAlign w:val="baseline"/>
+                <w:lang w:val="en-US" w:eastAsia="zh-CN"/>
+              </w:rPr>
+            </w:pPr>
+            <w:r>
+              <w:rPr>
+                <w:rFonts w:hint="eastAsia" w:ascii="微软雅黑" w:hAnsi="微软雅黑" w:eastAsia="微软雅黑" w:cs="微软雅黑"/>
+                <w:vertAlign w:val="baseline"/>
+                <w:lang w:val="en-US" w:eastAsia="zh-CN"/>
+              </w:rPr>
+              <w:t>long</w:t>
+            </w:r>
+          </w:p>
+        </w:tc>
+        <w:tc>
+          <w:tcPr>
+            <w:tcW w:w="1836" w:type="dxa"/>
+          </w:tcPr>
+          <w:p>
+            <w:pPr>
+              <w:rPr>
+                <w:rFonts w:hint="eastAsia" w:ascii="微软雅黑" w:hAnsi="微软雅黑" w:eastAsia="微软雅黑" w:cs="微软雅黑"/>
+                <w:vertAlign w:val="baseline"/>
+                <w:lang w:val="en-US" w:eastAsia="zh-CN"/>
+              </w:rPr>
+            </w:pPr>
+            <w:r>
+              <w:rPr>
+                <w:rFonts w:hint="eastAsia" w:ascii="微软雅黑" w:hAnsi="微软雅黑" w:eastAsia="微软雅黑" w:cs="微软雅黑"/>
+                <w:vertAlign w:val="baseline"/>
+                <w:lang w:val="en-US" w:eastAsia="zh-CN"/>
+              </w:rPr>
+              <w:t>过期时间</w:t>
+            </w:r>
+          </w:p>
+        </w:tc>
+        <w:tc>
+          <w:tcPr>
+            <w:tcW w:w="1837" w:type="dxa"/>
+          </w:tcPr>
+          <w:p>
+            <w:pPr>
+              <w:rPr>
+                <w:rFonts w:hint="eastAsia" w:ascii="微软雅黑" w:hAnsi="微软雅黑" w:eastAsia="微软雅黑" w:cs="微软雅黑"/>
+                <w:vertAlign w:val="baseline"/>
+                <w:lang w:val="en-US" w:eastAsia="zh-CN"/>
+              </w:rPr>
+            </w:pPr>
+            <w:r>
+              <w:rPr>
+                <w:rFonts w:hint="eastAsia" w:ascii="微软雅黑" w:hAnsi="微软雅黑" w:eastAsia="微软雅黑" w:cs="微软雅黑"/>
+                <w:vertAlign w:val="baseline"/>
+                <w:lang w:val="en-US" w:eastAsia="zh-CN"/>
+              </w:rPr>
+              <w:t>不填永不过期</w:t>
+            </w:r>
+          </w:p>
+        </w:tc>
+      </w:tr>
+      <w:tr>
+        <w:tblPrEx>
+          <w:tblBorders>
+            <w:top w:val="single" w:color="auto" w:sz="4" w:space="0"/>
+            <w:left w:val="single" w:color="auto" w:sz="4" w:space="0"/>
+            <w:bottom w:val="single" w:color="auto" w:sz="4" w:space="0"/>
+            <w:right w:val="single" w:color="auto" w:sz="4" w:space="0"/>
+            <w:insideH w:val="single" w:color="auto" w:sz="4" w:space="0"/>
+            <w:insideV w:val="single" w:color="auto" w:sz="4" w:space="0"/>
+          </w:tblBorders>
+          <w:tblLayout w:type="fixed"/>
+          <w:tblCellMar>
+            <w:top w:w="0" w:type="dxa"/>
+            <w:left w:w="108" w:type="dxa"/>
+            <w:bottom w:w="0" w:type="dxa"/>
+            <w:right w:w="108" w:type="dxa"/>
+          </w:tblCellMar>
+        </w:tblPrEx>
+        <w:trPr>
+          <w:trHeight w:val="1852" w:hRule="atLeast"/>
+        </w:trPr>
+        <w:tc>
+          <w:tcPr>
+            <w:tcW w:w="1836" w:type="dxa"/>
+            <w:shd w:val="clear" w:color="auto" w:fill="BEBEBE" w:themeFill="background1" w:themeFillShade="BF"/>
+          </w:tcPr>
+          <w:p>
+            <w:pPr>
+              <w:rPr>
+                <w:rFonts w:hint="eastAsia" w:ascii="微软雅黑" w:hAnsi="微软雅黑" w:eastAsia="微软雅黑" w:cs="微软雅黑"/>
+                <w:vertAlign w:val="baseline"/>
+                <w:lang w:val="en-US" w:eastAsia="zh-CN"/>
+              </w:rPr>
+            </w:pPr>
+            <w:r>
+              <w:rPr>
+                <w:rFonts w:hint="eastAsia" w:ascii="微软雅黑" w:hAnsi="微软雅黑" w:eastAsia="微软雅黑" w:cs="微软雅黑"/>
+                <w:vertAlign w:val="baseline"/>
+                <w:lang w:val="en-US" w:eastAsia="zh-CN"/>
+              </w:rPr>
+              <w:t>返回JSON示例</w:t>
+            </w:r>
+          </w:p>
+        </w:tc>
+        <w:tc>
+          <w:tcPr>
+            <w:tcW w:w="7344" w:type="dxa"/>
+            <w:gridSpan w:val="4"/>
+          </w:tcPr>
+          <w:p>
+            <w:pPr>
+              <w:rPr>
+                <w:rFonts w:hint="eastAsia" w:ascii="微软雅黑" w:hAnsi="微软雅黑" w:eastAsia="微软雅黑" w:cs="微软雅黑"/>
+                <w:vertAlign w:val="baseline"/>
+              </w:rPr>
+            </w:pPr>
+            <w:r>
+              <w:rPr>
+                <w:rFonts w:hint="eastAsia" w:ascii="微软雅黑" w:hAnsi="微软雅黑" w:eastAsia="微软雅黑" w:cs="微软雅黑"/>
+                <w:vertAlign w:val="baseline"/>
+              </w:rPr>
+              <w:t xml:space="preserve">    </w:t>
+            </w:r>
+          </w:p>
+        </w:tc>
+      </w:tr>
+    </w:tbl>
+    <w:p/>
+    <w:p>
+      <w:r>
+        <w:br w:type="page"/>
+      </w:r>
+    </w:p>
+    <w:p>
+      <w:pPr>
+        <w:pStyle w:val="2"/>
+        <w:rPr>
+          <w:rFonts w:hint="eastAsia"/>
+          <w:lang w:val="en-US" w:eastAsia="zh-CN"/>
+        </w:rPr>
+      </w:pPr>
+      <w:r>
+        <w:rPr>
+          <w:rFonts w:hint="eastAsia"/>
+          <w:lang w:val="en-US" w:eastAsia="zh-CN"/>
+        </w:rPr>
+        <w:t>30、编辑邀请码</w:t>
+      </w:r>
+    </w:p>
+    <w:tbl>
+      <w:tblPr>
+        <w:tblStyle w:val="5"/>
+        <w:tblW w:w="9180" w:type="dxa"/>
+        <w:tblInd w:w="0" w:type="dxa"/>
+        <w:tblBorders>
+          <w:top w:val="single" w:color="auto" w:sz="4" w:space="0"/>
+          <w:left w:val="single" w:color="auto" w:sz="4" w:space="0"/>
+          <w:bottom w:val="single" w:color="auto" w:sz="4" w:space="0"/>
+          <w:right w:val="single" w:color="auto" w:sz="4" w:space="0"/>
+          <w:insideH w:val="single" w:color="auto" w:sz="4" w:space="0"/>
+          <w:insideV w:val="single" w:color="auto" w:sz="4" w:space="0"/>
+        </w:tblBorders>
+        <w:tblLayout w:type="fixed"/>
+        <w:tblCellMar>
+          <w:top w:w="0" w:type="dxa"/>
+          <w:left w:w="108" w:type="dxa"/>
+          <w:bottom w:w="0" w:type="dxa"/>
+          <w:right w:w="108" w:type="dxa"/>
+        </w:tblCellMar>
+      </w:tblPr>
+      <w:tblGrid>
+        <w:gridCol w:w="1836"/>
+        <w:gridCol w:w="1835"/>
+        <w:gridCol w:w="1836"/>
+        <w:gridCol w:w="1836"/>
+        <w:gridCol w:w="1837"/>
+      </w:tblGrid>
+      <w:tr>
+        <w:tblPrEx>
+          <w:tblBorders>
+            <w:top w:val="single" w:color="auto" w:sz="4" w:space="0"/>
+            <w:left w:val="single" w:color="auto" w:sz="4" w:space="0"/>
+            <w:bottom w:val="single" w:color="auto" w:sz="4" w:space="0"/>
+            <w:right w:val="single" w:color="auto" w:sz="4" w:space="0"/>
+            <w:insideH w:val="single" w:color="auto" w:sz="4" w:space="0"/>
+            <w:insideV w:val="single" w:color="auto" w:sz="4" w:space="0"/>
+          </w:tblBorders>
+          <w:tblLayout w:type="fixed"/>
+          <w:tblCellMar>
+            <w:top w:w="0" w:type="dxa"/>
+            <w:left w:w="108" w:type="dxa"/>
+            <w:bottom w:w="0" w:type="dxa"/>
+            <w:right w:w="108" w:type="dxa"/>
+          </w:tblCellMar>
+        </w:tblPrEx>
+        <w:trPr>
+          <w:trHeight w:val="354" w:hRule="atLeast"/>
+        </w:trPr>
+        <w:tc>
+          <w:tcPr>
+            <w:tcW w:w="1836" w:type="dxa"/>
+            <w:shd w:val="clear" w:color="auto" w:fill="BEBEBE" w:themeFill="background1" w:themeFillShade="BF"/>
+          </w:tcPr>
+          <w:p>
+            <w:pPr>
+              <w:rPr>
+                <w:rFonts w:hint="eastAsia" w:ascii="微软雅黑" w:hAnsi="微软雅黑" w:eastAsia="微软雅黑" w:cs="微软雅黑"/>
+                <w:vertAlign w:val="baseline"/>
+                <w:lang w:val="en-US" w:eastAsia="zh-CN"/>
+              </w:rPr>
+            </w:pPr>
+            <w:r>
+              <w:rPr>
+                <w:rFonts w:hint="eastAsia" w:ascii="微软雅黑" w:hAnsi="微软雅黑" w:eastAsia="微软雅黑" w:cs="微软雅黑"/>
+                <w:vertAlign w:val="baseline"/>
+                <w:lang w:val="en-US" w:eastAsia="zh-CN"/>
+              </w:rPr>
+              <w:t>请求地址</w:t>
+            </w:r>
+          </w:p>
+        </w:tc>
+        <w:tc>
+          <w:tcPr>
+            <w:tcW w:w="7344" w:type="dxa"/>
+            <w:gridSpan w:val="4"/>
+            <w:shd w:val="clear" w:color="auto" w:fill="BEBEBE" w:themeFill="background1" w:themeFillShade="BF"/>
+          </w:tcPr>
+          <w:p>
+            <w:pPr>
+              <w:rPr>
+                <w:rFonts w:hint="eastAsia" w:ascii="微软雅黑" w:hAnsi="微软雅黑" w:eastAsia="微软雅黑" w:cs="微软雅黑"/>
+                <w:vertAlign w:val="baseline"/>
+                <w:lang w:val="en-US" w:eastAsia="zh-CN"/>
+              </w:rPr>
+            </w:pPr>
+            <w:r>
+              <w:rPr>
+                <w:rFonts w:hint="eastAsia" w:ascii="微软雅黑" w:hAnsi="微软雅黑" w:eastAsia="微软雅黑" w:cs="微软雅黑"/>
+                <w:vertAlign w:val="baseline"/>
+                <w:lang w:val="en-US" w:eastAsia="zh-CN"/>
+              </w:rPr>
+              <w:t>https://.../wefun/</w:t>
+            </w:r>
+            <w:r>
+              <w:rPr>
+                <w:rFonts w:hint="eastAsia" w:ascii="Consolas" w:hAnsi="Consolas" w:eastAsia="Consolas"/>
+                <w:color w:val="2AA198"/>
+                <w:sz w:val="24"/>
+                <w:highlight w:val="white"/>
+              </w:rPr>
+              <w:t>invite</w:t>
+            </w:r>
+            <w:r>
+              <w:rPr>
+                <w:rFonts w:hint="eastAsia" w:ascii="Consolas" w:hAnsi="Consolas" w:eastAsia="宋体"/>
+                <w:color w:val="2AA198"/>
+                <w:sz w:val="24"/>
+                <w:highlight w:val="white"/>
+                <w:lang w:val="en-US" w:eastAsia="zh-CN"/>
+              </w:rPr>
+              <w:t>/update</w:t>
+            </w:r>
+          </w:p>
+        </w:tc>
+      </w:tr>
+      <w:tr>
+        <w:tblPrEx>
+          <w:tblBorders>
+            <w:top w:val="single" w:color="auto" w:sz="4" w:space="0"/>
+            <w:left w:val="single" w:color="auto" w:sz="4" w:space="0"/>
+            <w:bottom w:val="single" w:color="auto" w:sz="4" w:space="0"/>
+            <w:right w:val="single" w:color="auto" w:sz="4" w:space="0"/>
+            <w:insideH w:val="single" w:color="auto" w:sz="4" w:space="0"/>
+            <w:insideV w:val="single" w:color="auto" w:sz="4" w:space="0"/>
+          </w:tblBorders>
+          <w:tblLayout w:type="fixed"/>
+          <w:tblCellMar>
+            <w:top w:w="0" w:type="dxa"/>
+            <w:left w:w="108" w:type="dxa"/>
+            <w:bottom w:w="0" w:type="dxa"/>
+            <w:right w:w="108" w:type="dxa"/>
+          </w:tblCellMar>
+        </w:tblPrEx>
+        <w:trPr>
+          <w:trHeight w:val="354" w:hRule="atLeast"/>
+        </w:trPr>
+        <w:tc>
+          <w:tcPr>
+            <w:tcW w:w="1836" w:type="dxa"/>
+            <w:shd w:val="clear" w:color="auto" w:fill="BEBEBE" w:themeFill="background1" w:themeFillShade="BF"/>
+          </w:tcPr>
+          <w:p>
+            <w:pPr>
+              <w:rPr>
+                <w:rFonts w:hint="eastAsia" w:ascii="微软雅黑" w:hAnsi="微软雅黑" w:eastAsia="微软雅黑" w:cs="微软雅黑"/>
+                <w:vertAlign w:val="baseline"/>
+                <w:lang w:val="en-US" w:eastAsia="zh-CN"/>
+              </w:rPr>
+            </w:pPr>
+            <w:r>
+              <w:rPr>
+                <w:rFonts w:hint="eastAsia" w:ascii="微软雅黑" w:hAnsi="微软雅黑" w:eastAsia="微软雅黑" w:cs="微软雅黑"/>
+                <w:vertAlign w:val="baseline"/>
+                <w:lang w:val="en-US" w:eastAsia="zh-CN"/>
+              </w:rPr>
+              <w:t>请求方式</w:t>
+            </w:r>
+          </w:p>
+        </w:tc>
+        <w:tc>
+          <w:tcPr>
+            <w:tcW w:w="7344" w:type="dxa"/>
+            <w:gridSpan w:val="4"/>
+            <w:shd w:val="clear" w:color="auto" w:fill="BEBEBE" w:themeFill="background1" w:themeFillShade="BF"/>
+          </w:tcPr>
+          <w:p>
+            <w:pPr>
+              <w:rPr>
+                <w:rFonts w:hint="eastAsia" w:ascii="微软雅黑" w:hAnsi="微软雅黑" w:eastAsia="微软雅黑" w:cs="微软雅黑"/>
+                <w:vertAlign w:val="baseline"/>
+                <w:lang w:val="en-US" w:eastAsia="zh-CN"/>
+              </w:rPr>
+            </w:pPr>
+            <w:r>
+              <w:rPr>
+                <w:rFonts w:hint="eastAsia" w:ascii="微软雅黑" w:hAnsi="微软雅黑" w:eastAsia="微软雅黑" w:cs="微软雅黑"/>
+                <w:vertAlign w:val="baseline"/>
+                <w:lang w:val="en-US" w:eastAsia="zh-CN"/>
+              </w:rPr>
+              <w:t>GET</w:t>
+            </w:r>
+          </w:p>
+        </w:tc>
+      </w:tr>
+      <w:tr>
+        <w:tblPrEx>
+          <w:tblBorders>
+            <w:top w:val="single" w:color="auto" w:sz="4" w:space="0"/>
+            <w:left w:val="single" w:color="auto" w:sz="4" w:space="0"/>
+            <w:bottom w:val="single" w:color="auto" w:sz="4" w:space="0"/>
+            <w:right w:val="single" w:color="auto" w:sz="4" w:space="0"/>
+            <w:insideH w:val="single" w:color="auto" w:sz="4" w:space="0"/>
+            <w:insideV w:val="single" w:color="auto" w:sz="4" w:space="0"/>
+          </w:tblBorders>
+          <w:tblLayout w:type="fixed"/>
+          <w:tblCellMar>
+            <w:top w:w="0" w:type="dxa"/>
+            <w:left w:w="108" w:type="dxa"/>
+            <w:bottom w:w="0" w:type="dxa"/>
+            <w:right w:w="108" w:type="dxa"/>
+          </w:tblCellMar>
+        </w:tblPrEx>
+        <w:trPr>
+          <w:trHeight w:val="354" w:hRule="atLeast"/>
+        </w:trPr>
+        <w:tc>
+          <w:tcPr>
+            <w:tcW w:w="1836" w:type="dxa"/>
+            <w:vMerge w:val="restart"/>
+            <w:shd w:val="clear" w:color="auto" w:fill="BEBEBE" w:themeFill="background1" w:themeFillShade="BF"/>
+          </w:tcPr>
+          <w:p>
+            <w:pPr>
+              <w:rPr>
+                <w:rFonts w:hint="eastAsia" w:ascii="微软雅黑" w:hAnsi="微软雅黑" w:eastAsia="微软雅黑" w:cs="微软雅黑"/>
+                <w:vertAlign w:val="baseline"/>
+                <w:lang w:val="en-US" w:eastAsia="zh-CN"/>
+              </w:rPr>
+            </w:pPr>
+            <w:r>
+              <w:rPr>
+                <w:rFonts w:hint="eastAsia" w:ascii="微软雅黑" w:hAnsi="微软雅黑" w:eastAsia="微软雅黑" w:cs="微软雅黑"/>
+                <w:vertAlign w:val="baseline"/>
+                <w:lang w:val="en-US" w:eastAsia="zh-CN"/>
+              </w:rPr>
+              <w:t>请求参数</w:t>
+            </w:r>
+          </w:p>
+        </w:tc>
+        <w:tc>
+          <w:tcPr>
+            <w:tcW w:w="1835" w:type="dxa"/>
+          </w:tcPr>
+          <w:p>
+            <w:pPr>
+              <w:rPr>
+                <w:rFonts w:hint="eastAsia" w:ascii="微软雅黑" w:hAnsi="微软雅黑" w:eastAsia="微软雅黑" w:cs="微软雅黑"/>
+                <w:vertAlign w:val="baseline"/>
+                <w:lang w:val="en-US" w:eastAsia="zh-CN"/>
+              </w:rPr>
+            </w:pPr>
+            <w:r>
+              <w:rPr>
+                <w:rFonts w:hint="eastAsia" w:ascii="微软雅黑" w:hAnsi="微软雅黑" w:eastAsia="微软雅黑" w:cs="微软雅黑"/>
+                <w:vertAlign w:val="baseline"/>
+                <w:lang w:val="en-US" w:eastAsia="zh-CN"/>
+              </w:rPr>
+              <w:t>字段名</w:t>
+            </w:r>
+          </w:p>
+        </w:tc>
+        <w:tc>
+          <w:tcPr>
+            <w:tcW w:w="1836" w:type="dxa"/>
+          </w:tcPr>
+          <w:p>
+            <w:pPr>
+              <w:rPr>
+                <w:rFonts w:hint="eastAsia" w:ascii="微软雅黑" w:hAnsi="微软雅黑" w:eastAsia="微软雅黑" w:cs="微软雅黑"/>
+                <w:vertAlign w:val="baseline"/>
+                <w:lang w:val="en-US" w:eastAsia="zh-CN"/>
+              </w:rPr>
+            </w:pPr>
+            <w:r>
+              <w:rPr>
+                <w:rFonts w:hint="eastAsia" w:ascii="微软雅黑" w:hAnsi="微软雅黑" w:eastAsia="微软雅黑" w:cs="微软雅黑"/>
+                <w:vertAlign w:val="baseline"/>
+                <w:lang w:val="en-US" w:eastAsia="zh-CN"/>
+              </w:rPr>
+              <w:t>字段类型</w:t>
+            </w:r>
+          </w:p>
+        </w:tc>
+        <w:tc>
+          <w:tcPr>
+            <w:tcW w:w="1836" w:type="dxa"/>
+          </w:tcPr>
+          <w:p>
+            <w:pPr>
+              <w:rPr>
+                <w:rFonts w:hint="eastAsia" w:ascii="微软雅黑" w:hAnsi="微软雅黑" w:eastAsia="微软雅黑" w:cs="微软雅黑"/>
+                <w:vertAlign w:val="baseline"/>
+                <w:lang w:val="en-US" w:eastAsia="zh-CN"/>
+              </w:rPr>
+            </w:pPr>
+            <w:r>
+              <w:rPr>
+                <w:rFonts w:hint="eastAsia" w:ascii="微软雅黑" w:hAnsi="微软雅黑" w:eastAsia="微软雅黑" w:cs="微软雅黑"/>
+                <w:vertAlign w:val="baseline"/>
+                <w:lang w:val="en-US" w:eastAsia="zh-CN"/>
+              </w:rPr>
+              <w:t>描述</w:t>
+            </w:r>
+          </w:p>
+        </w:tc>
+        <w:tc>
+          <w:tcPr>
+            <w:tcW w:w="1837" w:type="dxa"/>
+          </w:tcPr>
+          <w:p>
+            <w:pPr>
+              <w:rPr>
+                <w:rFonts w:hint="eastAsia" w:ascii="微软雅黑" w:hAnsi="微软雅黑" w:eastAsia="微软雅黑" w:cs="微软雅黑"/>
+                <w:vertAlign w:val="baseline"/>
+                <w:lang w:val="en-US" w:eastAsia="zh-CN"/>
+              </w:rPr>
+            </w:pPr>
+            <w:r>
+              <w:rPr>
+                <w:rFonts w:hint="eastAsia" w:ascii="微软雅黑" w:hAnsi="微软雅黑" w:eastAsia="微软雅黑" w:cs="微软雅黑"/>
+                <w:vertAlign w:val="baseline"/>
+                <w:lang w:val="en-US" w:eastAsia="zh-CN"/>
+              </w:rPr>
+              <w:t>必填</w:t>
+            </w:r>
+          </w:p>
+        </w:tc>
+      </w:tr>
+      <w:tr>
+        <w:tblPrEx>
+          <w:tblBorders>
+            <w:top w:val="single" w:color="auto" w:sz="4" w:space="0"/>
+            <w:left w:val="single" w:color="auto" w:sz="4" w:space="0"/>
+            <w:bottom w:val="single" w:color="auto" w:sz="4" w:space="0"/>
+            <w:right w:val="single" w:color="auto" w:sz="4" w:space="0"/>
+            <w:insideH w:val="single" w:color="auto" w:sz="4" w:space="0"/>
+            <w:insideV w:val="single" w:color="auto" w:sz="4" w:space="0"/>
+          </w:tblBorders>
+          <w:tblLayout w:type="fixed"/>
+          <w:tblCellMar>
+            <w:top w:w="0" w:type="dxa"/>
+            <w:left w:w="108" w:type="dxa"/>
+            <w:bottom w:w="0" w:type="dxa"/>
+            <w:right w:w="108" w:type="dxa"/>
+          </w:tblCellMar>
+        </w:tblPrEx>
+        <w:trPr>
+          <w:trHeight w:val="354" w:hRule="atLeast"/>
+        </w:trPr>
+        <w:tc>
+          <w:tcPr>
+            <w:tcW w:w="1836" w:type="dxa"/>
+            <w:vMerge w:val="continue"/>
+            <w:tcBorders/>
+            <w:shd w:val="clear" w:color="auto" w:fill="BEBEBE" w:themeFill="background1" w:themeFillShade="BF"/>
+          </w:tcPr>
+          <w:p>
+            <w:pPr>
+              <w:rPr>
+                <w:rFonts w:hint="eastAsia" w:ascii="微软雅黑" w:hAnsi="微软雅黑" w:eastAsia="微软雅黑" w:cs="微软雅黑"/>
+                <w:vertAlign w:val="baseline"/>
+                <w:lang w:val="en-US" w:eastAsia="zh-CN"/>
+              </w:rPr>
+            </w:pPr>
+          </w:p>
+        </w:tc>
+        <w:tc>
+          <w:tcPr>
+            <w:tcW w:w="1835" w:type="dxa"/>
+          </w:tcPr>
+          <w:p>
+            <w:pPr>
+              <w:rPr>
+                <w:rFonts w:hint="eastAsia" w:ascii="微软雅黑" w:hAnsi="微软雅黑" w:eastAsia="微软雅黑" w:cs="微软雅黑"/>
+                <w:vertAlign w:val="baseline"/>
+                <w:lang w:val="en-US" w:eastAsia="zh-CN"/>
+              </w:rPr>
+            </w:pPr>
+            <w:r>
+              <w:rPr>
+                <w:rFonts w:hint="eastAsia" w:ascii="微软雅黑" w:hAnsi="微软雅黑" w:eastAsia="微软雅黑" w:cs="微软雅黑"/>
+                <w:vertAlign w:val="baseline"/>
+                <w:lang w:val="en-US" w:eastAsia="zh-CN"/>
+              </w:rPr>
+              <w:t>code</w:t>
+            </w:r>
+          </w:p>
+        </w:tc>
+        <w:tc>
+          <w:tcPr>
+            <w:tcW w:w="1836" w:type="dxa"/>
+          </w:tcPr>
+          <w:p>
+            <w:pPr>
+              <w:rPr>
+                <w:rFonts w:hint="eastAsia" w:ascii="微软雅黑" w:hAnsi="微软雅黑" w:eastAsia="微软雅黑" w:cs="微软雅黑"/>
+                <w:vertAlign w:val="baseline"/>
+                <w:lang w:val="en-US" w:eastAsia="zh-CN"/>
+              </w:rPr>
+            </w:pPr>
+            <w:r>
+              <w:rPr>
+                <w:rFonts w:hint="eastAsia" w:ascii="微软雅黑" w:hAnsi="微软雅黑" w:eastAsia="微软雅黑" w:cs="微软雅黑"/>
+                <w:vertAlign w:val="baseline"/>
+                <w:lang w:val="en-US" w:eastAsia="zh-CN"/>
+              </w:rPr>
+              <w:t>String</w:t>
+            </w:r>
+          </w:p>
+        </w:tc>
+        <w:tc>
+          <w:tcPr>
+            <w:tcW w:w="1836" w:type="dxa"/>
+          </w:tcPr>
+          <w:p>
+            <w:pPr>
+              <w:rPr>
+                <w:rFonts w:hint="eastAsia" w:ascii="微软雅黑" w:hAnsi="微软雅黑" w:eastAsia="微软雅黑" w:cs="微软雅黑"/>
+                <w:vertAlign w:val="baseline"/>
+                <w:lang w:val="en-US" w:eastAsia="zh-CN"/>
+              </w:rPr>
+            </w:pPr>
+            <w:r>
+              <w:rPr>
+                <w:rFonts w:hint="eastAsia" w:ascii="微软雅黑" w:hAnsi="微软雅黑" w:eastAsia="微软雅黑" w:cs="微软雅黑"/>
+                <w:vertAlign w:val="baseline"/>
+                <w:lang w:val="en-US" w:eastAsia="zh-CN"/>
+              </w:rPr>
+              <w:t>邀请码</w:t>
+            </w:r>
+          </w:p>
+        </w:tc>
+        <w:tc>
+          <w:tcPr>
+            <w:tcW w:w="1837" w:type="dxa"/>
+          </w:tcPr>
+          <w:p>
+            <w:pPr>
+              <w:rPr>
+                <w:rFonts w:hint="eastAsia" w:ascii="微软雅黑" w:hAnsi="微软雅黑" w:eastAsia="微软雅黑" w:cs="微软雅黑"/>
+                <w:vertAlign w:val="baseline"/>
+                <w:lang w:val="en-US" w:eastAsia="zh-CN"/>
+              </w:rPr>
+            </w:pPr>
+            <w:r>
+              <w:rPr>
+                <w:rFonts w:hint="eastAsia" w:ascii="微软雅黑" w:hAnsi="微软雅黑" w:eastAsia="微软雅黑" w:cs="微软雅黑"/>
+                <w:vertAlign w:val="baseline"/>
+                <w:lang w:val="en-US" w:eastAsia="zh-CN"/>
+              </w:rPr>
+              <w:t>必填</w:t>
+            </w:r>
+          </w:p>
+        </w:tc>
+      </w:tr>
+      <w:tr>
+        <w:tblPrEx>
+          <w:tblBorders>
+            <w:top w:val="single" w:color="auto" w:sz="4" w:space="0"/>
+            <w:left w:val="single" w:color="auto" w:sz="4" w:space="0"/>
+            <w:bottom w:val="single" w:color="auto" w:sz="4" w:space="0"/>
+            <w:right w:val="single" w:color="auto" w:sz="4" w:space="0"/>
+            <w:insideH w:val="single" w:color="auto" w:sz="4" w:space="0"/>
+            <w:insideV w:val="single" w:color="auto" w:sz="4" w:space="0"/>
+          </w:tblBorders>
+          <w:tblLayout w:type="fixed"/>
+          <w:tblCellMar>
+            <w:top w:w="0" w:type="dxa"/>
+            <w:left w:w="108" w:type="dxa"/>
+            <w:bottom w:w="0" w:type="dxa"/>
+            <w:right w:w="108" w:type="dxa"/>
+          </w:tblCellMar>
+        </w:tblPrEx>
+        <w:trPr>
+          <w:trHeight w:val="354" w:hRule="atLeast"/>
+        </w:trPr>
+        <w:tc>
+          <w:tcPr>
+            <w:tcW w:w="1836" w:type="dxa"/>
+            <w:vMerge w:val="continue"/>
+            <w:tcBorders/>
+            <w:shd w:val="clear" w:color="auto" w:fill="BEBEBE" w:themeFill="background1" w:themeFillShade="BF"/>
+          </w:tcPr>
+          <w:p>
+            <w:pPr>
+              <w:rPr>
+                <w:rFonts w:hint="eastAsia" w:ascii="微软雅黑" w:hAnsi="微软雅黑" w:eastAsia="微软雅黑" w:cs="微软雅黑"/>
+                <w:vertAlign w:val="baseline"/>
+                <w:lang w:val="en-US" w:eastAsia="zh-CN"/>
+              </w:rPr>
+            </w:pPr>
+          </w:p>
+        </w:tc>
+        <w:tc>
+          <w:tcPr>
+            <w:tcW w:w="1835" w:type="dxa"/>
+          </w:tcPr>
+          <w:p>
+            <w:pPr>
+              <w:rPr>
+                <w:rFonts w:hint="eastAsia" w:ascii="微软雅黑" w:hAnsi="微软雅黑" w:eastAsia="微软雅黑" w:cs="微软雅黑"/>
+                <w:vertAlign w:val="baseline"/>
+                <w:lang w:val="en-US" w:eastAsia="zh-CN"/>
+              </w:rPr>
+            </w:pPr>
+            <w:r>
+              <w:rPr>
+                <w:rFonts w:hint="eastAsia" w:ascii="微软雅黑" w:hAnsi="微软雅黑" w:eastAsia="微软雅黑" w:cs="微软雅黑"/>
+                <w:vertAlign w:val="baseline"/>
+                <w:lang w:val="en-US" w:eastAsia="zh-CN"/>
+              </w:rPr>
+              <w:t>expire</w:t>
+            </w:r>
+          </w:p>
+        </w:tc>
+        <w:tc>
+          <w:tcPr>
+            <w:tcW w:w="1836" w:type="dxa"/>
+          </w:tcPr>
+          <w:p>
+            <w:pPr>
+              <w:rPr>
+                <w:rFonts w:hint="eastAsia" w:ascii="微软雅黑" w:hAnsi="微软雅黑" w:eastAsia="微软雅黑" w:cs="微软雅黑"/>
+                <w:vertAlign w:val="baseline"/>
+                <w:lang w:val="en-US" w:eastAsia="zh-CN"/>
+              </w:rPr>
+            </w:pPr>
+            <w:r>
+              <w:rPr>
+                <w:rFonts w:hint="eastAsia" w:ascii="微软雅黑" w:hAnsi="微软雅黑" w:eastAsia="微软雅黑" w:cs="微软雅黑"/>
+                <w:vertAlign w:val="baseline"/>
+                <w:lang w:val="en-US" w:eastAsia="zh-CN"/>
+              </w:rPr>
+              <w:t>long</w:t>
+            </w:r>
+          </w:p>
+        </w:tc>
+        <w:tc>
+          <w:tcPr>
+            <w:tcW w:w="1836" w:type="dxa"/>
+          </w:tcPr>
+          <w:p>
+            <w:pPr>
+              <w:rPr>
+                <w:rFonts w:hint="eastAsia" w:ascii="微软雅黑" w:hAnsi="微软雅黑" w:eastAsia="微软雅黑" w:cs="微软雅黑"/>
+                <w:vertAlign w:val="baseline"/>
+                <w:lang w:val="en-US" w:eastAsia="zh-CN"/>
+              </w:rPr>
+            </w:pPr>
+            <w:r>
+              <w:rPr>
+                <w:rFonts w:hint="eastAsia" w:ascii="微软雅黑" w:hAnsi="微软雅黑" w:eastAsia="微软雅黑" w:cs="微软雅黑"/>
+                <w:vertAlign w:val="baseline"/>
+                <w:lang w:val="en-US" w:eastAsia="zh-CN"/>
+              </w:rPr>
+              <w:t>过期时间</w:t>
+            </w:r>
+          </w:p>
+        </w:tc>
+        <w:tc>
+          <w:tcPr>
+            <w:tcW w:w="1837" w:type="dxa"/>
+          </w:tcPr>
+          <w:p>
+            <w:pPr>
+              <w:rPr>
+                <w:rFonts w:hint="eastAsia" w:ascii="微软雅黑" w:hAnsi="微软雅黑" w:eastAsia="微软雅黑" w:cs="微软雅黑"/>
+                <w:vertAlign w:val="baseline"/>
+                <w:lang w:val="en-US" w:eastAsia="zh-CN"/>
+              </w:rPr>
+            </w:pPr>
+            <w:r>
+              <w:rPr>
+                <w:rFonts w:hint="eastAsia" w:ascii="微软雅黑" w:hAnsi="微软雅黑" w:eastAsia="微软雅黑" w:cs="微软雅黑"/>
+                <w:vertAlign w:val="baseline"/>
+                <w:lang w:val="en-US" w:eastAsia="zh-CN"/>
+              </w:rPr>
+              <w:t>不填永不过期</w:t>
+            </w:r>
+          </w:p>
+        </w:tc>
+      </w:tr>
+      <w:tr>
+        <w:tblPrEx>
+          <w:tblBorders>
+            <w:top w:val="single" w:color="auto" w:sz="4" w:space="0"/>
+            <w:left w:val="single" w:color="auto" w:sz="4" w:space="0"/>
+            <w:bottom w:val="single" w:color="auto" w:sz="4" w:space="0"/>
+            <w:right w:val="single" w:color="auto" w:sz="4" w:space="0"/>
+            <w:insideH w:val="single" w:color="auto" w:sz="4" w:space="0"/>
+            <w:insideV w:val="single" w:color="auto" w:sz="4" w:space="0"/>
+          </w:tblBorders>
+          <w:tblLayout w:type="fixed"/>
+          <w:tblCellMar>
+            <w:top w:w="0" w:type="dxa"/>
+            <w:left w:w="108" w:type="dxa"/>
+            <w:bottom w:w="0" w:type="dxa"/>
+            <w:right w:w="108" w:type="dxa"/>
+          </w:tblCellMar>
+        </w:tblPrEx>
+        <w:trPr>
+          <w:trHeight w:val="1852" w:hRule="atLeast"/>
+        </w:trPr>
+        <w:tc>
+          <w:tcPr>
+            <w:tcW w:w="1836" w:type="dxa"/>
+            <w:shd w:val="clear" w:color="auto" w:fill="BEBEBE" w:themeFill="background1" w:themeFillShade="BF"/>
+          </w:tcPr>
+          <w:p>
+            <w:pPr>
+              <w:rPr>
+                <w:rFonts w:hint="eastAsia" w:ascii="微软雅黑" w:hAnsi="微软雅黑" w:eastAsia="微软雅黑" w:cs="微软雅黑"/>
+                <w:vertAlign w:val="baseline"/>
+                <w:lang w:val="en-US" w:eastAsia="zh-CN"/>
+              </w:rPr>
+            </w:pPr>
+            <w:r>
+              <w:rPr>
+                <w:rFonts w:hint="eastAsia" w:ascii="微软雅黑" w:hAnsi="微软雅黑" w:eastAsia="微软雅黑" w:cs="微软雅黑"/>
+                <w:vertAlign w:val="baseline"/>
+                <w:lang w:val="en-US" w:eastAsia="zh-CN"/>
+              </w:rPr>
+              <w:t>返回JSON示例</w:t>
+            </w:r>
+          </w:p>
+        </w:tc>
+        <w:tc>
+          <w:tcPr>
+            <w:tcW w:w="7344" w:type="dxa"/>
+            <w:gridSpan w:val="4"/>
+          </w:tcPr>
+          <w:p>
+            <w:pPr>
+              <w:rPr>
+                <w:rFonts w:hint="eastAsia" w:ascii="微软雅黑" w:hAnsi="微软雅黑" w:eastAsia="微软雅黑" w:cs="微软雅黑"/>
+                <w:vertAlign w:val="baseline"/>
+              </w:rPr>
+            </w:pPr>
+            <w:r>
+              <w:rPr>
+                <w:rFonts w:hint="eastAsia" w:ascii="微软雅黑" w:hAnsi="微软雅黑" w:eastAsia="微软雅黑" w:cs="微软雅黑"/>
+                <w:vertAlign w:val="baseline"/>
+              </w:rPr>
+              <w:t xml:space="preserve">    </w:t>
+            </w:r>
+          </w:p>
+        </w:tc>
+      </w:tr>
+    </w:tbl>
+    <w:p/>
+    <w:p>
+      <w:r>
+        <w:br w:type="page"/>
+      </w:r>
+    </w:p>
+    <w:p>
+      <w:pPr>
+        <w:pStyle w:val="2"/>
+        <w:rPr>
+          <w:rFonts w:hint="eastAsia"/>
+          <w:lang w:val="en-US" w:eastAsia="zh-CN"/>
+        </w:rPr>
+      </w:pPr>
+      <w:r>
+        <w:rPr>
+          <w:rFonts w:hint="eastAsia"/>
+          <w:lang w:val="en-US" w:eastAsia="zh-CN"/>
+        </w:rPr>
+        <w:t>31、获取邀请码列表</w:t>
+      </w:r>
+    </w:p>
+    <w:tbl>
+      <w:tblPr>
+        <w:tblStyle w:val="5"/>
+        <w:tblW w:w="9180" w:type="dxa"/>
+        <w:tblInd w:w="0" w:type="dxa"/>
+        <w:tblBorders>
+          <w:top w:val="single" w:color="auto" w:sz="4" w:space="0"/>
+          <w:left w:val="single" w:color="auto" w:sz="4" w:space="0"/>
+          <w:bottom w:val="single" w:color="auto" w:sz="4" w:space="0"/>
+          <w:right w:val="single" w:color="auto" w:sz="4" w:space="0"/>
+          <w:insideH w:val="single" w:color="auto" w:sz="4" w:space="0"/>
+          <w:insideV w:val="single" w:color="auto" w:sz="4" w:space="0"/>
+        </w:tblBorders>
+        <w:tblLayout w:type="fixed"/>
+        <w:tblCellMar>
+          <w:top w:w="0" w:type="dxa"/>
+          <w:left w:w="108" w:type="dxa"/>
+          <w:bottom w:w="0" w:type="dxa"/>
+          <w:right w:w="108" w:type="dxa"/>
+        </w:tblCellMar>
+      </w:tblPr>
+      <w:tblGrid>
+        <w:gridCol w:w="1836"/>
+        <w:gridCol w:w="1835"/>
+        <w:gridCol w:w="1836"/>
+        <w:gridCol w:w="1836"/>
+        <w:gridCol w:w="1837"/>
+      </w:tblGrid>
+      <w:tr>
+        <w:tblPrEx>
+          <w:tblBorders>
+            <w:top w:val="single" w:color="auto" w:sz="4" w:space="0"/>
+            <w:left w:val="single" w:color="auto" w:sz="4" w:space="0"/>
+            <w:bottom w:val="single" w:color="auto" w:sz="4" w:space="0"/>
+            <w:right w:val="single" w:color="auto" w:sz="4" w:space="0"/>
+            <w:insideH w:val="single" w:color="auto" w:sz="4" w:space="0"/>
+            <w:insideV w:val="single" w:color="auto" w:sz="4" w:space="0"/>
+          </w:tblBorders>
+          <w:tblLayout w:type="fixed"/>
+          <w:tblCellMar>
+            <w:top w:w="0" w:type="dxa"/>
+            <w:left w:w="108" w:type="dxa"/>
+            <w:bottom w:w="0" w:type="dxa"/>
+            <w:right w:w="108" w:type="dxa"/>
+          </w:tblCellMar>
+        </w:tblPrEx>
+        <w:trPr>
+          <w:trHeight w:val="354" w:hRule="atLeast"/>
+        </w:trPr>
+        <w:tc>
+          <w:tcPr>
+            <w:tcW w:w="1836" w:type="dxa"/>
+            <w:shd w:val="clear" w:color="auto" w:fill="BEBEBE" w:themeFill="background1" w:themeFillShade="BF"/>
+          </w:tcPr>
+          <w:p>
+            <w:pPr>
+              <w:rPr>
+                <w:rFonts w:hint="eastAsia" w:ascii="微软雅黑" w:hAnsi="微软雅黑" w:eastAsia="微软雅黑" w:cs="微软雅黑"/>
+                <w:vertAlign w:val="baseline"/>
+                <w:lang w:val="en-US" w:eastAsia="zh-CN"/>
+              </w:rPr>
+            </w:pPr>
+            <w:r>
+              <w:rPr>
+                <w:rFonts w:hint="eastAsia" w:ascii="微软雅黑" w:hAnsi="微软雅黑" w:eastAsia="微软雅黑" w:cs="微软雅黑"/>
+                <w:vertAlign w:val="baseline"/>
+                <w:lang w:val="en-US" w:eastAsia="zh-CN"/>
+              </w:rPr>
+              <w:t>请求地址</w:t>
+            </w:r>
+          </w:p>
+        </w:tc>
+        <w:tc>
+          <w:tcPr>
+            <w:tcW w:w="7344" w:type="dxa"/>
+            <w:gridSpan w:val="4"/>
+            <w:shd w:val="clear" w:color="auto" w:fill="BEBEBE" w:themeFill="background1" w:themeFillShade="BF"/>
+          </w:tcPr>
+          <w:p>
+            <w:pPr>
+              <w:rPr>
+                <w:rFonts w:hint="eastAsia" w:ascii="微软雅黑" w:hAnsi="微软雅黑" w:eastAsia="微软雅黑" w:cs="微软雅黑"/>
+                <w:vertAlign w:val="baseline"/>
+                <w:lang w:val="en-US" w:eastAsia="zh-CN"/>
+              </w:rPr>
+            </w:pPr>
+            <w:r>
+              <w:rPr>
+                <w:rFonts w:hint="eastAsia" w:ascii="微软雅黑" w:hAnsi="微软雅黑" w:eastAsia="微软雅黑" w:cs="微软雅黑"/>
+                <w:vertAlign w:val="baseline"/>
+                <w:lang w:val="en-US" w:eastAsia="zh-CN"/>
+              </w:rPr>
+              <w:t>https://.../wefun/</w:t>
+            </w:r>
+            <w:r>
+              <w:rPr>
+                <w:rFonts w:hint="eastAsia" w:ascii="Consolas" w:hAnsi="Consolas" w:eastAsia="Consolas"/>
+                <w:color w:val="2AA198"/>
+                <w:sz w:val="24"/>
+                <w:highlight w:val="white"/>
+              </w:rPr>
+              <w:t>invite</w:t>
+            </w:r>
+            <w:r>
+              <w:rPr>
+                <w:rFonts w:hint="eastAsia" w:ascii="Consolas" w:hAnsi="Consolas" w:eastAsia="宋体"/>
+                <w:color w:val="2AA198"/>
+                <w:sz w:val="24"/>
+                <w:highlight w:val="white"/>
+                <w:lang w:val="en-US" w:eastAsia="zh-CN"/>
+              </w:rPr>
+              <w:t>/list</w:t>
+            </w:r>
+          </w:p>
+        </w:tc>
+      </w:tr>
+      <w:tr>
+        <w:tblPrEx>
+          <w:tblBorders>
+            <w:top w:val="single" w:color="auto" w:sz="4" w:space="0"/>
+            <w:left w:val="single" w:color="auto" w:sz="4" w:space="0"/>
+            <w:bottom w:val="single" w:color="auto" w:sz="4" w:space="0"/>
+            <w:right w:val="single" w:color="auto" w:sz="4" w:space="0"/>
+            <w:insideH w:val="single" w:color="auto" w:sz="4" w:space="0"/>
+            <w:insideV w:val="single" w:color="auto" w:sz="4" w:space="0"/>
+          </w:tblBorders>
+          <w:tblLayout w:type="fixed"/>
+          <w:tblCellMar>
+            <w:top w:w="0" w:type="dxa"/>
+            <w:left w:w="108" w:type="dxa"/>
+            <w:bottom w:w="0" w:type="dxa"/>
+            <w:right w:w="108" w:type="dxa"/>
+          </w:tblCellMar>
+        </w:tblPrEx>
+        <w:trPr>
+          <w:trHeight w:val="354" w:hRule="atLeast"/>
+        </w:trPr>
+        <w:tc>
+          <w:tcPr>
+            <w:tcW w:w="1836" w:type="dxa"/>
+            <w:shd w:val="clear" w:color="auto" w:fill="BEBEBE" w:themeFill="background1" w:themeFillShade="BF"/>
+          </w:tcPr>
+          <w:p>
+            <w:pPr>
+              <w:rPr>
+                <w:rFonts w:hint="eastAsia" w:ascii="微软雅黑" w:hAnsi="微软雅黑" w:eastAsia="微软雅黑" w:cs="微软雅黑"/>
+                <w:vertAlign w:val="baseline"/>
+                <w:lang w:val="en-US" w:eastAsia="zh-CN"/>
+              </w:rPr>
+            </w:pPr>
+            <w:r>
+              <w:rPr>
+                <w:rFonts w:hint="eastAsia" w:ascii="微软雅黑" w:hAnsi="微软雅黑" w:eastAsia="微软雅黑" w:cs="微软雅黑"/>
+                <w:vertAlign w:val="baseline"/>
+                <w:lang w:val="en-US" w:eastAsia="zh-CN"/>
+              </w:rPr>
+              <w:t>请求方式</w:t>
+            </w:r>
+          </w:p>
+        </w:tc>
+        <w:tc>
+          <w:tcPr>
+            <w:tcW w:w="7344" w:type="dxa"/>
+            <w:gridSpan w:val="4"/>
+            <w:shd w:val="clear" w:color="auto" w:fill="BEBEBE" w:themeFill="background1" w:themeFillShade="BF"/>
+          </w:tcPr>
+          <w:p>
+            <w:pPr>
+              <w:rPr>
+                <w:rFonts w:hint="eastAsia" w:ascii="微软雅黑" w:hAnsi="微软雅黑" w:eastAsia="微软雅黑" w:cs="微软雅黑"/>
+                <w:vertAlign w:val="baseline"/>
+                <w:lang w:val="en-US" w:eastAsia="zh-CN"/>
+              </w:rPr>
+            </w:pPr>
+            <w:r>
+              <w:rPr>
+                <w:rFonts w:hint="eastAsia" w:ascii="微软雅黑" w:hAnsi="微软雅黑" w:eastAsia="微软雅黑" w:cs="微软雅黑"/>
+                <w:vertAlign w:val="baseline"/>
+                <w:lang w:val="en-US" w:eastAsia="zh-CN"/>
+              </w:rPr>
+              <w:t>GET</w:t>
+            </w:r>
+          </w:p>
+        </w:tc>
+      </w:tr>
+      <w:tr>
+        <w:tblPrEx>
+          <w:tblBorders>
+            <w:top w:val="single" w:color="auto" w:sz="4" w:space="0"/>
+            <w:left w:val="single" w:color="auto" w:sz="4" w:space="0"/>
+            <w:bottom w:val="single" w:color="auto" w:sz="4" w:space="0"/>
+            <w:right w:val="single" w:color="auto" w:sz="4" w:space="0"/>
+            <w:insideH w:val="single" w:color="auto" w:sz="4" w:space="0"/>
+            <w:insideV w:val="single" w:color="auto" w:sz="4" w:space="0"/>
+          </w:tblBorders>
+          <w:tblLayout w:type="fixed"/>
+          <w:tblCellMar>
+            <w:top w:w="0" w:type="dxa"/>
+            <w:left w:w="108" w:type="dxa"/>
+            <w:bottom w:w="0" w:type="dxa"/>
+            <w:right w:w="108" w:type="dxa"/>
+          </w:tblCellMar>
+        </w:tblPrEx>
+        <w:trPr>
+          <w:trHeight w:val="354" w:hRule="atLeast"/>
+        </w:trPr>
+        <w:tc>
+          <w:tcPr>
+            <w:tcW w:w="1836" w:type="dxa"/>
+            <w:vMerge w:val="restart"/>
+            <w:shd w:val="clear" w:color="auto" w:fill="BEBEBE" w:themeFill="background1" w:themeFillShade="BF"/>
+          </w:tcPr>
+          <w:p>
+            <w:pPr>
+              <w:rPr>
+                <w:rFonts w:hint="eastAsia" w:ascii="微软雅黑" w:hAnsi="微软雅黑" w:eastAsia="微软雅黑" w:cs="微软雅黑"/>
+                <w:vertAlign w:val="baseline"/>
+                <w:lang w:val="en-US" w:eastAsia="zh-CN"/>
+              </w:rPr>
+            </w:pPr>
+            <w:r>
+              <w:rPr>
+                <w:rFonts w:hint="eastAsia" w:ascii="微软雅黑" w:hAnsi="微软雅黑" w:eastAsia="微软雅黑" w:cs="微软雅黑"/>
+                <w:vertAlign w:val="baseline"/>
+                <w:lang w:val="en-US" w:eastAsia="zh-CN"/>
+              </w:rPr>
+              <w:t>请求参数</w:t>
+            </w:r>
+          </w:p>
+        </w:tc>
+        <w:tc>
+          <w:tcPr>
+            <w:tcW w:w="1835" w:type="dxa"/>
+          </w:tcPr>
+          <w:p>
+            <w:pPr>
+              <w:rPr>
+                <w:rFonts w:hint="eastAsia" w:ascii="微软雅黑" w:hAnsi="微软雅黑" w:eastAsia="微软雅黑" w:cs="微软雅黑"/>
+                <w:vertAlign w:val="baseline"/>
+                <w:lang w:val="en-US" w:eastAsia="zh-CN"/>
+              </w:rPr>
+            </w:pPr>
+            <w:r>
+              <w:rPr>
+                <w:rFonts w:hint="eastAsia" w:ascii="微软雅黑" w:hAnsi="微软雅黑" w:eastAsia="微软雅黑" w:cs="微软雅黑"/>
+                <w:vertAlign w:val="baseline"/>
+                <w:lang w:val="en-US" w:eastAsia="zh-CN"/>
+              </w:rPr>
+              <w:t>字段名</w:t>
+            </w:r>
+          </w:p>
+        </w:tc>
+        <w:tc>
+          <w:tcPr>
+            <w:tcW w:w="1836" w:type="dxa"/>
+          </w:tcPr>
+          <w:p>
+            <w:pPr>
+              <w:rPr>
+                <w:rFonts w:hint="eastAsia" w:ascii="微软雅黑" w:hAnsi="微软雅黑" w:eastAsia="微软雅黑" w:cs="微软雅黑"/>
+                <w:vertAlign w:val="baseline"/>
+                <w:lang w:val="en-US" w:eastAsia="zh-CN"/>
+              </w:rPr>
+            </w:pPr>
+            <w:r>
+              <w:rPr>
+                <w:rFonts w:hint="eastAsia" w:ascii="微软雅黑" w:hAnsi="微软雅黑" w:eastAsia="微软雅黑" w:cs="微软雅黑"/>
+                <w:vertAlign w:val="baseline"/>
+                <w:lang w:val="en-US" w:eastAsia="zh-CN"/>
+              </w:rPr>
+              <w:t>字段类型</w:t>
+            </w:r>
+          </w:p>
+        </w:tc>
+        <w:tc>
+          <w:tcPr>
+            <w:tcW w:w="1836" w:type="dxa"/>
+          </w:tcPr>
+          <w:p>
+            <w:pPr>
+              <w:rPr>
+                <w:rFonts w:hint="eastAsia" w:ascii="微软雅黑" w:hAnsi="微软雅黑" w:eastAsia="微软雅黑" w:cs="微软雅黑"/>
+                <w:vertAlign w:val="baseline"/>
+                <w:lang w:val="en-US" w:eastAsia="zh-CN"/>
+              </w:rPr>
+            </w:pPr>
+            <w:r>
+              <w:rPr>
+                <w:rFonts w:hint="eastAsia" w:ascii="微软雅黑" w:hAnsi="微软雅黑" w:eastAsia="微软雅黑" w:cs="微软雅黑"/>
+                <w:vertAlign w:val="baseline"/>
+                <w:lang w:val="en-US" w:eastAsia="zh-CN"/>
+              </w:rPr>
+              <w:t>描述</w:t>
+            </w:r>
+          </w:p>
+        </w:tc>
+        <w:tc>
+          <w:tcPr>
+            <w:tcW w:w="1837" w:type="dxa"/>
+          </w:tcPr>
+          <w:p>
+            <w:pPr>
+              <w:rPr>
+                <w:rFonts w:hint="eastAsia" w:ascii="微软雅黑" w:hAnsi="微软雅黑" w:eastAsia="微软雅黑" w:cs="微软雅黑"/>
+                <w:vertAlign w:val="baseline"/>
+                <w:lang w:val="en-US" w:eastAsia="zh-CN"/>
+              </w:rPr>
+            </w:pPr>
+            <w:r>
+              <w:rPr>
+                <w:rFonts w:hint="eastAsia" w:ascii="微软雅黑" w:hAnsi="微软雅黑" w:eastAsia="微软雅黑" w:cs="微软雅黑"/>
+                <w:vertAlign w:val="baseline"/>
+                <w:lang w:val="en-US" w:eastAsia="zh-CN"/>
+              </w:rPr>
+              <w:t>必填</w:t>
+            </w:r>
+          </w:p>
+        </w:tc>
+      </w:tr>
+      <w:tr>
+        <w:tblPrEx>
+          <w:tblBorders>
+            <w:top w:val="single" w:color="auto" w:sz="4" w:space="0"/>
+            <w:left w:val="single" w:color="auto" w:sz="4" w:space="0"/>
+            <w:bottom w:val="single" w:color="auto" w:sz="4" w:space="0"/>
+            <w:right w:val="single" w:color="auto" w:sz="4" w:space="0"/>
+            <w:insideH w:val="single" w:color="auto" w:sz="4" w:space="0"/>
+            <w:insideV w:val="single" w:color="auto" w:sz="4" w:space="0"/>
+          </w:tblBorders>
+          <w:tblLayout w:type="fixed"/>
+          <w:tblCellMar>
+            <w:top w:w="0" w:type="dxa"/>
+            <w:left w:w="108" w:type="dxa"/>
+            <w:bottom w:w="0" w:type="dxa"/>
+            <w:right w:w="108" w:type="dxa"/>
+          </w:tblCellMar>
+        </w:tblPrEx>
+        <w:trPr>
+          <w:trHeight w:val="354" w:hRule="atLeast"/>
+        </w:trPr>
+        <w:tc>
+          <w:tcPr>
+            <w:tcW w:w="1836" w:type="dxa"/>
+            <w:vMerge w:val="continue"/>
+            <w:shd w:val="clear" w:color="auto" w:fill="BEBEBE" w:themeFill="background1" w:themeFillShade="BF"/>
+          </w:tcPr>
+          <w:p>
+            <w:pPr>
+              <w:rPr>
+                <w:rFonts w:hint="eastAsia" w:ascii="微软雅黑" w:hAnsi="微软雅黑" w:eastAsia="微软雅黑" w:cs="微软雅黑"/>
+                <w:vertAlign w:val="baseline"/>
+                <w:lang w:val="en-US" w:eastAsia="zh-CN"/>
+              </w:rPr>
+            </w:pPr>
+          </w:p>
+        </w:tc>
+        <w:tc>
+          <w:tcPr>
+            <w:tcW w:w="1835" w:type="dxa"/>
+          </w:tcPr>
+          <w:p>
+            <w:pPr>
+              <w:rPr>
+                <w:rFonts w:hint="eastAsia" w:ascii="微软雅黑" w:hAnsi="微软雅黑" w:eastAsia="微软雅黑" w:cs="微软雅黑"/>
+                <w:vertAlign w:val="baseline"/>
+                <w:lang w:val="en-US" w:eastAsia="zh-CN"/>
+              </w:rPr>
+            </w:pPr>
+            <w:r>
+              <w:rPr>
+                <w:rFonts w:hint="eastAsia" w:ascii="微软雅黑" w:hAnsi="微软雅黑" w:eastAsia="微软雅黑" w:cs="微软雅黑"/>
+                <w:vertAlign w:val="baseline"/>
+                <w:lang w:val="en-US" w:eastAsia="zh-CN"/>
+              </w:rPr>
+              <w:t>code</w:t>
+            </w:r>
+          </w:p>
+        </w:tc>
+        <w:tc>
+          <w:tcPr>
+            <w:tcW w:w="1836" w:type="dxa"/>
+          </w:tcPr>
+          <w:p>
+            <w:pPr>
+              <w:rPr>
+                <w:rFonts w:hint="eastAsia" w:ascii="微软雅黑" w:hAnsi="微软雅黑" w:eastAsia="微软雅黑" w:cs="微软雅黑"/>
+                <w:vertAlign w:val="baseline"/>
+                <w:lang w:val="en-US" w:eastAsia="zh-CN"/>
+              </w:rPr>
+            </w:pPr>
+            <w:r>
+              <w:rPr>
+                <w:rFonts w:hint="eastAsia" w:ascii="微软雅黑" w:hAnsi="微软雅黑" w:eastAsia="微软雅黑" w:cs="微软雅黑"/>
+                <w:vertAlign w:val="baseline"/>
+                <w:lang w:val="en-US" w:eastAsia="zh-CN"/>
+              </w:rPr>
+              <w:t>String</w:t>
+            </w:r>
+          </w:p>
+        </w:tc>
+        <w:tc>
+          <w:tcPr>
+            <w:tcW w:w="1836" w:type="dxa"/>
+          </w:tcPr>
+          <w:p>
+            <w:pPr>
+              <w:rPr>
+                <w:rFonts w:hint="eastAsia" w:ascii="微软雅黑" w:hAnsi="微软雅黑" w:eastAsia="微软雅黑" w:cs="微软雅黑"/>
+                <w:vertAlign w:val="baseline"/>
+                <w:lang w:val="en-US" w:eastAsia="zh-CN"/>
+              </w:rPr>
+            </w:pPr>
+            <w:r>
+              <w:rPr>
+                <w:rFonts w:hint="eastAsia" w:ascii="微软雅黑" w:hAnsi="微软雅黑" w:eastAsia="微软雅黑" w:cs="微软雅黑"/>
+                <w:vertAlign w:val="baseline"/>
+                <w:lang w:val="en-US" w:eastAsia="zh-CN"/>
+              </w:rPr>
+              <w:t>邀请码</w:t>
+            </w:r>
+          </w:p>
+        </w:tc>
+        <w:tc>
+          <w:tcPr>
+            <w:tcW w:w="1837" w:type="dxa"/>
+          </w:tcPr>
+          <w:p>
+            <w:pPr>
+              <w:rPr>
+                <w:rFonts w:hint="eastAsia" w:ascii="微软雅黑" w:hAnsi="微软雅黑" w:eastAsia="微软雅黑" w:cs="微软雅黑"/>
+                <w:vertAlign w:val="baseline"/>
+                <w:lang w:val="en-US" w:eastAsia="zh-CN"/>
+              </w:rPr>
+            </w:pPr>
+            <w:r>
+              <w:rPr>
+                <w:rFonts w:hint="eastAsia" w:ascii="微软雅黑" w:hAnsi="微软雅黑" w:eastAsia="微软雅黑" w:cs="微软雅黑"/>
+                <w:vertAlign w:val="baseline"/>
+                <w:lang w:val="en-US" w:eastAsia="zh-CN"/>
+              </w:rPr>
+              <w:t>必填</w:t>
+            </w:r>
+          </w:p>
+        </w:tc>
+      </w:tr>
+      <w:tr>
+        <w:tblPrEx>
+          <w:tblBorders>
+            <w:top w:val="single" w:color="auto" w:sz="4" w:space="0"/>
+            <w:left w:val="single" w:color="auto" w:sz="4" w:space="0"/>
+            <w:bottom w:val="single" w:color="auto" w:sz="4" w:space="0"/>
+            <w:right w:val="single" w:color="auto" w:sz="4" w:space="0"/>
+            <w:insideH w:val="single" w:color="auto" w:sz="4" w:space="0"/>
+            <w:insideV w:val="single" w:color="auto" w:sz="4" w:space="0"/>
+          </w:tblBorders>
+          <w:tblLayout w:type="fixed"/>
+          <w:tblCellMar>
+            <w:top w:w="0" w:type="dxa"/>
+            <w:left w:w="108" w:type="dxa"/>
+            <w:bottom w:w="0" w:type="dxa"/>
+            <w:right w:w="108" w:type="dxa"/>
+          </w:tblCellMar>
+        </w:tblPrEx>
+        <w:trPr>
+          <w:trHeight w:val="354" w:hRule="atLeast"/>
+        </w:trPr>
+        <w:tc>
+          <w:tcPr>
+            <w:tcW w:w="1836" w:type="dxa"/>
+            <w:vMerge w:val="continue"/>
+            <w:shd w:val="clear" w:color="auto" w:fill="BEBEBE" w:themeFill="background1" w:themeFillShade="BF"/>
+          </w:tcPr>
+          <w:p>
+            <w:pPr>
+              <w:rPr>
+                <w:rFonts w:hint="eastAsia" w:ascii="微软雅黑" w:hAnsi="微软雅黑" w:eastAsia="微软雅黑" w:cs="微软雅黑"/>
+                <w:vertAlign w:val="baseline"/>
+                <w:lang w:val="en-US" w:eastAsia="zh-CN"/>
+              </w:rPr>
+            </w:pPr>
+          </w:p>
+        </w:tc>
+        <w:tc>
+          <w:tcPr>
+            <w:tcW w:w="1835" w:type="dxa"/>
+          </w:tcPr>
+          <w:p>
+            <w:pPr>
+              <w:rPr>
+                <w:rFonts w:hint="eastAsia" w:ascii="微软雅黑" w:hAnsi="微软雅黑" w:eastAsia="微软雅黑" w:cs="微软雅黑"/>
+                <w:vertAlign w:val="baseline"/>
+                <w:lang w:val="en-US" w:eastAsia="zh-CN"/>
+              </w:rPr>
+            </w:pPr>
+            <w:r>
+              <w:rPr>
+                <w:rFonts w:hint="eastAsia" w:ascii="微软雅黑" w:hAnsi="微软雅黑" w:eastAsia="微软雅黑" w:cs="微软雅黑"/>
+                <w:vertAlign w:val="baseline"/>
+                <w:lang w:val="en-US" w:eastAsia="zh-CN"/>
+              </w:rPr>
+              <w:t>expire</w:t>
+            </w:r>
+          </w:p>
+        </w:tc>
+        <w:tc>
+          <w:tcPr>
+            <w:tcW w:w="1836" w:type="dxa"/>
+          </w:tcPr>
+          <w:p>
+            <w:pPr>
+              <w:rPr>
+                <w:rFonts w:hint="eastAsia" w:ascii="微软雅黑" w:hAnsi="微软雅黑" w:eastAsia="微软雅黑" w:cs="微软雅黑"/>
+                <w:vertAlign w:val="baseline"/>
+                <w:lang w:val="en-US" w:eastAsia="zh-CN"/>
+              </w:rPr>
+            </w:pPr>
+            <w:r>
+              <w:rPr>
+                <w:rFonts w:hint="eastAsia" w:ascii="微软雅黑" w:hAnsi="微软雅黑" w:eastAsia="微软雅黑" w:cs="微软雅黑"/>
+                <w:vertAlign w:val="baseline"/>
+                <w:lang w:val="en-US" w:eastAsia="zh-CN"/>
+              </w:rPr>
+              <w:t>long</w:t>
+            </w:r>
+          </w:p>
+        </w:tc>
+        <w:tc>
+          <w:tcPr>
+            <w:tcW w:w="1836" w:type="dxa"/>
+          </w:tcPr>
+          <w:p>
+            <w:pPr>
+              <w:rPr>
+                <w:rFonts w:hint="eastAsia" w:ascii="微软雅黑" w:hAnsi="微软雅黑" w:eastAsia="微软雅黑" w:cs="微软雅黑"/>
+                <w:vertAlign w:val="baseline"/>
+                <w:lang w:val="en-US" w:eastAsia="zh-CN"/>
+              </w:rPr>
+            </w:pPr>
+            <w:r>
+              <w:rPr>
+                <w:rFonts w:hint="eastAsia" w:ascii="微软雅黑" w:hAnsi="微软雅黑" w:eastAsia="微软雅黑" w:cs="微软雅黑"/>
+                <w:vertAlign w:val="baseline"/>
+                <w:lang w:val="en-US" w:eastAsia="zh-CN"/>
+              </w:rPr>
+              <w:t>过期时间</w:t>
+            </w:r>
+          </w:p>
+        </w:tc>
+        <w:tc>
+          <w:tcPr>
+            <w:tcW w:w="1837" w:type="dxa"/>
+          </w:tcPr>
+          <w:p>
+            <w:pPr>
+              <w:rPr>
+                <w:rFonts w:hint="eastAsia" w:ascii="微软雅黑" w:hAnsi="微软雅黑" w:eastAsia="微软雅黑" w:cs="微软雅黑"/>
+                <w:vertAlign w:val="baseline"/>
+                <w:lang w:val="en-US" w:eastAsia="zh-CN"/>
+              </w:rPr>
+            </w:pPr>
+            <w:r>
+              <w:rPr>
+                <w:rFonts w:hint="eastAsia" w:ascii="微软雅黑" w:hAnsi="微软雅黑" w:eastAsia="微软雅黑" w:cs="微软雅黑"/>
+                <w:vertAlign w:val="baseline"/>
+                <w:lang w:val="en-US" w:eastAsia="zh-CN"/>
+              </w:rPr>
+              <w:t>不填永不过期</w:t>
+            </w:r>
+          </w:p>
+        </w:tc>
+      </w:tr>
+      <w:tr>
+        <w:tblPrEx>
+          <w:tblBorders>
+            <w:top w:val="single" w:color="auto" w:sz="4" w:space="0"/>
+            <w:left w:val="single" w:color="auto" w:sz="4" w:space="0"/>
+            <w:bottom w:val="single" w:color="auto" w:sz="4" w:space="0"/>
+            <w:right w:val="single" w:color="auto" w:sz="4" w:space="0"/>
+            <w:insideH w:val="single" w:color="auto" w:sz="4" w:space="0"/>
+            <w:insideV w:val="single" w:color="auto" w:sz="4" w:space="0"/>
+          </w:tblBorders>
+          <w:tblLayout w:type="fixed"/>
+          <w:tblCellMar>
+            <w:top w:w="0" w:type="dxa"/>
+            <w:left w:w="108" w:type="dxa"/>
+            <w:bottom w:w="0" w:type="dxa"/>
+            <w:right w:w="108" w:type="dxa"/>
+          </w:tblCellMar>
+        </w:tblPrEx>
+        <w:trPr>
+          <w:trHeight w:val="1852" w:hRule="atLeast"/>
+        </w:trPr>
+        <w:tc>
+          <w:tcPr>
+            <w:tcW w:w="1836" w:type="dxa"/>
+            <w:shd w:val="clear" w:color="auto" w:fill="BEBEBE" w:themeFill="background1" w:themeFillShade="BF"/>
+          </w:tcPr>
+          <w:p>
+            <w:pPr>
+              <w:rPr>
+                <w:rFonts w:hint="eastAsia" w:ascii="微软雅黑" w:hAnsi="微软雅黑" w:eastAsia="微软雅黑" w:cs="微软雅黑"/>
+                <w:vertAlign w:val="baseline"/>
+                <w:lang w:val="en-US" w:eastAsia="zh-CN"/>
+              </w:rPr>
+            </w:pPr>
+            <w:r>
+              <w:rPr>
+                <w:rFonts w:hint="eastAsia" w:ascii="微软雅黑" w:hAnsi="微软雅黑" w:eastAsia="微软雅黑" w:cs="微软雅黑"/>
+                <w:vertAlign w:val="baseline"/>
+                <w:lang w:val="en-US" w:eastAsia="zh-CN"/>
+              </w:rPr>
+              <w:t>返回JSON示例</w:t>
+            </w:r>
+          </w:p>
+        </w:tc>
+        <w:tc>
+          <w:tcPr>
+            <w:tcW w:w="7344" w:type="dxa"/>
+            <w:gridSpan w:val="4"/>
+          </w:tcPr>
+          <w:p>
+            <w:pPr>
+              <w:rPr>
+                <w:rFonts w:hint="eastAsia" w:ascii="微软雅黑" w:hAnsi="微软雅黑" w:eastAsia="微软雅黑" w:cs="微软雅黑"/>
+                <w:vertAlign w:val="baseline"/>
+              </w:rPr>
+            </w:pPr>
+            <w:r>
+              <w:rPr>
+                <w:rFonts w:hint="eastAsia" w:ascii="微软雅黑" w:hAnsi="微软雅黑" w:eastAsia="微软雅黑" w:cs="微软雅黑"/>
+                <w:vertAlign w:val="baseline"/>
+              </w:rPr>
+              <w:t xml:space="preserve">    </w:t>
+            </w:r>
+          </w:p>
+        </w:tc>
+      </w:tr>
+    </w:tbl>
+    <w:p>
+      <w:pPr>
+        <w:pStyle w:val="2"/>
+        <w:rPr>
+          <w:rFonts w:hint="eastAsia"/>
+          <w:lang w:val="en-US" w:eastAsia="zh-CN"/>
+        </w:rPr>
+      </w:pPr>
+      <w:r>
+        <w:rPr>
+          <w:rFonts w:hint="eastAsia"/>
+          <w:lang w:val="en-US" w:eastAsia="zh-CN"/>
+        </w:rPr>
+        <w:t>32、删除邀请码</w:t>
+      </w:r>
+    </w:p>
+    <w:tbl>
+      <w:tblPr>
+        <w:tblStyle w:val="5"/>
+        <w:tblW w:w="9180" w:type="dxa"/>
+        <w:tblInd w:w="0" w:type="dxa"/>
+        <w:tblBorders>
+          <w:top w:val="single" w:color="auto" w:sz="4" w:space="0"/>
+          <w:left w:val="single" w:color="auto" w:sz="4" w:space="0"/>
+          <w:bottom w:val="single" w:color="auto" w:sz="4" w:space="0"/>
+          <w:right w:val="single" w:color="auto" w:sz="4" w:space="0"/>
+          <w:insideH w:val="single" w:color="auto" w:sz="4" w:space="0"/>
+          <w:insideV w:val="single" w:color="auto" w:sz="4" w:space="0"/>
+        </w:tblBorders>
+        <w:tblLayout w:type="fixed"/>
+        <w:tblCellMar>
+          <w:top w:w="0" w:type="dxa"/>
+          <w:left w:w="108" w:type="dxa"/>
+          <w:bottom w:w="0" w:type="dxa"/>
+          <w:right w:w="108" w:type="dxa"/>
+        </w:tblCellMar>
+      </w:tblPr>
+      <w:tblGrid>
+        <w:gridCol w:w="1836"/>
+        <w:gridCol w:w="1835"/>
+        <w:gridCol w:w="1836"/>
+        <w:gridCol w:w="1836"/>
+        <w:gridCol w:w="1837"/>
+      </w:tblGrid>
+      <w:tr>
+        <w:tblPrEx>
+          <w:tblBorders>
+            <w:top w:val="single" w:color="auto" w:sz="4" w:space="0"/>
+            <w:left w:val="single" w:color="auto" w:sz="4" w:space="0"/>
+            <w:bottom w:val="single" w:color="auto" w:sz="4" w:space="0"/>
+            <w:right w:val="single" w:color="auto" w:sz="4" w:space="0"/>
+            <w:insideH w:val="single" w:color="auto" w:sz="4" w:space="0"/>
+            <w:insideV w:val="single" w:color="auto" w:sz="4" w:space="0"/>
+          </w:tblBorders>
+          <w:tblLayout w:type="fixed"/>
+          <w:tblCellMar>
+            <w:top w:w="0" w:type="dxa"/>
+            <w:left w:w="108" w:type="dxa"/>
+            <w:bottom w:w="0" w:type="dxa"/>
+            <w:right w:w="108" w:type="dxa"/>
+          </w:tblCellMar>
+        </w:tblPrEx>
+        <w:trPr>
+          <w:trHeight w:val="354" w:hRule="atLeast"/>
+        </w:trPr>
+        <w:tc>
+          <w:tcPr>
+            <w:tcW w:w="1836" w:type="dxa"/>
+            <w:shd w:val="clear" w:color="auto" w:fill="BEBEBE" w:themeFill="background1" w:themeFillShade="BF"/>
+          </w:tcPr>
+          <w:p>
+            <w:pPr>
+              <w:rPr>
+                <w:rFonts w:hint="eastAsia" w:ascii="微软雅黑" w:hAnsi="微软雅黑" w:eastAsia="微软雅黑" w:cs="微软雅黑"/>
+                <w:vertAlign w:val="baseline"/>
+                <w:lang w:val="en-US" w:eastAsia="zh-CN"/>
+              </w:rPr>
+            </w:pPr>
+            <w:r>
+              <w:rPr>
+                <w:rFonts w:hint="eastAsia" w:ascii="微软雅黑" w:hAnsi="微软雅黑" w:eastAsia="微软雅黑" w:cs="微软雅黑"/>
+                <w:vertAlign w:val="baseline"/>
+                <w:lang w:val="en-US" w:eastAsia="zh-CN"/>
+              </w:rPr>
+              <w:t>请求地址</w:t>
+            </w:r>
+          </w:p>
+        </w:tc>
+        <w:tc>
+          <w:tcPr>
+            <w:tcW w:w="7344" w:type="dxa"/>
+            <w:gridSpan w:val="4"/>
+            <w:shd w:val="clear" w:color="auto" w:fill="BEBEBE" w:themeFill="background1" w:themeFillShade="BF"/>
+          </w:tcPr>
+          <w:p>
+            <w:pPr>
+              <w:rPr>
+                <w:rFonts w:hint="eastAsia" w:ascii="微软雅黑" w:hAnsi="微软雅黑" w:eastAsia="微软雅黑" w:cs="微软雅黑"/>
+                <w:vertAlign w:val="baseline"/>
+                <w:lang w:val="en-US" w:eastAsia="zh-CN"/>
+              </w:rPr>
+            </w:pPr>
+            <w:r>
+              <w:rPr>
+                <w:rFonts w:hint="eastAsia" w:ascii="微软雅黑" w:hAnsi="微软雅黑" w:eastAsia="微软雅黑" w:cs="微软雅黑"/>
+                <w:vertAlign w:val="baseline"/>
+                <w:lang w:val="en-US" w:eastAsia="zh-CN"/>
+              </w:rPr>
+              <w:t>https://.../wefun/</w:t>
+            </w:r>
+            <w:r>
+              <w:rPr>
+                <w:rFonts w:hint="eastAsia" w:ascii="Consolas" w:hAnsi="Consolas" w:eastAsia="Consolas"/>
+                <w:color w:val="2AA198"/>
+                <w:sz w:val="24"/>
+                <w:highlight w:val="white"/>
+              </w:rPr>
+              <w:t>invite</w:t>
+            </w:r>
+            <w:r>
+              <w:rPr>
+                <w:rFonts w:hint="eastAsia" w:ascii="Consolas" w:hAnsi="Consolas" w:eastAsia="宋体"/>
+                <w:color w:val="2AA198"/>
+                <w:sz w:val="24"/>
+                <w:highlight w:val="white"/>
+                <w:lang w:val="en-US" w:eastAsia="zh-CN"/>
+              </w:rPr>
+              <w:t>/delete</w:t>
+            </w:r>
+          </w:p>
+        </w:tc>
+      </w:tr>
+      <w:tr>
+        <w:tblPrEx>
+          <w:tblBorders>
+            <w:top w:val="single" w:color="auto" w:sz="4" w:space="0"/>
+            <w:left w:val="single" w:color="auto" w:sz="4" w:space="0"/>
+            <w:bottom w:val="single" w:color="auto" w:sz="4" w:space="0"/>
+            <w:right w:val="single" w:color="auto" w:sz="4" w:space="0"/>
+            <w:insideH w:val="single" w:color="auto" w:sz="4" w:space="0"/>
+            <w:insideV w:val="single" w:color="auto" w:sz="4" w:space="0"/>
+          </w:tblBorders>
+          <w:tblLayout w:type="fixed"/>
+          <w:tblCellMar>
+            <w:top w:w="0" w:type="dxa"/>
+            <w:left w:w="108" w:type="dxa"/>
+            <w:bottom w:w="0" w:type="dxa"/>
+            <w:right w:w="108" w:type="dxa"/>
+          </w:tblCellMar>
+        </w:tblPrEx>
+        <w:trPr>
+          <w:trHeight w:val="354" w:hRule="atLeast"/>
+        </w:trPr>
+        <w:tc>
+          <w:tcPr>
+            <w:tcW w:w="1836" w:type="dxa"/>
+            <w:shd w:val="clear" w:color="auto" w:fill="BEBEBE" w:themeFill="background1" w:themeFillShade="BF"/>
+          </w:tcPr>
+          <w:p>
+            <w:pPr>
+              <w:rPr>
+                <w:rFonts w:hint="eastAsia" w:ascii="微软雅黑" w:hAnsi="微软雅黑" w:eastAsia="微软雅黑" w:cs="微软雅黑"/>
+                <w:vertAlign w:val="baseline"/>
+                <w:lang w:val="en-US" w:eastAsia="zh-CN"/>
+              </w:rPr>
+            </w:pPr>
+            <w:r>
+              <w:rPr>
+                <w:rFonts w:hint="eastAsia" w:ascii="微软雅黑" w:hAnsi="微软雅黑" w:eastAsia="微软雅黑" w:cs="微软雅黑"/>
+                <w:vertAlign w:val="baseline"/>
+                <w:lang w:val="en-US" w:eastAsia="zh-CN"/>
+              </w:rPr>
+              <w:t>请求方式</w:t>
+            </w:r>
+          </w:p>
+        </w:tc>
+        <w:tc>
+          <w:tcPr>
+            <w:tcW w:w="7344" w:type="dxa"/>
+            <w:gridSpan w:val="4"/>
+            <w:shd w:val="clear" w:color="auto" w:fill="BEBEBE" w:themeFill="background1" w:themeFillShade="BF"/>
+          </w:tcPr>
+          <w:p>
+            <w:pPr>
+              <w:rPr>
+                <w:rFonts w:hint="eastAsia" w:ascii="微软雅黑" w:hAnsi="微软雅黑" w:eastAsia="微软雅黑" w:cs="微软雅黑"/>
+                <w:vertAlign w:val="baseline"/>
+                <w:lang w:val="en-US" w:eastAsia="zh-CN"/>
+              </w:rPr>
+            </w:pPr>
+            <w:r>
+              <w:rPr>
+                <w:rFonts w:hint="eastAsia" w:ascii="微软雅黑" w:hAnsi="微软雅黑" w:eastAsia="微软雅黑" w:cs="微软雅黑"/>
+                <w:vertAlign w:val="baseline"/>
+                <w:lang w:val="en-US" w:eastAsia="zh-CN"/>
+              </w:rPr>
+              <w:t>GET</w:t>
+            </w:r>
+          </w:p>
+        </w:tc>
+      </w:tr>
+      <w:tr>
+        <w:tblPrEx>
+          <w:tblBorders>
+            <w:top w:val="single" w:color="auto" w:sz="4" w:space="0"/>
+            <w:left w:val="single" w:color="auto" w:sz="4" w:space="0"/>
+            <w:bottom w:val="single" w:color="auto" w:sz="4" w:space="0"/>
+            <w:right w:val="single" w:color="auto" w:sz="4" w:space="0"/>
+            <w:insideH w:val="single" w:color="auto" w:sz="4" w:space="0"/>
+            <w:insideV w:val="single" w:color="auto" w:sz="4" w:space="0"/>
+          </w:tblBorders>
+          <w:tblLayout w:type="fixed"/>
+          <w:tblCellMar>
+            <w:top w:w="0" w:type="dxa"/>
+            <w:left w:w="108" w:type="dxa"/>
+            <w:bottom w:w="0" w:type="dxa"/>
+            <w:right w:w="108" w:type="dxa"/>
+          </w:tblCellMar>
+        </w:tblPrEx>
+        <w:trPr>
+          <w:trHeight w:val="354" w:hRule="atLeast"/>
+        </w:trPr>
+        <w:tc>
+          <w:tcPr>
+            <w:tcW w:w="1836" w:type="dxa"/>
+            <w:vMerge w:val="restart"/>
+            <w:shd w:val="clear" w:color="auto" w:fill="BEBEBE" w:themeFill="background1" w:themeFillShade="BF"/>
+          </w:tcPr>
+          <w:p>
+            <w:pPr>
+              <w:rPr>
+                <w:rFonts w:hint="eastAsia" w:ascii="微软雅黑" w:hAnsi="微软雅黑" w:eastAsia="微软雅黑" w:cs="微软雅黑"/>
+                <w:vertAlign w:val="baseline"/>
+                <w:lang w:val="en-US" w:eastAsia="zh-CN"/>
+              </w:rPr>
+            </w:pPr>
+            <w:r>
+              <w:rPr>
+                <w:rFonts w:hint="eastAsia" w:ascii="微软雅黑" w:hAnsi="微软雅黑" w:eastAsia="微软雅黑" w:cs="微软雅黑"/>
+                <w:vertAlign w:val="baseline"/>
+                <w:lang w:val="en-US" w:eastAsia="zh-CN"/>
+              </w:rPr>
+              <w:t>请求参数</w:t>
+            </w:r>
+          </w:p>
+        </w:tc>
+        <w:tc>
+          <w:tcPr>
+            <w:tcW w:w="1835" w:type="dxa"/>
+          </w:tcPr>
+          <w:p>
+            <w:pPr>
+              <w:rPr>
+                <w:rFonts w:hint="eastAsia" w:ascii="微软雅黑" w:hAnsi="微软雅黑" w:eastAsia="微软雅黑" w:cs="微软雅黑"/>
+                <w:vertAlign w:val="baseline"/>
+                <w:lang w:val="en-US" w:eastAsia="zh-CN"/>
+              </w:rPr>
+            </w:pPr>
+            <w:r>
+              <w:rPr>
+                <w:rFonts w:hint="eastAsia" w:ascii="微软雅黑" w:hAnsi="微软雅黑" w:eastAsia="微软雅黑" w:cs="微软雅黑"/>
+                <w:vertAlign w:val="baseline"/>
+                <w:lang w:val="en-US" w:eastAsia="zh-CN"/>
+              </w:rPr>
+              <w:t>字段名</w:t>
+            </w:r>
+          </w:p>
+        </w:tc>
+        <w:tc>
+          <w:tcPr>
+            <w:tcW w:w="1836" w:type="dxa"/>
+          </w:tcPr>
+          <w:p>
+            <w:pPr>
+              <w:rPr>
+                <w:rFonts w:hint="eastAsia" w:ascii="微软雅黑" w:hAnsi="微软雅黑" w:eastAsia="微软雅黑" w:cs="微软雅黑"/>
+                <w:vertAlign w:val="baseline"/>
+                <w:lang w:val="en-US" w:eastAsia="zh-CN"/>
+              </w:rPr>
+            </w:pPr>
+            <w:r>
+              <w:rPr>
+                <w:rFonts w:hint="eastAsia" w:ascii="微软雅黑" w:hAnsi="微软雅黑" w:eastAsia="微软雅黑" w:cs="微软雅黑"/>
+                <w:vertAlign w:val="baseline"/>
+                <w:lang w:val="en-US" w:eastAsia="zh-CN"/>
+              </w:rPr>
+              <w:t>字段类型</w:t>
+            </w:r>
+          </w:p>
+        </w:tc>
+        <w:tc>
+          <w:tcPr>
+            <w:tcW w:w="1836" w:type="dxa"/>
+          </w:tcPr>
+          <w:p>
+            <w:pPr>
+              <w:rPr>
+                <w:rFonts w:hint="eastAsia" w:ascii="微软雅黑" w:hAnsi="微软雅黑" w:eastAsia="微软雅黑" w:cs="微软雅黑"/>
+                <w:vertAlign w:val="baseline"/>
+                <w:lang w:val="en-US" w:eastAsia="zh-CN"/>
+              </w:rPr>
+            </w:pPr>
+            <w:r>
+              <w:rPr>
+                <w:rFonts w:hint="eastAsia" w:ascii="微软雅黑" w:hAnsi="微软雅黑" w:eastAsia="微软雅黑" w:cs="微软雅黑"/>
+                <w:vertAlign w:val="baseline"/>
+                <w:lang w:val="en-US" w:eastAsia="zh-CN"/>
+              </w:rPr>
+              <w:t>描述</w:t>
+            </w:r>
+          </w:p>
+        </w:tc>
+        <w:tc>
+          <w:tcPr>
+            <w:tcW w:w="1837" w:type="dxa"/>
+          </w:tcPr>
+          <w:p>
+            <w:pPr>
+              <w:rPr>
+                <w:rFonts w:hint="eastAsia" w:ascii="微软雅黑" w:hAnsi="微软雅黑" w:eastAsia="微软雅黑" w:cs="微软雅黑"/>
+                <w:vertAlign w:val="baseline"/>
+                <w:lang w:val="en-US" w:eastAsia="zh-CN"/>
+              </w:rPr>
+            </w:pPr>
+            <w:r>
+              <w:rPr>
+                <w:rFonts w:hint="eastAsia" w:ascii="微软雅黑" w:hAnsi="微软雅黑" w:eastAsia="微软雅黑" w:cs="微软雅黑"/>
+                <w:vertAlign w:val="baseline"/>
+                <w:lang w:val="en-US" w:eastAsia="zh-CN"/>
+              </w:rPr>
+              <w:t>必填</w:t>
+            </w:r>
+          </w:p>
+        </w:tc>
+      </w:tr>
+      <w:tr>
+        <w:tblPrEx>
+          <w:tblBorders>
+            <w:top w:val="single" w:color="auto" w:sz="4" w:space="0"/>
+            <w:left w:val="single" w:color="auto" w:sz="4" w:space="0"/>
+            <w:bottom w:val="single" w:color="auto" w:sz="4" w:space="0"/>
+            <w:right w:val="single" w:color="auto" w:sz="4" w:space="0"/>
+            <w:insideH w:val="single" w:color="auto" w:sz="4" w:space="0"/>
+            <w:insideV w:val="single" w:color="auto" w:sz="4" w:space="0"/>
+          </w:tblBorders>
+          <w:tblLayout w:type="fixed"/>
+          <w:tblCellMar>
+            <w:top w:w="0" w:type="dxa"/>
+            <w:left w:w="108" w:type="dxa"/>
+            <w:bottom w:w="0" w:type="dxa"/>
+            <w:right w:w="108" w:type="dxa"/>
+          </w:tblCellMar>
+        </w:tblPrEx>
+        <w:trPr>
+          <w:trHeight w:val="354" w:hRule="atLeast"/>
+        </w:trPr>
+        <w:tc>
+          <w:tcPr>
+            <w:tcW w:w="1836" w:type="dxa"/>
+            <w:vMerge w:val="continue"/>
+            <w:shd w:val="clear" w:color="auto" w:fill="BEBEBE" w:themeFill="background1" w:themeFillShade="BF"/>
+          </w:tcPr>
+          <w:p>
+            <w:pPr>
+              <w:rPr>
+                <w:rFonts w:hint="eastAsia" w:ascii="微软雅黑" w:hAnsi="微软雅黑" w:eastAsia="微软雅黑" w:cs="微软雅黑"/>
+                <w:vertAlign w:val="baseline"/>
+                <w:lang w:val="en-US" w:eastAsia="zh-CN"/>
+              </w:rPr>
+            </w:pPr>
+          </w:p>
+        </w:tc>
+        <w:tc>
+          <w:tcPr>
+            <w:tcW w:w="1835" w:type="dxa"/>
+          </w:tcPr>
+          <w:p>
+            <w:pPr>
+              <w:rPr>
+                <w:rFonts w:hint="eastAsia" w:ascii="微软雅黑" w:hAnsi="微软雅黑" w:eastAsia="微软雅黑" w:cs="微软雅黑"/>
+                <w:vertAlign w:val="baseline"/>
+                <w:lang w:val="en-US" w:eastAsia="zh-CN"/>
+              </w:rPr>
+            </w:pPr>
+            <w:r>
+              <w:rPr>
+                <w:rFonts w:hint="eastAsia" w:ascii="微软雅黑" w:hAnsi="微软雅黑" w:eastAsia="微软雅黑" w:cs="微软雅黑"/>
+                <w:vertAlign w:val="baseline"/>
+                <w:lang w:val="en-US" w:eastAsia="zh-CN"/>
+              </w:rPr>
+              <w:t>code</w:t>
+            </w:r>
+          </w:p>
+        </w:tc>
+        <w:tc>
+          <w:tcPr>
+            <w:tcW w:w="1836" w:type="dxa"/>
+          </w:tcPr>
+          <w:p>
+            <w:pPr>
+              <w:rPr>
+                <w:rFonts w:hint="eastAsia" w:ascii="微软雅黑" w:hAnsi="微软雅黑" w:eastAsia="微软雅黑" w:cs="微软雅黑"/>
+                <w:vertAlign w:val="baseline"/>
+                <w:lang w:val="en-US" w:eastAsia="zh-CN"/>
+              </w:rPr>
+            </w:pPr>
+            <w:r>
+              <w:rPr>
+                <w:rFonts w:hint="eastAsia" w:ascii="微软雅黑" w:hAnsi="微软雅黑" w:eastAsia="微软雅黑" w:cs="微软雅黑"/>
+                <w:vertAlign w:val="baseline"/>
+                <w:lang w:val="en-US" w:eastAsia="zh-CN"/>
+              </w:rPr>
+              <w:t>String</w:t>
+            </w:r>
+          </w:p>
+        </w:tc>
+        <w:tc>
+          <w:tcPr>
+            <w:tcW w:w="1836" w:type="dxa"/>
+          </w:tcPr>
+          <w:p>
+            <w:pPr>
+              <w:rPr>
+                <w:rFonts w:hint="eastAsia" w:ascii="微软雅黑" w:hAnsi="微软雅黑" w:eastAsia="微软雅黑" w:cs="微软雅黑"/>
+                <w:vertAlign w:val="baseline"/>
+                <w:lang w:val="en-US" w:eastAsia="zh-CN"/>
+              </w:rPr>
+            </w:pPr>
+            <w:r>
+              <w:rPr>
+                <w:rFonts w:hint="eastAsia" w:ascii="微软雅黑" w:hAnsi="微软雅黑" w:eastAsia="微软雅黑" w:cs="微软雅黑"/>
+                <w:vertAlign w:val="baseline"/>
+                <w:lang w:val="en-US" w:eastAsia="zh-CN"/>
+              </w:rPr>
+              <w:t>邀请码</w:t>
+            </w:r>
+          </w:p>
+        </w:tc>
+        <w:tc>
+          <w:tcPr>
+            <w:tcW w:w="1837" w:type="dxa"/>
+          </w:tcPr>
+          <w:p>
+            <w:pPr>
+              <w:rPr>
+                <w:rFonts w:hint="eastAsia" w:ascii="微软雅黑" w:hAnsi="微软雅黑" w:eastAsia="微软雅黑" w:cs="微软雅黑"/>
+                <w:vertAlign w:val="baseline"/>
+                <w:lang w:val="en-US" w:eastAsia="zh-CN"/>
+              </w:rPr>
+            </w:pPr>
+            <w:r>
+              <w:rPr>
+                <w:rFonts w:hint="eastAsia" w:ascii="微软雅黑" w:hAnsi="微软雅黑" w:eastAsia="微软雅黑" w:cs="微软雅黑"/>
+                <w:vertAlign w:val="baseline"/>
+                <w:lang w:val="en-US" w:eastAsia="zh-CN"/>
+              </w:rPr>
+              <w:t>必填</w:t>
+            </w:r>
+          </w:p>
+        </w:tc>
+      </w:tr>
+      <w:tr>
+        <w:tblPrEx>
+          <w:tblBorders>
+            <w:top w:val="single" w:color="auto" w:sz="4" w:space="0"/>
+            <w:left w:val="single" w:color="auto" w:sz="4" w:space="0"/>
+            <w:bottom w:val="single" w:color="auto" w:sz="4" w:space="0"/>
+            <w:right w:val="single" w:color="auto" w:sz="4" w:space="0"/>
+            <w:insideH w:val="single" w:color="auto" w:sz="4" w:space="0"/>
+            <w:insideV w:val="single" w:color="auto" w:sz="4" w:space="0"/>
+          </w:tblBorders>
+          <w:tblLayout w:type="fixed"/>
+          <w:tblCellMar>
+            <w:top w:w="0" w:type="dxa"/>
+            <w:left w:w="108" w:type="dxa"/>
+            <w:bottom w:w="0" w:type="dxa"/>
+            <w:right w:w="108" w:type="dxa"/>
+          </w:tblCellMar>
+        </w:tblPrEx>
+        <w:trPr>
+          <w:trHeight w:val="1852" w:hRule="atLeast"/>
+        </w:trPr>
+        <w:tc>
+          <w:tcPr>
+            <w:tcW w:w="1836" w:type="dxa"/>
+            <w:shd w:val="clear" w:color="auto" w:fill="BEBEBE" w:themeFill="background1" w:themeFillShade="BF"/>
+          </w:tcPr>
+          <w:p>
+            <w:pPr>
+              <w:rPr>
+                <w:rFonts w:hint="eastAsia" w:ascii="微软雅黑" w:hAnsi="微软雅黑" w:eastAsia="微软雅黑" w:cs="微软雅黑"/>
+                <w:vertAlign w:val="baseline"/>
+                <w:lang w:val="en-US" w:eastAsia="zh-CN"/>
+              </w:rPr>
+            </w:pPr>
+            <w:r>
+              <w:rPr>
+                <w:rFonts w:hint="eastAsia" w:ascii="微软雅黑" w:hAnsi="微软雅黑" w:eastAsia="微软雅黑" w:cs="微软雅黑"/>
+                <w:vertAlign w:val="baseline"/>
+                <w:lang w:val="en-US" w:eastAsia="zh-CN"/>
+              </w:rPr>
+              <w:t>返回JSON示例</w:t>
+            </w:r>
+          </w:p>
+        </w:tc>
+        <w:tc>
+          <w:tcPr>
+            <w:tcW w:w="7344" w:type="dxa"/>
+            <w:gridSpan w:val="4"/>
+          </w:tcPr>
+          <w:p>
+            <w:pPr>
+              <w:rPr>
+                <w:rFonts w:hint="eastAsia" w:ascii="微软雅黑" w:hAnsi="微软雅黑" w:eastAsia="微软雅黑" w:cs="微软雅黑"/>
+                <w:vertAlign w:val="baseline"/>
+              </w:rPr>
+            </w:pPr>
+            <w:r>
+              <w:rPr>
+                <w:rFonts w:hint="eastAsia" w:ascii="微软雅黑" w:hAnsi="微软雅黑" w:eastAsia="微软雅黑" w:cs="微软雅黑"/>
+                <w:vertAlign w:val="baseline"/>
+              </w:rPr>
+              <w:t xml:space="preserve">    </w:t>
+            </w:r>
+          </w:p>
+        </w:tc>
+      </w:tr>
+    </w:tbl>
+    <w:p>
+      <w:r>
+        <w:br w:type="page"/>
+      </w:r>
+    </w:p>
+    <w:p>
+      <w:pPr>
+        <w:pStyle w:val="2"/>
+        <w:rPr>
+          <w:rFonts w:hint="eastAsia"/>
+          <w:lang w:val="en-US" w:eastAsia="zh-CN"/>
+        </w:rPr>
+      </w:pPr>
+      <w:r>
+        <w:rPr>
+          <w:rFonts w:hint="eastAsia"/>
+          <w:lang w:val="en-US" w:eastAsia="zh-CN"/>
+        </w:rPr>
+        <w:t>33、验证邀请码</w:t>
+      </w:r>
+    </w:p>
+    <w:tbl>
+      <w:tblPr>
+        <w:tblStyle w:val="5"/>
+        <w:tblW w:w="9180" w:type="dxa"/>
+        <w:tblInd w:w="0" w:type="dxa"/>
+        <w:tblBorders>
+          <w:top w:val="single" w:color="auto" w:sz="4" w:space="0"/>
+          <w:left w:val="single" w:color="auto" w:sz="4" w:space="0"/>
+          <w:bottom w:val="single" w:color="auto" w:sz="4" w:space="0"/>
+          <w:right w:val="single" w:color="auto" w:sz="4" w:space="0"/>
+          <w:insideH w:val="single" w:color="auto" w:sz="4" w:space="0"/>
+          <w:insideV w:val="single" w:color="auto" w:sz="4" w:space="0"/>
+        </w:tblBorders>
+        <w:tblLayout w:type="fixed"/>
+        <w:tblCellMar>
+          <w:top w:w="0" w:type="dxa"/>
+          <w:left w:w="108" w:type="dxa"/>
+          <w:bottom w:w="0" w:type="dxa"/>
+          <w:right w:w="108" w:type="dxa"/>
+        </w:tblCellMar>
+      </w:tblPr>
+      <w:tblGrid>
+        <w:gridCol w:w="1836"/>
+        <w:gridCol w:w="1835"/>
+        <w:gridCol w:w="1836"/>
+        <w:gridCol w:w="1836"/>
+        <w:gridCol w:w="1837"/>
+      </w:tblGrid>
+      <w:tr>
+        <w:tblPrEx>
+          <w:tblBorders>
+            <w:top w:val="single" w:color="auto" w:sz="4" w:space="0"/>
+            <w:left w:val="single" w:color="auto" w:sz="4" w:space="0"/>
+            <w:bottom w:val="single" w:color="auto" w:sz="4" w:space="0"/>
+            <w:right w:val="single" w:color="auto" w:sz="4" w:space="0"/>
+            <w:insideH w:val="single" w:color="auto" w:sz="4" w:space="0"/>
+            <w:insideV w:val="single" w:color="auto" w:sz="4" w:space="0"/>
+          </w:tblBorders>
+          <w:tblLayout w:type="fixed"/>
+          <w:tblCellMar>
+            <w:top w:w="0" w:type="dxa"/>
+            <w:left w:w="108" w:type="dxa"/>
+            <w:bottom w:w="0" w:type="dxa"/>
+            <w:right w:w="108" w:type="dxa"/>
+          </w:tblCellMar>
+        </w:tblPrEx>
+        <w:trPr>
+          <w:trHeight w:val="354" w:hRule="atLeast"/>
+        </w:trPr>
+        <w:tc>
+          <w:tcPr>
+            <w:tcW w:w="1836" w:type="dxa"/>
+            <w:shd w:val="clear" w:color="auto" w:fill="BEBEBE" w:themeFill="background1" w:themeFillShade="BF"/>
+          </w:tcPr>
+          <w:p>
+            <w:pPr>
+              <w:rPr>
+                <w:rFonts w:hint="eastAsia" w:ascii="微软雅黑" w:hAnsi="微软雅黑" w:eastAsia="微软雅黑" w:cs="微软雅黑"/>
+                <w:vertAlign w:val="baseline"/>
+                <w:lang w:val="en-US" w:eastAsia="zh-CN"/>
+              </w:rPr>
+            </w:pPr>
+            <w:r>
+              <w:rPr>
+                <w:rFonts w:hint="eastAsia" w:ascii="微软雅黑" w:hAnsi="微软雅黑" w:eastAsia="微软雅黑" w:cs="微软雅黑"/>
+                <w:vertAlign w:val="baseline"/>
+                <w:lang w:val="en-US" w:eastAsia="zh-CN"/>
+              </w:rPr>
+              <w:t>请求地址</w:t>
+            </w:r>
+          </w:p>
+        </w:tc>
+        <w:tc>
+          <w:tcPr>
+            <w:tcW w:w="7344" w:type="dxa"/>
+            <w:gridSpan w:val="4"/>
+            <w:shd w:val="clear" w:color="auto" w:fill="BEBEBE" w:themeFill="background1" w:themeFillShade="BF"/>
+          </w:tcPr>
+          <w:p>
+            <w:pPr>
+              <w:rPr>
+                <w:rFonts w:hint="eastAsia" w:ascii="微软雅黑" w:hAnsi="微软雅黑" w:eastAsia="微软雅黑" w:cs="微软雅黑"/>
+                <w:vertAlign w:val="baseline"/>
+                <w:lang w:val="en-US" w:eastAsia="zh-CN"/>
+              </w:rPr>
+            </w:pPr>
+            <w:r>
+              <w:rPr>
+                <w:rFonts w:hint="eastAsia" w:ascii="微软雅黑" w:hAnsi="微软雅黑" w:eastAsia="微软雅黑" w:cs="微软雅黑"/>
+                <w:vertAlign w:val="baseline"/>
+                <w:lang w:val="en-US" w:eastAsia="zh-CN"/>
+              </w:rPr>
+              <w:t>https://.../wefun/</w:t>
+            </w:r>
+            <w:r>
+              <w:rPr>
+                <w:rFonts w:hint="eastAsia" w:ascii="Consolas" w:hAnsi="Consolas" w:eastAsia="Consolas"/>
+                <w:color w:val="2AA198"/>
+                <w:sz w:val="24"/>
+                <w:highlight w:val="white"/>
+              </w:rPr>
+              <w:t>invite</w:t>
+            </w:r>
+            <w:r>
+              <w:rPr>
+                <w:rFonts w:hint="eastAsia" w:ascii="Consolas" w:hAnsi="Consolas" w:eastAsia="宋体"/>
+                <w:color w:val="2AA198"/>
+                <w:sz w:val="24"/>
+                <w:highlight w:val="white"/>
+                <w:lang w:val="en-US" w:eastAsia="zh-CN"/>
+              </w:rPr>
+              <w:t>/check</w:t>
+            </w:r>
+            <w:bookmarkStart w:id="1" w:name="_GoBack"/>
+            <w:bookmarkEnd w:id="1"/>
+          </w:p>
+        </w:tc>
+      </w:tr>
+      <w:tr>
+        <w:tblPrEx>
+          <w:tblBorders>
+            <w:top w:val="single" w:color="auto" w:sz="4" w:space="0"/>
+            <w:left w:val="single" w:color="auto" w:sz="4" w:space="0"/>
+            <w:bottom w:val="single" w:color="auto" w:sz="4" w:space="0"/>
+            <w:right w:val="single" w:color="auto" w:sz="4" w:space="0"/>
+            <w:insideH w:val="single" w:color="auto" w:sz="4" w:space="0"/>
+            <w:insideV w:val="single" w:color="auto" w:sz="4" w:space="0"/>
+          </w:tblBorders>
+          <w:tblLayout w:type="fixed"/>
+          <w:tblCellMar>
+            <w:top w:w="0" w:type="dxa"/>
+            <w:left w:w="108" w:type="dxa"/>
+            <w:bottom w:w="0" w:type="dxa"/>
+            <w:right w:w="108" w:type="dxa"/>
+          </w:tblCellMar>
+        </w:tblPrEx>
+        <w:trPr>
+          <w:trHeight w:val="354" w:hRule="atLeast"/>
+        </w:trPr>
+        <w:tc>
+          <w:tcPr>
+            <w:tcW w:w="1836" w:type="dxa"/>
+            <w:shd w:val="clear" w:color="auto" w:fill="BEBEBE" w:themeFill="background1" w:themeFillShade="BF"/>
+          </w:tcPr>
+          <w:p>
+            <w:pPr>
+              <w:rPr>
+                <w:rFonts w:hint="eastAsia" w:ascii="微软雅黑" w:hAnsi="微软雅黑" w:eastAsia="微软雅黑" w:cs="微软雅黑"/>
+                <w:vertAlign w:val="baseline"/>
+                <w:lang w:val="en-US" w:eastAsia="zh-CN"/>
+              </w:rPr>
+            </w:pPr>
+            <w:r>
+              <w:rPr>
+                <w:rFonts w:hint="eastAsia" w:ascii="微软雅黑" w:hAnsi="微软雅黑" w:eastAsia="微软雅黑" w:cs="微软雅黑"/>
+                <w:vertAlign w:val="baseline"/>
+                <w:lang w:val="en-US" w:eastAsia="zh-CN"/>
+              </w:rPr>
+              <w:t>请求方式</w:t>
+            </w:r>
+          </w:p>
+        </w:tc>
+        <w:tc>
+          <w:tcPr>
+            <w:tcW w:w="7344" w:type="dxa"/>
+            <w:gridSpan w:val="4"/>
+            <w:shd w:val="clear" w:color="auto" w:fill="BEBEBE" w:themeFill="background1" w:themeFillShade="BF"/>
+          </w:tcPr>
+          <w:p>
+            <w:pPr>
+              <w:rPr>
+                <w:rFonts w:hint="eastAsia" w:ascii="微软雅黑" w:hAnsi="微软雅黑" w:eastAsia="微软雅黑" w:cs="微软雅黑"/>
+                <w:vertAlign w:val="baseline"/>
+                <w:lang w:val="en-US" w:eastAsia="zh-CN"/>
+              </w:rPr>
+            </w:pPr>
+            <w:r>
+              <w:rPr>
+                <w:rFonts w:hint="eastAsia" w:ascii="微软雅黑" w:hAnsi="微软雅黑" w:eastAsia="微软雅黑" w:cs="微软雅黑"/>
+                <w:vertAlign w:val="baseline"/>
+                <w:lang w:val="en-US" w:eastAsia="zh-CN"/>
+              </w:rPr>
+              <w:t>GET</w:t>
+            </w:r>
+          </w:p>
+        </w:tc>
+      </w:tr>
+      <w:tr>
+        <w:tblPrEx>
+          <w:tblBorders>
+            <w:top w:val="single" w:color="auto" w:sz="4" w:space="0"/>
+            <w:left w:val="single" w:color="auto" w:sz="4" w:space="0"/>
+            <w:bottom w:val="single" w:color="auto" w:sz="4" w:space="0"/>
+            <w:right w:val="single" w:color="auto" w:sz="4" w:space="0"/>
+            <w:insideH w:val="single" w:color="auto" w:sz="4" w:space="0"/>
+            <w:insideV w:val="single" w:color="auto" w:sz="4" w:space="0"/>
+          </w:tblBorders>
+          <w:tblLayout w:type="fixed"/>
+          <w:tblCellMar>
+            <w:top w:w="0" w:type="dxa"/>
+            <w:left w:w="108" w:type="dxa"/>
+            <w:bottom w:w="0" w:type="dxa"/>
+            <w:right w:w="108" w:type="dxa"/>
+          </w:tblCellMar>
+        </w:tblPrEx>
+        <w:trPr>
+          <w:trHeight w:val="354" w:hRule="atLeast"/>
+        </w:trPr>
+        <w:tc>
+          <w:tcPr>
+            <w:tcW w:w="1836" w:type="dxa"/>
+            <w:vMerge w:val="restart"/>
+            <w:shd w:val="clear" w:color="auto" w:fill="BEBEBE" w:themeFill="background1" w:themeFillShade="BF"/>
+          </w:tcPr>
+          <w:p>
+            <w:pPr>
+              <w:rPr>
+                <w:rFonts w:hint="eastAsia" w:ascii="微软雅黑" w:hAnsi="微软雅黑" w:eastAsia="微软雅黑" w:cs="微软雅黑"/>
+                <w:vertAlign w:val="baseline"/>
+                <w:lang w:val="en-US" w:eastAsia="zh-CN"/>
+              </w:rPr>
+            </w:pPr>
+            <w:r>
+              <w:rPr>
+                <w:rFonts w:hint="eastAsia" w:ascii="微软雅黑" w:hAnsi="微软雅黑" w:eastAsia="微软雅黑" w:cs="微软雅黑"/>
+                <w:vertAlign w:val="baseline"/>
+                <w:lang w:val="en-US" w:eastAsia="zh-CN"/>
+              </w:rPr>
+              <w:t>请求参数</w:t>
+            </w:r>
+          </w:p>
+        </w:tc>
+        <w:tc>
+          <w:tcPr>
+            <w:tcW w:w="1835" w:type="dxa"/>
+          </w:tcPr>
+          <w:p>
+            <w:pPr>
+              <w:rPr>
+                <w:rFonts w:hint="eastAsia" w:ascii="微软雅黑" w:hAnsi="微软雅黑" w:eastAsia="微软雅黑" w:cs="微软雅黑"/>
+                <w:vertAlign w:val="baseline"/>
+                <w:lang w:val="en-US" w:eastAsia="zh-CN"/>
+              </w:rPr>
+            </w:pPr>
+            <w:r>
+              <w:rPr>
+                <w:rFonts w:hint="eastAsia" w:ascii="微软雅黑" w:hAnsi="微软雅黑" w:eastAsia="微软雅黑" w:cs="微软雅黑"/>
+                <w:vertAlign w:val="baseline"/>
+                <w:lang w:val="en-US" w:eastAsia="zh-CN"/>
+              </w:rPr>
+              <w:t>字段名</w:t>
+            </w:r>
+          </w:p>
+        </w:tc>
+        <w:tc>
+          <w:tcPr>
+            <w:tcW w:w="1836" w:type="dxa"/>
+          </w:tcPr>
+          <w:p>
+            <w:pPr>
+              <w:rPr>
+                <w:rFonts w:hint="eastAsia" w:ascii="微软雅黑" w:hAnsi="微软雅黑" w:eastAsia="微软雅黑" w:cs="微软雅黑"/>
+                <w:vertAlign w:val="baseline"/>
+                <w:lang w:val="en-US" w:eastAsia="zh-CN"/>
+              </w:rPr>
+            </w:pPr>
+            <w:r>
+              <w:rPr>
+                <w:rFonts w:hint="eastAsia" w:ascii="微软雅黑" w:hAnsi="微软雅黑" w:eastAsia="微软雅黑" w:cs="微软雅黑"/>
+                <w:vertAlign w:val="baseline"/>
+                <w:lang w:val="en-US" w:eastAsia="zh-CN"/>
+              </w:rPr>
+              <w:t>字段类型</w:t>
+            </w:r>
+          </w:p>
+        </w:tc>
+        <w:tc>
+          <w:tcPr>
+            <w:tcW w:w="1836" w:type="dxa"/>
+          </w:tcPr>
+          <w:p>
+            <w:pPr>
+              <w:rPr>
+                <w:rFonts w:hint="eastAsia" w:ascii="微软雅黑" w:hAnsi="微软雅黑" w:eastAsia="微软雅黑" w:cs="微软雅黑"/>
+                <w:vertAlign w:val="baseline"/>
+                <w:lang w:val="en-US" w:eastAsia="zh-CN"/>
+              </w:rPr>
+            </w:pPr>
+            <w:r>
+              <w:rPr>
+                <w:rFonts w:hint="eastAsia" w:ascii="微软雅黑" w:hAnsi="微软雅黑" w:eastAsia="微软雅黑" w:cs="微软雅黑"/>
+                <w:vertAlign w:val="baseline"/>
+                <w:lang w:val="en-US" w:eastAsia="zh-CN"/>
+              </w:rPr>
+              <w:t>描述</w:t>
+            </w:r>
+          </w:p>
+        </w:tc>
+        <w:tc>
+          <w:tcPr>
+            <w:tcW w:w="1837" w:type="dxa"/>
+          </w:tcPr>
+          <w:p>
+            <w:pPr>
+              <w:rPr>
+                <w:rFonts w:hint="eastAsia" w:ascii="微软雅黑" w:hAnsi="微软雅黑" w:eastAsia="微软雅黑" w:cs="微软雅黑"/>
+                <w:vertAlign w:val="baseline"/>
+                <w:lang w:val="en-US" w:eastAsia="zh-CN"/>
+              </w:rPr>
+            </w:pPr>
+            <w:r>
+              <w:rPr>
+                <w:rFonts w:hint="eastAsia" w:ascii="微软雅黑" w:hAnsi="微软雅黑" w:eastAsia="微软雅黑" w:cs="微软雅黑"/>
+                <w:vertAlign w:val="baseline"/>
+                <w:lang w:val="en-US" w:eastAsia="zh-CN"/>
+              </w:rPr>
+              <w:t>必填</w:t>
+            </w:r>
+          </w:p>
+        </w:tc>
+      </w:tr>
+      <w:tr>
+        <w:tblPrEx>
+          <w:tblBorders>
+            <w:top w:val="single" w:color="auto" w:sz="4" w:space="0"/>
+            <w:left w:val="single" w:color="auto" w:sz="4" w:space="0"/>
+            <w:bottom w:val="single" w:color="auto" w:sz="4" w:space="0"/>
+            <w:right w:val="single" w:color="auto" w:sz="4" w:space="0"/>
+            <w:insideH w:val="single" w:color="auto" w:sz="4" w:space="0"/>
+            <w:insideV w:val="single" w:color="auto" w:sz="4" w:space="0"/>
+          </w:tblBorders>
+          <w:tblLayout w:type="fixed"/>
+          <w:tblCellMar>
+            <w:top w:w="0" w:type="dxa"/>
+            <w:left w:w="108" w:type="dxa"/>
+            <w:bottom w:w="0" w:type="dxa"/>
+            <w:right w:w="108" w:type="dxa"/>
+          </w:tblCellMar>
+        </w:tblPrEx>
+        <w:trPr>
+          <w:trHeight w:val="354" w:hRule="atLeast"/>
+        </w:trPr>
+        <w:tc>
+          <w:tcPr>
+            <w:tcW w:w="1836" w:type="dxa"/>
+            <w:vMerge w:val="continue"/>
+            <w:shd w:val="clear" w:color="auto" w:fill="BEBEBE" w:themeFill="background1" w:themeFillShade="BF"/>
+          </w:tcPr>
+          <w:p>
+            <w:pPr>
+              <w:rPr>
+                <w:rFonts w:hint="eastAsia" w:ascii="微软雅黑" w:hAnsi="微软雅黑" w:eastAsia="微软雅黑" w:cs="微软雅黑"/>
+                <w:vertAlign w:val="baseline"/>
+                <w:lang w:val="en-US" w:eastAsia="zh-CN"/>
+              </w:rPr>
+            </w:pPr>
+          </w:p>
+        </w:tc>
+        <w:tc>
+          <w:tcPr>
+            <w:tcW w:w="1835" w:type="dxa"/>
+          </w:tcPr>
+          <w:p>
+            <w:pPr>
+              <w:rPr>
+                <w:rFonts w:hint="eastAsia" w:ascii="微软雅黑" w:hAnsi="微软雅黑" w:eastAsia="微软雅黑" w:cs="微软雅黑"/>
+                <w:vertAlign w:val="baseline"/>
+                <w:lang w:val="en-US" w:eastAsia="zh-CN"/>
+              </w:rPr>
+            </w:pPr>
+            <w:r>
+              <w:rPr>
+                <w:rFonts w:hint="eastAsia" w:ascii="微软雅黑" w:hAnsi="微软雅黑" w:eastAsia="微软雅黑" w:cs="微软雅黑"/>
+                <w:vertAlign w:val="baseline"/>
+                <w:lang w:val="en-US" w:eastAsia="zh-CN"/>
+              </w:rPr>
+              <w:t>code</w:t>
+            </w:r>
+          </w:p>
+        </w:tc>
+        <w:tc>
+          <w:tcPr>
+            <w:tcW w:w="1836" w:type="dxa"/>
+          </w:tcPr>
+          <w:p>
+            <w:pPr>
+              <w:rPr>
+                <w:rFonts w:hint="eastAsia" w:ascii="微软雅黑" w:hAnsi="微软雅黑" w:eastAsia="微软雅黑" w:cs="微软雅黑"/>
+                <w:vertAlign w:val="baseline"/>
+                <w:lang w:val="en-US" w:eastAsia="zh-CN"/>
+              </w:rPr>
+            </w:pPr>
+            <w:r>
+              <w:rPr>
+                <w:rFonts w:hint="eastAsia" w:ascii="微软雅黑" w:hAnsi="微软雅黑" w:eastAsia="微软雅黑" w:cs="微软雅黑"/>
+                <w:vertAlign w:val="baseline"/>
+                <w:lang w:val="en-US" w:eastAsia="zh-CN"/>
+              </w:rPr>
+              <w:t>String</w:t>
+            </w:r>
+          </w:p>
+        </w:tc>
+        <w:tc>
+          <w:tcPr>
+            <w:tcW w:w="1836" w:type="dxa"/>
+          </w:tcPr>
+          <w:p>
+            <w:pPr>
+              <w:rPr>
+                <w:rFonts w:hint="eastAsia" w:ascii="微软雅黑" w:hAnsi="微软雅黑" w:eastAsia="微软雅黑" w:cs="微软雅黑"/>
+                <w:vertAlign w:val="baseline"/>
+                <w:lang w:val="en-US" w:eastAsia="zh-CN"/>
+              </w:rPr>
+            </w:pPr>
+            <w:r>
+              <w:rPr>
+                <w:rFonts w:hint="eastAsia" w:ascii="微软雅黑" w:hAnsi="微软雅黑" w:eastAsia="微软雅黑" w:cs="微软雅黑"/>
+                <w:vertAlign w:val="baseline"/>
+                <w:lang w:val="en-US" w:eastAsia="zh-CN"/>
+              </w:rPr>
+              <w:t>邀请码</w:t>
+            </w:r>
+          </w:p>
+        </w:tc>
+        <w:tc>
+          <w:tcPr>
+            <w:tcW w:w="1837" w:type="dxa"/>
+          </w:tcPr>
+          <w:p>
+            <w:pPr>
+              <w:rPr>
+                <w:rFonts w:hint="eastAsia" w:ascii="微软雅黑" w:hAnsi="微软雅黑" w:eastAsia="微软雅黑" w:cs="微软雅黑"/>
+                <w:vertAlign w:val="baseline"/>
+                <w:lang w:val="en-US" w:eastAsia="zh-CN"/>
+              </w:rPr>
+            </w:pPr>
+            <w:r>
+              <w:rPr>
+                <w:rFonts w:hint="eastAsia" w:ascii="微软雅黑" w:hAnsi="微软雅黑" w:eastAsia="微软雅黑" w:cs="微软雅黑"/>
+                <w:vertAlign w:val="baseline"/>
+                <w:lang w:val="en-US" w:eastAsia="zh-CN"/>
+              </w:rPr>
+              <w:t>必填</w:t>
             </w:r>
           </w:p>
         </w:tc>
